--- a/OSS_Day 4/OSS_THỰC HÀNH BUỔI 4.docx
+++ b/OSS_Day 4/OSS_THỰC HÀNH BUỔI 4.docx
@@ -2750,28 +2750,17 @@
         <w:t xml:space="preserve"> </w:t>
       </w:r>
     </w:p>
-    <w:p>
-      <w:pPr>
-        <w:rPr>
-          <w:lang w:val="en-US"/>
-        </w:rPr>
-      </w:pPr>
-    </w:p>
-    <w:p>
-      <w:pPr>
-        <w:rPr>
-          <w:lang w:val="en-US"/>
-        </w:rPr>
-      </w:pPr>
-    </w:p>
-    <w:p>
-      <w:pPr>
-        <w:rPr>
-          <w:lang w:val="en-US"/>
-        </w:rPr>
-      </w:pPr>
-      <w:r>
-        <w:rPr>
+    <w:p/>
+    <w:p/>
+    <w:p>
+      <w:pPr>
+        <w:rPr>
+          <w:lang w:val="en-US"/>
+        </w:rPr>
+      </w:pPr>
+      <w:r>
+        <w:rPr>
+          <w:noProof/>
           <w:lang w:val="en-US"/>
         </w:rPr>
         <w:lastRenderedPageBreak/>
@@ -2991,9 +2980,27 @@
           <w:iCs/>
           <w:lang w:val="en-US"/>
         </w:rPr>
-        <w:t>Bước 1: Cấu hình Git</w:t>
-      </w:r>
-      <w:r>
+        <w:t>Khởi tạo dự án</w:t>
+      </w:r>
+    </w:p>
+    <w:p>
+      <w:pPr>
+        <w:pStyle w:val="Code"/>
+      </w:pPr>
+      <w:r>
+        <w:t>chmod +x setup-project.sh</w:t>
+      </w:r>
+    </w:p>
+    <w:p>
+      <w:pPr>
+        <w:pStyle w:val="Code"/>
+      </w:pPr>
+      <w:r>
+        <w:t>./setup-project.sh</w:t>
+      </w:r>
+    </w:p>
+    <w:p>
+      <w:pPr>
         <w:rPr>
           <w:b/>
           <w:bCs/>
@@ -3001,8 +3008,7 @@
           <w:iCs/>
           <w:lang w:val="en-US"/>
         </w:rPr>
-        <w:t xml:space="preserve"> (tài khoản kết nối với Github)</w:t>
-      </w:r>
+      </w:pPr>
       <w:r>
         <w:rPr>
           <w:b/>
@@ -3011,48 +3017,9 @@
           <w:iCs/>
           <w:lang w:val="en-US"/>
         </w:rPr>
-        <w:t>:</w:t>
-      </w:r>
-    </w:p>
-    <w:p>
-      <w:pPr>
-        <w:pStyle w:val="Code"/>
-      </w:pPr>
-      <w:r>
-        <w:t>git config --global user.name "Tên của bạn"</w:t>
-      </w:r>
-    </w:p>
-    <w:p>
-      <w:pPr>
-        <w:pStyle w:val="Code"/>
-      </w:pPr>
-      <w:r>
-        <w:t>git config --global user.email "email@example.com"</w:t>
-      </w:r>
-    </w:p>
-    <w:p>
-      <w:pPr>
-        <w:rPr>
-          <w:lang w:val="en-US"/>
-        </w:rPr>
-      </w:pPr>
-      <w:r>
-        <w:rPr>
-          <w:lang w:val="en-US"/>
-        </w:rPr>
-        <w:t># Kiểm tra cấu hình</w:t>
-      </w:r>
-    </w:p>
-    <w:p>
-      <w:pPr>
-        <w:pStyle w:val="Code"/>
-      </w:pPr>
-      <w:r>
-        <w:t>git config --list</w:t>
-      </w:r>
-    </w:p>
-    <w:p>
-      <w:pPr>
+        <w:t>Bước 1: Cấu hình Git</w:t>
+      </w:r>
+      <w:r>
         <w:rPr>
           <w:b/>
           <w:bCs/>
@@ -3060,7 +3027,8 @@
           <w:iCs/>
           <w:lang w:val="en-US"/>
         </w:rPr>
-      </w:pPr>
+        <w:t xml:space="preserve"> (tài khoản kết nối với Github)</w:t>
+      </w:r>
       <w:r>
         <w:rPr>
           <w:b/>
@@ -3069,23 +3037,44 @@
           <w:iCs/>
           <w:lang w:val="en-US"/>
         </w:rPr>
-        <w:t>Bước 2: Khởi tạo Git repository</w:t>
-      </w:r>
-    </w:p>
-    <w:p>
-      <w:pPr>
-        <w:pStyle w:val="Code"/>
-      </w:pPr>
-      <w:r>
-        <w:t>git init</w:t>
-      </w:r>
-    </w:p>
-    <w:p>
-      <w:pPr>
-        <w:pStyle w:val="Code"/>
-      </w:pPr>
-      <w:r>
-        <w:t>git status</w:t>
+        <w:t>:</w:t>
+      </w:r>
+    </w:p>
+    <w:p>
+      <w:pPr>
+        <w:pStyle w:val="Code"/>
+      </w:pPr>
+      <w:r>
+        <w:t>git config --global user.name "Tên của bạn"</w:t>
+      </w:r>
+    </w:p>
+    <w:p>
+      <w:pPr>
+        <w:pStyle w:val="Code"/>
+      </w:pPr>
+      <w:r>
+        <w:t>git config --global user.email "email@example.com"</w:t>
+      </w:r>
+    </w:p>
+    <w:p>
+      <w:pPr>
+        <w:rPr>
+          <w:lang w:val="en-US"/>
+        </w:rPr>
+      </w:pPr>
+      <w:r>
+        <w:rPr>
+          <w:lang w:val="en-US"/>
+        </w:rPr>
+        <w:t># Kiểm tra cấu hình</w:t>
+      </w:r>
+    </w:p>
+    <w:p>
+      <w:pPr>
+        <w:pStyle w:val="Code"/>
+      </w:pPr>
+      <w:r>
+        <w:t>git config --list</w:t>
       </w:r>
     </w:p>
     <w:p>
@@ -3106,27 +3095,36 @@
           <w:iCs/>
           <w:lang w:val="en-US"/>
         </w:rPr>
-        <w:t>Bước 3: Tạo file .gitignore</w:t>
-      </w:r>
-    </w:p>
-    <w:p>
-      <w:pPr>
-        <w:pStyle w:val="Code"/>
-      </w:pPr>
-      <w:r>
-        <w:t>touch .gitignore</w:t>
-      </w:r>
-    </w:p>
-    <w:p>
-      <w:pPr>
-        <w:rPr>
-          <w:lang w:val="en-US"/>
-        </w:rPr>
-      </w:pPr>
-      <w:r>
-        <w:rPr>
-          <w:lang w:val="en-US"/>
-        </w:rPr>
+        <w:t>Bước 2: Khởi tạo Git repository</w:t>
+      </w:r>
+    </w:p>
+    <w:p>
+      <w:pPr>
+        <w:pStyle w:val="Code"/>
+      </w:pPr>
+      <w:r>
+        <w:t>git init</w:t>
+      </w:r>
+    </w:p>
+    <w:p>
+      <w:pPr>
+        <w:pStyle w:val="Code"/>
+      </w:pPr>
+      <w:r>
+        <w:t>git status</w:t>
+      </w:r>
+    </w:p>
+    <w:p>
+      <w:pPr>
+        <w:rPr>
+          <w:lang w:val="en-US"/>
+        </w:rPr>
+      </w:pPr>
+      <w:r>
+        <w:rPr>
+          <w:lang w:val="en-US"/>
+        </w:rPr>
+        <w:lastRenderedPageBreak/>
         <w:t>Nội dung file .gitignore:</w:t>
       </w:r>
     </w:p>
@@ -3135,7 +3133,6 @@
         <w:pStyle w:val="Code"/>
       </w:pPr>
       <w:r>
-        <w:lastRenderedPageBreak/>
         <w:t># Python</w:t>
       </w:r>
     </w:p>
@@ -3622,6 +3619,7 @@
         <w:pStyle w:val="Code"/>
       </w:pPr>
       <w:r>
+        <w:lastRenderedPageBreak/>
         <w:t>uvicorn main:app --reload</w:t>
       </w:r>
     </w:p>
@@ -3635,7 +3633,6 @@
         <w:rPr>
           <w:lang w:val="en-US"/>
         </w:rPr>
-        <w:lastRenderedPageBreak/>
         <w:t>Truy cập</w:t>
       </w:r>
     </w:p>
@@ -4131,6 +4128,7 @@
         <w:pStyle w:val="Code"/>
       </w:pPr>
       <w:r>
+        <w:lastRenderedPageBreak/>
         <w:t xml:space="preserve">        "status": "running"</w:t>
       </w:r>
     </w:p>
@@ -4139,7 +4137,6 @@
         <w:pStyle w:val="Code"/>
       </w:pPr>
       <w:r>
-        <w:lastRenderedPageBreak/>
         <w:t xml:space="preserve">    }</w:t>
       </w:r>
     </w:p>
@@ -4794,6 +4791,7 @@
         <w:rPr>
           <w:color w:val="EE0000"/>
         </w:rPr>
+        <w:lastRenderedPageBreak/>
         <w:t># User Management</w:t>
       </w:r>
     </w:p>
@@ -4808,7 +4806,6 @@
         <w:rPr>
           <w:color w:val="C00000"/>
         </w:rPr>
-        <w:lastRenderedPageBreak/>
         <w:t>POST /auth/register         # Đăng ký</w:t>
       </w:r>
     </w:p>
@@ -5449,6 +5446,7 @@
           <w:rFonts w:ascii="Courier New" w:hAnsi="Courier New"/>
           <w:sz w:val="20"/>
         </w:rPr>
+        <w:lastRenderedPageBreak/>
         <w:t xml:space="preserve">    email: Optional[str] = None</w:t>
       </w:r>
       <w:r>
@@ -5460,7 +5458,6 @@
           <w:rFonts w:ascii="Courier New" w:hAnsi="Courier New"/>
           <w:sz w:val="20"/>
         </w:rPr>
-        <w:lastRenderedPageBreak/>
         <w:t xml:space="preserve">    full_name: Optional[str] = None</w:t>
       </w:r>
       <w:r>
@@ -5602,415 +5599,686 @@
     <w:p>
       <w:pPr>
         <w:pStyle w:val="Code"/>
-      </w:pPr>
-      <w:r>
-        <w:rPr>
-          <w:rStyle w:val="VerbatimChar"/>
-          <w:rFonts w:ascii="Courier New" w:hAnsi="Courier New"/>
-          <w:sz w:val="20"/>
+        <w:rPr>
+          <w:lang w:val="vi-VN"/>
+        </w:rPr>
+      </w:pPr>
+      <w:r>
+        <w:rPr>
+          <w:lang w:val="vi-VN"/>
         </w:rPr>
         <w:t>from pydantic import BaseModel, validator</w:t>
       </w:r>
-      <w:r>
-        <w:br/>
-      </w:r>
-      <w:r>
-        <w:rPr>
-          <w:rStyle w:val="VerbatimChar"/>
-          <w:rFonts w:ascii="Courier New" w:hAnsi="Courier New"/>
-          <w:sz w:val="20"/>
+    </w:p>
+    <w:p>
+      <w:pPr>
+        <w:pStyle w:val="Code"/>
+        <w:rPr>
+          <w:lang w:val="vi-VN"/>
+        </w:rPr>
+      </w:pPr>
+      <w:r>
+        <w:rPr>
+          <w:lang w:val="vi-VN"/>
         </w:rPr>
         <w:t>from datetime import datetime</w:t>
       </w:r>
-      <w:r>
-        <w:br/>
-      </w:r>
-      <w:r>
-        <w:rPr>
-          <w:rStyle w:val="VerbatimChar"/>
-          <w:rFonts w:ascii="Courier New" w:hAnsi="Courier New"/>
-          <w:sz w:val="20"/>
+    </w:p>
+    <w:p>
+      <w:pPr>
+        <w:pStyle w:val="Code"/>
+        <w:rPr>
+          <w:lang w:val="vi-VN"/>
+        </w:rPr>
+      </w:pPr>
+      <w:r>
+        <w:rPr>
+          <w:lang w:val="vi-VN"/>
         </w:rPr>
         <w:t>from typing import Optional, List</w:t>
       </w:r>
-      <w:r>
-        <w:br/>
-      </w:r>
-      <w:r>
-        <w:br/>
-      </w:r>
-      <w:r>
-        <w:rPr>
-          <w:rStyle w:val="VerbatimChar"/>
-          <w:rFonts w:ascii="Courier New" w:hAnsi="Courier New"/>
-          <w:sz w:val="20"/>
+    </w:p>
+    <w:p>
+      <w:pPr>
+        <w:pStyle w:val="Code"/>
+        <w:rPr>
+          <w:lang w:val="vi-VN"/>
+        </w:rPr>
+      </w:pPr>
+    </w:p>
+    <w:p>
+      <w:pPr>
+        <w:pStyle w:val="Code"/>
+        <w:rPr>
+          <w:lang w:val="vi-VN"/>
+        </w:rPr>
+      </w:pPr>
+      <w:r>
+        <w:rPr>
+          <w:lang w:val="vi-VN"/>
         </w:rPr>
         <w:t>class BoardBase(BaseModel):</w:t>
       </w:r>
-      <w:r>
-        <w:br/>
-      </w:r>
-      <w:r>
-        <w:rPr>
-          <w:rStyle w:val="VerbatimChar"/>
-          <w:rFonts w:ascii="Courier New" w:hAnsi="Courier New"/>
-          <w:sz w:val="20"/>
-        </w:rPr>
-        <w:t xml:space="preserve">    name: str</w:t>
-      </w:r>
-      <w:r>
-        <w:br/>
-      </w:r>
-      <w:r>
-        <w:rPr>
-          <w:rStyle w:val="VerbatimChar"/>
-          <w:rFonts w:ascii="Courier New" w:hAnsi="Courier New"/>
-          <w:sz w:val="20"/>
-        </w:rPr>
-        <w:t xml:space="preserve">    description: Optional[str] = None</w:t>
-      </w:r>
-      <w:r>
-        <w:br/>
-      </w:r>
-      <w:r>
-        <w:rPr>
-          <w:rStyle w:val="VerbatimChar"/>
-          <w:rFonts w:ascii="Courier New" w:hAnsi="Courier New"/>
-          <w:sz w:val="20"/>
-        </w:rPr>
-        <w:t xml:space="preserve">    is_public: bool = False</w:t>
-      </w:r>
-      <w:r>
-        <w:br/>
-      </w:r>
-      <w:r>
-        <w:br/>
-      </w:r>
-      <w:r>
-        <w:rPr>
-          <w:rStyle w:val="VerbatimChar"/>
-          <w:rFonts w:ascii="Courier New" w:hAnsi="Courier New"/>
-          <w:sz w:val="20"/>
-        </w:rPr>
-        <w:t xml:space="preserve">    @validator('name')</w:t>
-      </w:r>
-      <w:r>
-        <w:br/>
-      </w:r>
-      <w:r>
-        <w:rPr>
-          <w:rStyle w:val="VerbatimChar"/>
-          <w:rFonts w:ascii="Courier New" w:hAnsi="Courier New"/>
-          <w:sz w:val="20"/>
-        </w:rPr>
-        <w:t xml:space="preserve">    def name_must_not_be_empty(cls, v):</w:t>
-      </w:r>
-      <w:r>
-        <w:br/>
-      </w:r>
-      <w:r>
-        <w:rPr>
-          <w:rStyle w:val="VerbatimChar"/>
-          <w:rFonts w:ascii="Courier New" w:hAnsi="Courier New"/>
-          <w:sz w:val="20"/>
-        </w:rPr>
-        <w:t xml:space="preserve">        if not v or len(v.strip()) == 0:</w:t>
-      </w:r>
-      <w:r>
-        <w:br/>
-      </w:r>
-      <w:r>
-        <w:rPr>
-          <w:rStyle w:val="VerbatimChar"/>
-          <w:rFonts w:ascii="Courier New" w:hAnsi="Courier New"/>
-          <w:sz w:val="20"/>
-        </w:rPr>
-        <w:t xml:space="preserve">            raise ValueError('Tên board không được để trống')</w:t>
-      </w:r>
-      <w:r>
-        <w:br/>
-      </w:r>
-      <w:r>
-        <w:rPr>
-          <w:rStyle w:val="VerbatimChar"/>
-          <w:rFonts w:ascii="Courier New" w:hAnsi="Courier New"/>
-          <w:sz w:val="20"/>
-        </w:rPr>
-        <w:t xml:space="preserve">        if len(v.strip()) &gt; 100:</w:t>
-      </w:r>
-      <w:r>
-        <w:br/>
-      </w:r>
-      <w:r>
-        <w:rPr>
-          <w:rStyle w:val="VerbatimChar"/>
-          <w:rFonts w:ascii="Courier New" w:hAnsi="Courier New"/>
-          <w:sz w:val="20"/>
-        </w:rPr>
-        <w:t xml:space="preserve">            raise ValueError('Tên board không được quá 100 ký tự')</w:t>
-      </w:r>
-      <w:r>
-        <w:br/>
-      </w:r>
-      <w:r>
-        <w:rPr>
-          <w:rStyle w:val="VerbatimChar"/>
-          <w:rFonts w:ascii="Courier New" w:hAnsi="Courier New"/>
-          <w:sz w:val="20"/>
-        </w:rPr>
-        <w:t xml:space="preserve">        return v.strip()</w:t>
-      </w:r>
-      <w:r>
-        <w:br/>
-      </w:r>
-      <w:r>
-        <w:br/>
-      </w:r>
-      <w:r>
-        <w:rPr>
-          <w:rStyle w:val="VerbatimChar"/>
-          <w:rFonts w:ascii="Courier New" w:hAnsi="Courier New"/>
-          <w:sz w:val="20"/>
+    </w:p>
+    <w:p>
+      <w:pPr>
+        <w:pStyle w:val="Code"/>
+        <w:rPr>
+          <w:lang w:val="vi-VN"/>
+        </w:rPr>
+      </w:pPr>
+      <w:r>
+        <w:rPr>
+          <w:lang w:val="vi-VN"/>
+        </w:rPr>
+        <w:t>    name: str</w:t>
+      </w:r>
+    </w:p>
+    <w:p>
+      <w:pPr>
+        <w:pStyle w:val="Code"/>
+        <w:rPr>
+          <w:lang w:val="vi-VN"/>
+        </w:rPr>
+      </w:pPr>
+      <w:r>
+        <w:rPr>
+          <w:lang w:val="vi-VN"/>
+        </w:rPr>
+        <w:t>    description: Optional[str] = None</w:t>
+      </w:r>
+    </w:p>
+    <w:p>
+      <w:pPr>
+        <w:pStyle w:val="Code"/>
+        <w:rPr>
+          <w:lang w:val="vi-VN"/>
+        </w:rPr>
+      </w:pPr>
+      <w:r>
+        <w:rPr>
+          <w:lang w:val="vi-VN"/>
+        </w:rPr>
+        <w:t>    is_public: bool = False</w:t>
+      </w:r>
+    </w:p>
+    <w:p>
+      <w:pPr>
+        <w:pStyle w:val="Code"/>
+        <w:rPr>
+          <w:lang w:val="vi-VN"/>
+        </w:rPr>
+      </w:pPr>
+    </w:p>
+    <w:p>
+      <w:pPr>
+        <w:pStyle w:val="Code"/>
+        <w:rPr>
+          <w:lang w:val="vi-VN"/>
+        </w:rPr>
+      </w:pPr>
+      <w:r>
+        <w:rPr>
+          <w:lang w:val="vi-VN"/>
+        </w:rPr>
+        <w:t>    @validator('name')</w:t>
+      </w:r>
+    </w:p>
+    <w:p>
+      <w:pPr>
+        <w:pStyle w:val="Code"/>
+        <w:rPr>
+          <w:lang w:val="vi-VN"/>
+        </w:rPr>
+      </w:pPr>
+      <w:r>
+        <w:rPr>
+          <w:lang w:val="vi-VN"/>
+        </w:rPr>
+        <w:t>    def name_must_not_be_empty(cls, v):</w:t>
+      </w:r>
+    </w:p>
+    <w:p>
+      <w:pPr>
+        <w:pStyle w:val="Code"/>
+        <w:rPr>
+          <w:lang w:val="vi-VN"/>
+        </w:rPr>
+      </w:pPr>
+      <w:r>
+        <w:rPr>
+          <w:lang w:val="vi-VN"/>
+        </w:rPr>
+        <w:t>        if not v or len(v.strip()) == 0:</w:t>
+      </w:r>
+    </w:p>
+    <w:p>
+      <w:pPr>
+        <w:pStyle w:val="Code"/>
+        <w:rPr>
+          <w:lang w:val="vi-VN"/>
+        </w:rPr>
+      </w:pPr>
+      <w:r>
+        <w:rPr>
+          <w:lang w:val="vi-VN"/>
+        </w:rPr>
+        <w:t>            raise ValueError('Tên board không được để trống')</w:t>
+      </w:r>
+    </w:p>
+    <w:p>
+      <w:pPr>
+        <w:pStyle w:val="Code"/>
+        <w:rPr>
+          <w:lang w:val="vi-VN"/>
+        </w:rPr>
+      </w:pPr>
+      <w:r>
+        <w:rPr>
+          <w:lang w:val="vi-VN"/>
+        </w:rPr>
+        <w:t>        if len(v.strip()) &gt; 100:</w:t>
+      </w:r>
+    </w:p>
+    <w:p>
+      <w:pPr>
+        <w:pStyle w:val="Code"/>
+        <w:rPr>
+          <w:lang w:val="vi-VN"/>
+        </w:rPr>
+      </w:pPr>
+      <w:r>
+        <w:rPr>
+          <w:lang w:val="vi-VN"/>
+        </w:rPr>
+        <w:t>            raise ValueError('Tên board không được quá 100 ký tự')</w:t>
+      </w:r>
+    </w:p>
+    <w:p>
+      <w:pPr>
+        <w:pStyle w:val="Code"/>
+        <w:rPr>
+          <w:lang w:val="vi-VN"/>
+        </w:rPr>
+      </w:pPr>
+      <w:r>
+        <w:rPr>
+          <w:lang w:val="vi-VN"/>
+        </w:rPr>
+        <w:t>        return v.strip()</w:t>
+      </w:r>
+    </w:p>
+    <w:p>
+      <w:pPr>
+        <w:pStyle w:val="Code"/>
+        <w:rPr>
+          <w:lang w:val="vi-VN"/>
+        </w:rPr>
+      </w:pPr>
+    </w:p>
+    <w:p>
+      <w:pPr>
+        <w:pStyle w:val="Code"/>
+        <w:rPr>
+          <w:lang w:val="vi-VN"/>
+        </w:rPr>
+      </w:pPr>
+      <w:r>
+        <w:rPr>
+          <w:lang w:val="vi-VN"/>
         </w:rPr>
         <w:t>class BoardCreate(BoardBase):</w:t>
       </w:r>
-      <w:r>
-        <w:br/>
-      </w:r>
-      <w:r>
-        <w:rPr>
-          <w:rStyle w:val="VerbatimChar"/>
-          <w:rFonts w:ascii="Courier New" w:hAnsi="Courier New"/>
-          <w:sz w:val="20"/>
-        </w:rPr>
-        <w:t xml:space="preserve">    pass</w:t>
-      </w:r>
-      <w:r>
-        <w:br/>
-      </w:r>
-      <w:r>
-        <w:br/>
-      </w:r>
-      <w:r>
-        <w:rPr>
-          <w:rStyle w:val="VerbatimChar"/>
-          <w:rFonts w:ascii="Courier New" w:hAnsi="Courier New"/>
-          <w:sz w:val="20"/>
+    </w:p>
+    <w:p>
+      <w:pPr>
+        <w:pStyle w:val="Code"/>
+        <w:rPr>
+          <w:lang w:val="vi-VN"/>
+        </w:rPr>
+      </w:pPr>
+      <w:r>
+        <w:rPr>
+          <w:lang w:val="vi-VN"/>
+        </w:rPr>
+        <w:t>    pass</w:t>
+      </w:r>
+    </w:p>
+    <w:p>
+      <w:pPr>
+        <w:pStyle w:val="Code"/>
+        <w:rPr>
+          <w:lang w:val="vi-VN"/>
+        </w:rPr>
+      </w:pPr>
+    </w:p>
+    <w:p>
+      <w:pPr>
+        <w:pStyle w:val="Code"/>
+        <w:rPr>
+          <w:lang w:val="vi-VN"/>
+        </w:rPr>
+      </w:pPr>
+      <w:r>
+        <w:rPr>
+          <w:lang w:val="vi-VN"/>
         </w:rPr>
         <w:t>class BoardUpdate(BaseModel):</w:t>
       </w:r>
-      <w:r>
-        <w:br/>
-      </w:r>
-      <w:r>
-        <w:rPr>
-          <w:rStyle w:val="VerbatimChar"/>
-          <w:rFonts w:ascii="Courier New" w:hAnsi="Courier New"/>
-          <w:sz w:val="20"/>
-        </w:rPr>
-        <w:t xml:space="preserve">    name: Optional[str] = None</w:t>
-      </w:r>
-      <w:r>
-        <w:br/>
-      </w:r>
-      <w:r>
-        <w:rPr>
-          <w:rStyle w:val="VerbatimChar"/>
-          <w:rFonts w:ascii="Courier New" w:hAnsi="Courier New"/>
-          <w:sz w:val="20"/>
-        </w:rPr>
-        <w:t xml:space="preserve">    description: Optional[str] = None</w:t>
-      </w:r>
-      <w:r>
-        <w:br/>
-      </w:r>
-      <w:r>
-        <w:rPr>
-          <w:rStyle w:val="VerbatimChar"/>
-          <w:rFonts w:ascii="Courier New" w:hAnsi="Courier New"/>
-          <w:sz w:val="20"/>
-        </w:rPr>
-        <w:t xml:space="preserve">    is_public: Optional[bool] = None</w:t>
-      </w:r>
-      <w:r>
-        <w:br/>
-      </w:r>
-      <w:r>
-        <w:br/>
-      </w:r>
-      <w:r>
-        <w:rPr>
-          <w:rStyle w:val="VerbatimChar"/>
-          <w:rFonts w:ascii="Courier New" w:hAnsi="Courier New"/>
-          <w:sz w:val="20"/>
-        </w:rPr>
-        <w:t xml:space="preserve">    @validator('name')</w:t>
-      </w:r>
-      <w:r>
-        <w:br/>
-      </w:r>
-      <w:r>
-        <w:rPr>
-          <w:rStyle w:val="VerbatimChar"/>
-          <w:rFonts w:ascii="Courier New" w:hAnsi="Courier New"/>
-          <w:sz w:val="20"/>
-        </w:rPr>
-        <w:t xml:space="preserve">    def name_validator(cls, v):</w:t>
-      </w:r>
-      <w:r>
-        <w:br/>
-      </w:r>
-      <w:r>
-        <w:rPr>
-          <w:rStyle w:val="VerbatimChar"/>
-          <w:rFonts w:ascii="Courier New" w:hAnsi="Courier New"/>
-          <w:sz w:val="20"/>
-        </w:rPr>
-        <w:t xml:space="preserve">        if v is not None and (not v or len(v.strip()) == 0):</w:t>
-      </w:r>
-      <w:r>
-        <w:br/>
-      </w:r>
-      <w:r>
-        <w:rPr>
-          <w:rStyle w:val="VerbatimChar"/>
-          <w:rFonts w:ascii="Courier New" w:hAnsi="Courier New"/>
-          <w:sz w:val="20"/>
-        </w:rPr>
-        <w:t xml:space="preserve">            raise ValueError('Tên board không được để trống')</w:t>
-      </w:r>
-      <w:r>
-        <w:br/>
-      </w:r>
-      <w:r>
-        <w:rPr>
-          <w:rStyle w:val="VerbatimChar"/>
-          <w:rFonts w:ascii="Courier New" w:hAnsi="Courier New"/>
-          <w:sz w:val="20"/>
-        </w:rPr>
-        <w:t xml:space="preserve">        return v.strip() if v else v</w:t>
-      </w:r>
-      <w:r>
-        <w:br/>
-      </w:r>
-      <w:r>
-        <w:br/>
-      </w:r>
-      <w:r>
-        <w:rPr>
-          <w:rStyle w:val="VerbatimChar"/>
-          <w:rFonts w:ascii="Courier New" w:hAnsi="Courier New"/>
-          <w:sz w:val="20"/>
+    </w:p>
+    <w:p>
+      <w:pPr>
+        <w:pStyle w:val="Code"/>
+        <w:rPr>
+          <w:lang w:val="vi-VN"/>
+        </w:rPr>
+      </w:pPr>
+      <w:r>
+        <w:rPr>
+          <w:lang w:val="vi-VN"/>
+        </w:rPr>
+        <w:t>    name: Optional[str] = None</w:t>
+      </w:r>
+    </w:p>
+    <w:p>
+      <w:pPr>
+        <w:pStyle w:val="Code"/>
+        <w:rPr>
+          <w:lang w:val="vi-VN"/>
+        </w:rPr>
+      </w:pPr>
+      <w:r>
+        <w:rPr>
+          <w:lang w:val="vi-VN"/>
+        </w:rPr>
+        <w:t>    description: Optional[str] = None</w:t>
+      </w:r>
+    </w:p>
+    <w:p>
+      <w:pPr>
+        <w:pStyle w:val="Code"/>
+        <w:rPr>
+          <w:lang w:val="vi-VN"/>
+        </w:rPr>
+      </w:pPr>
+      <w:r>
+        <w:rPr>
+          <w:lang w:val="vi-VN"/>
+        </w:rPr>
+        <w:t>    is_public: Optional[bool] = None</w:t>
+      </w:r>
+    </w:p>
+    <w:p>
+      <w:pPr>
+        <w:pStyle w:val="Code"/>
+        <w:rPr>
+          <w:lang w:val="vi-VN"/>
+        </w:rPr>
+      </w:pPr>
+    </w:p>
+    <w:p>
+      <w:pPr>
+        <w:pStyle w:val="Code"/>
+        <w:rPr>
+          <w:lang w:val="vi-VN"/>
+        </w:rPr>
+      </w:pPr>
+      <w:r>
+        <w:rPr>
+          <w:lang w:val="vi-VN"/>
+        </w:rPr>
+        <w:t>    @validator('name')</w:t>
+      </w:r>
+    </w:p>
+    <w:p>
+      <w:pPr>
+        <w:pStyle w:val="Code"/>
+        <w:rPr>
+          <w:lang w:val="vi-VN"/>
+        </w:rPr>
+      </w:pPr>
+      <w:r>
+        <w:rPr>
+          <w:lang w:val="vi-VN"/>
+        </w:rPr>
+        <w:t>    def name_validator(cls, v):</w:t>
+      </w:r>
+    </w:p>
+    <w:p>
+      <w:pPr>
+        <w:pStyle w:val="Code"/>
+        <w:rPr>
+          <w:lang w:val="vi-VN"/>
+        </w:rPr>
+      </w:pPr>
+      <w:r>
+        <w:rPr>
+          <w:lang w:val="vi-VN"/>
+        </w:rPr>
+        <w:t>        if v is not None and (not v or len(v.strip()) == 0):</w:t>
+      </w:r>
+    </w:p>
+    <w:p>
+      <w:pPr>
+        <w:pStyle w:val="Code"/>
+        <w:rPr>
+          <w:lang w:val="vi-VN"/>
+        </w:rPr>
+      </w:pPr>
+      <w:r>
+        <w:rPr>
+          <w:lang w:val="vi-VN"/>
+        </w:rPr>
+        <w:t>            raise ValueError('Tên board không được để trống')</w:t>
+      </w:r>
+    </w:p>
+    <w:p>
+      <w:pPr>
+        <w:pStyle w:val="Code"/>
+        <w:rPr>
+          <w:lang w:val="vi-VN"/>
+        </w:rPr>
+      </w:pPr>
+      <w:r>
+        <w:rPr>
+          <w:lang w:val="vi-VN"/>
+        </w:rPr>
+        <w:t>        return v.strip() if v else v</w:t>
+      </w:r>
+    </w:p>
+    <w:p>
+      <w:pPr>
+        <w:pStyle w:val="Code"/>
+        <w:rPr>
+          <w:lang w:val="vi-VN"/>
+        </w:rPr>
+      </w:pPr>
+    </w:p>
+    <w:p>
+      <w:pPr>
+        <w:pStyle w:val="Code"/>
+        <w:rPr>
+          <w:lang w:val="vi-VN"/>
+        </w:rPr>
+      </w:pPr>
+      <w:r>
+        <w:rPr>
+          <w:lang w:val="vi-VN"/>
         </w:rPr>
         <w:t>class BoardResponse(BoardBase):</w:t>
       </w:r>
-      <w:r>
-        <w:br/>
-      </w:r>
-      <w:r>
-        <w:rPr>
-          <w:rStyle w:val="VerbatimChar"/>
-          <w:rFonts w:ascii="Courier New" w:hAnsi="Courier New"/>
-          <w:sz w:val="20"/>
-        </w:rPr>
-        <w:t xml:space="preserve">    id: int</w:t>
-      </w:r>
-      <w:r>
-        <w:br/>
-      </w:r>
-      <w:r>
-        <w:rPr>
-          <w:rStyle w:val="VerbatimChar"/>
-          <w:rFonts w:ascii="Courier New" w:hAnsi="Courier New"/>
-          <w:sz w:val="20"/>
-        </w:rPr>
-        <w:t xml:space="preserve">    owner_id: int</w:t>
-      </w:r>
-      <w:r>
-        <w:br/>
-      </w:r>
-      <w:r>
-        <w:rPr>
-          <w:rStyle w:val="VerbatimChar"/>
-          <w:rFonts w:ascii="Courier New" w:hAnsi="Courier New"/>
-          <w:sz w:val="20"/>
-        </w:rPr>
-        <w:t xml:space="preserve">    created_at: datetime</w:t>
-      </w:r>
-      <w:r>
-        <w:br/>
-      </w:r>
-      <w:r>
-        <w:rPr>
-          <w:rStyle w:val="VerbatimChar"/>
-          <w:rFonts w:ascii="Courier New" w:hAnsi="Courier New"/>
-          <w:sz w:val="20"/>
-        </w:rPr>
-        <w:t xml:space="preserve">    updated_at: datetime</w:t>
-      </w:r>
-      <w:r>
-        <w:br/>
-      </w:r>
-      <w:r>
-        <w:rPr>
-          <w:rStyle w:val="VerbatimChar"/>
-          <w:rFonts w:ascii="Courier New" w:hAnsi="Courier New"/>
-          <w:sz w:val="20"/>
-        </w:rPr>
-        <w:t xml:space="preserve">    tasks_count: Optional[int] = 0</w:t>
-      </w:r>
-      <w:r>
-        <w:br/>
-      </w:r>
-      <w:r>
-        <w:br/>
-      </w:r>
-      <w:r>
-        <w:rPr>
-          <w:rStyle w:val="VerbatimChar"/>
-          <w:rFonts w:ascii="Courier New" w:hAnsi="Courier New"/>
-          <w:sz w:val="20"/>
-        </w:rPr>
-        <w:t xml:space="preserve">    class Config:</w:t>
-      </w:r>
-      <w:r>
-        <w:br/>
-      </w:r>
-      <w:r>
-        <w:rPr>
-          <w:rStyle w:val="VerbatimChar"/>
-          <w:rFonts w:ascii="Courier New" w:hAnsi="Courier New"/>
-          <w:sz w:val="20"/>
-        </w:rPr>
-        <w:t xml:space="preserve">        orm_mode = True</w:t>
-      </w:r>
-      <w:r>
-        <w:br/>
-      </w:r>
-      <w:r>
-        <w:br/>
-      </w:r>
-      <w:r>
-        <w:rPr>
-          <w:rStyle w:val="VerbatimChar"/>
-          <w:rFonts w:ascii="Courier New" w:hAnsi="Courier New"/>
-          <w:sz w:val="20"/>
+    </w:p>
+    <w:p>
+      <w:pPr>
+        <w:pStyle w:val="Code"/>
+        <w:rPr>
+          <w:lang w:val="vi-VN"/>
+        </w:rPr>
+      </w:pPr>
+      <w:r>
+        <w:rPr>
+          <w:lang w:val="vi-VN"/>
+        </w:rPr>
+        <w:t>    id: int</w:t>
+      </w:r>
+    </w:p>
+    <w:p>
+      <w:pPr>
+        <w:pStyle w:val="Code"/>
+        <w:rPr>
+          <w:lang w:val="vi-VN"/>
+        </w:rPr>
+      </w:pPr>
+      <w:r>
+        <w:rPr>
+          <w:lang w:val="vi-VN"/>
+        </w:rPr>
+        <w:t>    owner_id: int</w:t>
+      </w:r>
+    </w:p>
+    <w:p>
+      <w:pPr>
+        <w:pStyle w:val="Code"/>
+        <w:rPr>
+          <w:lang w:val="vi-VN"/>
+        </w:rPr>
+      </w:pPr>
+      <w:r>
+        <w:rPr>
+          <w:lang w:val="vi-VN"/>
+        </w:rPr>
+        <w:t>    created_at: datetime</w:t>
+      </w:r>
+    </w:p>
+    <w:p>
+      <w:pPr>
+        <w:pStyle w:val="Code"/>
+        <w:rPr>
+          <w:lang w:val="vi-VN"/>
+        </w:rPr>
+      </w:pPr>
+      <w:r>
+        <w:rPr>
+          <w:lang w:val="vi-VN"/>
+        </w:rPr>
+        <w:t>    updated_at: datetime</w:t>
+      </w:r>
+    </w:p>
+    <w:p>
+      <w:pPr>
+        <w:pStyle w:val="Code"/>
+        <w:rPr>
+          <w:lang w:val="vi-VN"/>
+        </w:rPr>
+      </w:pPr>
+      <w:r>
+        <w:rPr>
+          <w:lang w:val="vi-VN"/>
+        </w:rPr>
+        <w:t>    tasks_count: Optional[int] = 0</w:t>
+      </w:r>
+    </w:p>
+    <w:p>
+      <w:pPr>
+        <w:pStyle w:val="Code"/>
+        <w:rPr>
+          <w:lang w:val="vi-VN"/>
+        </w:rPr>
+      </w:pPr>
+    </w:p>
+    <w:p>
+      <w:pPr>
+        <w:pStyle w:val="Code"/>
+        <w:rPr>
+          <w:lang w:val="vi-VN"/>
+        </w:rPr>
+      </w:pPr>
+      <w:r>
+        <w:rPr>
+          <w:lang w:val="vi-VN"/>
+        </w:rPr>
+        <w:t>    class Config:</w:t>
+      </w:r>
+    </w:p>
+    <w:p>
+      <w:pPr>
+        <w:pStyle w:val="Code"/>
+        <w:rPr>
+          <w:lang w:val="vi-VN"/>
+        </w:rPr>
+      </w:pPr>
+      <w:r>
+        <w:rPr>
+          <w:lang w:val="vi-VN"/>
+        </w:rPr>
+        <w:t>        orm_mode = True</w:t>
+      </w:r>
+    </w:p>
+    <w:p>
+      <w:pPr>
+        <w:pStyle w:val="Code"/>
+        <w:rPr>
+          <w:lang w:val="vi-VN"/>
+        </w:rPr>
+      </w:pPr>
+    </w:p>
+    <w:p>
+      <w:pPr>
+        <w:pStyle w:val="Code"/>
+        <w:rPr>
+          <w:lang w:val="vi-VN"/>
+        </w:rPr>
+      </w:pPr>
+      <w:r>
+        <w:rPr>
+          <w:lang w:val="vi-VN"/>
         </w:rPr>
         <w:t>class BoardWithTasks(BoardResponse):</w:t>
       </w:r>
-      <w:r>
-        <w:br/>
-      </w:r>
-      <w:r>
-        <w:rPr>
-          <w:rStyle w:val="VerbatimChar"/>
-          <w:rFonts w:ascii="Courier New" w:hAnsi="Courier New"/>
-          <w:sz w:val="20"/>
-        </w:rPr>
-        <w:t xml:space="preserve">    tasks: List['TaskResponse'] = []</w:t>
-      </w:r>
-      <w:r>
-        <w:br/>
+    </w:p>
+    <w:p>
+      <w:pPr>
+        <w:pStyle w:val="Code"/>
+        <w:rPr>
+          <w:lang w:val="vi-VN"/>
+        </w:rPr>
+      </w:pPr>
+      <w:r>
+        <w:rPr>
+          <w:lang w:val="vi-VN"/>
+        </w:rPr>
+        <w:t>    tasks: List['TaskResponse'] = []</w:t>
+      </w:r>
+    </w:p>
+    <w:p>
+      <w:pPr>
+        <w:pStyle w:val="Code"/>
+        <w:rPr>
+          <w:lang w:val="vi-VN"/>
+        </w:rPr>
+      </w:pPr>
+    </w:p>
+    <w:p>
+      <w:pPr>
+        <w:pStyle w:val="Code"/>
+        <w:rPr>
+          <w:lang w:val="vi-VN"/>
+        </w:rPr>
+      </w:pPr>
+      <w:r>
+        <w:rPr>
+          <w:lang w:val="vi-VN"/>
+        </w:rPr>
+        <w:t># Try to resolve forward references (TaskResponse is defined in app.schemas.task)</w:t>
+      </w:r>
+    </w:p>
+    <w:p>
+      <w:pPr>
+        <w:pStyle w:val="Code"/>
+        <w:rPr>
+          <w:lang w:val="vi-VN"/>
+        </w:rPr>
+      </w:pPr>
+      <w:r>
+        <w:rPr>
+          <w:lang w:val="vi-VN"/>
+        </w:rPr>
+        <w:t>try:</w:t>
+      </w:r>
+    </w:p>
+    <w:p>
+      <w:pPr>
+        <w:pStyle w:val="Code"/>
+        <w:rPr>
+          <w:lang w:val="vi-VN"/>
+        </w:rPr>
+      </w:pPr>
+      <w:r>
+        <w:rPr>
+          <w:lang w:val="vi-VN"/>
+        </w:rPr>
+        <w:t>    # Importing here avoids circular import at module import time</w:t>
+      </w:r>
+    </w:p>
+    <w:p>
+      <w:pPr>
+        <w:pStyle w:val="Code"/>
+        <w:rPr>
+          <w:lang w:val="vi-VN"/>
+        </w:rPr>
+      </w:pPr>
+      <w:r>
+        <w:rPr>
+          <w:lang w:val="vi-VN"/>
+        </w:rPr>
+        <w:t>    from app.schemas.task import TaskResponse  # noqa: F401</w:t>
+      </w:r>
+    </w:p>
+    <w:p>
+      <w:pPr>
+        <w:pStyle w:val="Code"/>
+        <w:rPr>
+          <w:lang w:val="vi-VN"/>
+        </w:rPr>
+      </w:pPr>
+      <w:r>
+        <w:rPr>
+          <w:lang w:val="vi-VN"/>
+        </w:rPr>
+        <w:t>    # Rebuild model to let Pydantic resolve the forward ref</w:t>
+      </w:r>
+    </w:p>
+    <w:p>
+      <w:pPr>
+        <w:pStyle w:val="Code"/>
+        <w:rPr>
+          <w:lang w:val="vi-VN"/>
+        </w:rPr>
+      </w:pPr>
+      <w:r>
+        <w:rPr>
+          <w:lang w:val="vi-VN"/>
+        </w:rPr>
+        <w:t>    BoardWithTasks.model_rebuild()</w:t>
+      </w:r>
+    </w:p>
+    <w:p>
+      <w:pPr>
+        <w:pStyle w:val="Code"/>
+        <w:rPr>
+          <w:lang w:val="vi-VN"/>
+        </w:rPr>
+      </w:pPr>
+      <w:r>
+        <w:rPr>
+          <w:lang w:val="vi-VN"/>
+        </w:rPr>
+        <w:t>except Exception:</w:t>
+      </w:r>
+    </w:p>
+    <w:p>
+      <w:pPr>
+        <w:pStyle w:val="Code"/>
+        <w:rPr>
+          <w:lang w:val="vi-VN"/>
+        </w:rPr>
+      </w:pPr>
+      <w:r>
+        <w:rPr>
+          <w:lang w:val="vi-VN"/>
+        </w:rPr>
+        <w:t>    # If rebuild fails during import time, FastAPI/Pydantic will attempt resolution later.</w:t>
+      </w:r>
+    </w:p>
+    <w:p>
+      <w:pPr>
+        <w:pStyle w:val="Code"/>
+      </w:pPr>
+      <w:r>
+        <w:rPr>
+          <w:lang w:val="vi-VN"/>
+        </w:rPr>
+        <w:t>    pass</w:t>
       </w:r>
     </w:p>
     <w:p>
@@ -6025,7 +6293,6 @@
           <w:color w:val="000000"/>
           <w:sz w:val="24"/>
         </w:rPr>
-        <w:lastRenderedPageBreak/>
         <w:t>5.4 Task schemas</w:t>
       </w:r>
     </w:p>
@@ -6482,6 +6749,7 @@
           <w:rFonts w:ascii="Courier New" w:hAnsi="Courier New"/>
           <w:sz w:val="20"/>
         </w:rPr>
+        <w:lastRenderedPageBreak/>
         <w:t xml:space="preserve">    status: StatusEnum</w:t>
       </w:r>
       <w:r>
@@ -6609,7 +6877,6 @@
           <w:rFonts w:ascii="Courier New" w:hAnsi="Courier New"/>
           <w:sz w:val="20"/>
         </w:rPr>
-        <w:lastRenderedPageBreak/>
         <w:t xml:space="preserve">    updated_at: datetime</w:t>
       </w:r>
       <w:r>
@@ -7133,6 +7400,9 @@
       </w:r>
       <w:r>
         <w:br/>
+      </w:r>
+      <w:r>
+        <w:lastRenderedPageBreak/>
         <w:t xml:space="preserve">    </w:t>
       </w:r>
       <w:r>
@@ -7191,9 +7461,6 @@
       </w:r>
       <w:r>
         <w:br/>
-      </w:r>
-      <w:r>
-        <w:lastRenderedPageBreak/>
         <w:t xml:space="preserve">            "username": "johndoe", </w:t>
       </w:r>
       <w:r>
@@ -7401,6 +7668,9 @@
       </w:r>
       <w:r>
         <w:br/>
+      </w:r>
+      <w:r>
+        <w:lastRenderedPageBreak/>
         <w:t xml:space="preserve">            "priority": "high",</w:t>
       </w:r>
       <w:r>
@@ -7453,34 +7723,2754 @@
       </w:r>
       <w:r>
         <w:br/>
+        <w:t xml:space="preserve">            "priority": "high", </w:t>
+      </w:r>
+      <w:r>
+        <w:br/>
+        <w:t xml:space="preserve">            "position": 0,</w:t>
+      </w:r>
+      <w:r>
+        <w:br/>
+        <w:t xml:space="preserve">            "board_id": 1,</w:t>
+      </w:r>
+      <w:r>
+        <w:br/>
+        <w:t xml:space="preserve">            "assigned_to": 2,</w:t>
+      </w:r>
+      <w:r>
+        <w:br/>
+        <w:t xml:space="preserve">            "due_date": None,</w:t>
+      </w:r>
+      <w:r>
+        <w:br/>
+        <w:t xml:space="preserve">            "created_at": datetime.utcnow() - timedelta(days=2),</w:t>
+      </w:r>
+      <w:r>
+        <w:br/>
+        <w:t xml:space="preserve">            "updated_at": datetime.utcnow() - timedelta(days=1)</w:t>
+      </w:r>
+      <w:r>
+        <w:br/>
+        <w:t xml:space="preserve">        },</w:t>
+      </w:r>
+      <w:r>
+        <w:br/>
+        <w:t xml:space="preserve">        {</w:t>
+      </w:r>
+      <w:r>
+        <w:br/>
+        <w:t xml:space="preserve">            "id": 3,</w:t>
+      </w:r>
+      <w:r>
+        <w:br/>
+        <w:t xml:space="preserve">            "title": "Implement FastAPI",</w:t>
+      </w:r>
+      <w:r>
+        <w:br/>
+        <w:t xml:space="preserve">            "description": "Viết code cho các API endpoints",</w:t>
+      </w:r>
+      <w:r>
+        <w:br/>
+        <w:t xml:space="preserve">            "status": "in_progress",</w:t>
+      </w:r>
+      <w:r>
+        <w:br/>
+        <w:t xml:space="preserve">            "priority": "medium",</w:t>
+      </w:r>
+      <w:r>
+        <w:br/>
+        <w:t xml:space="preserve">            "position": 0,</w:t>
+      </w:r>
+      <w:r>
+        <w:br/>
+        <w:t xml:space="preserve">            "board_id": 2,</w:t>
+      </w:r>
+      <w:r>
+        <w:br/>
+        <w:t xml:space="preserve">            "assigned_to": 2,</w:t>
+      </w:r>
+      <w:r>
+        <w:br/>
+        <w:t xml:space="preserve">            "due_date": datetime.utcnow() + timedelta(days=5),</w:t>
+      </w:r>
+      <w:r>
+        <w:br/>
+        <w:t xml:space="preserve">            "created_at": datetime.utcnow(),</w:t>
+      </w:r>
+      <w:r>
+        <w:br/>
+        <w:t xml:space="preserve">            "updated_at": datetime.utcnow()</w:t>
+      </w:r>
+      <w:r>
+        <w:br/>
+        <w:t xml:space="preserve">        }</w:t>
+      </w:r>
+      <w:r>
+        <w:br/>
+        <w:t xml:space="preserve">    ]</w:t>
+      </w:r>
+      <w:r>
+        <w:br/>
+        <w:t xml:space="preserve">    </w:t>
+      </w:r>
+      <w:r>
+        <w:br/>
+        <w:t xml:space="preserve">    for task in sample_tasks:</w:t>
+      </w:r>
+      <w:r>
+        <w:br/>
+        <w:t xml:space="preserve">        tasks_db[task["id"]] = task</w:t>
+      </w:r>
+      <w:r>
+        <w:br/>
+        <w:t xml:space="preserve">    next_task_id = 4</w:t>
+      </w:r>
+      <w:r>
+        <w:br/>
+      </w:r>
+      <w:r>
+        <w:br/>
+      </w:r>
+      <w:r>
+        <w:rPr>
+          <w:color w:val="EE0000"/>
+        </w:rPr>
+        <w:t># Helper functions cho User operations</w:t>
+      </w:r>
+      <w:r>
+        <w:br/>
+        <w:t>def get_user_by_username(username: str) -&gt; Optional[dict]:</w:t>
+      </w:r>
+      <w:r>
+        <w:br/>
+        <w:t xml:space="preserve">    """Tìm user theo username"""</w:t>
+      </w:r>
+      <w:r>
+        <w:br/>
+        <w:t xml:space="preserve">    for user in users_db.values():</w:t>
+      </w:r>
+      <w:r>
+        <w:br/>
+        <w:t xml:space="preserve">        if user["username"] == username:</w:t>
+      </w:r>
+      <w:r>
+        <w:br/>
+        <w:t xml:space="preserve">            return user</w:t>
+      </w:r>
+      <w:r>
+        <w:br/>
+        <w:t xml:space="preserve">    return None</w:t>
+      </w:r>
+      <w:r>
+        <w:br/>
+      </w:r>
+      <w:r>
+        <w:br/>
+        <w:t>def get_user_by_id(user_id: int) -&gt; Optional[dict]:</w:t>
+      </w:r>
+      <w:r>
+        <w:br/>
+        <w:t xml:space="preserve">    """Tìm user theo ID"""</w:t>
+      </w:r>
+      <w:r>
+        <w:br/>
+        <w:t xml:space="preserve">    return users_db.get(user_id)</w:t>
+      </w:r>
+      <w:r>
+        <w:br/>
+      </w:r>
+      <w:r>
+        <w:br/>
+        <w:t>def create_user(user_data: dict) -&gt; dict:</w:t>
+      </w:r>
+      <w:r>
+        <w:br/>
+        <w:t xml:space="preserve">    """Tạo user mới"""</w:t>
+      </w:r>
+      <w:r>
+        <w:br/>
+        <w:t xml:space="preserve">    global next_user_id</w:t>
+      </w:r>
+      <w:r>
+        <w:br/>
+        <w:t xml:space="preserve">    user = {</w:t>
+      </w:r>
+      <w:r>
+        <w:br/>
+        <w:t xml:space="preserve">        "id": next_user_id,</w:t>
+      </w:r>
+      <w:r>
+        <w:br/>
+        <w:t xml:space="preserve">        "is_active": True,</w:t>
+      </w:r>
+      <w:r>
+        <w:br/>
+        <w:t xml:space="preserve">        "created_at": datetime.utcnow(),</w:t>
+      </w:r>
+      <w:r>
+        <w:br/>
+        <w:t xml:space="preserve">        "updated_at": datetime.utcnow(),</w:t>
+      </w:r>
+      <w:r>
+        <w:br/>
+        <w:t xml:space="preserve">        **user_data  # Spread operator - giải nén tất cả key-value từ </w:t>
       </w:r>
       <w:r>
         <w:lastRenderedPageBreak/>
-        <w:t xml:space="preserve">            "priority": "high", </w:t>
-      </w:r>
-      <w:r>
-        <w:br/>
-        <w:t xml:space="preserve">            "position": 0,</w:t>
-      </w:r>
-      <w:r>
-        <w:br/>
-        <w:t xml:space="preserve">            "board_id": 1,</w:t>
-      </w:r>
-      <w:r>
-        <w:br/>
-        <w:t xml:space="preserve">            "assigned_to": 2,</w:t>
-      </w:r>
-      <w:r>
-        <w:br/>
-        <w:t xml:space="preserve">            "due_date": None,</w:t>
-      </w:r>
-      <w:r>
-        <w:br/>
-        <w:t xml:space="preserve">            "created_at": datetime.utcnow() - timedelta(days=2),</w:t>
-      </w:r>
-      <w:r>
-        <w:br/>
-        <w:t xml:space="preserve">            "updated_at": datetime.utcnow() - timedelta(days=1)</w:t>
+        <w:t>user_data</w:t>
+      </w:r>
+      <w:r>
+        <w:br/>
+        <w:t xml:space="preserve">    }</w:t>
+      </w:r>
+      <w:r>
+        <w:br/>
+        <w:t xml:space="preserve">    users_db[next_user_id] = user</w:t>
+      </w:r>
+      <w:r>
+        <w:br/>
+        <w:t xml:space="preserve">    next_user_id += 1</w:t>
+      </w:r>
+      <w:r>
+        <w:br/>
+        <w:t xml:space="preserve">    return user</w:t>
+      </w:r>
+      <w:r>
+        <w:br/>
+      </w:r>
+      <w:r>
+        <w:br/>
+        <w:t>def update_user(user_id: int, updates: dict) -&gt; Optional[dict]:</w:t>
+      </w:r>
+      <w:r>
+        <w:br/>
+        <w:t xml:space="preserve">    """Cập nhật thông tin user"""</w:t>
+      </w:r>
+      <w:r>
+        <w:br/>
+        <w:t xml:space="preserve">    if user_id in users_db:</w:t>
+      </w:r>
+      <w:r>
+        <w:br/>
+        <w:t xml:space="preserve">        users_db[user_id].update(updates)</w:t>
+      </w:r>
+      <w:r>
+        <w:br/>
+        <w:t xml:space="preserve">        users_db[user_id]["updated_at"] = datetime.utcnow()</w:t>
+      </w:r>
+      <w:r>
+        <w:br/>
+        <w:t xml:space="preserve">        return users_db[user_id]</w:t>
+      </w:r>
+      <w:r>
+        <w:br/>
+        <w:t xml:space="preserve">    return None</w:t>
+      </w:r>
+      <w:r>
+        <w:br/>
+      </w:r>
+      <w:r>
+        <w:br/>
+        <w:t xml:space="preserve"># Helper functions cho Board operations  </w:t>
+      </w:r>
+      <w:r>
+        <w:br/>
+        <w:t>def get_all_boards() -&gt; List[dict]:</w:t>
+      </w:r>
+      <w:r>
+        <w:br/>
+        <w:t xml:space="preserve">    """Lấy tất cả boards"""</w:t>
+      </w:r>
+      <w:r>
+        <w:br/>
+        <w:t xml:space="preserve">    return list(boards_db.values())</w:t>
+      </w:r>
+      <w:r>
+        <w:br/>
+      </w:r>
+      <w:r>
+        <w:br/>
+        <w:t>def get_board_by_id(board_id: int) -&gt; Optional[dict]:</w:t>
+      </w:r>
+      <w:r>
+        <w:br/>
+        <w:t xml:space="preserve">    """Tìm board theo ID"""</w:t>
+      </w:r>
+      <w:r>
+        <w:br/>
+        <w:t xml:space="preserve">    return boards_db.get(board_id)</w:t>
+      </w:r>
+      <w:r>
+        <w:br/>
+      </w:r>
+      <w:r>
+        <w:br/>
+        <w:t>def create_board(board_data: dict) -&gt; dict:</w:t>
+      </w:r>
+      <w:r>
+        <w:br/>
+        <w:t xml:space="preserve">    """Tạo board mới"""</w:t>
+      </w:r>
+      <w:r>
+        <w:br/>
+        <w:t xml:space="preserve">    global next_board_id</w:t>
+      </w:r>
+      <w:r>
+        <w:br/>
+        <w:t xml:space="preserve">    board = {</w:t>
+      </w:r>
+      <w:r>
+        <w:br/>
+        <w:t xml:space="preserve">        "id": next_board_id,</w:t>
+      </w:r>
+      <w:r>
+        <w:br/>
+        <w:t xml:space="preserve">        "created_at": datetime.utcnow(),</w:t>
+      </w:r>
+      <w:r>
+        <w:br/>
+        <w:t xml:space="preserve">        "updated_at": datetime.utcnow(),</w:t>
+      </w:r>
+      <w:r>
+        <w:br/>
+        <w:t xml:space="preserve">        **board_data</w:t>
+      </w:r>
+      <w:r>
+        <w:br/>
+        <w:t xml:space="preserve">    }</w:t>
+      </w:r>
+      <w:r>
+        <w:br/>
+        <w:t xml:space="preserve">    boards_db[next_board_id] = board</w:t>
+      </w:r>
+      <w:r>
+        <w:br/>
+        <w:t xml:space="preserve">    next_board_id += 1</w:t>
+      </w:r>
+      <w:r>
+        <w:br/>
+        <w:t xml:space="preserve">    return board</w:t>
+      </w:r>
+      <w:r>
+        <w:br/>
+      </w:r>
+      <w:r>
+        <w:br/>
+        <w:t>def update_board(board_id: int, updates: dict) -&gt; Optional[dict]:</w:t>
+      </w:r>
+      <w:r>
+        <w:br/>
+        <w:t xml:space="preserve">    """Cập nhật board"""</w:t>
+      </w:r>
+      <w:r>
+        <w:br/>
+        <w:t xml:space="preserve">    if board_id in boards_db:</w:t>
+      </w:r>
+      <w:r>
+        <w:br/>
+        <w:t xml:space="preserve">        boards_db[board_id].update(updates)</w:t>
+      </w:r>
+      <w:r>
+        <w:br/>
+        <w:t xml:space="preserve">        boards_db[board_id]["updated_at"] = datetime.utcnow()</w:t>
+      </w:r>
+      <w:r>
+        <w:br/>
+        <w:t xml:space="preserve">        return boards_db[board_id]</w:t>
+      </w:r>
+      <w:r>
+        <w:br/>
+        <w:t xml:space="preserve">    return None</w:t>
+      </w:r>
+      <w:r>
+        <w:br/>
+      </w:r>
+      <w:r>
+        <w:br/>
+        <w:t>def delete_board(board_id: int) -&gt; bool:</w:t>
+      </w:r>
+      <w:r>
+        <w:br/>
+        <w:t xml:space="preserve">    """Xóa board và tất cả tasks trong board đó"""</w:t>
+      </w:r>
+      <w:r>
+        <w:br/>
+        <w:t xml:space="preserve">    if board_id in boards_db:</w:t>
+      </w:r>
+      <w:r>
+        <w:br/>
+        <w:t xml:space="preserve">        # Xóa tất cả tasks thuộc board này</w:t>
+      </w:r>
+      <w:r>
+        <w:br/>
+        <w:t xml:space="preserve">        task_ids_to_delete = [</w:t>
+      </w:r>
+      <w:r>
+        <w:br/>
+        <w:t xml:space="preserve">            task_id for task_id, task in tasks_db.items() </w:t>
+      </w:r>
+      <w:r>
+        <w:br/>
+        <w:t xml:space="preserve">            if task["board_id"] == board_id</w:t>
+      </w:r>
+      <w:r>
+        <w:br/>
+        <w:t xml:space="preserve">        ]</w:t>
+      </w:r>
+      <w:r>
+        <w:br/>
+        <w:t xml:space="preserve">        for task_id in task_ids_to_delete:</w:t>
+      </w:r>
+      <w:r>
+        <w:br/>
+        <w:t xml:space="preserve">            del tasks_db[task_id]</w:t>
+      </w:r>
+      <w:r>
+        <w:br/>
+        <w:t xml:space="preserve">        </w:t>
+      </w:r>
+      <w:r>
+        <w:br/>
+        <w:t xml:space="preserve">        # Xóa board</w:t>
+      </w:r>
+      <w:r>
+        <w:br/>
+        <w:t xml:space="preserve">        del boards_db[board_id]</w:t>
+      </w:r>
+      <w:r>
+        <w:br/>
+        <w:t xml:space="preserve">        return True</w:t>
+      </w:r>
+      <w:r>
+        <w:br/>
+        <w:t xml:space="preserve">    return False</w:t>
+      </w:r>
+      <w:r>
+        <w:br/>
+      </w:r>
+      <w:r>
+        <w:br/>
+        <w:t># Helper functions cho Task operations</w:t>
+      </w:r>
+      <w:r>
+        <w:br/>
+      </w:r>
+      <w:r>
+        <w:lastRenderedPageBreak/>
+        <w:t>def get_tasks_by_board(</w:t>
+      </w:r>
+      <w:r>
+        <w:br/>
+        <w:t xml:space="preserve">    board_id: int, </w:t>
+      </w:r>
+      <w:r>
+        <w:br/>
+        <w:t xml:space="preserve">    status: Optional[str] = None, </w:t>
+      </w:r>
+      <w:r>
+        <w:br/>
+        <w:t xml:space="preserve">    priority: Optional[str] = None</w:t>
+      </w:r>
+      <w:r>
+        <w:br/>
+        <w:t>) -&gt; List[dict]:</w:t>
+      </w:r>
+      <w:r>
+        <w:br/>
+        <w:t xml:space="preserve">    """Lấy tasks theo board, có thể filter theo status và priority"""</w:t>
+      </w:r>
+      <w:r>
+        <w:br/>
+        <w:t xml:space="preserve">    tasks = [task for task in tasks_db.values() if task["board_id"] == board_id]</w:t>
+      </w:r>
+      <w:r>
+        <w:br/>
+        <w:t xml:space="preserve">    </w:t>
+      </w:r>
+      <w:r>
+        <w:br/>
+        <w:t xml:space="preserve">    if status:</w:t>
+      </w:r>
+      <w:r>
+        <w:br/>
+        <w:t xml:space="preserve">        tasks = [task for task in tasks if task["status"] == status]</w:t>
+      </w:r>
+      <w:r>
+        <w:br/>
+        <w:t xml:space="preserve">    </w:t>
+      </w:r>
+      <w:r>
+        <w:br/>
+        <w:t xml:space="preserve">    if priority:</w:t>
+      </w:r>
+      <w:r>
+        <w:br/>
+        <w:t xml:space="preserve">        tasks = [task for task in tasks if task["priority"] == priority]</w:t>
+      </w:r>
+      <w:r>
+        <w:br/>
+        <w:t xml:space="preserve">    </w:t>
+      </w:r>
+      <w:r>
+        <w:br/>
+        <w:t xml:space="preserve">    # Sắp xếp theo position, sau đó theo created_at</w:t>
+      </w:r>
+      <w:r>
+        <w:br/>
+        <w:t xml:space="preserve">    tasks.sort(key=lambda x: (x["position"], x["created_at"]))</w:t>
+      </w:r>
+      <w:r>
+        <w:br/>
+        <w:t xml:space="preserve">    return tasks</w:t>
+      </w:r>
+      <w:r>
+        <w:br/>
+      </w:r>
+      <w:r>
+        <w:br/>
+        <w:t>def get_task_by_id(task_id: int) -&gt; Optional[dict]:</w:t>
+      </w:r>
+      <w:r>
+        <w:br/>
+        <w:t xml:space="preserve">    """Tìm task theo ID"""</w:t>
+      </w:r>
+      <w:r>
+        <w:br/>
+        <w:t xml:space="preserve">    return tasks_db.get(task_id)</w:t>
+      </w:r>
+      <w:r>
+        <w:br/>
+      </w:r>
+      <w:r>
+        <w:br/>
+        <w:t>def create_task(task_data: dict) -&gt; dict:</w:t>
+      </w:r>
+      <w:r>
+        <w:br/>
+        <w:t xml:space="preserve">    """Tạo task mới"""</w:t>
+      </w:r>
+      <w:r>
+        <w:br/>
+        <w:t xml:space="preserve">    global next_task_id</w:t>
+      </w:r>
+      <w:r>
+        <w:br/>
+        <w:t xml:space="preserve">    </w:t>
+      </w:r>
+      <w:r>
+        <w:br/>
+        <w:t xml:space="preserve">    # Tính position tiếp theo cho status này</w:t>
+      </w:r>
+      <w:r>
+        <w:br/>
+        <w:t xml:space="preserve">    board_tasks = get_tasks_by_board(task_data["board_id"], task_data["status"])</w:t>
+      </w:r>
+      <w:r>
+        <w:br/>
+        <w:t xml:space="preserve">    next_position = len(board_tasks)</w:t>
+      </w:r>
+      <w:r>
+        <w:br/>
+        <w:t xml:space="preserve">    </w:t>
+      </w:r>
+      <w:r>
+        <w:br/>
+        <w:t xml:space="preserve">    task = {</w:t>
+      </w:r>
+      <w:r>
+        <w:br/>
+        <w:t xml:space="preserve">        "id": next_task_id,</w:t>
+      </w:r>
+      <w:r>
+        <w:br/>
+        <w:t xml:space="preserve">        "position": next_position,</w:t>
+      </w:r>
+      <w:r>
+        <w:br/>
+        <w:t xml:space="preserve">        "assigned_to": None,</w:t>
+      </w:r>
+      <w:r>
+        <w:br/>
+        <w:t xml:space="preserve">        "due_date": None,</w:t>
+      </w:r>
+      <w:r>
+        <w:br/>
+        <w:t xml:space="preserve">        "created_at": datetime.utcnow(),</w:t>
+      </w:r>
+      <w:r>
+        <w:br/>
+        <w:t xml:space="preserve">        "updated_at": datetime.utcnow(),</w:t>
+      </w:r>
+      <w:r>
+        <w:br/>
+        <w:t xml:space="preserve">        **task_data</w:t>
+      </w:r>
+      <w:r>
+        <w:br/>
+        <w:t xml:space="preserve">    }</w:t>
+      </w:r>
+      <w:r>
+        <w:br/>
+        <w:t xml:space="preserve">    tasks_db[next_task_id] = task</w:t>
+      </w:r>
+      <w:r>
+        <w:br/>
+        <w:t xml:space="preserve">    next_task_id += 1</w:t>
+      </w:r>
+      <w:r>
+        <w:br/>
+        <w:t xml:space="preserve">    return task</w:t>
+      </w:r>
+      <w:r>
+        <w:br/>
+      </w:r>
+      <w:r>
+        <w:br/>
+        <w:t>def update_task(task_id: int, updates: dict) -&gt; Optional[dict]:</w:t>
+      </w:r>
+      <w:r>
+        <w:br/>
+        <w:t xml:space="preserve">    """Cập nhật task"""</w:t>
+      </w:r>
+      <w:r>
+        <w:br/>
+        <w:t xml:space="preserve">    if task_id in tasks_db:</w:t>
+      </w:r>
+      <w:r>
+        <w:br/>
+        <w:t xml:space="preserve">        tasks_db[task_id].update(updates)</w:t>
+      </w:r>
+      <w:r>
+        <w:br/>
+        <w:t xml:space="preserve">        tasks_db[task_id]["updated_at"] = datetime.utcnow()</w:t>
+      </w:r>
+      <w:r>
+        <w:br/>
+        <w:t xml:space="preserve">        return tasks_db[task_id]</w:t>
+      </w:r>
+      <w:r>
+        <w:br/>
+        <w:t xml:space="preserve">    return None</w:t>
+      </w:r>
+      <w:r>
+        <w:br/>
+      </w:r>
+      <w:r>
+        <w:br/>
+        <w:t>def delete_task(task_id: int) -&gt; bool:</w:t>
+      </w:r>
+      <w:r>
+        <w:br/>
+        <w:t xml:space="preserve">    """Xóa task"""</w:t>
+      </w:r>
+      <w:r>
+        <w:br/>
+        <w:t xml:space="preserve">    if task_id in tasks_db:</w:t>
+      </w:r>
+      <w:r>
+        <w:br/>
+        <w:t xml:space="preserve">        del tasks_db[task_id]</w:t>
+      </w:r>
+      <w:r>
+        <w:br/>
+        <w:t xml:space="preserve">        return True</w:t>
+      </w:r>
+      <w:r>
+        <w:br/>
+        <w:t xml:space="preserve">    return False</w:t>
+      </w:r>
+      <w:r>
+        <w:br/>
+      </w:r>
+      <w:r>
+        <w:br/>
+      </w:r>
+      <w:r>
+        <w:lastRenderedPageBreak/>
+        <w:t>def move_task(task_id: int, new_status: str, new_position: Optional[int] = None) -&gt; Optional[dict]:</w:t>
+      </w:r>
+      <w:r>
+        <w:br/>
+        <w:t xml:space="preserve">    """Di chuyển task sang status mới và/hoặc position mới"""</w:t>
+      </w:r>
+      <w:r>
+        <w:br/>
+        <w:t xml:space="preserve">    if task_id not in tasks_db:</w:t>
+      </w:r>
+      <w:r>
+        <w:br/>
+        <w:t xml:space="preserve">        return None</w:t>
+      </w:r>
+      <w:r>
+        <w:br/>
+        <w:t xml:space="preserve">    </w:t>
+      </w:r>
+      <w:r>
+        <w:br/>
+        <w:t xml:space="preserve">    task = tasks_db[task_id]</w:t>
+      </w:r>
+      <w:r>
+        <w:br/>
+        <w:t xml:space="preserve">    old_status = task["status"]</w:t>
+      </w:r>
+      <w:r>
+        <w:br/>
+        <w:t xml:space="preserve">    </w:t>
+      </w:r>
+      <w:r>
+        <w:br/>
+        <w:t xml:space="preserve">    # Nếu chuyển sang status khác, tính position mới</w:t>
+      </w:r>
+      <w:r>
+        <w:br/>
+        <w:t xml:space="preserve">    if new_status != old_status:</w:t>
+      </w:r>
+      <w:r>
+        <w:br/>
+        <w:t xml:space="preserve">        if new_position is None:</w:t>
+      </w:r>
+      <w:r>
+        <w:br/>
+        <w:t xml:space="preserve">            # Chuyển xuống cuối danh sách status mới</w:t>
+      </w:r>
+      <w:r>
+        <w:br/>
+        <w:t xml:space="preserve">            same_status_tasks = get_tasks_by_board(task["board_id"], new_status)</w:t>
+      </w:r>
+      <w:r>
+        <w:br/>
+        <w:t xml:space="preserve">            new_position = len(same_status_tasks)</w:t>
+      </w:r>
+      <w:r>
+        <w:br/>
+        <w:t xml:space="preserve">    </w:t>
+      </w:r>
+      <w:r>
+        <w:br/>
+        <w:t xml:space="preserve">    updates = {"status": new_status}</w:t>
+      </w:r>
+      <w:r>
+        <w:br/>
+        <w:t xml:space="preserve">    if new_position is not None:</w:t>
+      </w:r>
+      <w:r>
+        <w:br/>
+        <w:t xml:space="preserve">        updates["position"] = new_position</w:t>
+      </w:r>
+      <w:r>
+        <w:br/>
+        <w:t xml:space="preserve">    </w:t>
+      </w:r>
+      <w:r>
+        <w:br/>
+        <w:t xml:space="preserve">    return update_task(task_id, updates)</w:t>
+      </w:r>
+      <w:r>
+        <w:br/>
+      </w:r>
+      <w:r>
+        <w:br/>
+        <w:t>def search_tasks(query: str, board_id: Optional[int] = None) -&gt; List[dict]:</w:t>
+      </w:r>
+      <w:r>
+        <w:br/>
+        <w:t xml:space="preserve">    """Tìm kiếm tasks theo từ khóa"""</w:t>
+      </w:r>
+      <w:r>
+        <w:br/>
+        <w:t xml:space="preserve">    all_tasks = list(tasks_db.values())</w:t>
+      </w:r>
+      <w:r>
+        <w:br/>
+        <w:t xml:space="preserve">    </w:t>
+      </w:r>
+      <w:r>
+        <w:br/>
+        <w:t xml:space="preserve">    if board_id:</w:t>
+      </w:r>
+      <w:r>
+        <w:br/>
+        <w:t xml:space="preserve">        all_tasks = [task for task in all_tasks if task["board_id"] == board_id]</w:t>
+      </w:r>
+      <w:r>
+        <w:br/>
+        <w:t xml:space="preserve">    </w:t>
+      </w:r>
+      <w:r>
+        <w:br/>
+        <w:t xml:space="preserve">    # Tìm trong title và description</w:t>
+      </w:r>
+      <w:r>
+        <w:br/>
+        <w:t xml:space="preserve">    search_query = query.lower()</w:t>
+      </w:r>
+      <w:r>
+        <w:br/>
+        <w:t xml:space="preserve">    matching_tasks = []</w:t>
+      </w:r>
+      <w:r>
+        <w:br/>
+        <w:t xml:space="preserve">    </w:t>
+      </w:r>
+      <w:r>
+        <w:br/>
+        <w:t xml:space="preserve">    for task in all_tasks:</w:t>
+      </w:r>
+      <w:r>
+        <w:br/>
+        <w:t xml:space="preserve">        if (search_query in task["title"].lower() or </w:t>
+      </w:r>
+      <w:r>
+        <w:br/>
+        <w:t xml:space="preserve">            (task["description"] and search_query in task["description"].lower())):</w:t>
+      </w:r>
+      <w:r>
+        <w:br/>
+        <w:t xml:space="preserve">            matching_tasks.append(task)</w:t>
+      </w:r>
+      <w:r>
+        <w:br/>
+        <w:t xml:space="preserve">    </w:t>
+      </w:r>
+      <w:r>
+        <w:br/>
+        <w:t xml:space="preserve">    return matching_tasks</w:t>
+      </w:r>
+      <w:r>
+        <w:br/>
+      </w:r>
+      <w:r>
+        <w:br/>
+        <w:t># Khởi tạo dữ liệu mẫu khi import module</w:t>
+      </w:r>
+      <w:r>
+        <w:br/>
+        <w:t>init_sample_data()</w:t>
+      </w:r>
+      <w:r>
+        <w:br/>
+      </w:r>
+    </w:p>
+    <w:p>
+      <w:pPr>
+        <w:rPr>
+          <w:lang w:val="en-US"/>
+        </w:rPr>
+      </w:pPr>
+    </w:p>
+    <w:p>
+      <w:pPr>
+        <w:rPr>
+          <w:lang w:val="en-US"/>
+        </w:rPr>
+      </w:pPr>
+      <w:r>
+        <w:rPr>
+          <w:b/>
+          <w:lang w:val="en-US"/>
+        </w:rPr>
+        <w:t>Bước 4: Tạo API Routers</w:t>
+      </w:r>
+    </w:p>
+    <w:p>
+      <w:pPr>
+        <w:rPr>
+          <w:lang w:val="en-US"/>
+        </w:rPr>
+      </w:pPr>
+      <w:r>
+        <w:rPr>
+          <w:b/>
+          <w:lang w:val="en-US"/>
+        </w:rPr>
+        <w:t>7.1 User Management Routes</w:t>
+      </w:r>
+    </w:p>
+    <w:p>
+      <w:pPr>
+        <w:rPr>
+          <w:lang w:val="en-US"/>
+        </w:rPr>
+      </w:pPr>
+      <w:r>
+        <w:rPr>
+          <w:b/>
+          <w:lang w:val="en-US"/>
+        </w:rPr>
+        <w:t>File: app/routers/users.py</w:t>
+      </w:r>
+    </w:p>
+    <w:p>
+      <w:pPr>
+        <w:pStyle w:val="Code"/>
+        <w:rPr>
+          <w:lang w:val="vi-VN"/>
+        </w:rPr>
+      </w:pPr>
+      <w:r>
+        <w:rPr>
+          <w:lang w:val="vi-VN"/>
+        </w:rPr>
+        <w:t>from fastapi import APIRouter, HTTPException, status</w:t>
+      </w:r>
+    </w:p>
+    <w:p>
+      <w:pPr>
+        <w:pStyle w:val="Code"/>
+        <w:rPr>
+          <w:lang w:val="vi-VN"/>
+        </w:rPr>
+      </w:pPr>
+      <w:r>
+        <w:rPr>
+          <w:lang w:val="vi-VN"/>
+        </w:rPr>
+        <w:t>from typing import List</w:t>
+      </w:r>
+    </w:p>
+    <w:p>
+      <w:pPr>
+        <w:pStyle w:val="Code"/>
+        <w:rPr>
+          <w:lang w:val="vi-VN"/>
+        </w:rPr>
+      </w:pPr>
+      <w:r>
+        <w:rPr>
+          <w:lang w:val="vi-VN"/>
+        </w:rPr>
+        <w:t>from app.schemas.user import UserCreate, UserResponse, UserUpdate, PasswordChange</w:t>
+      </w:r>
+    </w:p>
+    <w:p>
+      <w:pPr>
+        <w:pStyle w:val="Code"/>
+        <w:rPr>
+          <w:lang w:val="vi-VN"/>
+        </w:rPr>
+      </w:pPr>
+      <w:r>
+        <w:rPr>
+          <w:lang w:val="vi-VN"/>
+        </w:rPr>
+        <w:t>from app.models.mock_data import (</w:t>
+      </w:r>
+    </w:p>
+    <w:p>
+      <w:pPr>
+        <w:pStyle w:val="Code"/>
+        <w:rPr>
+          <w:lang w:val="vi-VN"/>
+        </w:rPr>
+      </w:pPr>
+      <w:r>
+        <w:rPr>
+          <w:lang w:val="vi-VN"/>
+        </w:rPr>
+        <w:t>    get_user_by_username, get_user_by_id,</w:t>
+      </w:r>
+    </w:p>
+    <w:p>
+      <w:pPr>
+        <w:pStyle w:val="Code"/>
+        <w:rPr>
+          <w:lang w:val="vi-VN"/>
+        </w:rPr>
+      </w:pPr>
+      <w:r>
+        <w:rPr>
+          <w:lang w:val="vi-VN"/>
+        </w:rPr>
+        <w:t>    create_user, update_user, users_db</w:t>
+      </w:r>
+    </w:p>
+    <w:p>
+      <w:pPr>
+        <w:pStyle w:val="Code"/>
+        <w:rPr>
+          <w:lang w:val="vi-VN"/>
+        </w:rPr>
+      </w:pPr>
+      <w:r>
+        <w:rPr>
+          <w:lang w:val="vi-VN"/>
+        </w:rPr>
+        <w:lastRenderedPageBreak/>
+        <w:t>)</w:t>
+      </w:r>
+    </w:p>
+    <w:p>
+      <w:pPr>
+        <w:pStyle w:val="Code"/>
+        <w:rPr>
+          <w:lang w:val="vi-VN"/>
+        </w:rPr>
+      </w:pPr>
+    </w:p>
+    <w:p>
+      <w:pPr>
+        <w:pStyle w:val="Code"/>
+        <w:rPr>
+          <w:lang w:val="vi-VN"/>
+        </w:rPr>
+      </w:pPr>
+      <w:r>
+        <w:rPr>
+          <w:lang w:val="vi-VN"/>
+        </w:rPr>
+        <w:t>router = APIRouter(prefix="/users", tags=["users"])</w:t>
+      </w:r>
+    </w:p>
+    <w:p>
+      <w:pPr>
+        <w:pStyle w:val="Code"/>
+        <w:rPr>
+          <w:lang w:val="vi-VN"/>
+        </w:rPr>
+      </w:pPr>
+    </w:p>
+    <w:p>
+      <w:pPr>
+        <w:pStyle w:val="Code"/>
+        <w:rPr>
+          <w:lang w:val="vi-VN"/>
+        </w:rPr>
+      </w:pPr>
+      <w:r>
+        <w:rPr>
+          <w:lang w:val="vi-VN"/>
+        </w:rPr>
+        <w:t>@router.post("/", response_model=UserResponse, status_code=status.HTTP_201_CREATED)</w:t>
+      </w:r>
+    </w:p>
+    <w:p>
+      <w:pPr>
+        <w:pStyle w:val="Code"/>
+        <w:rPr>
+          <w:lang w:val="vi-VN"/>
+        </w:rPr>
+      </w:pPr>
+      <w:r>
+        <w:rPr>
+          <w:lang w:val="vi-VN"/>
+        </w:rPr>
+        <w:t>def create_new_user(user_data: UserCreate):</w:t>
+      </w:r>
+    </w:p>
+    <w:p>
+      <w:pPr>
+        <w:pStyle w:val="Code"/>
+        <w:rPr>
+          <w:lang w:val="vi-VN"/>
+        </w:rPr>
+      </w:pPr>
+      <w:r>
+        <w:rPr>
+          <w:lang w:val="vi-VN"/>
+        </w:rPr>
+        <w:t>    """Tạo user mới"""</w:t>
+      </w:r>
+    </w:p>
+    <w:p>
+      <w:pPr>
+        <w:pStyle w:val="Code"/>
+        <w:rPr>
+          <w:lang w:val="vi-VN"/>
+        </w:rPr>
+      </w:pPr>
+      <w:r>
+        <w:rPr>
+          <w:lang w:val="vi-VN"/>
+        </w:rPr>
+        <w:t>    # Kiểm tra username đã tồn tại chưa</w:t>
+      </w:r>
+    </w:p>
+    <w:p>
+      <w:pPr>
+        <w:pStyle w:val="Code"/>
+        <w:rPr>
+          <w:lang w:val="vi-VN"/>
+        </w:rPr>
+      </w:pPr>
+      <w:r>
+        <w:rPr>
+          <w:lang w:val="vi-VN"/>
+        </w:rPr>
+        <w:t>    if get_user_by_username(user_data.username):</w:t>
+      </w:r>
+    </w:p>
+    <w:p>
+      <w:pPr>
+        <w:pStyle w:val="Code"/>
+        <w:rPr>
+          <w:lang w:val="vi-VN"/>
+        </w:rPr>
+      </w:pPr>
+      <w:r>
+        <w:rPr>
+          <w:lang w:val="vi-VN"/>
+        </w:rPr>
+        <w:t>        raise HTTPException(</w:t>
+      </w:r>
+    </w:p>
+    <w:p>
+      <w:pPr>
+        <w:pStyle w:val="Code"/>
+        <w:rPr>
+          <w:lang w:val="vi-VN"/>
+        </w:rPr>
+      </w:pPr>
+      <w:r>
+        <w:rPr>
+          <w:lang w:val="vi-VN"/>
+        </w:rPr>
+        <w:t>            status_code=status.HTTP_409_CONFLICT,</w:t>
+      </w:r>
+    </w:p>
+    <w:p>
+      <w:pPr>
+        <w:pStyle w:val="Code"/>
+        <w:rPr>
+          <w:lang w:val="vi-VN"/>
+        </w:rPr>
+      </w:pPr>
+      <w:r>
+        <w:rPr>
+          <w:lang w:val="vi-VN"/>
+        </w:rPr>
+        <w:t>            detail="Username đã tồn tại"</w:t>
+      </w:r>
+    </w:p>
+    <w:p>
+      <w:pPr>
+        <w:pStyle w:val="Code"/>
+        <w:rPr>
+          <w:lang w:val="vi-VN"/>
+        </w:rPr>
+      </w:pPr>
+      <w:r>
+        <w:rPr>
+          <w:lang w:val="vi-VN"/>
+        </w:rPr>
+        <w:t>        )</w:t>
+      </w:r>
+    </w:p>
+    <w:p>
+      <w:pPr>
+        <w:pStyle w:val="Code"/>
+        <w:rPr>
+          <w:lang w:val="vi-VN"/>
+        </w:rPr>
+      </w:pPr>
+      <w:r>
+        <w:rPr>
+          <w:lang w:val="vi-VN"/>
+        </w:rPr>
+        <w:t xml:space="preserve">    </w:t>
+      </w:r>
+    </w:p>
+    <w:p>
+      <w:pPr>
+        <w:pStyle w:val="Code"/>
+        <w:rPr>
+          <w:lang w:val="vi-VN"/>
+        </w:rPr>
+      </w:pPr>
+      <w:r>
+        <w:rPr>
+          <w:lang w:val="vi-VN"/>
+        </w:rPr>
+        <w:t>    # Tạo user mới (chưa hash password, sẽ làm ở buổi sau)</w:t>
+      </w:r>
+    </w:p>
+    <w:p>
+      <w:pPr>
+        <w:pStyle w:val="Code"/>
+        <w:rPr>
+          <w:lang w:val="vi-VN"/>
+        </w:rPr>
+      </w:pPr>
+      <w:r>
+        <w:rPr>
+          <w:lang w:val="vi-VN"/>
+        </w:rPr>
+        <w:t>    user_dict = user_data.dict()</w:t>
+      </w:r>
+    </w:p>
+    <w:p>
+      <w:pPr>
+        <w:pStyle w:val="Code"/>
+        <w:rPr>
+          <w:lang w:val="vi-VN"/>
+        </w:rPr>
+      </w:pPr>
+      <w:r>
+        <w:rPr>
+          <w:lang w:val="vi-VN"/>
+        </w:rPr>
+        <w:t>    # Tạm thời lưu password thẳng (không an toàn, sẽ sửa ở buổi JWT)</w:t>
+      </w:r>
+    </w:p>
+    <w:p>
+      <w:pPr>
+        <w:pStyle w:val="Code"/>
+        <w:rPr>
+          <w:lang w:val="vi-VN"/>
+        </w:rPr>
+      </w:pPr>
+      <w:r>
+        <w:rPr>
+          <w:lang w:val="vi-VN"/>
+        </w:rPr>
+        <w:t>    user = create_user(user_dict)</w:t>
+      </w:r>
+    </w:p>
+    <w:p>
+      <w:pPr>
+        <w:pStyle w:val="Code"/>
+        <w:rPr>
+          <w:lang w:val="vi-VN"/>
+        </w:rPr>
+      </w:pPr>
+      <w:r>
+        <w:rPr>
+          <w:lang w:val="vi-VN"/>
+        </w:rPr>
+        <w:t>    return UserResponse(**user)</w:t>
+      </w:r>
+    </w:p>
+    <w:p>
+      <w:pPr>
+        <w:pStyle w:val="Code"/>
+        <w:rPr>
+          <w:lang w:val="vi-VN"/>
+        </w:rPr>
+      </w:pPr>
+    </w:p>
+    <w:p>
+      <w:pPr>
+        <w:pStyle w:val="Code"/>
+        <w:rPr>
+          <w:lang w:val="vi-VN"/>
+        </w:rPr>
+      </w:pPr>
+      <w:r>
+        <w:rPr>
+          <w:lang w:val="vi-VN"/>
+        </w:rPr>
+        <w:t>@router.get("/", response_model=List[UserResponse])</w:t>
+      </w:r>
+    </w:p>
+    <w:p>
+      <w:pPr>
+        <w:pStyle w:val="Code"/>
+        <w:rPr>
+          <w:lang w:val="vi-VN"/>
+        </w:rPr>
+      </w:pPr>
+      <w:r>
+        <w:rPr>
+          <w:lang w:val="vi-VN"/>
+        </w:rPr>
+        <w:t>def get_users():</w:t>
+      </w:r>
+    </w:p>
+    <w:p>
+      <w:pPr>
+        <w:pStyle w:val="Code"/>
+        <w:rPr>
+          <w:lang w:val="vi-VN"/>
+        </w:rPr>
+      </w:pPr>
+      <w:r>
+        <w:rPr>
+          <w:lang w:val="vi-VN"/>
+        </w:rPr>
+        <w:t>    """Lấy danh sách tất cả users"""</w:t>
+      </w:r>
+    </w:p>
+    <w:p>
+      <w:pPr>
+        <w:pStyle w:val="Code"/>
+        <w:rPr>
+          <w:lang w:val="vi-VN"/>
+        </w:rPr>
+      </w:pPr>
+      <w:r>
+        <w:rPr>
+          <w:lang w:val="vi-VN"/>
+        </w:rPr>
+        <w:t>    all_users = list(users_db.values())</w:t>
+      </w:r>
+    </w:p>
+    <w:p>
+      <w:pPr>
+        <w:pStyle w:val="Code"/>
+        <w:rPr>
+          <w:lang w:val="vi-VN"/>
+        </w:rPr>
+      </w:pPr>
+      <w:r>
+        <w:rPr>
+          <w:lang w:val="vi-VN"/>
+        </w:rPr>
+        <w:t>    return [UserResponse(**user) for user in all_users]</w:t>
+      </w:r>
+    </w:p>
+    <w:p>
+      <w:pPr>
+        <w:pStyle w:val="Code"/>
+        <w:rPr>
+          <w:lang w:val="vi-VN"/>
+        </w:rPr>
+      </w:pPr>
+    </w:p>
+    <w:p>
+      <w:pPr>
+        <w:pStyle w:val="Code"/>
+        <w:rPr>
+          <w:lang w:val="vi-VN"/>
+        </w:rPr>
+      </w:pPr>
+      <w:r>
+        <w:rPr>
+          <w:lang w:val="vi-VN"/>
+        </w:rPr>
+        <w:t>@router.get("/{user_id}", response_model=UserResponse)</w:t>
+      </w:r>
+    </w:p>
+    <w:p>
+      <w:pPr>
+        <w:pStyle w:val="Code"/>
+        <w:rPr>
+          <w:lang w:val="vi-VN"/>
+        </w:rPr>
+      </w:pPr>
+      <w:r>
+        <w:rPr>
+          <w:lang w:val="vi-VN"/>
+        </w:rPr>
+        <w:t>def get_user(user_id: int):</w:t>
+      </w:r>
+    </w:p>
+    <w:p>
+      <w:pPr>
+        <w:pStyle w:val="Code"/>
+        <w:rPr>
+          <w:lang w:val="vi-VN"/>
+        </w:rPr>
+      </w:pPr>
+      <w:r>
+        <w:rPr>
+          <w:lang w:val="vi-VN"/>
+        </w:rPr>
+        <w:t>    """Lấy thông tin user theo ID"""</w:t>
+      </w:r>
+    </w:p>
+    <w:p>
+      <w:pPr>
+        <w:pStyle w:val="Code"/>
+        <w:rPr>
+          <w:lang w:val="vi-VN"/>
+        </w:rPr>
+      </w:pPr>
+      <w:r>
+        <w:rPr>
+          <w:lang w:val="vi-VN"/>
+        </w:rPr>
+        <w:t>    user = get_user_by_id(user_id)</w:t>
+      </w:r>
+    </w:p>
+    <w:p>
+      <w:pPr>
+        <w:pStyle w:val="Code"/>
+        <w:rPr>
+          <w:lang w:val="vi-VN"/>
+        </w:rPr>
+      </w:pPr>
+      <w:r>
+        <w:rPr>
+          <w:lang w:val="vi-VN"/>
+        </w:rPr>
+        <w:t>    if not user:</w:t>
+      </w:r>
+    </w:p>
+    <w:p>
+      <w:pPr>
+        <w:pStyle w:val="Code"/>
+        <w:rPr>
+          <w:lang w:val="vi-VN"/>
+        </w:rPr>
+      </w:pPr>
+      <w:r>
+        <w:rPr>
+          <w:lang w:val="vi-VN"/>
+        </w:rPr>
+        <w:t>        raise HTTPException(</w:t>
+      </w:r>
+    </w:p>
+    <w:p>
+      <w:pPr>
+        <w:pStyle w:val="Code"/>
+        <w:rPr>
+          <w:lang w:val="vi-VN"/>
+        </w:rPr>
+      </w:pPr>
+      <w:r>
+        <w:rPr>
+          <w:lang w:val="vi-VN"/>
+        </w:rPr>
+        <w:t>            status_code=status.HTTP_404_NOT_FOUND,</w:t>
+      </w:r>
+    </w:p>
+    <w:p>
+      <w:pPr>
+        <w:pStyle w:val="Code"/>
+        <w:rPr>
+          <w:lang w:val="vi-VN"/>
+        </w:rPr>
+      </w:pPr>
+      <w:r>
+        <w:rPr>
+          <w:lang w:val="vi-VN"/>
+        </w:rPr>
+        <w:t>            detail="User không tồn tại"</w:t>
+      </w:r>
+    </w:p>
+    <w:p>
+      <w:pPr>
+        <w:pStyle w:val="Code"/>
+        <w:rPr>
+          <w:lang w:val="vi-VN"/>
+        </w:rPr>
+      </w:pPr>
+      <w:r>
+        <w:rPr>
+          <w:lang w:val="vi-VN"/>
+        </w:rPr>
+        <w:t>        )</w:t>
+      </w:r>
+    </w:p>
+    <w:p>
+      <w:pPr>
+        <w:pStyle w:val="Code"/>
+        <w:rPr>
+          <w:lang w:val="vi-VN"/>
+        </w:rPr>
+      </w:pPr>
+      <w:r>
+        <w:rPr>
+          <w:lang w:val="vi-VN"/>
+        </w:rPr>
+        <w:t>    return UserResponse(**user)</w:t>
+      </w:r>
+    </w:p>
+    <w:p>
+      <w:pPr>
+        <w:pStyle w:val="Code"/>
+        <w:rPr>
+          <w:lang w:val="vi-VN"/>
+        </w:rPr>
+      </w:pPr>
+    </w:p>
+    <w:p>
+      <w:pPr>
+        <w:pStyle w:val="Code"/>
+        <w:rPr>
+          <w:lang w:val="vi-VN"/>
+        </w:rPr>
+      </w:pPr>
+      <w:r>
+        <w:rPr>
+          <w:lang w:val="vi-VN"/>
+        </w:rPr>
+        <w:t>@router.put("/{user_id}", response_model=UserResponse)</w:t>
+      </w:r>
+    </w:p>
+    <w:p>
+      <w:pPr>
+        <w:pStyle w:val="Code"/>
+        <w:rPr>
+          <w:lang w:val="vi-VN"/>
+        </w:rPr>
+      </w:pPr>
+      <w:r>
+        <w:rPr>
+          <w:lang w:val="vi-VN"/>
+        </w:rPr>
+        <w:t>def update_user_info(user_id: int, user_update: UserUpdate):</w:t>
+      </w:r>
+    </w:p>
+    <w:p>
+      <w:pPr>
+        <w:pStyle w:val="Code"/>
+        <w:rPr>
+          <w:lang w:val="vi-VN"/>
+        </w:rPr>
+      </w:pPr>
+      <w:r>
+        <w:rPr>
+          <w:lang w:val="vi-VN"/>
+        </w:rPr>
+        <w:t>    """Cập nhật thông tin user"""</w:t>
+      </w:r>
+    </w:p>
+    <w:p>
+      <w:pPr>
+        <w:pStyle w:val="Code"/>
+        <w:rPr>
+          <w:lang w:val="vi-VN"/>
+        </w:rPr>
+      </w:pPr>
+      <w:r>
+        <w:rPr>
+          <w:lang w:val="vi-VN"/>
+        </w:rPr>
+        <w:t>    user = get_user_by_id(user_id)</w:t>
+      </w:r>
+    </w:p>
+    <w:p>
+      <w:pPr>
+        <w:pStyle w:val="Code"/>
+        <w:rPr>
+          <w:lang w:val="vi-VN"/>
+        </w:rPr>
+      </w:pPr>
+      <w:r>
+        <w:rPr>
+          <w:lang w:val="vi-VN"/>
+        </w:rPr>
+        <w:t>    if not user:</w:t>
+      </w:r>
+    </w:p>
+    <w:p>
+      <w:pPr>
+        <w:pStyle w:val="Code"/>
+        <w:rPr>
+          <w:lang w:val="vi-VN"/>
+        </w:rPr>
+      </w:pPr>
+      <w:r>
+        <w:rPr>
+          <w:lang w:val="vi-VN"/>
+        </w:rPr>
+        <w:t>        raise HTTPException(</w:t>
+      </w:r>
+    </w:p>
+    <w:p>
+      <w:pPr>
+        <w:pStyle w:val="Code"/>
+        <w:rPr>
+          <w:lang w:val="vi-VN"/>
+        </w:rPr>
+      </w:pPr>
+      <w:r>
+        <w:rPr>
+          <w:lang w:val="vi-VN"/>
+        </w:rPr>
+        <w:t>            status_code=status.HTTP_404_NOT_FOUND,</w:t>
+      </w:r>
+    </w:p>
+    <w:p>
+      <w:pPr>
+        <w:pStyle w:val="Code"/>
+        <w:rPr>
+          <w:lang w:val="vi-VN"/>
+        </w:rPr>
+      </w:pPr>
+      <w:r>
+        <w:rPr>
+          <w:lang w:val="vi-VN"/>
+        </w:rPr>
+        <w:t>            detail="User không tồn tại"</w:t>
+      </w:r>
+    </w:p>
+    <w:p>
+      <w:pPr>
+        <w:pStyle w:val="Code"/>
+        <w:rPr>
+          <w:lang w:val="vi-VN"/>
+        </w:rPr>
+      </w:pPr>
+      <w:r>
+        <w:rPr>
+          <w:lang w:val="vi-VN"/>
+        </w:rPr>
+        <w:t>        )</w:t>
+      </w:r>
+    </w:p>
+    <w:p>
+      <w:pPr>
+        <w:pStyle w:val="Code"/>
+        <w:rPr>
+          <w:lang w:val="vi-VN"/>
+        </w:rPr>
+      </w:pPr>
+      <w:r>
+        <w:rPr>
+          <w:lang w:val="vi-VN"/>
+        </w:rPr>
+        <w:t xml:space="preserve">    </w:t>
+      </w:r>
+    </w:p>
+    <w:p>
+      <w:pPr>
+        <w:pStyle w:val="Code"/>
+        <w:rPr>
+          <w:lang w:val="vi-VN"/>
+        </w:rPr>
+      </w:pPr>
+      <w:r>
+        <w:rPr>
+          <w:lang w:val="vi-VN"/>
+        </w:rPr>
+        <w:t>    update_data = user_update.dict(exclude_unset=True)</w:t>
+      </w:r>
+    </w:p>
+    <w:p>
+      <w:pPr>
+        <w:pStyle w:val="Code"/>
+        <w:rPr>
+          <w:lang w:val="vi-VN"/>
+        </w:rPr>
+      </w:pPr>
+      <w:r>
+        <w:rPr>
+          <w:lang w:val="vi-VN"/>
+        </w:rPr>
+        <w:t>    if update_data:</w:t>
+      </w:r>
+    </w:p>
+    <w:p>
+      <w:pPr>
+        <w:pStyle w:val="Code"/>
+        <w:rPr>
+          <w:lang w:val="vi-VN"/>
+        </w:rPr>
+      </w:pPr>
+      <w:r>
+        <w:rPr>
+          <w:lang w:val="vi-VN"/>
+        </w:rPr>
+        <w:t>        updated_user = update_user(user_id, update_data)</w:t>
+      </w:r>
+    </w:p>
+    <w:p>
+      <w:pPr>
+        <w:pStyle w:val="Code"/>
+        <w:rPr>
+          <w:lang w:val="vi-VN"/>
+        </w:rPr>
+      </w:pPr>
+      <w:r>
+        <w:rPr>
+          <w:lang w:val="vi-VN"/>
+        </w:rPr>
+        <w:t>        return UserResponse(**updated_user)</w:t>
+      </w:r>
+    </w:p>
+    <w:p>
+      <w:pPr>
+        <w:pStyle w:val="Code"/>
+        <w:rPr>
+          <w:lang w:val="vi-VN"/>
+        </w:rPr>
+      </w:pPr>
+      <w:r>
+        <w:rPr>
+          <w:lang w:val="vi-VN"/>
+        </w:rPr>
+        <w:t xml:space="preserve">    </w:t>
+      </w:r>
+    </w:p>
+    <w:p>
+      <w:pPr>
+        <w:pStyle w:val="Code"/>
+        <w:rPr>
+          <w:lang w:val="vi-VN"/>
+        </w:rPr>
+      </w:pPr>
+      <w:r>
+        <w:rPr>
+          <w:lang w:val="vi-VN"/>
+        </w:rPr>
+        <w:t>    return UserResponse(**user)</w:t>
+      </w:r>
+    </w:p>
+    <w:p>
+      <w:pPr>
+        <w:pStyle w:val="Code"/>
+        <w:rPr>
+          <w:lang w:val="vi-VN"/>
+        </w:rPr>
+      </w:pPr>
+    </w:p>
+    <w:p>
+      <w:pPr>
+        <w:pStyle w:val="Code"/>
+        <w:rPr>
+          <w:lang w:val="vi-VN"/>
+        </w:rPr>
+      </w:pPr>
+      <w:r>
+        <w:rPr>
+          <w:lang w:val="vi-VN"/>
+        </w:rPr>
+        <w:t>@router.patch("/{user_id}/password")</w:t>
+      </w:r>
+    </w:p>
+    <w:p>
+      <w:pPr>
+        <w:pStyle w:val="Code"/>
+        <w:rPr>
+          <w:lang w:val="vi-VN"/>
+        </w:rPr>
+      </w:pPr>
+      <w:r>
+        <w:rPr>
+          <w:lang w:val="vi-VN"/>
+        </w:rPr>
+        <w:t>def change_user_password(user_id: int, password_change: PasswordChange):</w:t>
+      </w:r>
+    </w:p>
+    <w:p>
+      <w:pPr>
+        <w:pStyle w:val="Code"/>
+        <w:rPr>
+          <w:lang w:val="vi-VN"/>
+        </w:rPr>
+      </w:pPr>
+      <w:r>
+        <w:rPr>
+          <w:lang w:val="vi-VN"/>
+        </w:rPr>
+        <w:t>    """Đổi mật khẩu user"""</w:t>
+      </w:r>
+    </w:p>
+    <w:p>
+      <w:pPr>
+        <w:pStyle w:val="Code"/>
+        <w:rPr>
+          <w:lang w:val="vi-VN"/>
+        </w:rPr>
+      </w:pPr>
+      <w:r>
+        <w:rPr>
+          <w:lang w:val="vi-VN"/>
+        </w:rPr>
+        <w:t>    user = get_user_by_id(user_id)</w:t>
+      </w:r>
+    </w:p>
+    <w:p>
+      <w:pPr>
+        <w:pStyle w:val="Code"/>
+        <w:rPr>
+          <w:lang w:val="vi-VN"/>
+        </w:rPr>
+      </w:pPr>
+      <w:r>
+        <w:rPr>
+          <w:lang w:val="vi-VN"/>
+        </w:rPr>
+        <w:t>    if not user:</w:t>
+      </w:r>
+    </w:p>
+    <w:p>
+      <w:pPr>
+        <w:pStyle w:val="Code"/>
+        <w:rPr>
+          <w:lang w:val="vi-VN"/>
+        </w:rPr>
+      </w:pPr>
+      <w:r>
+        <w:rPr>
+          <w:lang w:val="vi-VN"/>
+        </w:rPr>
+        <w:lastRenderedPageBreak/>
+        <w:t>        raise HTTPException(</w:t>
+      </w:r>
+    </w:p>
+    <w:p>
+      <w:pPr>
+        <w:pStyle w:val="Code"/>
+        <w:rPr>
+          <w:lang w:val="vi-VN"/>
+        </w:rPr>
+      </w:pPr>
+      <w:r>
+        <w:rPr>
+          <w:lang w:val="vi-VN"/>
+        </w:rPr>
+        <w:t>            status_code=status.HTTP_404_NOT_FOUND,</w:t>
+      </w:r>
+    </w:p>
+    <w:p>
+      <w:pPr>
+        <w:pStyle w:val="Code"/>
+        <w:rPr>
+          <w:lang w:val="vi-VN"/>
+        </w:rPr>
+      </w:pPr>
+      <w:r>
+        <w:rPr>
+          <w:lang w:val="vi-VN"/>
+        </w:rPr>
+        <w:t>            detail="User không tồn tại"</w:t>
+      </w:r>
+    </w:p>
+    <w:p>
+      <w:pPr>
+        <w:pStyle w:val="Code"/>
+        <w:rPr>
+          <w:lang w:val="vi-VN"/>
+        </w:rPr>
+      </w:pPr>
+      <w:r>
+        <w:rPr>
+          <w:lang w:val="vi-VN"/>
+        </w:rPr>
+        <w:t>        )</w:t>
+      </w:r>
+    </w:p>
+    <w:p>
+      <w:pPr>
+        <w:pStyle w:val="Code"/>
+        <w:rPr>
+          <w:lang w:val="vi-VN"/>
+        </w:rPr>
+      </w:pPr>
+      <w:r>
+        <w:rPr>
+          <w:lang w:val="vi-VN"/>
+        </w:rPr>
+        <w:t xml:space="preserve">    </w:t>
+      </w:r>
+    </w:p>
+    <w:p>
+      <w:pPr>
+        <w:pStyle w:val="Code"/>
+        <w:rPr>
+          <w:lang w:val="vi-VN"/>
+        </w:rPr>
+      </w:pPr>
+      <w:r>
+        <w:rPr>
+          <w:lang w:val="vi-VN"/>
+        </w:rPr>
+        <w:t>    # Kiểm tra mật khẩu hiện tại (tạm thời so sánh trực tiếp)</w:t>
+      </w:r>
+    </w:p>
+    <w:p>
+      <w:pPr>
+        <w:pStyle w:val="Code"/>
+        <w:rPr>
+          <w:lang w:val="vi-VN"/>
+        </w:rPr>
+      </w:pPr>
+      <w:r>
+        <w:rPr>
+          <w:lang w:val="vi-VN"/>
+        </w:rPr>
+        <w:t>    if user["password"] != password_change.current_password:</w:t>
+      </w:r>
+    </w:p>
+    <w:p>
+      <w:pPr>
+        <w:pStyle w:val="Code"/>
+        <w:rPr>
+          <w:lang w:val="vi-VN"/>
+        </w:rPr>
+      </w:pPr>
+      <w:r>
+        <w:rPr>
+          <w:lang w:val="vi-VN"/>
+        </w:rPr>
+        <w:t>        raise HTTPException(</w:t>
+      </w:r>
+    </w:p>
+    <w:p>
+      <w:pPr>
+        <w:pStyle w:val="Code"/>
+        <w:rPr>
+          <w:lang w:val="vi-VN"/>
+        </w:rPr>
+      </w:pPr>
+      <w:r>
+        <w:rPr>
+          <w:lang w:val="vi-VN"/>
+        </w:rPr>
+        <w:t>            status_code=status.HTTP_400_BAD_REQUEST,</w:t>
+      </w:r>
+    </w:p>
+    <w:p>
+      <w:pPr>
+        <w:pStyle w:val="Code"/>
+        <w:rPr>
+          <w:lang w:val="vi-VN"/>
+        </w:rPr>
+      </w:pPr>
+      <w:r>
+        <w:rPr>
+          <w:lang w:val="vi-VN"/>
+        </w:rPr>
+        <w:t>            detail="Mật khẩu hiện tại không đúng"</w:t>
+      </w:r>
+    </w:p>
+    <w:p>
+      <w:pPr>
+        <w:pStyle w:val="Code"/>
+        <w:rPr>
+          <w:lang w:val="vi-VN"/>
+        </w:rPr>
+      </w:pPr>
+      <w:r>
+        <w:rPr>
+          <w:lang w:val="vi-VN"/>
+        </w:rPr>
+        <w:t>        )</w:t>
+      </w:r>
+    </w:p>
+    <w:p>
+      <w:pPr>
+        <w:pStyle w:val="Code"/>
+        <w:rPr>
+          <w:lang w:val="vi-VN"/>
+        </w:rPr>
+      </w:pPr>
+      <w:r>
+        <w:rPr>
+          <w:lang w:val="vi-VN"/>
+        </w:rPr>
+        <w:t xml:space="preserve">    </w:t>
+      </w:r>
+    </w:p>
+    <w:p>
+      <w:pPr>
+        <w:pStyle w:val="Code"/>
+        <w:rPr>
+          <w:lang w:val="vi-VN"/>
+        </w:rPr>
+      </w:pPr>
+      <w:r>
+        <w:rPr>
+          <w:lang w:val="vi-VN"/>
+        </w:rPr>
+        <w:t>    # Cập nhật mật khẩu mới</w:t>
+      </w:r>
+    </w:p>
+    <w:p>
+      <w:pPr>
+        <w:pStyle w:val="Code"/>
+        <w:rPr>
+          <w:lang w:val="vi-VN"/>
+        </w:rPr>
+      </w:pPr>
+      <w:r>
+        <w:rPr>
+          <w:lang w:val="vi-VN"/>
+        </w:rPr>
+        <w:t>    update_user(user_id, {"password": password_change.new_password})</w:t>
+      </w:r>
+    </w:p>
+    <w:p>
+      <w:pPr>
+        <w:pStyle w:val="Code"/>
+        <w:rPr>
+          <w:lang w:val="vi-VN"/>
+        </w:rPr>
+      </w:pPr>
+      <w:r>
+        <w:rPr>
+          <w:lang w:val="vi-VN"/>
+        </w:rPr>
+        <w:t xml:space="preserve">    </w:t>
+      </w:r>
+    </w:p>
+    <w:p>
+      <w:pPr>
+        <w:pStyle w:val="Code"/>
+        <w:rPr>
+          <w:lang w:val="vi-VN"/>
+        </w:rPr>
+      </w:pPr>
+      <w:r>
+        <w:rPr>
+          <w:lang w:val="vi-VN"/>
+        </w:rPr>
+        <w:t>    return {"message": "Đổi mật khẩu thành công"}</w:t>
+      </w:r>
+    </w:p>
+    <w:p>
+      <w:pPr>
+        <w:pStyle w:val="Code"/>
+        <w:rPr>
+          <w:lang w:val="vi-VN"/>
+        </w:rPr>
+      </w:pPr>
+    </w:p>
+    <w:p>
+      <w:pPr>
+        <w:pStyle w:val="Code"/>
+        <w:rPr>
+          <w:lang w:val="vi-VN"/>
+        </w:rPr>
+      </w:pPr>
+      <w:r>
+        <w:rPr>
+          <w:lang w:val="vi-VN"/>
+        </w:rPr>
+        <w:t>@router.get("/me/{user_id}", response_model=UserResponse)</w:t>
+      </w:r>
+    </w:p>
+    <w:p>
+      <w:pPr>
+        <w:pStyle w:val="Code"/>
+        <w:rPr>
+          <w:lang w:val="vi-VN"/>
+        </w:rPr>
+      </w:pPr>
+      <w:r>
+        <w:rPr>
+          <w:lang w:val="vi-VN"/>
+        </w:rPr>
+        <w:t>def get_current_user_info(user_id: int):</w:t>
+      </w:r>
+    </w:p>
+    <w:p>
+      <w:pPr>
+        <w:pStyle w:val="Code"/>
+        <w:rPr>
+          <w:lang w:val="vi-VN"/>
+        </w:rPr>
+      </w:pPr>
+      <w:r>
+        <w:rPr>
+          <w:lang w:val="vi-VN"/>
+        </w:rPr>
+        <w:t>    """Lấy thông tin user hiện tại (giả lập /users/me)"""</w:t>
+      </w:r>
+    </w:p>
+    <w:p>
+      <w:pPr>
+        <w:pStyle w:val="Code"/>
+        <w:rPr>
+          <w:lang w:val="vi-VN"/>
+        </w:rPr>
+      </w:pPr>
+      <w:r>
+        <w:rPr>
+          <w:lang w:val="vi-VN"/>
+        </w:rPr>
+        <w:t>    user = get_user_by_id(user_id)</w:t>
+      </w:r>
+    </w:p>
+    <w:p>
+      <w:pPr>
+        <w:pStyle w:val="Code"/>
+        <w:rPr>
+          <w:lang w:val="vi-VN"/>
+        </w:rPr>
+      </w:pPr>
+      <w:r>
+        <w:rPr>
+          <w:lang w:val="vi-VN"/>
+        </w:rPr>
+        <w:t>    if not user:</w:t>
+      </w:r>
+    </w:p>
+    <w:p>
+      <w:pPr>
+        <w:pStyle w:val="Code"/>
+        <w:rPr>
+          <w:lang w:val="vi-VN"/>
+        </w:rPr>
+      </w:pPr>
+      <w:r>
+        <w:rPr>
+          <w:lang w:val="vi-VN"/>
+        </w:rPr>
+        <w:t>        raise HTTPException(</w:t>
+      </w:r>
+    </w:p>
+    <w:p>
+      <w:pPr>
+        <w:pStyle w:val="Code"/>
+        <w:rPr>
+          <w:lang w:val="vi-VN"/>
+        </w:rPr>
+      </w:pPr>
+      <w:r>
+        <w:rPr>
+          <w:lang w:val="vi-VN"/>
+        </w:rPr>
+        <w:t>            status_code=status.HTTP_404_NOT_FOUND,</w:t>
+      </w:r>
+    </w:p>
+    <w:p>
+      <w:pPr>
+        <w:pStyle w:val="Code"/>
+        <w:rPr>
+          <w:lang w:val="vi-VN"/>
+        </w:rPr>
+      </w:pPr>
+      <w:r>
+        <w:rPr>
+          <w:lang w:val="vi-VN"/>
+        </w:rPr>
+        <w:t>            detail="User không tồn tại"</w:t>
+      </w:r>
+    </w:p>
+    <w:p>
+      <w:pPr>
+        <w:pStyle w:val="Code"/>
+        <w:rPr>
+          <w:lang w:val="vi-VN"/>
+        </w:rPr>
+      </w:pPr>
+      <w:r>
+        <w:rPr>
+          <w:lang w:val="vi-VN"/>
+        </w:rPr>
+        <w:t>        )</w:t>
+      </w:r>
+    </w:p>
+    <w:p>
+      <w:pPr>
+        <w:pStyle w:val="Code"/>
+        <w:rPr>
+          <w:lang w:val="vi-VN"/>
+        </w:rPr>
+      </w:pPr>
+      <w:r>
+        <w:rPr>
+          <w:lang w:val="vi-VN"/>
+        </w:rPr>
+        <w:t>    return UserResponse(**user)</w:t>
+      </w:r>
+      <w:r>
+        <w:br/>
+      </w:r>
+    </w:p>
+    <w:p>
+      <w:pPr>
+        <w:rPr>
+          <w:lang w:val="en-US"/>
+        </w:rPr>
+      </w:pPr>
+      <w:r>
+        <w:rPr>
+          <w:b/>
+          <w:lang w:val="en-US"/>
+        </w:rPr>
+        <w:t>7.2 Board Management Routes</w:t>
+      </w:r>
+    </w:p>
+    <w:p>
+      <w:pPr>
+        <w:rPr>
+          <w:lang w:val="en-US"/>
+        </w:rPr>
+      </w:pPr>
+      <w:r>
+        <w:rPr>
+          <w:b/>
+          <w:lang w:val="en-US"/>
+        </w:rPr>
+        <w:t>File: app/routers/boards.py</w:t>
+      </w:r>
+    </w:p>
+    <w:p>
+      <w:pPr>
+        <w:pStyle w:val="Code"/>
+      </w:pPr>
+      <w:r>
+        <w:t>from fastapi import APIRouter, HTTPException, status, Query</w:t>
+      </w:r>
+      <w:r>
+        <w:br/>
+        <w:t>from typing import List, Optional</w:t>
+      </w:r>
+      <w:r>
+        <w:br/>
+        <w:t>from app.schemas.board import BoardCreate, BoardResponse, BoardUpdate, BoardWithTasks</w:t>
+      </w:r>
+      <w:r>
+        <w:br/>
+        <w:t>from app.schemas.task import TaskResponse</w:t>
+      </w:r>
+      <w:r>
+        <w:br/>
+        <w:t>from app.models.mock_data import (</w:t>
+      </w:r>
+      <w:r>
+        <w:br/>
+        <w:t xml:space="preserve">    get_all_boards, get_board_by_id, create_board, </w:t>
+      </w:r>
+      <w:r>
+        <w:br/>
+        <w:t xml:space="preserve">    update_board, delete_board, get_tasks_by_board</w:t>
+      </w:r>
+      <w:r>
+        <w:br/>
+        <w:t>)</w:t>
+      </w:r>
+      <w:r>
+        <w:br/>
+      </w:r>
+      <w:r>
+        <w:br/>
+        <w:t>router = APIRouter(prefix="/boards", tags=["boards"])</w:t>
+      </w:r>
+      <w:r>
+        <w:br/>
+      </w:r>
+      <w:r>
+        <w:br/>
+        <w:t>@router.get("/", response_model=List[BoardResponse])</w:t>
+      </w:r>
+      <w:r>
+        <w:br/>
+        <w:t>def get_boards(</w:t>
+      </w:r>
+      <w:r>
+        <w:br/>
+        <w:t xml:space="preserve">    page: int = Query(1, ge=1, description="Trang hiện tại"),</w:t>
+      </w:r>
+      <w:r>
+        <w:br/>
+        <w:t xml:space="preserve">    limit: int = Query(10, ge=1, le=100, description="Số lượng boards mỗi trang")</w:t>
+      </w:r>
+      <w:r>
+        <w:br/>
+        <w:t>):</w:t>
+      </w:r>
+      <w:r>
+        <w:br/>
+        <w:t xml:space="preserve">    """Lấy danh sách boards với pagination"""</w:t>
+      </w:r>
+      <w:r>
+        <w:br/>
+        <w:t xml:space="preserve">    boards = get_all_boards()</w:t>
+      </w:r>
+      <w:r>
+        <w:br/>
+        <w:t xml:space="preserve">    </w:t>
+      </w:r>
+      <w:r>
+        <w:br/>
+        <w:t xml:space="preserve">    # Pagination đơn giản</w:t>
+      </w:r>
+      <w:r>
+        <w:br/>
+        <w:t xml:space="preserve">    start = (page - 1) * limit</w:t>
+      </w:r>
+      <w:r>
+        <w:br/>
+        <w:t xml:space="preserve">    end = start + limit</w:t>
+      </w:r>
+      <w:r>
+        <w:br/>
+        <w:t xml:space="preserve">    paginated_boards = boards[start:end]</w:t>
+      </w:r>
+      <w:r>
+        <w:br/>
+        <w:t xml:space="preserve">    </w:t>
+      </w:r>
+      <w:r>
+        <w:br/>
+        <w:t xml:space="preserve">    # Thêm tasks_count cho mỗi board</w:t>
+      </w:r>
+      <w:r>
+        <w:br/>
+        <w:t xml:space="preserve">    response_boards = []</w:t>
+      </w:r>
+      <w:r>
+        <w:br/>
+        <w:t xml:space="preserve">    for board in paginated_boards:</w:t>
+      </w:r>
+      <w:r>
+        <w:br/>
+        <w:t xml:space="preserve">        board_tasks = get_tasks_by_board(board["id"])</w:t>
+      </w:r>
+      <w:r>
+        <w:br/>
+      </w:r>
+      <w:r>
+        <w:lastRenderedPageBreak/>
+        <w:t xml:space="preserve">        board_response = BoardResponse(**board)</w:t>
+      </w:r>
+      <w:r>
+        <w:br/>
+        <w:t xml:space="preserve">        board_response.tasks_count = len(board_tasks)</w:t>
+      </w:r>
+      <w:r>
+        <w:br/>
+        <w:t xml:space="preserve">        response_boards.append(board_response)</w:t>
+      </w:r>
+      <w:r>
+        <w:br/>
+        <w:t xml:space="preserve">    </w:t>
+      </w:r>
+      <w:r>
+        <w:br/>
+        <w:t xml:space="preserve">    return response_boards</w:t>
+      </w:r>
+      <w:r>
+        <w:br/>
+      </w:r>
+      <w:r>
+        <w:br/>
+        <w:t>@router.post("/", response_model=BoardResponse, status_code=status.HTTP_201_CREATED)</w:t>
+      </w:r>
+      <w:r>
+        <w:br/>
+        <w:t>def create_new_board(</w:t>
+      </w:r>
+      <w:r>
+        <w:br/>
+        <w:t xml:space="preserve">    board_data: BoardCreate,</w:t>
+      </w:r>
+      <w:r>
+        <w:br/>
+        <w:t xml:space="preserve">    owner_id: int = Query(..., description="ID của user tạo board")</w:t>
+      </w:r>
+      <w:r>
+        <w:br/>
+        <w:t>):</w:t>
+      </w:r>
+      <w:r>
+        <w:br/>
+        <w:t xml:space="preserve">    """Tạo board mới"""</w:t>
+      </w:r>
+      <w:r>
+        <w:br/>
+        <w:t xml:space="preserve">    # Tạm thời dùng query parameter để biết ai tạo board</w:t>
+      </w:r>
+      <w:r>
+        <w:br/>
+        <w:t xml:space="preserve">    # Sau này sẽ lấy từ JWT token</w:t>
+      </w:r>
+      <w:r>
+        <w:br/>
+        <w:t xml:space="preserve">    board_dict = board_data.dict()</w:t>
+      </w:r>
+      <w:r>
+        <w:br/>
+        <w:t xml:space="preserve">    board_dict["owner_id"] = owner_id</w:t>
+      </w:r>
+      <w:r>
+        <w:br/>
+        <w:t xml:space="preserve">    </w:t>
+      </w:r>
+      <w:r>
+        <w:br/>
+        <w:t xml:space="preserve">    board = create_board(board_dict)</w:t>
+      </w:r>
+      <w:r>
+        <w:br/>
+        <w:t xml:space="preserve">    board_response = BoardResponse(**board)</w:t>
+      </w:r>
+      <w:r>
+        <w:br/>
+        <w:t xml:space="preserve">    board_response.tasks_count = 0</w:t>
+      </w:r>
+      <w:r>
+        <w:br/>
+        <w:t xml:space="preserve">    return board_response</w:t>
+      </w:r>
+      <w:r>
+        <w:br/>
+      </w:r>
+      <w:r>
+        <w:br/>
+        <w:t>@router.get("/{board_id}", response_model=BoardWithTasks)</w:t>
+      </w:r>
+      <w:r>
+        <w:br/>
+        <w:t>def get_board_detail(board_id: int):</w:t>
+      </w:r>
+      <w:r>
+        <w:br/>
+        <w:t xml:space="preserve">    """Lấy chi tiết board kèm tasks"""</w:t>
+      </w:r>
+      <w:r>
+        <w:br/>
+        <w:t xml:space="preserve">    board = get_board_by_id(board_id)</w:t>
+      </w:r>
+      <w:r>
+        <w:br/>
+        <w:t xml:space="preserve">    if not board:</w:t>
+      </w:r>
+      <w:r>
+        <w:br/>
+        <w:t xml:space="preserve">        raise HTTPException(</w:t>
+      </w:r>
+      <w:r>
+        <w:br/>
+        <w:t xml:space="preserve">            status_code=status.HTTP_404_NOT_FOUND,</w:t>
+      </w:r>
+      <w:r>
+        <w:br/>
+        <w:t xml:space="preserve">            detail="Board không tồn tại"</w:t>
+      </w:r>
+      <w:r>
+        <w:br/>
+        <w:t xml:space="preserve">        )</w:t>
+      </w:r>
+      <w:r>
+        <w:br/>
+        <w:t xml:space="preserve">    </w:t>
+      </w:r>
+      <w:r>
+        <w:br/>
+        <w:t xml:space="preserve">    # Lấy tất cả tasks trong board</w:t>
+      </w:r>
+      <w:r>
+        <w:br/>
+        <w:t xml:space="preserve">    tasks = get_tasks_by_board(board_id)</w:t>
+      </w:r>
+      <w:r>
+        <w:br/>
+        <w:t xml:space="preserve">    task_responses = [TaskResponse(**task) for task in tasks]</w:t>
+      </w:r>
+      <w:r>
+        <w:br/>
+        <w:t xml:space="preserve">    </w:t>
+      </w:r>
+      <w:r>
+        <w:br/>
+        <w:t xml:space="preserve">    board_response = BoardWithTasks(**board)</w:t>
+      </w:r>
+      <w:r>
+        <w:br/>
+        <w:t xml:space="preserve">    board_response.tasks = task_responses</w:t>
+      </w:r>
+      <w:r>
+        <w:br/>
+        <w:t xml:space="preserve">    return board_response</w:t>
+      </w:r>
+      <w:r>
+        <w:br/>
+      </w:r>
+      <w:r>
+        <w:br/>
+        <w:t>@router.put("/{board_id}", response_model=BoardResponse)</w:t>
+      </w:r>
+      <w:r>
+        <w:br/>
+        <w:t>def update_board_info(board_id: int, board_update: BoardUpdate):</w:t>
+      </w:r>
+      <w:r>
+        <w:br/>
+        <w:t xml:space="preserve">    """Cập nhật thông tin board"""</w:t>
+      </w:r>
+      <w:r>
+        <w:br/>
+        <w:t xml:space="preserve">    board = get_board_by_id(board_id)</w:t>
+      </w:r>
+      <w:r>
+        <w:br/>
+        <w:t xml:space="preserve">    if not board:</w:t>
+      </w:r>
+      <w:r>
+        <w:br/>
+        <w:t xml:space="preserve">        raise HTTPException(</w:t>
+      </w:r>
+      <w:r>
+        <w:br/>
+        <w:t xml:space="preserve">            status_code=status.HTTP_404_NOT_FOUND,</w:t>
+      </w:r>
+      <w:r>
+        <w:br/>
+        <w:t xml:space="preserve">            detail="Board không tồn tại"</w:t>
+      </w:r>
+      <w:r>
+        <w:br/>
+        <w:t xml:space="preserve">        )</w:t>
+      </w:r>
+      <w:r>
+        <w:br/>
+        <w:t xml:space="preserve">    </w:t>
+      </w:r>
+      <w:r>
+        <w:br/>
+        <w:t xml:space="preserve">    update_data = board_update.dict(exclude_unset=True)</w:t>
+      </w:r>
+      <w:r>
+        <w:br/>
+        <w:t xml:space="preserve">    if update_data:</w:t>
+      </w:r>
+      <w:r>
+        <w:br/>
+        <w:t xml:space="preserve">        updated_board = update_board(board_id, update_data)</w:t>
+      </w:r>
+      <w:r>
+        <w:br/>
+        <w:t xml:space="preserve">        board_response = BoardResponse(**updated_board)</w:t>
+      </w:r>
+      <w:r>
+        <w:br/>
+        <w:t xml:space="preserve">        tasks = get_tasks_by_board(board_id)</w:t>
+      </w:r>
+      <w:r>
+        <w:br/>
+        <w:t xml:space="preserve">        board_response.tasks_count = len(tasks)</w:t>
+      </w:r>
+      <w:r>
+        <w:br/>
+        <w:t xml:space="preserve">        return board_response</w:t>
+      </w:r>
+      <w:r>
+        <w:br/>
+        <w:t xml:space="preserve">    </w:t>
+      </w:r>
+      <w:r>
+        <w:br/>
+        <w:t xml:space="preserve">    board_response = BoardResponse(**board)</w:t>
+      </w:r>
+      <w:r>
+        <w:br/>
+        <w:t xml:space="preserve">    tasks = get_tasks_by_board(board_id)</w:t>
+      </w:r>
+      <w:r>
+        <w:br/>
+      </w:r>
+      <w:r>
+        <w:lastRenderedPageBreak/>
+        <w:t xml:space="preserve">    board_response.tasks_count = len(tasks)</w:t>
+      </w:r>
+      <w:r>
+        <w:br/>
+        <w:t xml:space="preserve">    return board_response</w:t>
+      </w:r>
+      <w:r>
+        <w:br/>
+      </w:r>
+      <w:r>
+        <w:br/>
+        <w:t>@router.delete("/{board_id}")</w:t>
+      </w:r>
+      <w:r>
+        <w:br/>
+        <w:t>def delete_board_and_tasks(board_id: int):</w:t>
+      </w:r>
+      <w:r>
+        <w:br/>
+        <w:t xml:space="preserve">    """Xóa board và tất cả tasks trong board"""</w:t>
+      </w:r>
+      <w:r>
+        <w:br/>
+        <w:t xml:space="preserve">    board = get_board_by_id(board_id)</w:t>
+      </w:r>
+      <w:r>
+        <w:br/>
+        <w:t xml:space="preserve">    if not board:</w:t>
+      </w:r>
+      <w:r>
+        <w:br/>
+        <w:t xml:space="preserve">        raise HTTPException(</w:t>
+      </w:r>
+      <w:r>
+        <w:br/>
+        <w:t xml:space="preserve">            status_code=status.HTTP_404_NOT_FOUND,</w:t>
+      </w:r>
+      <w:r>
+        <w:br/>
+        <w:t xml:space="preserve">            detail="Board không tồn tại"</w:t>
+      </w:r>
+      <w:r>
+        <w:br/>
+        <w:t xml:space="preserve">        )</w:t>
+      </w:r>
+      <w:r>
+        <w:br/>
+        <w:t xml:space="preserve">    </w:t>
+      </w:r>
+      <w:r>
+        <w:br/>
+        <w:t xml:space="preserve">    # Đếm số tasks sẽ bị xóa</w:t>
+      </w:r>
+      <w:r>
+        <w:br/>
+        <w:t xml:space="preserve">    tasks = get_tasks_by_board(board_id)</w:t>
+      </w:r>
+      <w:r>
+        <w:br/>
+        <w:t xml:space="preserve">    deleted_tasks_count = len(tasks)</w:t>
+      </w:r>
+      <w:r>
+        <w:br/>
+        <w:t xml:space="preserve">    </w:t>
+      </w:r>
+      <w:r>
+        <w:br/>
+        <w:t xml:space="preserve">    # Xóa board (sẽ tự động xóa tasks trong mock_data.py)</w:t>
+      </w:r>
+      <w:r>
+        <w:br/>
+        <w:t xml:space="preserve">    if delete_board(board_id):</w:t>
+      </w:r>
+      <w:r>
+        <w:br/>
+        <w:t xml:space="preserve">        return {</w:t>
+      </w:r>
+      <w:r>
+        <w:br/>
+        <w:t xml:space="preserve">            "message": "Xóa board thành công",</w:t>
+      </w:r>
+      <w:r>
+        <w:br/>
+        <w:t xml:space="preserve">            "deleted_tasks_count": deleted_tasks_count</w:t>
+      </w:r>
+      <w:r>
+        <w:br/>
+        <w:t xml:space="preserve">        }</w:t>
+      </w:r>
+      <w:r>
+        <w:br/>
+        <w:t xml:space="preserve">    </w:t>
+      </w:r>
+      <w:r>
+        <w:br/>
+        <w:t xml:space="preserve">    raise HTTPException(</w:t>
+      </w:r>
+      <w:r>
+        <w:br/>
+        <w:t xml:space="preserve">        status_code=status.HTTP_500_INTERNAL_SERVER_ERROR,</w:t>
+      </w:r>
+      <w:r>
+        <w:br/>
+        <w:t xml:space="preserve">        detail="Không thể xóa board"</w:t>
+      </w:r>
+      <w:r>
+        <w:br/>
+        <w:t xml:space="preserve">    )</w:t>
+      </w:r>
+      <w:r>
+        <w:br/>
+      </w:r>
+      <w:r>
+        <w:br/>
+        <w:t>@router.get("/{board_id}/stats")</w:t>
+      </w:r>
+      <w:r>
+        <w:br/>
+        <w:t>def get_board_statistics(board_id: int):</w:t>
+      </w:r>
+      <w:r>
+        <w:br/>
+        <w:t xml:space="preserve">    """Lấy thống kê tasks trong board"""</w:t>
+      </w:r>
+      <w:r>
+        <w:br/>
+        <w:t xml:space="preserve">    board = get_board_by_id(board_id)</w:t>
+      </w:r>
+      <w:r>
+        <w:br/>
+        <w:t xml:space="preserve">    if not board:</w:t>
+      </w:r>
+      <w:r>
+        <w:br/>
+        <w:t xml:space="preserve">        raise HTTPException(</w:t>
+      </w:r>
+      <w:r>
+        <w:br/>
+        <w:t xml:space="preserve">            status_code=status.HTTP_404_NOT_FOUND,</w:t>
+      </w:r>
+      <w:r>
+        <w:br/>
+        <w:t xml:space="preserve">            detail="Board không tồn tại"</w:t>
+      </w:r>
+      <w:r>
+        <w:br/>
+        <w:t xml:space="preserve">        )</w:t>
+      </w:r>
+      <w:r>
+        <w:br/>
+        <w:t xml:space="preserve">    </w:t>
+      </w:r>
+      <w:r>
+        <w:br/>
+        <w:t xml:space="preserve">    all_tasks = get_tasks_by_board(board_id)</w:t>
+      </w:r>
+      <w:r>
+        <w:br/>
+        <w:t xml:space="preserve">    </w:t>
+      </w:r>
+      <w:r>
+        <w:br/>
+        <w:t xml:space="preserve">    # Thống kê theo status</w:t>
+      </w:r>
+      <w:r>
+        <w:br/>
+        <w:t xml:space="preserve">    todo_count = len([t for t in all_tasks if t["status"] == "todo"])</w:t>
+      </w:r>
+      <w:r>
+        <w:br/>
+        <w:t xml:space="preserve">    in_progress_count = len([t for t in all_tasks if t["status"] == "in_progress"])</w:t>
+      </w:r>
+      <w:r>
+        <w:br/>
+        <w:t xml:space="preserve">    done_count = len([t for t in all_tasks if t["status"] == "done"])</w:t>
+      </w:r>
+      <w:r>
+        <w:br/>
+        <w:t xml:space="preserve">    </w:t>
+      </w:r>
+      <w:r>
+        <w:br/>
+        <w:t xml:space="preserve">    # Thống kê theo priority</w:t>
+      </w:r>
+      <w:r>
+        <w:br/>
+        <w:t xml:space="preserve">    high_priority_count = len([t for t in all_tasks if t["priority"] == "high"])</w:t>
+      </w:r>
+      <w:r>
+        <w:br/>
+        <w:t xml:space="preserve">    medium_priority_count = len([t for t in all_tasks if t["priority"] == "medium"])</w:t>
+      </w:r>
+      <w:r>
+        <w:br/>
+        <w:t xml:space="preserve">    low_priority_count = len([t for t in all_tasks if t["priority"] == "low"])</w:t>
+      </w:r>
+      <w:r>
+        <w:br/>
+        <w:t xml:space="preserve">    </w:t>
+      </w:r>
+      <w:r>
+        <w:br/>
+        <w:t xml:space="preserve">    return {</w:t>
+      </w:r>
+      <w:r>
+        <w:br/>
+        <w:t xml:space="preserve">        "board_id": board_id,</w:t>
+      </w:r>
+      <w:r>
+        <w:br/>
+        <w:t xml:space="preserve">        "board_name": board["name"],</w:t>
+      </w:r>
+      <w:r>
+        <w:br/>
+        <w:t xml:space="preserve">        "total_tasks": len(all_tasks),</w:t>
+      </w:r>
+      <w:r>
+        <w:br/>
+        <w:t xml:space="preserve">        "status_stats": {</w:t>
+      </w:r>
+      <w:r>
+        <w:br/>
+        <w:t xml:space="preserve">            "todo": todo_count,</w:t>
+      </w:r>
+      <w:r>
+        <w:br/>
+      </w:r>
+      <w:r>
+        <w:lastRenderedPageBreak/>
+        <w:t xml:space="preserve">            "in_progress": in_progress_count,</w:t>
+      </w:r>
+      <w:r>
+        <w:br/>
+        <w:t xml:space="preserve">            "done": done_count</w:t>
       </w:r>
       <w:r>
         <w:br/>
@@ -7488,51 +10478,19 @@
       </w:r>
       <w:r>
         <w:br/>
-        <w:t xml:space="preserve">        {</w:t>
-      </w:r>
-      <w:r>
-        <w:br/>
-        <w:t xml:space="preserve">            "id": 3,</w:t>
-      </w:r>
-      <w:r>
-        <w:br/>
-        <w:t xml:space="preserve">            "title": "Implement FastAPI",</w:t>
-      </w:r>
-      <w:r>
-        <w:br/>
-        <w:t xml:space="preserve">            "description": "Viết code cho các API endpoints",</w:t>
-      </w:r>
-      <w:r>
-        <w:br/>
-        <w:t xml:space="preserve">            "status": "in_progress",</w:t>
-      </w:r>
-      <w:r>
-        <w:br/>
-        <w:t xml:space="preserve">            "priority": "medium",</w:t>
-      </w:r>
-      <w:r>
-        <w:br/>
-        <w:t xml:space="preserve">            "position": 0,</w:t>
-      </w:r>
-      <w:r>
-        <w:br/>
-        <w:t xml:space="preserve">            "board_id": 2,</w:t>
-      </w:r>
-      <w:r>
-        <w:br/>
-        <w:t xml:space="preserve">            "assigned_to": 2,</w:t>
-      </w:r>
-      <w:r>
-        <w:br/>
-        <w:t xml:space="preserve">            "due_date": datetime.utcnow() + timedelta(days=5),</w:t>
-      </w:r>
-      <w:r>
-        <w:br/>
-        <w:t xml:space="preserve">            "created_at": datetime.utcnow(),</w:t>
-      </w:r>
-      <w:r>
-        <w:br/>
-        <w:t xml:space="preserve">            "updated_at": datetime.utcnow()</w:t>
+        <w:t xml:space="preserve">        "priority_stats": {</w:t>
+      </w:r>
+      <w:r>
+        <w:br/>
+        <w:t xml:space="preserve">            "high": high_priority_count,</w:t>
+      </w:r>
+      <w:r>
+        <w:br/>
+        <w:t xml:space="preserve">            "medium": medium_priority_count,</w:t>
+      </w:r>
+      <w:r>
+        <w:br/>
+        <w:t xml:space="preserve">            "low": low_priority_count</w:t>
       </w:r>
       <w:r>
         <w:br/>
@@ -7540,7 +10498,144 @@
       </w:r>
       <w:r>
         <w:br/>
-        <w:t xml:space="preserve">    ]</w:t>
+        <w:t xml:space="preserve">    }</w:t>
+      </w:r>
+      <w:r>
+        <w:br/>
+      </w:r>
+    </w:p>
+    <w:p>
+      <w:pPr>
+        <w:rPr>
+          <w:lang w:val="en-US"/>
+        </w:rPr>
+      </w:pPr>
+      <w:r>
+        <w:rPr>
+          <w:b/>
+          <w:lang w:val="en-US"/>
+        </w:rPr>
+        <w:t>7.3 Task Management Routes</w:t>
+      </w:r>
+    </w:p>
+    <w:p>
+      <w:pPr>
+        <w:rPr>
+          <w:lang w:val="en-US"/>
+        </w:rPr>
+      </w:pPr>
+      <w:r>
+        <w:rPr>
+          <w:b/>
+          <w:lang w:val="en-US"/>
+        </w:rPr>
+        <w:t>File: app/routers/tasks.py</w:t>
+      </w:r>
+    </w:p>
+    <w:p>
+      <w:pPr>
+        <w:pStyle w:val="Code"/>
+      </w:pPr>
+      <w:r>
+        <w:t>from fastapi import APIRouter, HTTPException, status, Query</w:t>
+      </w:r>
+      <w:r>
+        <w:br/>
+        <w:t>from typing import List, Optional</w:t>
+      </w:r>
+      <w:r>
+        <w:br/>
+        <w:t>from app.schemas.task import TaskCreate, TaskResponse, TaskUpdate, TaskMove, TaskAssign</w:t>
+      </w:r>
+      <w:r>
+        <w:br/>
+        <w:t>from app.models.mock_data import (</w:t>
+      </w:r>
+      <w:r>
+        <w:br/>
+        <w:t xml:space="preserve">    get_tasks_by_board, get_task_by_id, create_task, </w:t>
+      </w:r>
+      <w:r>
+        <w:br/>
+        <w:t xml:space="preserve">    update_task, delete_task, move_task, search_tasks,</w:t>
+      </w:r>
+      <w:r>
+        <w:br/>
+        <w:t xml:space="preserve">    get_board_by_id</w:t>
+      </w:r>
+      <w:r>
+        <w:br/>
+        <w:t>)</w:t>
+      </w:r>
+      <w:r>
+        <w:br/>
+      </w:r>
+      <w:r>
+        <w:br/>
+        <w:t>router = APIRouter(prefix="/tasks", tags=["tasks"])</w:t>
+      </w:r>
+      <w:r>
+        <w:br/>
+      </w:r>
+      <w:r>
+        <w:br/>
+        <w:t>@router.get("/", response_model=List[TaskResponse])</w:t>
+      </w:r>
+      <w:r>
+        <w:br/>
+        <w:t>def get_tasks(</w:t>
+      </w:r>
+      <w:r>
+        <w:br/>
+        <w:t xml:space="preserve">    board_id: int = Query(..., description="ID của board"),</w:t>
+      </w:r>
+      <w:r>
+        <w:br/>
+        <w:t xml:space="preserve">    status: Optional[str] = Query(None, description="Lọc theo status"),</w:t>
+      </w:r>
+      <w:r>
+        <w:br/>
+        <w:t xml:space="preserve">    priority: Optional[str] = Query(None, description="Lọc theo priority"),</w:t>
+      </w:r>
+      <w:r>
+        <w:br/>
+        <w:t xml:space="preserve">    assigned_to: Optional[int] = Query(None, description="Lọc theo user được gán")</w:t>
+      </w:r>
+      <w:r>
+        <w:br/>
+        <w:t>):</w:t>
+      </w:r>
+      <w:r>
+        <w:br/>
+        <w:t xml:space="preserve">    """Lấy danh sách tasks theo board với các filter options"""</w:t>
+      </w:r>
+      <w:r>
+        <w:br/>
+        <w:t xml:space="preserve">    # Kiểm tra board có tồn tại không</w:t>
+      </w:r>
+      <w:r>
+        <w:br/>
+        <w:t xml:space="preserve">    board = get_board_by_id(board_id)</w:t>
+      </w:r>
+      <w:r>
+        <w:br/>
+        <w:t xml:space="preserve">    if not board:</w:t>
+      </w:r>
+      <w:r>
+        <w:br/>
+        <w:t xml:space="preserve">        raise HTTPException(</w:t>
+      </w:r>
+      <w:r>
+        <w:br/>
+        <w:t xml:space="preserve">            status_code=status.HTTP_404_NOT_FOUND,</w:t>
+      </w:r>
+      <w:r>
+        <w:br/>
+        <w:t xml:space="preserve">            detail="Board không tồn tại"</w:t>
+      </w:r>
+      <w:r>
+        <w:br/>
+        <w:t xml:space="preserve">        )</w:t>
       </w:r>
       <w:r>
         <w:br/>
@@ -7548,367 +10643,77 @@
       </w:r>
       <w:r>
         <w:br/>
-        <w:t xml:space="preserve">    for task in sample_tasks:</w:t>
-      </w:r>
-      <w:r>
-        <w:br/>
-        <w:t xml:space="preserve">        tasks_db[task["id"]] = task</w:t>
-      </w:r>
-      <w:r>
-        <w:br/>
-        <w:t xml:space="preserve">    next_task_id = 4</w:t>
-      </w:r>
-      <w:r>
-        <w:br/>
-      </w:r>
-      <w:r>
-        <w:br/>
-      </w:r>
-      <w:r>
-        <w:rPr>
-          <w:color w:val="EE0000"/>
-        </w:rPr>
-        <w:t># Helper functions cho User operations</w:t>
-      </w:r>
-      <w:r>
-        <w:br/>
-        <w:t>def get_user_by_username(username: str) -&gt; Optional[dict]:</w:t>
-      </w:r>
-      <w:r>
-        <w:br/>
-        <w:t xml:space="preserve">    """Tìm user theo username"""</w:t>
-      </w:r>
-      <w:r>
-        <w:br/>
-        <w:t xml:space="preserve">    for user in users_db.values():</w:t>
-      </w:r>
-      <w:r>
-        <w:br/>
-        <w:t xml:space="preserve">        if user["username"] == username:</w:t>
-      </w:r>
-      <w:r>
-        <w:br/>
-        <w:t xml:space="preserve">            return user</w:t>
-      </w:r>
-      <w:r>
-        <w:br/>
-        <w:t xml:space="preserve">    return None</w:t>
-      </w:r>
-      <w:r>
-        <w:br/>
-      </w:r>
-      <w:r>
-        <w:br/>
-        <w:t>def get_user_by_id(user_id: int) -&gt; Optional[dict]:</w:t>
-      </w:r>
-      <w:r>
-        <w:br/>
-        <w:t xml:space="preserve">    """Tìm user theo ID"""</w:t>
-      </w:r>
-      <w:r>
-        <w:br/>
-        <w:t xml:space="preserve">    return users_db.get(user_id)</w:t>
-      </w:r>
-      <w:r>
-        <w:br/>
-      </w:r>
-      <w:r>
-        <w:br/>
-        <w:t>def create_user(user_data: dict) -&gt; dict:</w:t>
-      </w:r>
-      <w:r>
-        <w:br/>
-        <w:t xml:space="preserve">    """Tạo user mới"""</w:t>
-      </w:r>
-      <w:r>
-        <w:br/>
-        <w:t xml:space="preserve">    global next_user_id</w:t>
-      </w:r>
-      <w:r>
-        <w:br/>
-        <w:t xml:space="preserve">    user = {</w:t>
-      </w:r>
-      <w:r>
-        <w:br/>
-        <w:t xml:space="preserve">        "id": next_user_id,</w:t>
-      </w:r>
-      <w:r>
-        <w:br/>
-        <w:t xml:space="preserve">        "is_active": True,</w:t>
-      </w:r>
-      <w:r>
-        <w:br/>
-        <w:t xml:space="preserve">        "created_at": datetime.utcnow(),</w:t>
-      </w:r>
-      <w:r>
-        <w:br/>
-        <w:t xml:space="preserve">        "updated_at": datetime.utcnow(),</w:t>
-      </w:r>
-      <w:r>
-        <w:br/>
-        <w:t xml:space="preserve">        **user_data  # Spread operator - giải nén tất cả key-value từ user_data</w:t>
-      </w:r>
-      <w:r>
-        <w:br/>
-        <w:t xml:space="preserve">    }</w:t>
-      </w:r>
-      <w:r>
-        <w:br/>
-        <w:t xml:space="preserve">    users_db[next_user_id] = user</w:t>
-      </w:r>
-      <w:r>
-        <w:br/>
-        <w:t xml:space="preserve">    next_user_id += 1</w:t>
-      </w:r>
-      <w:r>
-        <w:br/>
-        <w:t xml:space="preserve">    return user</w:t>
-      </w:r>
-      <w:r>
-        <w:br/>
-      </w:r>
-      <w:r>
-        <w:br/>
-        <w:t>def update_user(user_id: int, updates: dict) -&gt; Optional[dict]:</w:t>
-      </w:r>
-      <w:r>
-        <w:br/>
-        <w:t xml:space="preserve">    """Cập nhật thông tin user"""</w:t>
-      </w:r>
-      <w:r>
-        <w:br/>
-        <w:t xml:space="preserve">    if user_id in users_db:</w:t>
-      </w:r>
-      <w:r>
-        <w:br/>
-        <w:t xml:space="preserve">        users_db[user_id].update(updates)</w:t>
-      </w:r>
-      <w:r>
-        <w:br/>
-        <w:t xml:space="preserve">        users_db[user_id]["updated_at"] = datetime.utcnow()</w:t>
-      </w:r>
-      <w:r>
-        <w:br/>
-        <w:t xml:space="preserve">        return users_db[user_id]</w:t>
-      </w:r>
-      <w:r>
-        <w:br/>
-        <w:t xml:space="preserve">    return None</w:t>
+        <w:t xml:space="preserve">    tasks = get_tasks_by_board(board_id, status, priority)</w:t>
+      </w:r>
+      <w:r>
+        <w:br/>
+        <w:t xml:space="preserve">    </w:t>
+      </w:r>
+      <w:r>
+        <w:br/>
+        <w:t xml:space="preserve">    # Filter theo assigned_to nếu có</w:t>
+      </w:r>
+      <w:r>
+        <w:br/>
+        <w:t xml:space="preserve">    if assigned_to is not None:</w:t>
+      </w:r>
+      <w:r>
+        <w:br/>
+        <w:t xml:space="preserve">        tasks = [task for task in tasks if task["assigned_to"] == assigned_to]</w:t>
+      </w:r>
+      <w:r>
+        <w:br/>
+        <w:t xml:space="preserve">    </w:t>
+      </w:r>
+      <w:r>
+        <w:br/>
+        <w:t xml:space="preserve">    return [TaskResponse(**task) for task in tasks]</w:t>
+      </w:r>
+      <w:r>
+        <w:br/>
+      </w:r>
+      <w:r>
+        <w:br/>
+        <w:t>@router.post("/", response_model=TaskResponse, status_code=status.HTTP_201_CREATED)</w:t>
+      </w:r>
+      <w:r>
+        <w:br/>
+        <w:t>def create_new_task(task_data: TaskCreate):</w:t>
+      </w:r>
+      <w:r>
+        <w:br/>
+        <w:t xml:space="preserve">    """Tạo task mới"""</w:t>
+      </w:r>
+      <w:r>
+        <w:br/>
+        <w:t xml:space="preserve">    # Kiểm tra board có tồn tại không</w:t>
+      </w:r>
+      <w:r>
+        <w:br/>
+        <w:t xml:space="preserve">    board = get_board_by_id(task_data.board_id)</w:t>
+      </w:r>
+      <w:r>
+        <w:br/>
+        <w:t xml:space="preserve">    if not board:</w:t>
+      </w:r>
+      <w:r>
+        <w:br/>
+        <w:t xml:space="preserve">        raise HTTPException(</w:t>
       </w:r>
       <w:r>
         <w:br/>
       </w:r>
       <w:r>
         <w:lastRenderedPageBreak/>
-        <w:br/>
-        <w:t xml:space="preserve"># Helper functions cho Board operations  </w:t>
-      </w:r>
-      <w:r>
-        <w:br/>
-        <w:t>def get_all_boards() -&gt; List[dict]:</w:t>
-      </w:r>
-      <w:r>
-        <w:br/>
-        <w:t xml:space="preserve">    """Lấy tất cả boards"""</w:t>
-      </w:r>
-      <w:r>
-        <w:br/>
-        <w:t xml:space="preserve">    return list(boards_db.values())</w:t>
-      </w:r>
-      <w:r>
-        <w:br/>
-      </w:r>
-      <w:r>
-        <w:br/>
-        <w:t>def get_board_by_id(board_id: int) -&gt; Optional[dict]:</w:t>
-      </w:r>
-      <w:r>
-        <w:br/>
-        <w:t xml:space="preserve">    """Tìm board theo ID"""</w:t>
-      </w:r>
-      <w:r>
-        <w:br/>
-        <w:t xml:space="preserve">    return boards_db.get(board_id)</w:t>
-      </w:r>
-      <w:r>
-        <w:br/>
-      </w:r>
-      <w:r>
-        <w:br/>
-        <w:t>def create_board(board_data: dict) -&gt; dict:</w:t>
-      </w:r>
-      <w:r>
-        <w:br/>
-        <w:t xml:space="preserve">    """Tạo board mới"""</w:t>
-      </w:r>
-      <w:r>
-        <w:br/>
-        <w:t xml:space="preserve">    global next_board_id</w:t>
-      </w:r>
-      <w:r>
-        <w:br/>
-        <w:t xml:space="preserve">    board = {</w:t>
-      </w:r>
-      <w:r>
-        <w:br/>
-        <w:t xml:space="preserve">        "id": next_board_id,</w:t>
-      </w:r>
-      <w:r>
-        <w:br/>
-        <w:t xml:space="preserve">        "created_at": datetime.utcnow(),</w:t>
-      </w:r>
-      <w:r>
-        <w:br/>
-        <w:t xml:space="preserve">        "updated_at": datetime.utcnow(),</w:t>
-      </w:r>
-      <w:r>
-        <w:br/>
-        <w:t xml:space="preserve">        **board_data</w:t>
-      </w:r>
-      <w:r>
-        <w:br/>
-        <w:t xml:space="preserve">    }</w:t>
-      </w:r>
-      <w:r>
-        <w:br/>
-        <w:t xml:space="preserve">    boards_db[next_board_id] = board</w:t>
-      </w:r>
-      <w:r>
-        <w:br/>
-        <w:t xml:space="preserve">    next_board_id += 1</w:t>
-      </w:r>
-      <w:r>
-        <w:br/>
-        <w:t xml:space="preserve">    return board</w:t>
-      </w:r>
-      <w:r>
-        <w:br/>
-      </w:r>
-      <w:r>
-        <w:br/>
-        <w:t>def update_board(board_id: int, updates: dict) -&gt; Optional[dict]:</w:t>
-      </w:r>
-      <w:r>
-        <w:br/>
-        <w:t xml:space="preserve">    """Cập nhật board"""</w:t>
-      </w:r>
-      <w:r>
-        <w:br/>
-        <w:t xml:space="preserve">    if board_id in boards_db:</w:t>
-      </w:r>
-      <w:r>
-        <w:br/>
-        <w:t xml:space="preserve">        boards_db[board_id].update(updates)</w:t>
-      </w:r>
-      <w:r>
-        <w:br/>
-        <w:t xml:space="preserve">        boards_db[board_id]["updated_at"] = datetime.utcnow()</w:t>
-      </w:r>
-      <w:r>
-        <w:br/>
-        <w:t xml:space="preserve">        return boards_db[board_id]</w:t>
-      </w:r>
-      <w:r>
-        <w:br/>
-        <w:t xml:space="preserve">    return None</w:t>
-      </w:r>
-      <w:r>
-        <w:br/>
-      </w:r>
-      <w:r>
-        <w:br/>
-        <w:t>def delete_board(board_id: int) -&gt; bool:</w:t>
-      </w:r>
-      <w:r>
-        <w:br/>
-        <w:t xml:space="preserve">    """Xóa board và tất cả tasks trong board đó"""</w:t>
-      </w:r>
-      <w:r>
-        <w:br/>
-        <w:t xml:space="preserve">    if board_id in boards_db:</w:t>
-      </w:r>
-      <w:r>
-        <w:br/>
-        <w:t xml:space="preserve">        # Xóa tất cả tasks thuộc board này</w:t>
-      </w:r>
-      <w:r>
-        <w:br/>
-        <w:t xml:space="preserve">        task_ids_to_delete = [</w:t>
-      </w:r>
-      <w:r>
-        <w:br/>
-        <w:t xml:space="preserve">            task_id for task_id, task in tasks_db.items() </w:t>
-      </w:r>
-      <w:r>
-        <w:br/>
-        <w:t xml:space="preserve">            if task["board_id"] == board_id</w:t>
-      </w:r>
-      <w:r>
-        <w:br/>
-        <w:t xml:space="preserve">        ]</w:t>
-      </w:r>
-      <w:r>
-        <w:br/>
-        <w:t xml:space="preserve">        for task_id in task_ids_to_delete:</w:t>
-      </w:r>
-      <w:r>
-        <w:br/>
-        <w:t xml:space="preserve">            del tasks_db[task_id]</w:t>
-      </w:r>
-      <w:r>
-        <w:br/>
-        <w:t xml:space="preserve">        </w:t>
-      </w:r>
-      <w:r>
-        <w:br/>
-        <w:t xml:space="preserve">        # Xóa board</w:t>
-      </w:r>
-      <w:r>
-        <w:br/>
-        <w:t xml:space="preserve">        del boards_db[board_id]</w:t>
-      </w:r>
-      <w:r>
-        <w:br/>
-        <w:t xml:space="preserve">        return True</w:t>
-      </w:r>
-      <w:r>
-        <w:br/>
-        <w:t xml:space="preserve">    return False</w:t>
-      </w:r>
-      <w:r>
-        <w:br/>
-      </w:r>
-      <w:r>
-        <w:br/>
-        <w:t># Helper functions cho Task operations</w:t>
-      </w:r>
-      <w:r>
-        <w:br/>
-        <w:t>def get_tasks_by_board(</w:t>
-      </w:r>
-      <w:r>
-        <w:br/>
-        <w:t xml:space="preserve">    board_id: int, </w:t>
-      </w:r>
-      <w:r>
-        <w:br/>
-        <w:t xml:space="preserve">    status: Optional[str] = None, </w:t>
-      </w:r>
-      <w:r>
-        <w:br/>
-        <w:t xml:space="preserve">    priority: Optional[str] = None</w:t>
-      </w:r>
-      <w:r>
-        <w:br/>
-        <w:t>) -&gt; List[dict]:</w:t>
-      </w:r>
-      <w:r>
-        <w:br/>
-        <w:t xml:space="preserve">    """Lấy tasks theo board, có thể filter theo status và priority"""</w:t>
-      </w:r>
-      <w:r>
-        <w:br/>
-        <w:t xml:space="preserve">    tasks = [task for task in tasks_db.values() if task["board_id"] == board_id]</w:t>
+        <w:t xml:space="preserve">            status_code=status.HTTP_400_BAD_REQUEST,</w:t>
+      </w:r>
+      <w:r>
+        <w:br/>
+        <w:t xml:space="preserve">            detail="Board không tồn tại"</w:t>
+      </w:r>
+      <w:r>
+        <w:br/>
+        <w:t xml:space="preserve">        )</w:t>
       </w:r>
       <w:r>
         <w:br/>
@@ -7916,11 +10721,97 @@
       </w:r>
       <w:r>
         <w:br/>
-        <w:t xml:space="preserve">    if status:</w:t>
-      </w:r>
-      <w:r>
-        <w:br/>
-        <w:t xml:space="preserve">        tasks = [task for task in tasks if task["status"] == status]</w:t>
+        <w:t xml:space="preserve">    task_dict = task_data.dict()</w:t>
+      </w:r>
+      <w:r>
+        <w:br/>
+        <w:t xml:space="preserve">    task = create_task(task_dict)</w:t>
+      </w:r>
+      <w:r>
+        <w:br/>
+        <w:t xml:space="preserve">    return TaskResponse(**task)</w:t>
+      </w:r>
+      <w:r>
+        <w:br/>
+      </w:r>
+      <w:r>
+        <w:br/>
+        <w:t>@router.get("/{task_id}", response_model=TaskResponse)</w:t>
+      </w:r>
+      <w:r>
+        <w:br/>
+        <w:t>def get_task_detail(task_id: int):</w:t>
+      </w:r>
+      <w:r>
+        <w:br/>
+        <w:t xml:space="preserve">    """Lấy chi tiết task"""</w:t>
+      </w:r>
+      <w:r>
+        <w:br/>
+        <w:t xml:space="preserve">    task = get_task_by_id(task_id)</w:t>
+      </w:r>
+      <w:r>
+        <w:br/>
+        <w:t xml:space="preserve">    if not task:</w:t>
+      </w:r>
+      <w:r>
+        <w:br/>
+        <w:t xml:space="preserve">        raise HTTPException(</w:t>
+      </w:r>
+      <w:r>
+        <w:br/>
+        <w:t xml:space="preserve">            status_code=status.HTTP_404_NOT_FOUND,</w:t>
+      </w:r>
+      <w:r>
+        <w:br/>
+        <w:t xml:space="preserve">            detail="Task không tồn tại"</w:t>
+      </w:r>
+      <w:r>
+        <w:br/>
+        <w:t xml:space="preserve">        )</w:t>
+      </w:r>
+      <w:r>
+        <w:br/>
+        <w:t xml:space="preserve">    return TaskResponse(**task)</w:t>
+      </w:r>
+      <w:r>
+        <w:br/>
+      </w:r>
+      <w:r>
+        <w:br/>
+        <w:t>@router.put("/{task_id}", response_model=TaskResponse)</w:t>
+      </w:r>
+      <w:r>
+        <w:br/>
+        <w:t>def update_task_info(task_id: int, task_update: TaskUpdate):</w:t>
+      </w:r>
+      <w:r>
+        <w:br/>
+        <w:t xml:space="preserve">    """Cập nhật thông tin task"""</w:t>
+      </w:r>
+      <w:r>
+        <w:br/>
+        <w:t xml:space="preserve">    task = get_task_by_id(task_id)</w:t>
+      </w:r>
+      <w:r>
+        <w:br/>
+        <w:t xml:space="preserve">    if not task:</w:t>
+      </w:r>
+      <w:r>
+        <w:br/>
+        <w:t xml:space="preserve">        raise HTTPException(</w:t>
+      </w:r>
+      <w:r>
+        <w:br/>
+        <w:t xml:space="preserve">            status_code=status.HTTP_404_NOT_FOUND,</w:t>
+      </w:r>
+      <w:r>
+        <w:br/>
+        <w:t xml:space="preserve">            detail="Task không tồn tại"</w:t>
+      </w:r>
+      <w:r>
+        <w:br/>
+        <w:t xml:space="preserve">        )</w:t>
       </w:r>
       <w:r>
         <w:br/>
@@ -7928,14 +10819,19 @@
       </w:r>
       <w:r>
         <w:br/>
-        <w:t xml:space="preserve">    if priority:</w:t>
-      </w:r>
-      <w:r>
-        <w:br/>
-      </w:r>
-      <w:r>
-        <w:lastRenderedPageBreak/>
-        <w:t xml:space="preserve">        tasks = [task for task in tasks if task["priority"] == priority]</w:t>
+        <w:t xml:space="preserve">    update_data = task_update.dict(exclude_unset=True)</w:t>
+      </w:r>
+      <w:r>
+        <w:br/>
+        <w:t xml:space="preserve">    if update_data:</w:t>
+      </w:r>
+      <w:r>
+        <w:br/>
+        <w:t xml:space="preserve">        updated_task = update_task(task_id, update_data)</w:t>
+      </w:r>
+      <w:r>
+        <w:br/>
+        <w:t xml:space="preserve">        return TaskResponse(**updated_task)</w:t>
       </w:r>
       <w:r>
         <w:br/>
@@ -7943,45 +10839,46 @@
       </w:r>
       <w:r>
         <w:br/>
-        <w:t xml:space="preserve">    # Sắp xếp theo position, sau đó theo created_at</w:t>
-      </w:r>
-      <w:r>
-        <w:br/>
-        <w:t xml:space="preserve">    tasks.sort(key=lambda x: (x["position"], x["created_at"]))</w:t>
-      </w:r>
-      <w:r>
-        <w:br/>
-        <w:t xml:space="preserve">    return tasks</w:t>
-      </w:r>
-      <w:r>
-        <w:br/>
-      </w:r>
-      <w:r>
-        <w:br/>
-        <w:t>def get_task_by_id(task_id: int) -&gt; Optional[dict]:</w:t>
-      </w:r>
-      <w:r>
-        <w:br/>
-        <w:t xml:space="preserve">    """Tìm task theo ID"""</w:t>
-      </w:r>
-      <w:r>
-        <w:br/>
-        <w:t xml:space="preserve">    return tasks_db.get(task_id)</w:t>
-      </w:r>
-      <w:r>
-        <w:br/>
-      </w:r>
-      <w:r>
-        <w:br/>
-        <w:t>def create_task(task_data: dict) -&gt; dict:</w:t>
-      </w:r>
-      <w:r>
-        <w:br/>
-        <w:t xml:space="preserve">    """Tạo task mới"""</w:t>
-      </w:r>
-      <w:r>
-        <w:br/>
-        <w:t xml:space="preserve">    global next_task_id</w:t>
+        <w:t xml:space="preserve">    return TaskResponse(**task)</w:t>
+      </w:r>
+      <w:r>
+        <w:br/>
+      </w:r>
+      <w:r>
+        <w:br/>
+        <w:t>@router.patch("/{task_id}/move", response_model=TaskResponse)</w:t>
+      </w:r>
+      <w:r>
+        <w:br/>
+        <w:t>def move_task_status(task_id: int, task_move: TaskMove):</w:t>
+      </w:r>
+      <w:r>
+        <w:br/>
+        <w:t xml:space="preserve">    """Di chuyển task sang status/position mới"""</w:t>
+      </w:r>
+      <w:r>
+        <w:br/>
+        <w:t xml:space="preserve">    task = get_task_by_id(task_id)</w:t>
+      </w:r>
+      <w:r>
+        <w:br/>
+        <w:t xml:space="preserve">    if not task:</w:t>
+      </w:r>
+      <w:r>
+        <w:br/>
+        <w:t xml:space="preserve">        raise HTTPException(</w:t>
+      </w:r>
+      <w:r>
+        <w:br/>
+        <w:t xml:space="preserve">            status_code=status.HTTP_404_NOT_FOUND,</w:t>
+      </w:r>
+      <w:r>
+        <w:br/>
+        <w:t xml:space="preserve">            detail="Task không tồn tại"</w:t>
+      </w:r>
+      <w:r>
+        <w:br/>
+        <w:t xml:space="preserve">        )</w:t>
       </w:r>
       <w:r>
         <w:br/>
@@ -7989,15 +10886,27 @@
       </w:r>
       <w:r>
         <w:br/>
-        <w:t xml:space="preserve">    # Tính position tiếp theo cho status này</w:t>
-      </w:r>
-      <w:r>
-        <w:br/>
-        <w:t xml:space="preserve">    board_tasks = get_tasks_by_board(task_data["board_id"], task_data["status"])</w:t>
-      </w:r>
-      <w:r>
-        <w:br/>
-        <w:t xml:space="preserve">    next_position = len(board_tasks)</w:t>
+        <w:t xml:space="preserve">    moved_task = move_task(task_id, task_move.status.value, task_move.position)</w:t>
+      </w:r>
+      <w:r>
+        <w:br/>
+        <w:t xml:space="preserve">    if not moved_task:</w:t>
+      </w:r>
+      <w:r>
+        <w:br/>
+        <w:t xml:space="preserve">        raise HTTPException(</w:t>
+      </w:r>
+      <w:r>
+        <w:br/>
+        <w:t xml:space="preserve">            status_code=status.HTTP_500_INTERNAL_SERVER_ERROR,</w:t>
+      </w:r>
+      <w:r>
+        <w:br/>
+        <w:t xml:space="preserve">            detail="Không thể di chuyển task"</w:t>
+      </w:r>
+      <w:r>
+        <w:br/>
+        <w:t xml:space="preserve">        )</w:t>
       </w:r>
       <w:r>
         <w:br/>
@@ -8005,1594 +10914,22 @@
       </w:r>
       <w:r>
         <w:br/>
-        <w:t xml:space="preserve">    task = {</w:t>
-      </w:r>
-      <w:r>
-        <w:br/>
-        <w:t xml:space="preserve">        "id": next_task_id,</w:t>
-      </w:r>
-      <w:r>
-        <w:br/>
-        <w:t xml:space="preserve">        "position": next_position,</w:t>
-      </w:r>
-      <w:r>
-        <w:br/>
-        <w:t xml:space="preserve">        "assigned_to": None,</w:t>
-      </w:r>
-      <w:r>
-        <w:br/>
-        <w:t xml:space="preserve">        "due_date": None,</w:t>
-      </w:r>
-      <w:r>
-        <w:br/>
-        <w:t xml:space="preserve">        "created_at": datetime.utcnow(),</w:t>
-      </w:r>
-      <w:r>
-        <w:br/>
-        <w:t xml:space="preserve">        "updated_at": datetime.utcnow(),</w:t>
-      </w:r>
-      <w:r>
-        <w:br/>
-        <w:t xml:space="preserve">        **task_data</w:t>
-      </w:r>
-      <w:r>
-        <w:br/>
-        <w:t xml:space="preserve">    }</w:t>
-      </w:r>
-      <w:r>
-        <w:br/>
-        <w:t xml:space="preserve">    tasks_db[next_task_id] = task</w:t>
-      </w:r>
-      <w:r>
-        <w:br/>
-        <w:t xml:space="preserve">    next_task_id += 1</w:t>
-      </w:r>
-      <w:r>
-        <w:br/>
-        <w:t xml:space="preserve">    return task</w:t>
-      </w:r>
-      <w:r>
-        <w:br/>
-      </w:r>
-      <w:r>
-        <w:br/>
-        <w:t>def update_task(task_id: int, updates: dict) -&gt; Optional[dict]:</w:t>
-      </w:r>
-      <w:r>
-        <w:br/>
-        <w:t xml:space="preserve">    """Cập nhật task"""</w:t>
-      </w:r>
-      <w:r>
-        <w:br/>
-        <w:t xml:space="preserve">    if task_id in tasks_db:</w:t>
-      </w:r>
-      <w:r>
-        <w:br/>
-        <w:t xml:space="preserve">        tasks_db[task_id].update(updates)</w:t>
-      </w:r>
-      <w:r>
-        <w:br/>
-        <w:t xml:space="preserve">        tasks_db[task_id]["updated_at"] = datetime.utcnow()</w:t>
-      </w:r>
-      <w:r>
-        <w:br/>
-        <w:t xml:space="preserve">        return tasks_db[task_id]</w:t>
-      </w:r>
-      <w:r>
-        <w:br/>
-        <w:t xml:space="preserve">    return None</w:t>
-      </w:r>
-      <w:r>
-        <w:br/>
-      </w:r>
-      <w:r>
-        <w:br/>
-        <w:t>def delete_task(task_id: int) -&gt; bool:</w:t>
-      </w:r>
-      <w:r>
-        <w:br/>
-        <w:t xml:space="preserve">    """Xóa task"""</w:t>
-      </w:r>
-      <w:r>
-        <w:br/>
-        <w:t xml:space="preserve">    if task_id in tasks_db:</w:t>
-      </w:r>
-      <w:r>
-        <w:br/>
-        <w:t xml:space="preserve">        del tasks_db[task_id]</w:t>
-      </w:r>
-      <w:r>
-        <w:br/>
-        <w:t xml:space="preserve">        return True</w:t>
-      </w:r>
-      <w:r>
-        <w:br/>
-        <w:t xml:space="preserve">    return False</w:t>
-      </w:r>
-      <w:r>
-        <w:br/>
-      </w:r>
-      <w:r>
-        <w:br/>
-        <w:t>def move_task(task_id: int, new_status: str, new_position: Optional[int] = None) -&gt; Optional[dict]:</w:t>
-      </w:r>
-      <w:r>
-        <w:br/>
-        <w:t xml:space="preserve">    """Di chuyển task sang status mới và/hoặc position mới"""</w:t>
-      </w:r>
-      <w:r>
-        <w:br/>
-        <w:t xml:space="preserve">    if task_id not in tasks_db:</w:t>
-      </w:r>
-      <w:r>
-        <w:br/>
-        <w:t xml:space="preserve">        return None</w:t>
-      </w:r>
-      <w:r>
-        <w:br/>
-        <w:t xml:space="preserve">    </w:t>
-      </w:r>
-      <w:r>
-        <w:br/>
-        <w:t xml:space="preserve">    task = tasks_db[task_id]</w:t>
-      </w:r>
-      <w:r>
-        <w:br/>
-        <w:t xml:space="preserve">    old_status = task["status"]</w:t>
-      </w:r>
-      <w:r>
-        <w:br/>
-        <w:t xml:space="preserve">    </w:t>
-      </w:r>
-      <w:r>
-        <w:br/>
-        <w:t xml:space="preserve">    # Nếu chuyển sang status khác, tính position mới</w:t>
-      </w:r>
-      <w:r>
-        <w:br/>
-        <w:t xml:space="preserve">    if new_status != old_status:</w:t>
-      </w:r>
-      <w:r>
-        <w:br/>
-        <w:t xml:space="preserve">        if new_position is None:</w:t>
-      </w:r>
-      <w:r>
-        <w:br/>
-        <w:t xml:space="preserve">            # Chuyển xuống cuối danh sách status mới</w:t>
-      </w:r>
-      <w:r>
-        <w:br/>
-      </w:r>
-      <w:r>
-        <w:lastRenderedPageBreak/>
-        <w:t xml:space="preserve">            same_status_tasks = get_tasks_by_board(task["board_id"], new_status)</w:t>
-      </w:r>
-      <w:r>
-        <w:br/>
-        <w:t xml:space="preserve">            new_position = len(same_status_tasks)</w:t>
-      </w:r>
-      <w:r>
-        <w:br/>
-        <w:t xml:space="preserve">    </w:t>
-      </w:r>
-      <w:r>
-        <w:br/>
-        <w:t xml:space="preserve">    updates = {"status": new_status}</w:t>
-      </w:r>
-      <w:r>
-        <w:br/>
-        <w:t xml:space="preserve">    if new_position is not None:</w:t>
-      </w:r>
-      <w:r>
-        <w:br/>
-        <w:t xml:space="preserve">        updates["position"] = new_position</w:t>
-      </w:r>
-      <w:r>
-        <w:br/>
-        <w:t xml:space="preserve">    </w:t>
-      </w:r>
-      <w:r>
-        <w:br/>
-        <w:t xml:space="preserve">    return update_task(task_id, updates)</w:t>
-      </w:r>
-      <w:r>
-        <w:br/>
-      </w:r>
-      <w:r>
-        <w:br/>
-        <w:t>def search_tasks(query: str, board_id: Optional[int] = None) -&gt; List[dict]:</w:t>
-      </w:r>
-      <w:r>
-        <w:br/>
-        <w:t xml:space="preserve">    """Tìm kiếm tasks theo từ khóa"""</w:t>
-      </w:r>
-      <w:r>
-        <w:br/>
-        <w:t xml:space="preserve">    all_tasks = list(tasks_db.values())</w:t>
-      </w:r>
-      <w:r>
-        <w:br/>
-        <w:t xml:space="preserve">    </w:t>
-      </w:r>
-      <w:r>
-        <w:br/>
-        <w:t xml:space="preserve">    if board_id:</w:t>
-      </w:r>
-      <w:r>
-        <w:br/>
-        <w:t xml:space="preserve">        all_tasks = [task for task in all_tasks if task["board_id"] == board_id]</w:t>
-      </w:r>
-      <w:r>
-        <w:br/>
-        <w:t xml:space="preserve">    </w:t>
-      </w:r>
-      <w:r>
-        <w:br/>
-        <w:t xml:space="preserve">    # Tìm trong title và description</w:t>
-      </w:r>
-      <w:r>
-        <w:br/>
-        <w:t xml:space="preserve">    search_query = query.lower()</w:t>
-      </w:r>
-      <w:r>
-        <w:br/>
-        <w:t xml:space="preserve">    matching_tasks = []</w:t>
-      </w:r>
-      <w:r>
-        <w:br/>
-        <w:t xml:space="preserve">    </w:t>
-      </w:r>
-      <w:r>
-        <w:br/>
-        <w:t xml:space="preserve">    for task in all_tasks:</w:t>
-      </w:r>
-      <w:r>
-        <w:br/>
-        <w:t xml:space="preserve">        if (search_query in task["title"].lower() or </w:t>
-      </w:r>
-      <w:r>
-        <w:br/>
-        <w:t xml:space="preserve">            (task["description"] and search_query in task["description"].lower())):</w:t>
-      </w:r>
-      <w:r>
-        <w:br/>
-        <w:t xml:space="preserve">            matching_tasks.append(task)</w:t>
-      </w:r>
-      <w:r>
-        <w:br/>
-        <w:t xml:space="preserve">    </w:t>
-      </w:r>
-      <w:r>
-        <w:br/>
-        <w:t xml:space="preserve">    return matching_tasks</w:t>
-      </w:r>
-      <w:r>
-        <w:br/>
-      </w:r>
-      <w:r>
-        <w:br/>
-        <w:t># Khởi tạo dữ liệu mẫu khi import module</w:t>
-      </w:r>
-      <w:r>
-        <w:br/>
-        <w:t>init_sample_data()</w:t>
-      </w:r>
-      <w:r>
-        <w:br/>
-      </w:r>
-    </w:p>
-    <w:p>
-      <w:pPr>
-        <w:rPr>
-          <w:lang w:val="en-US"/>
-        </w:rPr>
-      </w:pPr>
-    </w:p>
-    <w:p>
-      <w:pPr>
-        <w:rPr>
-          <w:lang w:val="en-US"/>
-        </w:rPr>
-      </w:pPr>
-      <w:r>
-        <w:rPr>
-          <w:b/>
-          <w:lang w:val="en-US"/>
-        </w:rPr>
-        <w:t>Bước 4: Tạo API Routers</w:t>
-      </w:r>
-    </w:p>
-    <w:p>
-      <w:pPr>
-        <w:rPr>
-          <w:lang w:val="en-US"/>
-        </w:rPr>
-      </w:pPr>
-      <w:r>
-        <w:rPr>
-          <w:b/>
-          <w:lang w:val="en-US"/>
-        </w:rPr>
-        <w:t>7.1 User Management Routes</w:t>
-      </w:r>
-    </w:p>
-    <w:p>
-      <w:pPr>
-        <w:rPr>
-          <w:lang w:val="en-US"/>
-        </w:rPr>
-      </w:pPr>
-      <w:r>
-        <w:rPr>
-          <w:b/>
-          <w:lang w:val="en-US"/>
-        </w:rPr>
-        <w:t>File: app/routers/users.py</w:t>
-      </w:r>
-    </w:p>
-    <w:p>
-      <w:pPr>
-        <w:pStyle w:val="Code"/>
-      </w:pPr>
-      <w:r>
-        <w:t>from fastapi import APIRouter, HTTPException, status</w:t>
-      </w:r>
-      <w:r>
-        <w:br/>
-        <w:t>from typing import List</w:t>
-      </w:r>
-      <w:r>
-        <w:br/>
-        <w:t>from app.schemas.user import UserCreate, UserResponse, UserUpdate, PasswordChange</w:t>
-      </w:r>
-      <w:r>
-        <w:br/>
-        <w:t>from app.models.mock_data import (</w:t>
-      </w:r>
-      <w:r>
-        <w:br/>
-        <w:t xml:space="preserve">    get_all_users, get_user_by_username, get_user_by_id,</w:t>
-      </w:r>
-      <w:r>
-        <w:br/>
-        <w:t xml:space="preserve">    create_user, update_user, users_db</w:t>
-      </w:r>
-      <w:r>
-        <w:br/>
-        <w:t>)</w:t>
-      </w:r>
-      <w:r>
-        <w:br/>
-      </w:r>
-      <w:r>
-        <w:br/>
-        <w:t>router = APIRouter(prefix="/users", tags=["users"])</w:t>
-      </w:r>
-      <w:r>
-        <w:br/>
-      </w:r>
-      <w:r>
-        <w:br/>
-        <w:t>@router.post("/", response_model=UserResponse, status_code=status.HTTP_201_CREATED)</w:t>
-      </w:r>
-      <w:r>
-        <w:br/>
-        <w:t>def create_new_user(user_data: UserCreate):</w:t>
-      </w:r>
-      <w:r>
-        <w:br/>
-        <w:t xml:space="preserve">    """Tạo user mới"""</w:t>
-      </w:r>
-      <w:r>
-        <w:br/>
-        <w:t xml:space="preserve">    # Kiểm tra username đã tồn tại chưa</w:t>
-      </w:r>
-      <w:r>
-        <w:br/>
-        <w:t xml:space="preserve">    if get_user_by_username(user_data.username):</w:t>
-      </w:r>
-      <w:r>
-        <w:br/>
-        <w:t xml:space="preserve">        raise HTTPException(</w:t>
-      </w:r>
-      <w:r>
-        <w:br/>
-        <w:t xml:space="preserve">            status_code=status.HTTP_409_CONFLICT,</w:t>
-      </w:r>
-      <w:r>
-        <w:br/>
-        <w:t xml:space="preserve">            detail="Username đã tồn tại"</w:t>
-      </w:r>
-      <w:r>
-        <w:br/>
-      </w:r>
-      <w:r>
-        <w:lastRenderedPageBreak/>
-        <w:t xml:space="preserve">        )</w:t>
-      </w:r>
-      <w:r>
-        <w:br/>
-        <w:t xml:space="preserve">    </w:t>
-      </w:r>
-      <w:r>
-        <w:br/>
-        <w:t xml:space="preserve">    # Tạo user mới (chưa hash password, sẽ làm ở buổi sau)</w:t>
-      </w:r>
-      <w:r>
-        <w:br/>
-        <w:t xml:space="preserve">    user_dict = user_data.dict()</w:t>
-      </w:r>
-      <w:r>
-        <w:br/>
-        <w:t xml:space="preserve">    # Tạm thời lưu password thẳng (không an toàn, sẽ sửa ở buổi JWT)</w:t>
-      </w:r>
-      <w:r>
-        <w:br/>
-        <w:t xml:space="preserve">    user = create_user(user_dict)</w:t>
-      </w:r>
-      <w:r>
-        <w:br/>
-        <w:t xml:space="preserve">    return UserResponse(**user)</w:t>
-      </w:r>
-      <w:r>
-        <w:br/>
-      </w:r>
-      <w:r>
-        <w:br/>
-        <w:t>@router.get("/", response_model=List[UserResponse])</w:t>
-      </w:r>
-      <w:r>
-        <w:br/>
-        <w:t>def get_users():</w:t>
-      </w:r>
-      <w:r>
-        <w:br/>
-        <w:t xml:space="preserve">    """Lấy danh sách tất cả users"""</w:t>
-      </w:r>
-      <w:r>
-        <w:br/>
-        <w:t xml:space="preserve">    all_users = list(users_db.values())</w:t>
-      </w:r>
-      <w:r>
-        <w:br/>
-        <w:t xml:space="preserve">    return [UserResponse(**user) for user in all_users]</w:t>
-      </w:r>
-      <w:r>
-        <w:br/>
-      </w:r>
-      <w:r>
-        <w:br/>
-        <w:t>@router.get("/{user_id}", response_model=UserResponse)</w:t>
-      </w:r>
-      <w:r>
-        <w:br/>
-        <w:t>def get_user(user_id: int):</w:t>
-      </w:r>
-      <w:r>
-        <w:br/>
-        <w:t xml:space="preserve">    """Lấy thông tin user theo ID"""</w:t>
-      </w:r>
-      <w:r>
-        <w:br/>
-        <w:t xml:space="preserve">    user = get_user_by_id(user_id)</w:t>
-      </w:r>
-      <w:r>
-        <w:br/>
-        <w:t xml:space="preserve">    if not user:</w:t>
-      </w:r>
-      <w:r>
-        <w:br/>
-        <w:t xml:space="preserve">        raise HTTPException(</w:t>
-      </w:r>
-      <w:r>
-        <w:br/>
-        <w:t xml:space="preserve">            status_code=status.HTTP_404_NOT_FOUND,</w:t>
-      </w:r>
-      <w:r>
-        <w:br/>
-        <w:t xml:space="preserve">            detail="User không tồn tại"</w:t>
-      </w:r>
-      <w:r>
-        <w:br/>
-        <w:t xml:space="preserve">        )</w:t>
-      </w:r>
-      <w:r>
-        <w:br/>
-        <w:t xml:space="preserve">    return UserResponse(**user)</w:t>
-      </w:r>
-      <w:r>
-        <w:br/>
-      </w:r>
-      <w:r>
-        <w:br/>
-        <w:t>@router.put("/{user_id}", response_model=UserResponse)</w:t>
-      </w:r>
-      <w:r>
-        <w:br/>
-        <w:t>def update_user_info(user_id: int, user_update: UserUpdate):</w:t>
-      </w:r>
-      <w:r>
-        <w:br/>
-        <w:t xml:space="preserve">    """Cập nhật thông tin user"""</w:t>
-      </w:r>
-      <w:r>
-        <w:br/>
-        <w:t xml:space="preserve">    user = get_user_by_id(user_id)</w:t>
-      </w:r>
-      <w:r>
-        <w:br/>
-        <w:t xml:space="preserve">    if not user:</w:t>
-      </w:r>
-      <w:r>
-        <w:br/>
-        <w:t xml:space="preserve">        raise HTTPException(</w:t>
-      </w:r>
-      <w:r>
-        <w:br/>
-        <w:t xml:space="preserve">            status_code=status.HTTP_404_NOT_FOUND,</w:t>
-      </w:r>
-      <w:r>
-        <w:br/>
-        <w:t xml:space="preserve">            detail="User không tồn tại"</w:t>
-      </w:r>
-      <w:r>
-        <w:br/>
-        <w:t xml:space="preserve">        )</w:t>
-      </w:r>
-      <w:r>
-        <w:br/>
-        <w:t xml:space="preserve">    </w:t>
-      </w:r>
-      <w:r>
-        <w:br/>
-        <w:t xml:space="preserve">    update_data = user_update.dict(exclude_unset=True)</w:t>
-      </w:r>
-      <w:r>
-        <w:br/>
-        <w:t xml:space="preserve">    if update_data:</w:t>
-      </w:r>
-      <w:r>
-        <w:br/>
-        <w:t xml:space="preserve">        updated_user = update_user(user_id, update_data)</w:t>
-      </w:r>
-      <w:r>
-        <w:br/>
-        <w:t xml:space="preserve">        return UserResponse(**updated_user)</w:t>
-      </w:r>
-      <w:r>
-        <w:br/>
-        <w:t xml:space="preserve">    </w:t>
-      </w:r>
-      <w:r>
-        <w:br/>
-        <w:t xml:space="preserve">    return UserResponse(**user)</w:t>
-      </w:r>
-      <w:r>
-        <w:br/>
-      </w:r>
-      <w:r>
-        <w:br/>
-        <w:t>@router.patch("/{user_id}/password")</w:t>
-      </w:r>
-      <w:r>
-        <w:br/>
-        <w:t>def change_user_password(user_id: int, password_change: PasswordChange):</w:t>
-      </w:r>
-      <w:r>
-        <w:br/>
-        <w:t xml:space="preserve">    """Đổi mật khẩu user"""</w:t>
-      </w:r>
-      <w:r>
-        <w:br/>
-        <w:t xml:space="preserve">    user = get_user_by_id(user_id)</w:t>
-      </w:r>
-      <w:r>
-        <w:br/>
-        <w:t xml:space="preserve">    if not user:</w:t>
-      </w:r>
-      <w:r>
-        <w:br/>
-        <w:t xml:space="preserve">        raise HTTPException(</w:t>
-      </w:r>
-      <w:r>
-        <w:br/>
-        <w:t xml:space="preserve">            status_code=status.HTTP_404_NOT_FOUND,</w:t>
-      </w:r>
-      <w:r>
-        <w:br/>
-        <w:t xml:space="preserve">            detail="User không tồn tại"</w:t>
-      </w:r>
-      <w:r>
-        <w:br/>
-        <w:t xml:space="preserve">        )</w:t>
-      </w:r>
-      <w:r>
-        <w:br/>
-        <w:t xml:space="preserve">    </w:t>
-      </w:r>
-      <w:r>
-        <w:br/>
-        <w:t xml:space="preserve">    # Kiểm tra mật khẩu hiện tại (tạm thời so sánh trực tiếp)</w:t>
-      </w:r>
-      <w:r>
-        <w:br/>
-        <w:t xml:space="preserve">    if user["password"] != password_change.current_password:</w:t>
-      </w:r>
-      <w:r>
-        <w:br/>
-        <w:t xml:space="preserve">        raise HTTPException(</w:t>
-      </w:r>
-      <w:r>
-        <w:br/>
-        <w:t xml:space="preserve">            status_code=status.HTTP_400_BAD_REQUEST,</w:t>
-      </w:r>
-      <w:r>
-        <w:br/>
-        <w:t xml:space="preserve">            detail="Mật khẩu hiện tại không đúng"</w:t>
-      </w:r>
-      <w:r>
-        <w:br/>
-        <w:t xml:space="preserve">        )</w:t>
-      </w:r>
-      <w:r>
-        <w:br/>
-        <w:t xml:space="preserve">    </w:t>
-      </w:r>
-      <w:r>
-        <w:br/>
-        <w:t xml:space="preserve">    # Cập nhật mật khẩu mới</w:t>
-      </w:r>
-      <w:r>
-        <w:br/>
-      </w:r>
-      <w:r>
-        <w:lastRenderedPageBreak/>
-        <w:t xml:space="preserve">    update_user(user_id, {"password": password_change.new_password})</w:t>
-      </w:r>
-      <w:r>
-        <w:br/>
-        <w:t xml:space="preserve">    </w:t>
-      </w:r>
-      <w:r>
-        <w:br/>
-        <w:t xml:space="preserve">    return {"message": "Đổi mật khẩu thành công"}</w:t>
-      </w:r>
-      <w:r>
-        <w:br/>
-      </w:r>
-      <w:r>
-        <w:br/>
-        <w:t>@router.get("/me/{user_id}", response_model=UserResponse)</w:t>
-      </w:r>
-      <w:r>
-        <w:br/>
-        <w:t>def get_current_user_info(user_id: int):</w:t>
-      </w:r>
-      <w:r>
-        <w:br/>
-        <w:t xml:space="preserve">    """Lấy thông tin user hiện tại (giả lập /users/me)"""</w:t>
-      </w:r>
-      <w:r>
-        <w:br/>
-        <w:t xml:space="preserve">    user = get_user_by_id(user_id)</w:t>
-      </w:r>
-      <w:r>
-        <w:br/>
-        <w:t xml:space="preserve">    if not user:</w:t>
-      </w:r>
-      <w:r>
-        <w:br/>
-        <w:t xml:space="preserve">        raise HTTPException(</w:t>
-      </w:r>
-      <w:r>
-        <w:br/>
-        <w:t xml:space="preserve">            status_code=status.HTTP_404_NOT_FOUND,</w:t>
-      </w:r>
-      <w:r>
-        <w:br/>
-        <w:t xml:space="preserve">            detail="User không tồn tại"</w:t>
-      </w:r>
-      <w:r>
-        <w:br/>
-        <w:t xml:space="preserve">        )</w:t>
-      </w:r>
-      <w:r>
-        <w:br/>
-        <w:t xml:space="preserve">    return UserResponse(**user)</w:t>
-      </w:r>
-      <w:r>
-        <w:br/>
-      </w:r>
-    </w:p>
-    <w:p>
-      <w:pPr>
-        <w:rPr>
-          <w:lang w:val="en-US"/>
-        </w:rPr>
-      </w:pPr>
-      <w:r>
-        <w:rPr>
-          <w:b/>
-          <w:lang w:val="en-US"/>
-        </w:rPr>
-        <w:t>7.2 Board Management Routes</w:t>
-      </w:r>
-    </w:p>
-    <w:p>
-      <w:pPr>
-        <w:rPr>
-          <w:lang w:val="en-US"/>
-        </w:rPr>
-      </w:pPr>
-      <w:r>
-        <w:rPr>
-          <w:b/>
-          <w:lang w:val="en-US"/>
-        </w:rPr>
-        <w:t>File: app/routers/boards.py</w:t>
-      </w:r>
-    </w:p>
-    <w:p>
-      <w:pPr>
-        <w:pStyle w:val="Code"/>
-      </w:pPr>
-      <w:r>
-        <w:t>from fastapi import APIRouter, HTTPException, status, Query</w:t>
-      </w:r>
-      <w:r>
-        <w:br/>
-        <w:t>from typing import List, Optional</w:t>
-      </w:r>
-      <w:r>
-        <w:br/>
-        <w:t>from app.schemas.board import BoardCreate, BoardResponse, BoardUpdate, BoardWithTasks</w:t>
-      </w:r>
-      <w:r>
-        <w:br/>
-        <w:t>from app.schemas.task import TaskResponse</w:t>
-      </w:r>
-      <w:r>
-        <w:br/>
-        <w:t>from app.models.mock_data import (</w:t>
-      </w:r>
-      <w:r>
-        <w:br/>
-        <w:t xml:space="preserve">    get_all_boards, get_board_by_id, create_board, </w:t>
-      </w:r>
-      <w:r>
-        <w:br/>
-        <w:t xml:space="preserve">    update_board, delete_board, get_tasks_by_board</w:t>
-      </w:r>
-      <w:r>
-        <w:br/>
-        <w:t>)</w:t>
-      </w:r>
-      <w:r>
-        <w:br/>
-      </w:r>
-      <w:r>
-        <w:br/>
-        <w:t>router = APIRouter(prefix="/boards", tags=["boards"])</w:t>
-      </w:r>
-      <w:r>
-        <w:br/>
-      </w:r>
-      <w:r>
-        <w:br/>
-        <w:t>@router.get("/", response_model=List[BoardResponse])</w:t>
-      </w:r>
-      <w:r>
-        <w:br/>
-        <w:t>def get_boards(</w:t>
-      </w:r>
-      <w:r>
-        <w:br/>
-        <w:t xml:space="preserve">    page: int = Query(1, ge=1, description="Trang hiện tại"),</w:t>
-      </w:r>
-      <w:r>
-        <w:br/>
-        <w:t xml:space="preserve">    limit: int = Query(10, ge=1, le=100, description="Số lượng boards mỗi trang")</w:t>
-      </w:r>
-      <w:r>
-        <w:br/>
-        <w:t>):</w:t>
-      </w:r>
-      <w:r>
-        <w:br/>
-        <w:t xml:space="preserve">    """Lấy danh sách boards với pagination"""</w:t>
-      </w:r>
-      <w:r>
-        <w:br/>
-        <w:t xml:space="preserve">    boards = get_all_boards()</w:t>
-      </w:r>
-      <w:r>
-        <w:br/>
-        <w:t xml:space="preserve">    </w:t>
-      </w:r>
-      <w:r>
-        <w:br/>
-        <w:t xml:space="preserve">    # Pagination đơn giản</w:t>
-      </w:r>
-      <w:r>
-        <w:br/>
-        <w:t xml:space="preserve">    start = (page - 1) * limit</w:t>
-      </w:r>
-      <w:r>
-        <w:br/>
-        <w:t xml:space="preserve">    end = start + limit</w:t>
-      </w:r>
-      <w:r>
-        <w:br/>
-        <w:t xml:space="preserve">    paginated_boards = boards[start:end]</w:t>
-      </w:r>
-      <w:r>
-        <w:br/>
-        <w:t xml:space="preserve">    </w:t>
-      </w:r>
-      <w:r>
-        <w:br/>
-        <w:t xml:space="preserve">    # Thêm tasks_count cho mỗi board</w:t>
-      </w:r>
-      <w:r>
-        <w:br/>
-        <w:t xml:space="preserve">    response_boards = []</w:t>
-      </w:r>
-      <w:r>
-        <w:br/>
-        <w:t xml:space="preserve">    for board in paginated_boards:</w:t>
-      </w:r>
-      <w:r>
-        <w:br/>
-        <w:t xml:space="preserve">        board_tasks = get_tasks_by_board(board["id"])</w:t>
-      </w:r>
-      <w:r>
-        <w:br/>
-        <w:t xml:space="preserve">        board_response = BoardResponse(**board)</w:t>
-      </w:r>
-      <w:r>
-        <w:br/>
-        <w:t xml:space="preserve">        board_response.tasks_count = len(board_tasks)</w:t>
-      </w:r>
-      <w:r>
-        <w:br/>
-        <w:t xml:space="preserve">        response_boards.append(board_response)</w:t>
-      </w:r>
-      <w:r>
-        <w:br/>
-        <w:t xml:space="preserve">    </w:t>
-      </w:r>
-      <w:r>
-        <w:br/>
-        <w:t xml:space="preserve">    return response_boards</w:t>
-      </w:r>
-      <w:r>
-        <w:br/>
-      </w:r>
-      <w:r>
-        <w:br/>
-        <w:t>@router.post("/", response_model=BoardResponse, status_code=status.HTTP_201_CREATED)</w:t>
-      </w:r>
-      <w:r>
-        <w:br/>
-        <w:t>def create_new_board(</w:t>
-      </w:r>
-      <w:r>
-        <w:br/>
-        <w:t xml:space="preserve">    board_data: BoardCreate,</w:t>
-      </w:r>
-      <w:r>
-        <w:br/>
-        <w:t xml:space="preserve">    owner_id: int = Query(..., description="ID của user tạo board")</w:t>
-      </w:r>
-      <w:r>
-        <w:br/>
-        <w:t>):</w:t>
-      </w:r>
-      <w:r>
-        <w:br/>
-        <w:t xml:space="preserve">    """Tạo board mới"""</w:t>
-      </w:r>
-      <w:r>
-        <w:br/>
-      </w:r>
-      <w:r>
-        <w:lastRenderedPageBreak/>
-        <w:t xml:space="preserve">    # Tạm thời dùng query parameter để biết ai tạo board</w:t>
-      </w:r>
-      <w:r>
-        <w:br/>
-        <w:t xml:space="preserve">    # Sau này sẽ lấy từ JWT token</w:t>
-      </w:r>
-      <w:r>
-        <w:br/>
-        <w:t xml:space="preserve">    board_dict = board_data.dict()</w:t>
-      </w:r>
-      <w:r>
-        <w:br/>
-        <w:t xml:space="preserve">    board_dict["owner_id"] = owner_id</w:t>
-      </w:r>
-      <w:r>
-        <w:br/>
-        <w:t xml:space="preserve">    </w:t>
-      </w:r>
-      <w:r>
-        <w:br/>
-        <w:t xml:space="preserve">    board = create_board(board_dict)</w:t>
-      </w:r>
-      <w:r>
-        <w:br/>
-        <w:t xml:space="preserve">    board_response = BoardResponse(**board)</w:t>
-      </w:r>
-      <w:r>
-        <w:br/>
-        <w:t xml:space="preserve">    board_response.tasks_count = 0</w:t>
-      </w:r>
-      <w:r>
-        <w:br/>
-        <w:t xml:space="preserve">    return board_response</w:t>
-      </w:r>
-      <w:r>
-        <w:br/>
-      </w:r>
-      <w:r>
-        <w:br/>
-        <w:t>@router.get("/{board_id}", response_model=BoardWithTasks)</w:t>
-      </w:r>
-      <w:r>
-        <w:br/>
-        <w:t>def get_board_detail(board_id: int):</w:t>
-      </w:r>
-      <w:r>
-        <w:br/>
-        <w:t xml:space="preserve">    """Lấy chi tiết board kèm tasks"""</w:t>
-      </w:r>
-      <w:r>
-        <w:br/>
-        <w:t xml:space="preserve">    board = get_board_by_id(board_id)</w:t>
-      </w:r>
-      <w:r>
-        <w:br/>
-        <w:t xml:space="preserve">    if not board:</w:t>
-      </w:r>
-      <w:r>
-        <w:br/>
-        <w:t xml:space="preserve">        raise HTTPException(</w:t>
-      </w:r>
-      <w:r>
-        <w:br/>
-        <w:t xml:space="preserve">            status_code=status.HTTP_404_NOT_FOUND,</w:t>
-      </w:r>
-      <w:r>
-        <w:br/>
-        <w:t xml:space="preserve">            detail="Board không tồn tại"</w:t>
-      </w:r>
-      <w:r>
-        <w:br/>
-        <w:t xml:space="preserve">        )</w:t>
-      </w:r>
-      <w:r>
-        <w:br/>
-        <w:t xml:space="preserve">    </w:t>
-      </w:r>
-      <w:r>
-        <w:br/>
-        <w:t xml:space="preserve">    # Lấy tất cả tasks trong board</w:t>
-      </w:r>
-      <w:r>
-        <w:br/>
-        <w:t xml:space="preserve">    tasks = get_tasks_by_board(board_id)</w:t>
-      </w:r>
-      <w:r>
-        <w:br/>
-        <w:t xml:space="preserve">    task_responses = [TaskResponse(**task) for task in tasks]</w:t>
-      </w:r>
-      <w:r>
-        <w:br/>
-        <w:t xml:space="preserve">    </w:t>
-      </w:r>
-      <w:r>
-        <w:br/>
-        <w:t xml:space="preserve">    board_response = BoardWithTasks(**board)</w:t>
-      </w:r>
-      <w:r>
-        <w:br/>
-        <w:t xml:space="preserve">    board_response.tasks = task_responses</w:t>
-      </w:r>
-      <w:r>
-        <w:br/>
-        <w:t xml:space="preserve">    return board_response</w:t>
-      </w:r>
-      <w:r>
-        <w:br/>
-      </w:r>
-      <w:r>
-        <w:br/>
-        <w:t>@router.put("/{board_id}", response_model=BoardResponse)</w:t>
-      </w:r>
-      <w:r>
-        <w:br/>
-        <w:t>def update_board_info(board_id: int, board_update: BoardUpdate):</w:t>
-      </w:r>
-      <w:r>
-        <w:br/>
-        <w:t xml:space="preserve">    """Cập nhật thông tin board"""</w:t>
-      </w:r>
-      <w:r>
-        <w:br/>
-        <w:t xml:space="preserve">    board = get_board_by_id(board_id)</w:t>
-      </w:r>
-      <w:r>
-        <w:br/>
-        <w:t xml:space="preserve">    if not board:</w:t>
-      </w:r>
-      <w:r>
-        <w:br/>
-        <w:t xml:space="preserve">        raise HTTPException(</w:t>
-      </w:r>
-      <w:r>
-        <w:br/>
-        <w:t xml:space="preserve">            status_code=status.HTTP_404_NOT_FOUND,</w:t>
-      </w:r>
-      <w:r>
-        <w:br/>
-        <w:t xml:space="preserve">            detail="Board không tồn tại"</w:t>
-      </w:r>
-      <w:r>
-        <w:br/>
-        <w:t xml:space="preserve">        )</w:t>
-      </w:r>
-      <w:r>
-        <w:br/>
-        <w:t xml:space="preserve">    </w:t>
-      </w:r>
-      <w:r>
-        <w:br/>
-        <w:t xml:space="preserve">    update_data = board_update.dict(exclude_unset=True)</w:t>
-      </w:r>
-      <w:r>
-        <w:br/>
-        <w:t xml:space="preserve">    if update_data:</w:t>
-      </w:r>
-      <w:r>
-        <w:br/>
-        <w:t xml:space="preserve">        updated_board = update_board(board_id, update_data)</w:t>
-      </w:r>
-      <w:r>
-        <w:br/>
-        <w:t xml:space="preserve">        board_response = BoardResponse(**updated_board)</w:t>
-      </w:r>
-      <w:r>
-        <w:br/>
-        <w:t xml:space="preserve">        tasks = get_tasks_by_board(board_id)</w:t>
-      </w:r>
-      <w:r>
-        <w:br/>
-        <w:t xml:space="preserve">        board_response.tasks_count = len(tasks)</w:t>
-      </w:r>
-      <w:r>
-        <w:br/>
-        <w:t xml:space="preserve">        return board_response</w:t>
-      </w:r>
-      <w:r>
-        <w:br/>
-        <w:t xml:space="preserve">    </w:t>
-      </w:r>
-      <w:r>
-        <w:br/>
-        <w:t xml:space="preserve">    board_response = BoardResponse(**board)</w:t>
-      </w:r>
-      <w:r>
-        <w:br/>
-        <w:t xml:space="preserve">    tasks = get_tasks_by_board(board_id)</w:t>
-      </w:r>
-      <w:r>
-        <w:br/>
-        <w:t xml:space="preserve">    board_response.tasks_count = len(tasks)</w:t>
-      </w:r>
-      <w:r>
-        <w:br/>
-        <w:t xml:space="preserve">    return board_response</w:t>
-      </w:r>
-      <w:r>
-        <w:br/>
-      </w:r>
-      <w:r>
-        <w:br/>
-        <w:t>@router.delete("/{board_id}")</w:t>
-      </w:r>
-      <w:r>
-        <w:br/>
-        <w:t>def delete_board_and_tasks(board_id: int):</w:t>
-      </w:r>
-      <w:r>
-        <w:br/>
-        <w:t xml:space="preserve">    """Xóa board và tất cả tasks trong board"""</w:t>
-      </w:r>
-      <w:r>
-        <w:br/>
-        <w:t xml:space="preserve">    board = get_board_by_id(board_id)</w:t>
-      </w:r>
-      <w:r>
-        <w:br/>
-        <w:t xml:space="preserve">    if not board:</w:t>
-      </w:r>
-      <w:r>
-        <w:br/>
-        <w:t xml:space="preserve">        raise HTTPException(</w:t>
-      </w:r>
-      <w:r>
-        <w:br/>
-        <w:t xml:space="preserve">            status_code=status.HTTP_404_NOT_FOUND,</w:t>
-      </w:r>
-      <w:r>
-        <w:br/>
-        <w:t xml:space="preserve">            detail="Board không tồn tại"</w:t>
-      </w:r>
-      <w:r>
-        <w:br/>
-        <w:t xml:space="preserve">        )</w:t>
-      </w:r>
-      <w:r>
-        <w:br/>
-        <w:t xml:space="preserve">    </w:t>
-      </w:r>
-      <w:r>
-        <w:br/>
-      </w:r>
-      <w:r>
-        <w:lastRenderedPageBreak/>
-        <w:t xml:space="preserve">    # Đếm số tasks sẽ bị xóa</w:t>
-      </w:r>
-      <w:r>
-        <w:br/>
-        <w:t xml:space="preserve">    tasks = get_tasks_by_board(board_id)</w:t>
-      </w:r>
-      <w:r>
-        <w:br/>
-        <w:t xml:space="preserve">    deleted_tasks_count = len(tasks)</w:t>
-      </w:r>
-      <w:r>
-        <w:br/>
-        <w:t xml:space="preserve">    </w:t>
-      </w:r>
-      <w:r>
-        <w:br/>
-        <w:t xml:space="preserve">    # Xóa board (sẽ tự động xóa tasks trong mock_data.py)</w:t>
-      </w:r>
-      <w:r>
-        <w:br/>
-        <w:t xml:space="preserve">    if delete_board(board_id):</w:t>
-      </w:r>
-      <w:r>
-        <w:br/>
-        <w:t xml:space="preserve">        return {</w:t>
-      </w:r>
-      <w:r>
-        <w:br/>
-        <w:t xml:space="preserve">            "message": "Xóa board thành công",</w:t>
-      </w:r>
-      <w:r>
-        <w:br/>
-        <w:t xml:space="preserve">            "deleted_tasks_count": deleted_tasks_count</w:t>
-      </w:r>
-      <w:r>
-        <w:br/>
-        <w:t xml:space="preserve">        }</w:t>
-      </w:r>
-      <w:r>
-        <w:br/>
-        <w:t xml:space="preserve">    </w:t>
-      </w:r>
-      <w:r>
-        <w:br/>
-        <w:t xml:space="preserve">    raise HTTPException(</w:t>
-      </w:r>
-      <w:r>
-        <w:br/>
-        <w:t xml:space="preserve">        status_code=status.HTTP_500_INTERNAL_SERVER_ERROR,</w:t>
-      </w:r>
-      <w:r>
-        <w:br/>
-        <w:t xml:space="preserve">        detail="Không thể xóa board"</w:t>
-      </w:r>
-      <w:r>
-        <w:br/>
-        <w:t xml:space="preserve">    )</w:t>
-      </w:r>
-      <w:r>
-        <w:br/>
-      </w:r>
-      <w:r>
-        <w:br/>
-        <w:t>@router.get("/{board_id}/stats")</w:t>
-      </w:r>
-      <w:r>
-        <w:br/>
-        <w:t>def get_board_statistics(board_id: int):</w:t>
-      </w:r>
-      <w:r>
-        <w:br/>
-        <w:t xml:space="preserve">    """Lấy thống kê tasks trong board"""</w:t>
-      </w:r>
-      <w:r>
-        <w:br/>
-        <w:t xml:space="preserve">    board = get_board_by_id(board_id)</w:t>
-      </w:r>
-      <w:r>
-        <w:br/>
-        <w:t xml:space="preserve">    if not board:</w:t>
-      </w:r>
-      <w:r>
-        <w:br/>
-        <w:t xml:space="preserve">        raise HTTPException(</w:t>
-      </w:r>
-      <w:r>
-        <w:br/>
-        <w:t xml:space="preserve">            status_code=status.HTTP_404_NOT_FOUND,</w:t>
-      </w:r>
-      <w:r>
-        <w:br/>
-        <w:t xml:space="preserve">            detail="Board không tồn tại"</w:t>
-      </w:r>
-      <w:r>
-        <w:br/>
-        <w:t xml:space="preserve">        )</w:t>
-      </w:r>
-      <w:r>
-        <w:br/>
-        <w:t xml:space="preserve">    </w:t>
-      </w:r>
-      <w:r>
-        <w:br/>
-        <w:t xml:space="preserve">    all_tasks = get_tasks_by_board(board_id)</w:t>
-      </w:r>
-      <w:r>
-        <w:br/>
-        <w:t xml:space="preserve">    </w:t>
-      </w:r>
-      <w:r>
-        <w:br/>
-        <w:t xml:space="preserve">    # Thống kê theo status</w:t>
-      </w:r>
-      <w:r>
-        <w:br/>
-        <w:t xml:space="preserve">    todo_count = len([t for t in all_tasks if t["status"] == "todo"])</w:t>
-      </w:r>
-      <w:r>
-        <w:br/>
-        <w:t xml:space="preserve">    in_progress_count = len([t for t in all_tasks if t["status"] == "in_progress"])</w:t>
-      </w:r>
-      <w:r>
-        <w:br/>
-        <w:t xml:space="preserve">    done_count = len([t for t in all_tasks if t["status"] == "done"])</w:t>
-      </w:r>
-      <w:r>
-        <w:br/>
-        <w:t xml:space="preserve">    </w:t>
-      </w:r>
-      <w:r>
-        <w:br/>
-        <w:t xml:space="preserve">    # Thống kê theo priority</w:t>
-      </w:r>
-      <w:r>
-        <w:br/>
-        <w:t xml:space="preserve">    high_priority_count = len([t for t in all_tasks if t["priority"] == "high"])</w:t>
-      </w:r>
-      <w:r>
-        <w:br/>
-        <w:t xml:space="preserve">    medium_priority_count = len([t for t in all_tasks if t["priority"] == "medium"])</w:t>
-      </w:r>
-      <w:r>
-        <w:br/>
-        <w:t xml:space="preserve">    low_priority_count = len([t for t in all_tasks if t["priority"] == "low"])</w:t>
-      </w:r>
-      <w:r>
-        <w:br/>
-        <w:t xml:space="preserve">    </w:t>
-      </w:r>
-      <w:r>
-        <w:br/>
-        <w:t xml:space="preserve">    return {</w:t>
-      </w:r>
-      <w:r>
-        <w:br/>
-        <w:t xml:space="preserve">        "board_id": board_id,</w:t>
-      </w:r>
-      <w:r>
-        <w:br/>
-        <w:t xml:space="preserve">        "board_name": board["name"],</w:t>
-      </w:r>
-      <w:r>
-        <w:br/>
-        <w:t xml:space="preserve">        "total_tasks": len(all_tasks),</w:t>
-      </w:r>
-      <w:r>
-        <w:br/>
-        <w:t xml:space="preserve">        "status_stats": {</w:t>
-      </w:r>
-      <w:r>
-        <w:br/>
-        <w:t xml:space="preserve">            "todo": todo_count,</w:t>
-      </w:r>
-      <w:r>
-        <w:br/>
-        <w:t xml:space="preserve">            "in_progress": in_progress_count,</w:t>
-      </w:r>
-      <w:r>
-        <w:br/>
-        <w:t xml:space="preserve">            "done": done_count</w:t>
-      </w:r>
-      <w:r>
-        <w:br/>
-        <w:t xml:space="preserve">        },</w:t>
-      </w:r>
-      <w:r>
-        <w:br/>
-        <w:t xml:space="preserve">        "priority_stats": {</w:t>
-      </w:r>
-      <w:r>
-        <w:br/>
-        <w:t xml:space="preserve">            "high": high_priority_count,</w:t>
-      </w:r>
-      <w:r>
-        <w:br/>
-        <w:t xml:space="preserve">            "medium": medium_priority_count,</w:t>
-      </w:r>
-      <w:r>
-        <w:br/>
-        <w:t xml:space="preserve">            "low": low_priority_count</w:t>
-      </w:r>
-      <w:r>
-        <w:br/>
-        <w:t xml:space="preserve">        }</w:t>
-      </w:r>
-      <w:r>
-        <w:br/>
-        <w:t xml:space="preserve">    }</w:t>
-      </w:r>
-      <w:r>
-        <w:br/>
-      </w:r>
-    </w:p>
-    <w:p>
-      <w:pPr>
-        <w:rPr>
-          <w:lang w:val="en-US"/>
-        </w:rPr>
-      </w:pPr>
-      <w:r>
-        <w:rPr>
-          <w:b/>
-          <w:lang w:val="en-US"/>
-        </w:rPr>
-        <w:t>7.3 Task Management Routes</w:t>
-      </w:r>
-    </w:p>
-    <w:p>
-      <w:pPr>
-        <w:rPr>
-          <w:lang w:val="en-US"/>
-        </w:rPr>
-      </w:pPr>
-      <w:r>
-        <w:rPr>
-          <w:b/>
-          <w:lang w:val="en-US"/>
-        </w:rPr>
-        <w:t>File: app/routers/tasks.py</w:t>
-      </w:r>
-    </w:p>
-    <w:p>
-      <w:pPr>
-        <w:pStyle w:val="Code"/>
-      </w:pPr>
-      <w:r>
-        <w:lastRenderedPageBreak/>
-        <w:t>from fastapi import APIRouter, HTTPException, status, Query</w:t>
-      </w:r>
-      <w:r>
-        <w:br/>
-        <w:t>from typing import List, Optional</w:t>
-      </w:r>
-      <w:r>
-        <w:br/>
-        <w:t>from app.schemas.task import TaskCreate, TaskResponse, TaskUpdate, TaskMove, TaskAssign</w:t>
-      </w:r>
-      <w:r>
-        <w:br/>
-        <w:t>from app.models.mock_data import (</w:t>
-      </w:r>
-      <w:r>
-        <w:br/>
-        <w:t xml:space="preserve">    get_tasks_by_board, get_task_by_id, create_task, </w:t>
-      </w:r>
-      <w:r>
-        <w:br/>
-        <w:t xml:space="preserve">    update_task, delete_task, move_task, search_tasks,</w:t>
-      </w:r>
-      <w:r>
-        <w:br/>
-        <w:t xml:space="preserve">    get_board_by_id</w:t>
-      </w:r>
-      <w:r>
-        <w:br/>
-        <w:t>)</w:t>
-      </w:r>
-      <w:r>
-        <w:br/>
-      </w:r>
-      <w:r>
-        <w:br/>
-        <w:t>router = APIRouter(prefix="/tasks", tags=["tasks"])</w:t>
-      </w:r>
-      <w:r>
-        <w:br/>
-      </w:r>
-      <w:r>
-        <w:br/>
-        <w:t>@router.get("/", response_model=List[TaskResponse])</w:t>
-      </w:r>
-      <w:r>
-        <w:br/>
-        <w:t>def get_tasks(</w:t>
-      </w:r>
-      <w:r>
-        <w:br/>
-        <w:t xml:space="preserve">    board_id: int = Query(..., description="ID của board"),</w:t>
-      </w:r>
-      <w:r>
-        <w:br/>
-        <w:t xml:space="preserve">    status: Optional[str] = Query(None, description="Lọc theo status"),</w:t>
-      </w:r>
-      <w:r>
-        <w:br/>
-        <w:t xml:space="preserve">    priority: Optional[str] = Query(None, description="Lọc theo priority"),</w:t>
-      </w:r>
-      <w:r>
-        <w:br/>
-        <w:t xml:space="preserve">    assigned_to: Optional[int] = Query(None, description="Lọc theo user được gán")</w:t>
-      </w:r>
-      <w:r>
-        <w:br/>
-        <w:t>):</w:t>
-      </w:r>
-      <w:r>
-        <w:br/>
-        <w:t xml:space="preserve">    """Lấy danh sách tasks theo board với các filter options"""</w:t>
-      </w:r>
-      <w:r>
-        <w:br/>
-        <w:t xml:space="preserve">    # Kiểm tra board có tồn tại không</w:t>
-      </w:r>
-      <w:r>
-        <w:br/>
-        <w:t xml:space="preserve">    board = get_board_by_id(board_id)</w:t>
-      </w:r>
-      <w:r>
-        <w:br/>
-        <w:t xml:space="preserve">    if not board:</w:t>
-      </w:r>
-      <w:r>
-        <w:br/>
-        <w:t xml:space="preserve">        raise HTTPException(</w:t>
-      </w:r>
-      <w:r>
-        <w:br/>
-        <w:t xml:space="preserve">            status_code=status.HTTP_404_NOT_FOUND,</w:t>
-      </w:r>
-      <w:r>
-        <w:br/>
-        <w:t xml:space="preserve">            detail="Board không tồn tại"</w:t>
-      </w:r>
-      <w:r>
-        <w:br/>
-        <w:t xml:space="preserve">        )</w:t>
-      </w:r>
-      <w:r>
-        <w:br/>
-        <w:t xml:space="preserve">    </w:t>
-      </w:r>
-      <w:r>
-        <w:br/>
-        <w:t xml:space="preserve">    tasks = get_tasks_by_board(board_id, status, priority)</w:t>
-      </w:r>
-      <w:r>
-        <w:br/>
-        <w:t xml:space="preserve">    </w:t>
-      </w:r>
-      <w:r>
-        <w:br/>
-        <w:t xml:space="preserve">    # Filter theo assigned_to nếu có</w:t>
-      </w:r>
-      <w:r>
-        <w:br/>
-        <w:t xml:space="preserve">    if assigned_to is not None:</w:t>
-      </w:r>
-      <w:r>
-        <w:br/>
-        <w:t xml:space="preserve">        tasks = [task for task in tasks if task["assigned_to"] == assigned_to]</w:t>
-      </w:r>
-      <w:r>
-        <w:br/>
-        <w:t xml:space="preserve">    </w:t>
-      </w:r>
-      <w:r>
-        <w:br/>
-        <w:t xml:space="preserve">    return [TaskResponse(**task) for task in tasks]</w:t>
-      </w:r>
-      <w:r>
-        <w:br/>
-      </w:r>
-      <w:r>
-        <w:br/>
-        <w:t>@router.post("/", response_model=TaskResponse, status_code=status.HTTP_201_CREATED)</w:t>
-      </w:r>
-      <w:r>
-        <w:br/>
-        <w:t>def create_new_task(task_data: TaskCreate):</w:t>
-      </w:r>
-      <w:r>
-        <w:br/>
-        <w:t xml:space="preserve">    """Tạo task mới"""</w:t>
-      </w:r>
-      <w:r>
-        <w:br/>
-        <w:t xml:space="preserve">    # Kiểm tra board có tồn tại không</w:t>
-      </w:r>
-      <w:r>
-        <w:br/>
-        <w:t xml:space="preserve">    board = get_board_by_id(task_data.board_id)</w:t>
-      </w:r>
-      <w:r>
-        <w:br/>
-        <w:t xml:space="preserve">    if not board:</w:t>
-      </w:r>
-      <w:r>
-        <w:br/>
-        <w:t xml:space="preserve">        raise HTTPException(</w:t>
-      </w:r>
-      <w:r>
-        <w:br/>
-        <w:t xml:space="preserve">            status_code=status.HTTP_400_BAD_REQUEST,</w:t>
-      </w:r>
-      <w:r>
-        <w:br/>
-        <w:t xml:space="preserve">            detail="Board không tồn tại"</w:t>
-      </w:r>
-      <w:r>
-        <w:br/>
-        <w:t xml:space="preserve">        )</w:t>
-      </w:r>
-      <w:r>
-        <w:br/>
-        <w:t xml:space="preserve">    </w:t>
-      </w:r>
-      <w:r>
-        <w:br/>
-        <w:t xml:space="preserve">    task_dict = task_data.dict()</w:t>
-      </w:r>
-      <w:r>
-        <w:br/>
-        <w:t xml:space="preserve">    task = create_task(task_dict)</w:t>
-      </w:r>
-      <w:r>
-        <w:br/>
-        <w:t xml:space="preserve">    return TaskResponse(**task)</w:t>
-      </w:r>
-      <w:r>
-        <w:br/>
-      </w:r>
-      <w:r>
-        <w:br/>
-        <w:t>@router.get("/{task_id}", response_model=TaskResponse)</w:t>
-      </w:r>
-      <w:r>
-        <w:br/>
-        <w:t>def get_task_detail(task_id: int):</w:t>
-      </w:r>
-      <w:r>
-        <w:br/>
-        <w:t xml:space="preserve">    """Lấy chi tiết task"""</w:t>
+        <w:t xml:space="preserve">    return TaskResponse(**moved_task)</w:t>
+      </w:r>
+      <w:r>
+        <w:br/>
+      </w:r>
+      <w:r>
+        <w:br/>
+        <w:t>@router.patch("/{task_id}/assign", response_model=TaskResponse)</w:t>
+      </w:r>
+      <w:r>
+        <w:br/>
+        <w:t>def assign_task_to_user(task_id: int, task_assign: TaskAssign):</w:t>
+      </w:r>
+      <w:r>
+        <w:br/>
+        <w:t xml:space="preserve">    """Gán task cho user"""</w:t>
       </w:r>
       <w:r>
         <w:br/>
@@ -9623,22 +10960,54 @@
       </w:r>
       <w:r>
         <w:br/>
-        <w:t xml:space="preserve">    return TaskResponse(**task)</w:t>
-      </w:r>
-      <w:r>
-        <w:br/>
-      </w:r>
-      <w:r>
-        <w:br/>
-        <w:t>@router.put("/{task_id}", response_model=TaskResponse)</w:t>
-      </w:r>
-      <w:r>
-        <w:br/>
-        <w:t>def update_task_info(task_id: int, task_update: TaskUpdate):</w:t>
-      </w:r>
-      <w:r>
-        <w:br/>
-        <w:t xml:space="preserve">    """Cập nhật thông tin task"""</w:t>
+        <w:t xml:space="preserve">    </w:t>
+      </w:r>
+      <w:r>
+        <w:br/>
+        <w:t xml:space="preserve">    # Nếu có assigned_to, kiểm tra user có tồn tại không (optional)</w:t>
+      </w:r>
+      <w:r>
+        <w:br/>
+        <w:t xml:space="preserve">    # if task_assign.assigned_to:</w:t>
+      </w:r>
+      <w:r>
+        <w:br/>
+        <w:t xml:space="preserve">    #     user = get_user_by_id(task_assign.assigned_to)</w:t>
+      </w:r>
+      <w:r>
+        <w:br/>
+        <w:t xml:space="preserve">    #     if not user:</w:t>
+      </w:r>
+      <w:r>
+        <w:br/>
+        <w:t xml:space="preserve">    #         raise HTTPException(400, "User không tồn tại")</w:t>
+      </w:r>
+      <w:r>
+        <w:br/>
+        <w:t xml:space="preserve">    </w:t>
+      </w:r>
+      <w:r>
+        <w:br/>
+        <w:t xml:space="preserve">    updated_task = update_task(task_id, {"assigned_to": task_assign.assigned_to})</w:t>
+      </w:r>
+      <w:r>
+        <w:br/>
+        <w:t xml:space="preserve">    return TaskResponse(**updated_task)</w:t>
+      </w:r>
+      <w:r>
+        <w:br/>
+      </w:r>
+      <w:r>
+        <w:br/>
+        <w:t>@router.delete("/{task_id}")</w:t>
+      </w:r>
+      <w:r>
+        <w:br/>
+        <w:t>def delete_task_by_id(task_id: int):</w:t>
+      </w:r>
+      <w:r>
+        <w:br/>
+        <w:t xml:space="preserve">    """Xóa task"""</w:t>
       </w:r>
       <w:r>
         <w:br/>
@@ -9670,19 +11039,23 @@
       </w:r>
       <w:r>
         <w:br/>
-        <w:t xml:space="preserve">    update_data = task_update.dict(exclude_unset=True)</w:t>
-      </w:r>
-      <w:r>
-        <w:br/>
-        <w:t xml:space="preserve">    if update_data:</w:t>
-      </w:r>
-      <w:r>
-        <w:br/>
-        <w:t xml:space="preserve">        updated_task = update_task(task_id, update_data)</w:t>
-      </w:r>
-      <w:r>
-        <w:br/>
-        <w:t xml:space="preserve">        return TaskResponse(**updated_task)</w:t>
+        <w:t xml:space="preserve">    if delete_task(task_id):</w:t>
+      </w:r>
+      <w:r>
+        <w:br/>
+        <w:t xml:space="preserve">        return {</w:t>
+      </w:r>
+      <w:r>
+        <w:br/>
+        <w:t xml:space="preserve">            "message": "Xóa task thành công",</w:t>
+      </w:r>
+      <w:r>
+        <w:br/>
+        <w:t xml:space="preserve">            "deleted_task_id": task_id</w:t>
+      </w:r>
+      <w:r>
+        <w:br/>
+        <w:t xml:space="preserve">        }</w:t>
       </w:r>
       <w:r>
         <w:br/>
@@ -9690,46 +11063,78 @@
       </w:r>
       <w:r>
         <w:br/>
-        <w:t xml:space="preserve">    return TaskResponse(**task)</w:t>
-      </w:r>
-      <w:r>
-        <w:br/>
-      </w:r>
-      <w:r>
-        <w:br/>
-        <w:t>@router.patch("/{task_id}/move", response_model=TaskResponse)</w:t>
-      </w:r>
-      <w:r>
-        <w:br/>
-        <w:t>def move_task_status(task_id: int, task_move: TaskMove):</w:t>
-      </w:r>
-      <w:r>
-        <w:br/>
-        <w:t xml:space="preserve">    """Di chuyển task sang status/position mới"""</w:t>
-      </w:r>
-      <w:r>
-        <w:br/>
-        <w:t xml:space="preserve">    task = get_task_by_id(task_id)</w:t>
-      </w:r>
-      <w:r>
-        <w:br/>
-        <w:t xml:space="preserve">    if not task:</w:t>
-      </w:r>
-      <w:r>
-        <w:br/>
-        <w:t xml:space="preserve">        raise HTTPException(</w:t>
-      </w:r>
-      <w:r>
-        <w:br/>
-        <w:t xml:space="preserve">            status_code=status.HTTP_404_NOT_FOUND,</w:t>
-      </w:r>
-      <w:r>
-        <w:br/>
-        <w:t xml:space="preserve">            detail="Task không tồn tại"</w:t>
-      </w:r>
-      <w:r>
-        <w:br/>
-        <w:t xml:space="preserve">        )</w:t>
+        <w:t xml:space="preserve">    raise HTTPException(</w:t>
+      </w:r>
+      <w:r>
+        <w:br/>
+        <w:t xml:space="preserve">        status_code=status.HTTP_500_INTERNAL_SERVER_ERROR,</w:t>
+      </w:r>
+      <w:r>
+        <w:br/>
+        <w:t xml:space="preserve">        detail="Không thể xóa task"</w:t>
+      </w:r>
+      <w:r>
+        <w:br/>
+        <w:t xml:space="preserve">    )</w:t>
+      </w:r>
+      <w:r>
+        <w:br/>
+      </w:r>
+      <w:r>
+        <w:br/>
+        <w:t>@router.get("/search/", response_model=List[TaskResponse])</w:t>
+      </w:r>
+      <w:r>
+        <w:br/>
+        <w:t>def search_tasks_by_keyword(</w:t>
+      </w:r>
+      <w:r>
+        <w:br/>
+        <w:t xml:space="preserve">    q: str = Query(..., min_length=1, description="Từ khóa tìm kiếm"),</w:t>
+      </w:r>
+      <w:r>
+        <w:br/>
+        <w:t xml:space="preserve">    board_id: Optional[int] = Query(None, description="Tìm kiếm trong board cụ thể")</w:t>
+      </w:r>
+      <w:r>
+        <w:br/>
+        <w:t>):</w:t>
+      </w:r>
+      <w:r>
+        <w:br/>
+        <w:t xml:space="preserve">    """Tìm kiếm tasks theo từ khóa trong title hoặc description"""</w:t>
+      </w:r>
+      <w:r>
+        <w:br/>
+        <w:t xml:space="preserve">    if board_id:</w:t>
+      </w:r>
+      <w:r>
+        <w:br/>
+        <w:t xml:space="preserve">        # Kiểm tra board có tồn tại không</w:t>
+      </w:r>
+      <w:r>
+        <w:br/>
+        <w:t xml:space="preserve">        board = get_board_by_id(board_id)</w:t>
+      </w:r>
+      <w:r>
+        <w:br/>
+        <w:t xml:space="preserve">        if not board:</w:t>
+      </w:r>
+      <w:r>
+        <w:br/>
+        <w:t xml:space="preserve">            raise HTTPException(</w:t>
+      </w:r>
+      <w:r>
+        <w:br/>
+        <w:t xml:space="preserve">                status_code=status.HTTP_404_NOT_FOUND,</w:t>
+      </w:r>
+      <w:r>
+        <w:br/>
+        <w:t xml:space="preserve">                detail="Board không tồn tại"</w:t>
+      </w:r>
+      <w:r>
+        <w:br/>
+        <w:t xml:space="preserve">            )</w:t>
       </w:r>
       <w:r>
         <w:br/>
@@ -9737,267 +11142,580 @@
       </w:r>
       <w:r>
         <w:br/>
-        <w:t xml:space="preserve">    moved_task = move_task(task_id, task_move.status.value, task_move.position)</w:t>
-      </w:r>
-      <w:r>
-        <w:br/>
-        <w:t xml:space="preserve">    if not moved_task:</w:t>
-      </w:r>
-      <w:r>
-        <w:br/>
-        <w:t xml:space="preserve">        raise HTTPException(</w:t>
-      </w:r>
-      <w:r>
-        <w:br/>
-        <w:t xml:space="preserve">            status_code=status.HTTP_500_INTERNAL_SERVER_ERROR,</w:t>
-      </w:r>
-      <w:r>
-        <w:br/>
-        <w:t xml:space="preserve">            detail="Không thể di chuyển task"</w:t>
-      </w:r>
-      <w:r>
-        <w:br/>
-        <w:t xml:space="preserve">        )</w:t>
-      </w:r>
-      <w:r>
-        <w:br/>
-        <w:t xml:space="preserve">    </w:t>
-      </w:r>
-      <w:r>
-        <w:br/>
-        <w:t xml:space="preserve">    return TaskResponse(**moved_task)</w:t>
-      </w:r>
-      <w:r>
-        <w:br/>
-      </w:r>
-      <w:r>
-        <w:br/>
-        <w:t>@router.patch("/{task_id}/assign", response_model=TaskResponse)</w:t>
-      </w:r>
-      <w:r>
-        <w:br/>
-        <w:t>def assign_task_to_user(task_id: int, task_assign: TaskAssign):</w:t>
-      </w:r>
-      <w:r>
-        <w:br/>
-        <w:t xml:space="preserve">    """Gán task cho user"""</w:t>
-      </w:r>
-      <w:r>
-        <w:br/>
-        <w:t xml:space="preserve">    task = get_task_by_id(task_id)</w:t>
-      </w:r>
-      <w:r>
-        <w:br/>
-        <w:t xml:space="preserve">    if not task:</w:t>
-      </w:r>
-      <w:r>
-        <w:br/>
-        <w:t xml:space="preserve">        raise HTTPException(</w:t>
-      </w:r>
-      <w:r>
-        <w:br/>
-        <w:t xml:space="preserve">            status_code=status.HTTP_404_NOT_FOUND,</w:t>
-      </w:r>
-      <w:r>
-        <w:br/>
-        <w:t xml:space="preserve">            detail="Task không tồn tại"</w:t>
-      </w:r>
-      <w:r>
-        <w:br/>
-        <w:t xml:space="preserve">        )</w:t>
-      </w:r>
-      <w:r>
-        <w:br/>
-        <w:t xml:space="preserve">    </w:t>
-      </w:r>
-      <w:r>
-        <w:br/>
-        <w:t xml:space="preserve">    # Nếu có assigned_to, kiểm tra user có tồn tại không (optional)</w:t>
-      </w:r>
-      <w:r>
-        <w:br/>
-        <w:t xml:space="preserve">    # if task_assign.assigned_to:</w:t>
-      </w:r>
-      <w:r>
-        <w:br/>
-        <w:t xml:space="preserve">    #     user = get_user_by_id(task_assign.assigned_to)</w:t>
-      </w:r>
-      <w:r>
-        <w:br/>
-        <w:t xml:space="preserve">    #     if not user:</w:t>
-      </w:r>
-      <w:r>
-        <w:br/>
-        <w:t xml:space="preserve">    #         raise HTTPException(400, "User không tồn tại")</w:t>
-      </w:r>
-      <w:r>
-        <w:br/>
-        <w:t xml:space="preserve">    </w:t>
-      </w:r>
-      <w:r>
-        <w:br/>
-        <w:t xml:space="preserve">    updated_task = update_task(task_id, {"assigned_to": task_assign.assigned_to})</w:t>
-      </w:r>
-      <w:r>
-        <w:br/>
-      </w:r>
-      <w:r>
+        <w:t xml:space="preserve">    matching_tasks = search_tasks(q, board_id)</w:t>
+      </w:r>
+      <w:r>
+        <w:br/>
+        <w:t xml:space="preserve">    return [TaskResponse(**task) for task in matching_tasks]</w:t>
+      </w:r>
+      <w:r>
+        <w:br/>
+      </w:r>
+    </w:p>
+    <w:p>
+      <w:pPr>
+        <w:rPr>
+          <w:lang w:val="en-US"/>
+        </w:rPr>
+      </w:pPr>
+      <w:r>
+        <w:rPr>
+          <w:b/>
+          <w:lang w:val="en-US"/>
+        </w:rPr>
+        <w:t>8. Bước 5: Main Application</w:t>
+      </w:r>
+    </w:p>
+    <w:p>
+      <w:pPr>
+        <w:rPr>
+          <w:lang w:val="en-US"/>
+        </w:rPr>
+      </w:pPr>
+      <w:r>
+        <w:rPr>
+          <w:b/>
+          <w:lang w:val="en-US"/>
+        </w:rPr>
+        <w:t>File: app/main.py</w:t>
+      </w:r>
+    </w:p>
+    <w:p>
+      <w:pPr>
+        <w:pStyle w:val="Code"/>
+      </w:pPr>
+      <w:r>
+        <w:t>from fastapi import FastAPI</w:t>
+      </w:r>
+    </w:p>
+    <w:p>
+      <w:pPr>
+        <w:pStyle w:val="Code"/>
+      </w:pPr>
+      <w:r>
+        <w:t>from fastapi.middleware.cors import CORSMiddleware</w:t>
+      </w:r>
+    </w:p>
+    <w:p>
+      <w:pPr>
+        <w:pStyle w:val="Code"/>
+      </w:pPr>
+      <w:r>
+        <w:t>from app.routers import users, boards, tasks</w:t>
+      </w:r>
+    </w:p>
+    <w:p>
+      <w:pPr>
+        <w:pStyle w:val="Code"/>
+      </w:pPr>
+    </w:p>
+    <w:p>
+      <w:pPr>
+        <w:pStyle w:val="Code"/>
+      </w:pPr>
+      <w:r>
+        <w:t># Tạo FastAPI app instance</w:t>
+      </w:r>
+    </w:p>
+    <w:p>
+      <w:pPr>
+        <w:pStyle w:val="Code"/>
+      </w:pPr>
+      <w:r>
+        <w:t>app = FastAPI(</w:t>
+      </w:r>
+    </w:p>
+    <w:p>
+      <w:pPr>
+        <w:pStyle w:val="Code"/>
+      </w:pPr>
+      <w:r>
+        <w:t xml:space="preserve">    title="Kanban TODO API",</w:t>
+      </w:r>
+    </w:p>
+    <w:p>
+      <w:pPr>
+        <w:pStyle w:val="Code"/>
+      </w:pPr>
+      <w:r>
+        <w:t xml:space="preserve">    version="1.0.0",</w:t>
+      </w:r>
+    </w:p>
+    <w:p>
+      <w:pPr>
+        <w:pStyle w:val="Code"/>
+      </w:pPr>
+      <w:r>
+        <w:t xml:space="preserve">    description="API để quản lý công việc theo mô hình Kanban board",</w:t>
+      </w:r>
+    </w:p>
+    <w:p>
+      <w:pPr>
+        <w:pStyle w:val="Code"/>
+      </w:pPr>
+      <w:r>
+        <w:t xml:space="preserve">    docs_url="/docs",</w:t>
+      </w:r>
+    </w:p>
+    <w:p>
+      <w:pPr>
+        <w:pStyle w:val="Code"/>
+      </w:pPr>
+      <w:r>
+        <w:t xml:space="preserve">    redoc_url="/redoc"</w:t>
+      </w:r>
+    </w:p>
+    <w:p>
+      <w:pPr>
+        <w:pStyle w:val="Code"/>
+      </w:pPr>
+      <w:r>
+        <w:t>)</w:t>
+      </w:r>
+    </w:p>
+    <w:p>
+      <w:pPr>
+        <w:pStyle w:val="Code"/>
+      </w:pPr>
+    </w:p>
+    <w:p>
+      <w:pPr>
+        <w:pStyle w:val="Code"/>
+      </w:pPr>
+      <w:r>
+        <w:t># Thêm CORS middleware để frontend có thể gọi API</w:t>
+      </w:r>
+    </w:p>
+    <w:p>
+      <w:pPr>
+        <w:pStyle w:val="Code"/>
+      </w:pPr>
+      <w:r>
+        <w:t>app.add_middleware(</w:t>
+      </w:r>
+    </w:p>
+    <w:p>
+      <w:pPr>
+        <w:pStyle w:val="Code"/>
+      </w:pPr>
+      <w:r>
+        <w:t xml:space="preserve">    CORSMiddleware,</w:t>
+      </w:r>
+    </w:p>
+    <w:p>
+      <w:pPr>
+        <w:pStyle w:val="Code"/>
+      </w:pPr>
+      <w:r>
+        <w:t xml:space="preserve">    allow_origins=["*"],  # Trong production nên chỉ định cụ thể domain</w:t>
+      </w:r>
+    </w:p>
+    <w:p>
+      <w:pPr>
+        <w:pStyle w:val="Code"/>
+      </w:pPr>
+      <w:r>
+        <w:t xml:space="preserve">    allow_credentials=True,</w:t>
+      </w:r>
+    </w:p>
+    <w:p>
+      <w:pPr>
+        <w:pStyle w:val="Code"/>
+      </w:pPr>
+      <w:r>
+        <w:t xml:space="preserve">    allow_methods=["*"],</w:t>
+      </w:r>
+    </w:p>
+    <w:p>
+      <w:pPr>
+        <w:pStyle w:val="Code"/>
+      </w:pPr>
+      <w:r>
+        <w:t xml:space="preserve">    allow_headers=["*"]</w:t>
+      </w:r>
+    </w:p>
+    <w:p>
+      <w:pPr>
+        <w:pStyle w:val="Code"/>
+      </w:pPr>
+      <w:r>
+        <w:t>)</w:t>
+      </w:r>
+    </w:p>
+    <w:p>
+      <w:pPr>
+        <w:pStyle w:val="Code"/>
+      </w:pPr>
+    </w:p>
+    <w:p>
+      <w:pPr>
+        <w:pStyle w:val="Code"/>
+      </w:pPr>
+      <w:r>
+        <w:t># Include các routers</w:t>
+      </w:r>
+    </w:p>
+    <w:p>
+      <w:pPr>
+        <w:pStyle w:val="Code"/>
+      </w:pPr>
+      <w:r>
+        <w:t>app.include_router(users.router)</w:t>
+      </w:r>
+    </w:p>
+    <w:p>
+      <w:pPr>
+        <w:pStyle w:val="Code"/>
+      </w:pPr>
+      <w:r>
+        <w:t>app.include_router(boards.router)</w:t>
+      </w:r>
+    </w:p>
+    <w:p>
+      <w:pPr>
+        <w:pStyle w:val="Code"/>
+      </w:pPr>
+      <w:r>
+        <w:t>app.include_router(tasks.router)</w:t>
+      </w:r>
+    </w:p>
+    <w:p>
+      <w:pPr>
+        <w:pStyle w:val="Code"/>
+      </w:pPr>
+    </w:p>
+    <w:p>
+      <w:pPr>
+        <w:pStyle w:val="Code"/>
+      </w:pPr>
+      <w:r>
+        <w:t># Root endpoint</w:t>
+      </w:r>
+    </w:p>
+    <w:p>
+      <w:pPr>
+        <w:pStyle w:val="Code"/>
+      </w:pPr>
+      <w:r>
+        <w:t>@app.get("/")</w:t>
+      </w:r>
+    </w:p>
+    <w:p>
+      <w:pPr>
+        <w:pStyle w:val="Code"/>
+      </w:pPr>
+      <w:r>
+        <w:t>def read_root():</w:t>
+      </w:r>
+    </w:p>
+    <w:p>
+      <w:pPr>
+        <w:pStyle w:val="Code"/>
+      </w:pPr>
+      <w:r>
+        <w:t xml:space="preserve">    """Welcome endpoint"""</w:t>
+      </w:r>
+    </w:p>
+    <w:p>
+      <w:pPr>
+        <w:pStyle w:val="Code"/>
+      </w:pPr>
+      <w:r>
+        <w:t xml:space="preserve">    return {</w:t>
+      </w:r>
+    </w:p>
+    <w:p>
+      <w:pPr>
+        <w:pStyle w:val="Code"/>
+      </w:pPr>
+      <w:r>
+        <w:t xml:space="preserve">        "message": "Chào mừng đến với Kanban TODO API!",</w:t>
+      </w:r>
+    </w:p>
+    <w:p>
+      <w:pPr>
+        <w:pStyle w:val="Code"/>
+      </w:pPr>
+      <w:r>
+        <w:t xml:space="preserve">        "version": "1.0.0",</w:t>
+      </w:r>
+    </w:p>
+    <w:p>
+      <w:pPr>
+        <w:pStyle w:val="Code"/>
+      </w:pPr>
+      <w:r>
+        <w:t xml:space="preserve">        "docs_url": "/docs",</w:t>
+      </w:r>
+    </w:p>
+    <w:p>
+      <w:pPr>
+        <w:pStyle w:val="Code"/>
+      </w:pPr>
+      <w:r>
+        <w:t xml:space="preserve">        "redoc_url": "/redoc",</w:t>
+      </w:r>
+    </w:p>
+    <w:p>
+      <w:pPr>
+        <w:pStyle w:val="Code"/>
+      </w:pPr>
+      <w:r>
+        <w:t xml:space="preserve">        "endpoints": {</w:t>
+      </w:r>
+    </w:p>
+    <w:p>
+      <w:pPr>
+        <w:pStyle w:val="Code"/>
+      </w:pPr>
+      <w:r>
+        <w:t xml:space="preserve">            "users": "/users",</w:t>
+      </w:r>
+    </w:p>
+    <w:p>
+      <w:pPr>
+        <w:pStyle w:val="Code"/>
+      </w:pPr>
+      <w:r>
+        <w:t xml:space="preserve">            "boards": "/boards", </w:t>
+      </w:r>
+    </w:p>
+    <w:p>
+      <w:pPr>
+        <w:pStyle w:val="Code"/>
+      </w:pPr>
+      <w:r>
+        <w:t xml:space="preserve">            "tasks": "/tasks"</w:t>
+      </w:r>
+    </w:p>
+    <w:p>
+      <w:pPr>
+        <w:pStyle w:val="Code"/>
+      </w:pPr>
+      <w:r>
+        <w:t xml:space="preserve">        }</w:t>
+      </w:r>
+    </w:p>
+    <w:p>
+      <w:pPr>
+        <w:pStyle w:val="Code"/>
+      </w:pPr>
+      <w:r>
+        <w:t xml:space="preserve">    }</w:t>
+      </w:r>
+    </w:p>
+    <w:p>
+      <w:pPr>
+        <w:pStyle w:val="Code"/>
+      </w:pPr>
+    </w:p>
+    <w:p>
+      <w:pPr>
+        <w:pStyle w:val="Code"/>
+      </w:pPr>
+      <w:r>
+        <w:t># Health check endpoint</w:t>
+      </w:r>
+    </w:p>
+    <w:p>
+      <w:pPr>
+        <w:pStyle w:val="Code"/>
+      </w:pPr>
+      <w:r>
+        <w:t>@app.get("/health")</w:t>
+      </w:r>
+    </w:p>
+    <w:p>
+      <w:pPr>
+        <w:pStyle w:val="Code"/>
+      </w:pPr>
+      <w:r>
+        <w:t>def health_check():</w:t>
+      </w:r>
+    </w:p>
+    <w:p>
+      <w:pPr>
+        <w:pStyle w:val="Code"/>
+      </w:pPr>
+      <w:r>
+        <w:t xml:space="preserve">    """Kiểm tra API có hoạt động không"""</w:t>
+      </w:r>
+    </w:p>
+    <w:p>
+      <w:pPr>
+        <w:pStyle w:val="Code"/>
+      </w:pPr>
+      <w:r>
+        <w:t xml:space="preserve">    return {</w:t>
+      </w:r>
+    </w:p>
+    <w:p>
+      <w:pPr>
+        <w:pStyle w:val="Code"/>
+      </w:pPr>
+      <w:r>
+        <w:t xml:space="preserve">        "status": "healthy",</w:t>
+      </w:r>
+    </w:p>
+    <w:p>
+      <w:pPr>
+        <w:pStyle w:val="Code"/>
+      </w:pPr>
+      <w:r>
+        <w:t xml:space="preserve">        "service": "Kanban TODO API",</w:t>
+      </w:r>
+    </w:p>
+    <w:p>
+      <w:pPr>
+        <w:pStyle w:val="Code"/>
+      </w:pPr>
+      <w:r>
+        <w:t xml:space="preserve">        "version": "1.0.0"</w:t>
+      </w:r>
+    </w:p>
+    <w:p>
+      <w:pPr>
+        <w:pStyle w:val="Code"/>
+      </w:pPr>
+      <w:r>
+        <w:t xml:space="preserve">    }</w:t>
+      </w:r>
+    </w:p>
+    <w:p>
+      <w:pPr>
+        <w:pStyle w:val="Code"/>
+      </w:pPr>
+    </w:p>
+    <w:p>
+      <w:pPr>
+        <w:pStyle w:val="Code"/>
+      </w:pPr>
+      <w:r>
+        <w:t>if __name__ == "__main__":</w:t>
+      </w:r>
+    </w:p>
+    <w:p>
+      <w:pPr>
+        <w:pStyle w:val="Code"/>
+      </w:pPr>
+      <w:r>
+        <w:t xml:space="preserve">    import uvicorn</w:t>
+      </w:r>
+    </w:p>
+    <w:p>
+      <w:pPr>
+        <w:pStyle w:val="Code"/>
+      </w:pPr>
+      <w:r>
+        <w:t xml:space="preserve">    # The FastAPI application object is defined in this module (main.py),</w:t>
+      </w:r>
+    </w:p>
+    <w:p>
+      <w:pPr>
+        <w:pStyle w:val="Code"/>
+      </w:pPr>
+      <w:r>
+        <w:t xml:space="preserve">    # so point uvicorn to "main:app" when running from the package root.</w:t>
+      </w:r>
+    </w:p>
+    <w:p>
+      <w:pPr>
+        <w:pStyle w:val="Code"/>
+      </w:pPr>
+      <w:r>
+        <w:t xml:space="preserve">    uvicorn.run("main:app", host="0.0.0.0", port=8000, reload=True)</w:t>
+      </w:r>
+    </w:p>
+    <w:p>
+      <w:pPr>
+        <w:pStyle w:val="Code"/>
+      </w:pPr>
+      <w:r>
+        <w:br/>
+      </w:r>
+    </w:p>
+    <w:p>
+      <w:pPr>
+        <w:rPr>
+          <w:lang w:val="en-US"/>
+        </w:rPr>
+      </w:pPr>
+      <w:r>
+        <w:rPr>
+          <w:b/>
+          <w:lang w:val="en-US"/>
+        </w:rPr>
+        <w:t>9. Chạy và Test API</w:t>
+      </w:r>
+    </w:p>
+    <w:p>
+      <w:pPr>
+        <w:rPr>
+          <w:lang w:val="en-US"/>
+        </w:rPr>
+      </w:pPr>
+      <w:r>
+        <w:rPr>
+          <w:b/>
+          <w:lang w:val="en-US"/>
+        </w:rPr>
         <w:lastRenderedPageBreak/>
-        <w:t xml:space="preserve">    return TaskResponse(**updated_task)</w:t>
-      </w:r>
-      <w:r>
-        <w:br/>
-      </w:r>
-      <w:r>
-        <w:br/>
-        <w:t>@router.delete("/{task_id}")</w:t>
-      </w:r>
-      <w:r>
-        <w:br/>
-        <w:t>def delete_task_by_id(task_id: int):</w:t>
-      </w:r>
-      <w:r>
-        <w:br/>
-        <w:t xml:space="preserve">    """Xóa task"""</w:t>
-      </w:r>
-      <w:r>
-        <w:br/>
-        <w:t xml:space="preserve">    task = get_task_by_id(task_id)</w:t>
-      </w:r>
-      <w:r>
-        <w:br/>
-        <w:t xml:space="preserve">    if not task:</w:t>
-      </w:r>
-      <w:r>
-        <w:br/>
-        <w:t xml:space="preserve">        raise HTTPException(</w:t>
-      </w:r>
-      <w:r>
-        <w:br/>
-        <w:t xml:space="preserve">            status_code=status.HTTP_404_NOT_FOUND,</w:t>
-      </w:r>
-      <w:r>
-        <w:br/>
-        <w:t xml:space="preserve">            detail="Task không tồn tại"</w:t>
-      </w:r>
-      <w:r>
-        <w:br/>
-        <w:t xml:space="preserve">        )</w:t>
-      </w:r>
-      <w:r>
-        <w:br/>
-        <w:t xml:space="preserve">    </w:t>
-      </w:r>
-      <w:r>
-        <w:br/>
-        <w:t xml:space="preserve">    if delete_task(task_id):</w:t>
-      </w:r>
-      <w:r>
-        <w:br/>
-        <w:t xml:space="preserve">        return {</w:t>
-      </w:r>
-      <w:r>
-        <w:br/>
-        <w:t xml:space="preserve">            "message": "Xóa task thành công",</w:t>
-      </w:r>
-      <w:r>
-        <w:br/>
-        <w:t xml:space="preserve">            "deleted_task_id": task_id</w:t>
-      </w:r>
-      <w:r>
-        <w:br/>
-        <w:t xml:space="preserve">        }</w:t>
-      </w:r>
-      <w:r>
-        <w:br/>
-        <w:t xml:space="preserve">    </w:t>
-      </w:r>
-      <w:r>
-        <w:br/>
-        <w:t xml:space="preserve">    raise HTTPException(</w:t>
-      </w:r>
-      <w:r>
-        <w:br/>
-        <w:t xml:space="preserve">        status_code=status.HTTP_500_INTERNAL_SERVER_ERROR,</w:t>
-      </w:r>
-      <w:r>
-        <w:br/>
-        <w:t xml:space="preserve">        detail="Không thể xóa task"</w:t>
-      </w:r>
-      <w:r>
-        <w:br/>
-        <w:t xml:space="preserve">    )</w:t>
-      </w:r>
-      <w:r>
-        <w:br/>
-      </w:r>
-      <w:r>
-        <w:br/>
-        <w:t>@router.get("/search/", response_model=List[TaskResponse])</w:t>
-      </w:r>
-      <w:r>
-        <w:br/>
-        <w:t>def search_tasks_by_keyword(</w:t>
-      </w:r>
-      <w:r>
-        <w:br/>
-        <w:t xml:space="preserve">    q: str = Query(..., min_length=1, description="Từ khóa tìm kiếm"),</w:t>
-      </w:r>
-      <w:r>
-        <w:br/>
-        <w:t xml:space="preserve">    board_id: Optional[int] = Query(None, description="Tìm kiếm trong board cụ thể")</w:t>
-      </w:r>
-      <w:r>
-        <w:br/>
-        <w:t>):</w:t>
-      </w:r>
-      <w:r>
-        <w:br/>
-        <w:t xml:space="preserve">    """Tìm kiếm tasks theo từ khóa trong title hoặc description"""</w:t>
-      </w:r>
-      <w:r>
-        <w:br/>
-        <w:t xml:space="preserve">    if board_id:</w:t>
-      </w:r>
-      <w:r>
-        <w:br/>
-        <w:t xml:space="preserve">        # Kiểm tra board có tồn tại không</w:t>
-      </w:r>
-      <w:r>
-        <w:br/>
-        <w:t xml:space="preserve">        board = get_board_by_id(board_id)</w:t>
-      </w:r>
-      <w:r>
-        <w:br/>
-        <w:t xml:space="preserve">        if not board:</w:t>
-      </w:r>
-      <w:r>
-        <w:br/>
-        <w:t xml:space="preserve">            raise HTTPException(</w:t>
-      </w:r>
-      <w:r>
-        <w:br/>
-        <w:t xml:space="preserve">                status_code=status.HTTP_404_NOT_FOUND,</w:t>
-      </w:r>
-      <w:r>
-        <w:br/>
-        <w:t xml:space="preserve">                detail="Board không tồn tại"</w:t>
-      </w:r>
-      <w:r>
-        <w:br/>
-        <w:t xml:space="preserve">            )</w:t>
-      </w:r>
-      <w:r>
-        <w:br/>
-        <w:t xml:space="preserve">    </w:t>
-      </w:r>
-      <w:r>
-        <w:br/>
-        <w:t xml:space="preserve">    matching_tasks = search_tasks(q, board_id)</w:t>
-      </w:r>
-      <w:r>
-        <w:br/>
-        <w:t xml:space="preserve">    return [TaskResponse(**task) for task in matching_tasks]</w:t>
+        <w:t>9.1 Khởi động server</w:t>
+      </w:r>
+    </w:p>
+    <w:p>
+      <w:pPr>
+        <w:pStyle w:val="Code"/>
+      </w:pPr>
+      <w:r>
+        <w:t># Từ thư mục gốc project</w:t>
+      </w:r>
+      <w:r>
+        <w:br/>
+        <w:t>uvicorn app.main:app --reload</w:t>
+      </w:r>
+      <w:r>
+        <w:br/>
+      </w:r>
+      <w:r>
+        <w:br/>
+        <w:t xml:space="preserve"># Hoặc </w:t>
+      </w:r>
+      <w:r>
+        <w:br/>
+        <w:t>python -m uvicorn app.main:app --reload</w:t>
+      </w:r>
+      <w:r>
+        <w:br/>
+      </w:r>
+    </w:p>
+    <w:p>
+      <w:pPr>
+        <w:rPr>
+          <w:lang w:val="en-US"/>
+        </w:rPr>
+      </w:pPr>
+      <w:r>
+        <w:rPr>
+          <w:lang w:val="en-US"/>
+        </w:rPr>
+        <w:t>Nếu thành công, sẽ thấy:</w:t>
+      </w:r>
+    </w:p>
+    <w:p>
+      <w:pPr>
+        <w:pStyle w:val="Code"/>
+      </w:pPr>
+      <w:r>
+        <w:t>INFO:     Uvicorn running on http://127.0.0.1:8000 (Press CTRL+C to quit)</w:t>
+      </w:r>
+      <w:r>
+        <w:br/>
+        <w:t>INFO:     Started reloader process</w:t>
+      </w:r>
+      <w:r>
+        <w:br/>
+        <w:t>INFO:     Started server process</w:t>
       </w:r>
       <w:r>
         <w:br/>
@@ -10014,348 +11732,6 @@
           <w:b/>
           <w:lang w:val="en-US"/>
         </w:rPr>
-        <w:t>8. Bước 5: Main Application</w:t>
-      </w:r>
-    </w:p>
-    <w:p>
-      <w:pPr>
-        <w:rPr>
-          <w:lang w:val="en-US"/>
-        </w:rPr>
-      </w:pPr>
-      <w:r>
-        <w:rPr>
-          <w:b/>
-          <w:lang w:val="en-US"/>
-        </w:rPr>
-        <w:t>File: app/main.py</w:t>
-      </w:r>
-    </w:p>
-    <w:p>
-      <w:pPr>
-        <w:pStyle w:val="Code"/>
-      </w:pPr>
-      <w:r>
-        <w:t>from fastapi import FastAPI</w:t>
-      </w:r>
-      <w:r>
-        <w:br/>
-        <w:t>from fastapi.middleware.cors import CORSMiddleware</w:t>
-      </w:r>
-      <w:r>
-        <w:br/>
-        <w:t>from app.routers import users, boards, tasks</w:t>
-      </w:r>
-      <w:r>
-        <w:br/>
-      </w:r>
-      <w:r>
-        <w:br/>
-        <w:t># Tạo FastAPI app instance</w:t>
-      </w:r>
-      <w:r>
-        <w:br/>
-        <w:t>app = FastAPI(</w:t>
-      </w:r>
-      <w:r>
-        <w:br/>
-        <w:t xml:space="preserve">    title="Kanban TODO API",</w:t>
-      </w:r>
-      <w:r>
-        <w:br/>
-        <w:t xml:space="preserve">    version="1.0.0",</w:t>
-      </w:r>
-      <w:r>
-        <w:br/>
-        <w:t xml:space="preserve">    description="API để quản lý công việc theo mô hình Kanban board",</w:t>
-      </w:r>
-      <w:r>
-        <w:br/>
-        <w:t xml:space="preserve">    docs_url="/docs",</w:t>
-      </w:r>
-      <w:r>
-        <w:br/>
-        <w:t xml:space="preserve">    redoc_url="/redoc"</w:t>
-      </w:r>
-      <w:r>
-        <w:br/>
-        <w:t>)</w:t>
-      </w:r>
-      <w:r>
-        <w:br/>
-      </w:r>
-      <w:r>
-        <w:br/>
-        <w:t># Thêm CORS middleware để frontend có thể gọi API</w:t>
-      </w:r>
-      <w:r>
-        <w:br/>
-        <w:t>app.add_middleware(</w:t>
-      </w:r>
-      <w:r>
-        <w:br/>
-        <w:t xml:space="preserve">    CORSMiddleware,</w:t>
-      </w:r>
-      <w:r>
-        <w:br/>
-      </w:r>
-      <w:r>
-        <w:lastRenderedPageBreak/>
-        <w:t xml:space="preserve">    allow_origins=["*"],  # Trong production nên chỉ định cụ thể domain</w:t>
-      </w:r>
-      <w:r>
-        <w:br/>
-        <w:t xml:space="preserve">    allow_credentials=True,</w:t>
-      </w:r>
-      <w:r>
-        <w:br/>
-        <w:t xml:space="preserve">    allow_methods=["*"],</w:t>
-      </w:r>
-      <w:r>
-        <w:br/>
-        <w:t xml:space="preserve">    allow_headers=["*"]</w:t>
-      </w:r>
-      <w:r>
-        <w:br/>
-        <w:t>)</w:t>
-      </w:r>
-      <w:r>
-        <w:br/>
-      </w:r>
-      <w:r>
-        <w:br/>
-        <w:t># Include các routers</w:t>
-      </w:r>
-      <w:r>
-        <w:br/>
-        <w:t>app.include_router(users.router)</w:t>
-      </w:r>
-      <w:r>
-        <w:br/>
-        <w:t>app.include_router(boards.router)</w:t>
-      </w:r>
-      <w:r>
-        <w:br/>
-        <w:t>app.include_router(tasks.router)</w:t>
-      </w:r>
-      <w:r>
-        <w:br/>
-      </w:r>
-      <w:r>
-        <w:br/>
-        <w:t># Root endpoint</w:t>
-      </w:r>
-      <w:r>
-        <w:br/>
-        <w:t>@app.get("/")</w:t>
-      </w:r>
-      <w:r>
-        <w:br/>
-        <w:t>def read_root():</w:t>
-      </w:r>
-      <w:r>
-        <w:br/>
-        <w:t xml:space="preserve">    """Welcome endpoint"""</w:t>
-      </w:r>
-      <w:r>
-        <w:br/>
-        <w:t xml:space="preserve">    return {</w:t>
-      </w:r>
-      <w:r>
-        <w:br/>
-        <w:t xml:space="preserve">        "message": "Chào mừng đến với Kanban TODO API!",</w:t>
-      </w:r>
-      <w:r>
-        <w:br/>
-        <w:t xml:space="preserve">        "version": "1.0.0",</w:t>
-      </w:r>
-      <w:r>
-        <w:br/>
-        <w:t xml:space="preserve">        "docs_url": "/docs",</w:t>
-      </w:r>
-      <w:r>
-        <w:br/>
-        <w:t xml:space="preserve">        "redoc_url": "/redoc",</w:t>
-      </w:r>
-      <w:r>
-        <w:br/>
-        <w:t xml:space="preserve">        "endpoints": {</w:t>
-      </w:r>
-      <w:r>
-        <w:br/>
-        <w:t xml:space="preserve">            "users": "/users",</w:t>
-      </w:r>
-      <w:r>
-        <w:br/>
-        <w:t xml:space="preserve">            "boards": "/boards", </w:t>
-      </w:r>
-      <w:r>
-        <w:br/>
-        <w:t xml:space="preserve">            "tasks": "/tasks"</w:t>
-      </w:r>
-      <w:r>
-        <w:br/>
-        <w:t xml:space="preserve">        }</w:t>
-      </w:r>
-      <w:r>
-        <w:br/>
-        <w:t xml:space="preserve">    }</w:t>
-      </w:r>
-      <w:r>
-        <w:br/>
-      </w:r>
-      <w:r>
-        <w:br/>
-        <w:t># Health check endpoint</w:t>
-      </w:r>
-      <w:r>
-        <w:br/>
-        <w:t>@app.get("/health")</w:t>
-      </w:r>
-      <w:r>
-        <w:br/>
-        <w:t>def health_check():</w:t>
-      </w:r>
-      <w:r>
-        <w:br/>
-        <w:t xml:space="preserve">    """Kiểm tra API có hoạt động không"""</w:t>
-      </w:r>
-      <w:r>
-        <w:br/>
-        <w:t xml:space="preserve">    return {</w:t>
-      </w:r>
-      <w:r>
-        <w:br/>
-        <w:t xml:space="preserve">        "status": "healthy",</w:t>
-      </w:r>
-      <w:r>
-        <w:br/>
-        <w:t xml:space="preserve">        "service": "Kanban TODO API",</w:t>
-      </w:r>
-      <w:r>
-        <w:br/>
-        <w:t xml:space="preserve">        "version": "1.0.0"</w:t>
-      </w:r>
-      <w:r>
-        <w:br/>
-        <w:t xml:space="preserve">    }</w:t>
-      </w:r>
-      <w:r>
-        <w:br/>
-      </w:r>
-      <w:r>
-        <w:br/>
-        <w:t>if __name__ == "__main__":</w:t>
-      </w:r>
-      <w:r>
-        <w:br/>
-        <w:t xml:space="preserve">    import uvicorn</w:t>
-      </w:r>
-      <w:r>
-        <w:br/>
-        <w:t xml:space="preserve">    uvicorn.run("app.main:app", host="0.0.0.0", port=8000, reload=True)</w:t>
-      </w:r>
-      <w:r>
-        <w:br/>
-      </w:r>
-    </w:p>
-    <w:p>
-      <w:pPr>
-        <w:rPr>
-          <w:lang w:val="en-US"/>
-        </w:rPr>
-      </w:pPr>
-      <w:r>
-        <w:rPr>
-          <w:b/>
-          <w:lang w:val="en-US"/>
-        </w:rPr>
-        <w:t>9. Chạy và Test API</w:t>
-      </w:r>
-    </w:p>
-    <w:p>
-      <w:pPr>
-        <w:rPr>
-          <w:lang w:val="en-US"/>
-        </w:rPr>
-      </w:pPr>
-      <w:r>
-        <w:rPr>
-          <w:b/>
-          <w:lang w:val="en-US"/>
-        </w:rPr>
-        <w:t>9.1 Khởi động server</w:t>
-      </w:r>
-    </w:p>
-    <w:p>
-      <w:pPr>
-        <w:pStyle w:val="Code"/>
-      </w:pPr>
-      <w:r>
-        <w:t># Từ thư mục gốc project</w:t>
-      </w:r>
-      <w:r>
-        <w:br/>
-        <w:t>uvicorn app.main:app --reload</w:t>
-      </w:r>
-      <w:r>
-        <w:br/>
-      </w:r>
-      <w:r>
-        <w:br/>
-        <w:t xml:space="preserve"># Hoặc </w:t>
-      </w:r>
-      <w:r>
-        <w:br/>
-        <w:t>python -m uvicorn app.main:app --reload</w:t>
-      </w:r>
-      <w:r>
-        <w:br/>
-      </w:r>
-    </w:p>
-    <w:p>
-      <w:pPr>
-        <w:rPr>
-          <w:lang w:val="en-US"/>
-        </w:rPr>
-      </w:pPr>
-      <w:r>
-        <w:rPr>
-          <w:lang w:val="en-US"/>
-        </w:rPr>
-        <w:t>Nếu thành công, sẽ thấy:</w:t>
-      </w:r>
-    </w:p>
-    <w:p>
-      <w:pPr>
-        <w:pStyle w:val="Code"/>
-      </w:pPr>
-      <w:r>
-        <w:t>INFO:     Uvicorn running on http://127.0.0.1:8000 (Press CTRL+C to quit)</w:t>
-      </w:r>
-      <w:r>
-        <w:br/>
-        <w:t>INFO:     Started reloader process</w:t>
-      </w:r>
-      <w:r>
-        <w:br/>
-        <w:t>INFO:     Started server process</w:t>
-      </w:r>
-      <w:r>
-        <w:br/>
-      </w:r>
-    </w:p>
-    <w:p>
-      <w:pPr>
-        <w:rPr>
-          <w:lang w:val="en-US"/>
-        </w:rPr>
-      </w:pPr>
-      <w:r>
-        <w:rPr>
-          <w:b/>
-          <w:lang w:val="en-US"/>
-        </w:rPr>
         <w:t>9.2 Truy cập Swagger UI</w:t>
       </w:r>
     </w:p>
@@ -10369,7 +11745,6 @@
         <w:rPr>
           <w:lang w:val="en-US"/>
         </w:rPr>
-        <w:lastRenderedPageBreak/>
         <w:t xml:space="preserve">Mở browser và vào: </w:t>
       </w:r>
       <w:hyperlink r:id="rId31" w:history="1">
@@ -10740,6 +12115,7 @@
         <w:pStyle w:val="Code"/>
       </w:pPr>
       <w:r>
+        <w:lastRenderedPageBreak/>
         <w:t># ... make some changes ...</w:t>
       </w:r>
     </w:p>
@@ -10849,7 +12225,6 @@
         <w:spacing w:before="0" w:after="0"/>
       </w:pPr>
       <w:r>
-        <w:lastRenderedPageBreak/>
         <w:t>Tips và Lỗi thường gặp</w:t>
       </w:r>
     </w:p>
@@ -11214,6 +12589,7 @@
         <w:pStyle w:val="Code"/>
       </w:pPr>
       <w:r>
+        <w:lastRenderedPageBreak/>
         <w:t>import logging</w:t>
       </w:r>
     </w:p>
@@ -11278,7 +12654,6 @@
         <w:pStyle w:val="Heading1"/>
       </w:pPr>
       <w:r>
-        <w:lastRenderedPageBreak/>
         <w:t>Bài tập thực hành</w:t>
       </w:r>
     </w:p>
@@ -21064,7 +22439,6 @@
   <w:style w:type="character" w:default="1" w:styleId="DefaultParagraphFont">
     <w:name w:val="Default Paragraph Font"/>
     <w:uiPriority w:val="1"/>
-    <w:semiHidden/>
     <w:unhideWhenUsed/>
   </w:style>
   <w:style w:type="table" w:default="1" w:styleId="TableNormal">

--- a/OSS_Day 4/OSS_THỰC HÀNH BUỔI 4.docx
+++ b/OSS_Day 4/OSS_THỰC HÀNH BUỔI 4.docx
@@ -1199,7 +1199,25 @@
             <w:iCs/>
             <w:lang w:val="en-US"/>
           </w:rPr>
-          <w:t>https://docs.github.com/en/organizations/managing-peoples-access-to-your-organization-with-roles/roles-in-an-organization</w:t>
+          <w:t>https://docs.github.com/en/</w:t>
+        </w:r>
+        <w:r>
+          <w:rPr>
+            <w:rStyle w:val="Hyperlink"/>
+            <w:i/>
+            <w:iCs/>
+            <w:lang w:val="en-US"/>
+          </w:rPr>
+          <w:t>o</w:t>
+        </w:r>
+        <w:r>
+          <w:rPr>
+            <w:rStyle w:val="Hyperlink"/>
+            <w:i/>
+            <w:iCs/>
+            <w:lang w:val="en-US"/>
+          </w:rPr>
+          <w:t>rganizations/managing-peoples-access-to-your-organization-with-roles/roles-in-an-organization</w:t>
         </w:r>
       </w:hyperlink>
     </w:p>
@@ -3053,19 +3071,44 @@
         <w:pStyle w:val="Code"/>
       </w:pPr>
       <w:r>
-        <w:t>git config --global user.email "email@example.com"</w:t>
-      </w:r>
-    </w:p>
-    <w:p>
-      <w:pPr>
-        <w:rPr>
-          <w:lang w:val="en-US"/>
-        </w:rPr>
-      </w:pPr>
-      <w:r>
-        <w:rPr>
-          <w:lang w:val="en-US"/>
-        </w:rPr>
+        <w:t xml:space="preserve">git config --global user.email </w:t>
+      </w:r>
+      <w:hyperlink r:id="rId26" w:history="1">
+        <w:r>
+          <w:rPr>
+            <w:rStyle w:val="Hyperlink"/>
+          </w:rPr>
+          <w:t>email@example.com</w:t>
+        </w:r>
+      </w:hyperlink>
+    </w:p>
+    <w:p>
+      <w:pPr>
+        <w:pStyle w:val="Code"/>
+      </w:pPr>
+      <w:r>
+        <w:t xml:space="preserve">git remote add origin </w:t>
+      </w:r>
+      <w:r>
+        <w:t>git@github.com:</w:t>
+      </w:r>
+      <w:r>
+        <w:t>[username]</w:t>
+      </w:r>
+      <w:r>
+        <w:t>/kanban-todo-project.git</w:t>
+      </w:r>
+    </w:p>
+    <w:p>
+      <w:pPr>
+        <w:pStyle w:val="Code"/>
+      </w:pPr>
+    </w:p>
+    <w:p>
+      <w:pPr>
+        <w:pStyle w:val="Code"/>
+      </w:pPr>
+      <w:r>
         <w:t># Kiểm tra cấu hình</w:t>
       </w:r>
     </w:p>
@@ -3103,6 +3146,7 @@
         <w:pStyle w:val="Code"/>
       </w:pPr>
       <w:r>
+        <w:lastRenderedPageBreak/>
         <w:t>git init</w:t>
       </w:r>
     </w:p>
@@ -3124,7 +3168,6 @@
         <w:rPr>
           <w:lang w:val="en-US"/>
         </w:rPr>
-        <w:lastRenderedPageBreak/>
         <w:t>Nội dung file .gitignore:</w:t>
       </w:r>
     </w:p>
@@ -3611,6 +3654,7 @@
         <w:rPr>
           <w:lang w:val="en-US"/>
         </w:rPr>
+        <w:lastRenderedPageBreak/>
         <w:t>Chạy development server</w:t>
       </w:r>
     </w:p>
@@ -3619,7 +3663,6 @@
         <w:pStyle w:val="Code"/>
       </w:pPr>
       <w:r>
-        <w:lastRenderedPageBreak/>
         <w:t>uvicorn main:app --reload</w:t>
       </w:r>
     </w:p>
@@ -3677,7 +3720,7 @@
         </w:rPr>
         <w:t xml:space="preserve">ReDoc: </w:t>
       </w:r>
-      <w:hyperlink r:id="rId26" w:history="1">
+      <w:hyperlink r:id="rId27" w:history="1">
         <w:r>
           <w:rPr>
             <w:rStyle w:val="Hyperlink"/>
@@ -4112,6 +4155,7 @@
         <w:pStyle w:val="Code"/>
       </w:pPr>
       <w:r>
+        <w:lastRenderedPageBreak/>
         <w:t xml:space="preserve">        "message": "Chào mừng đến với Kanban TODO API!",</w:t>
       </w:r>
     </w:p>
@@ -4128,7 +4172,6 @@
         <w:pStyle w:val="Code"/>
       </w:pPr>
       <w:r>
-        <w:lastRenderedPageBreak/>
         <w:t xml:space="preserve">        "status": "running"</w:t>
       </w:r>
     </w:p>
@@ -4477,7 +4520,7 @@
           <w:szCs w:val="20"/>
           <w:lang w:val="vi-VN"/>
         </w:rPr>
-        <w:t>uvicorn app.main:app --reload</w:t>
+        <w:t>uvicorn main:app --reload</w:t>
       </w:r>
     </w:p>
     <w:p>
@@ -4520,7 +4563,7 @@
           <w:szCs w:val="20"/>
           <w:lang w:val="vi-VN"/>
         </w:rPr>
-        <w:t>uvicorn app.main:app --reload --host 127.0.0.1 --port 8000</w:t>
+        <w:t>uvicorn main:app --reload --host 127.0.0.1 --port 8000</w:t>
       </w:r>
     </w:p>
     <w:p>
@@ -4641,7 +4684,7 @@
       <w:r>
         <w:t>: </w:t>
       </w:r>
-      <w:hyperlink r:id="rId27" w:history="1">
+      <w:hyperlink r:id="rId28" w:history="1">
         <w:r>
           <w:rPr>
             <w:rStyle w:val="Hyperlink"/>
@@ -4667,7 +4710,7 @@
       <w:r>
         <w:t>: </w:t>
       </w:r>
-      <w:hyperlink r:id="rId28" w:history="1">
+      <w:hyperlink r:id="rId29" w:history="1">
         <w:r>
           <w:rPr>
             <w:rStyle w:val="Hyperlink"/>
@@ -4693,7 +4736,7 @@
       <w:r>
         <w:t>: </w:t>
       </w:r>
-      <w:hyperlink r:id="rId29" w:history="1">
+      <w:hyperlink r:id="rId30" w:history="1">
         <w:r>
           <w:rPr>
             <w:rStyle w:val="Hyperlink"/>
@@ -4719,7 +4762,7 @@
       <w:r>
         <w:t>: </w:t>
       </w:r>
-      <w:hyperlink r:id="rId30" w:history="1">
+      <w:hyperlink r:id="rId31" w:history="1">
         <w:r>
           <w:rPr>
             <w:rStyle w:val="Hyperlink"/>
@@ -4747,6 +4790,7 @@
           <w:b/>
           <w:bCs/>
         </w:rPr>
+        <w:lastRenderedPageBreak/>
         <w:t>RESTful API Planning</w:t>
       </w:r>
       <w:r>
@@ -4791,7 +4835,6 @@
         <w:rPr>
           <w:color w:val="EE0000"/>
         </w:rPr>
-        <w:lastRenderedPageBreak/>
         <w:t># User Management</w:t>
       </w:r>
     </w:p>
@@ -5427,6 +5470,7 @@
         <w:br/>
       </w:r>
       <w:r>
+        <w:lastRenderedPageBreak/>
         <w:br/>
       </w:r>
       <w:r>
@@ -5446,7 +5490,6 @@
           <w:rFonts w:ascii="Courier New" w:hAnsi="Courier New"/>
           <w:sz w:val="20"/>
         </w:rPr>
-        <w:lastRenderedPageBreak/>
         <w:t xml:space="preserve">    email: Optional[str] = None</w:t>
       </w:r>
       <w:r>
@@ -6133,6 +6176,7 @@
         <w:rPr>
           <w:lang w:val="vi-VN"/>
         </w:rPr>
+        <w:lastRenderedPageBreak/>
         <w:t>class BoardWithTasks(BoardResponse):</w:t>
       </w:r>
     </w:p>
@@ -6730,6 +6774,7 @@
         <w:br/>
       </w:r>
       <w:r>
+        <w:lastRenderedPageBreak/>
         <w:br/>
       </w:r>
       <w:r>
@@ -6749,7 +6794,6 @@
           <w:rFonts w:ascii="Courier New" w:hAnsi="Courier New"/>
           <w:sz w:val="20"/>
         </w:rPr>
-        <w:lastRenderedPageBreak/>
         <w:t xml:space="preserve">    status: StatusEnum</w:t>
       </w:r>
       <w:r>
@@ -7392,6 +7436,9 @@
       </w:r>
       <w:r>
         <w:br/>
+      </w:r>
+      <w:r>
+        <w:lastRenderedPageBreak/>
         <w:t xml:space="preserve">    </w:t>
       </w:r>
       <w:r>
@@ -7400,9 +7447,6 @@
       </w:r>
       <w:r>
         <w:br/>
-      </w:r>
-      <w:r>
-        <w:lastRenderedPageBreak/>
         <w:t xml:space="preserve">    </w:t>
       </w:r>
       <w:r>
@@ -7660,7 +7704,11 @@
       </w:r>
       <w:r>
         <w:br/>
-        <w:t xml:space="preserve">            "description": "Cài đặt Python, FastAPI, và các công cụ cần thiết",</w:t>
+        <w:t xml:space="preserve">            "description": "Cài đặt Python, FastAPI, và các công cụ </w:t>
+      </w:r>
+      <w:r>
+        <w:lastRenderedPageBreak/>
+        <w:t>cần thiết",</w:t>
       </w:r>
       <w:r>
         <w:br/>
@@ -7668,34 +7716,2803 @@
       </w:r>
       <w:r>
         <w:br/>
+        <w:t xml:space="preserve">            "priority": "high",</w:t>
+      </w:r>
+      <w:r>
+        <w:br/>
+        <w:t xml:space="preserve">            "position": 0,</w:t>
+      </w:r>
+      <w:r>
+        <w:br/>
+        <w:t xml:space="preserve">            "board_id": 1,</w:t>
+      </w:r>
+      <w:r>
+        <w:br/>
+        <w:t xml:space="preserve">            "assigned_to": 2,</w:t>
+      </w:r>
+      <w:r>
+        <w:br/>
+        <w:t xml:space="preserve">            "due_date": datetime.utcnow() + timedelta(days=3),</w:t>
+      </w:r>
+      <w:r>
+        <w:br/>
+        <w:t xml:space="preserve">            "created_at": datetime.utcnow(),</w:t>
+      </w:r>
+      <w:r>
+        <w:br/>
+        <w:t xml:space="preserve">            "updated_at": datetime.utcnow()</w:t>
+      </w:r>
+      <w:r>
+        <w:br/>
+        <w:t xml:space="preserve">        },</w:t>
+      </w:r>
+      <w:r>
+        <w:br/>
+        <w:t xml:space="preserve">        {</w:t>
+      </w:r>
+      <w:r>
+        <w:br/>
+        <w:t xml:space="preserve">            "id": 2,</w:t>
+      </w:r>
+      <w:r>
+        <w:br/>
+        <w:t xml:space="preserve">            "title": "Thiết kế API endpoints",</w:t>
+      </w:r>
+      <w:r>
+        <w:br/>
+        <w:t xml:space="preserve">            "description": "Tạo specification cho tất cả API",</w:t>
+      </w:r>
+      <w:r>
+        <w:br/>
+        <w:t xml:space="preserve">            "status": "done",</w:t>
+      </w:r>
+      <w:r>
+        <w:br/>
+        <w:t xml:space="preserve">            "priority": "high", </w:t>
+      </w:r>
+      <w:r>
+        <w:br/>
+        <w:t xml:space="preserve">            "position": 0,</w:t>
+      </w:r>
+      <w:r>
+        <w:br/>
+        <w:t xml:space="preserve">            "board_id": 1,</w:t>
+      </w:r>
+      <w:r>
+        <w:br/>
+        <w:t xml:space="preserve">            "assigned_to": 2,</w:t>
+      </w:r>
+      <w:r>
+        <w:br/>
+        <w:t xml:space="preserve">            "due_date": None,</w:t>
+      </w:r>
+      <w:r>
+        <w:br/>
+        <w:t xml:space="preserve">            "created_at": datetime.utcnow() - timedelta(days=2),</w:t>
+      </w:r>
+      <w:r>
+        <w:br/>
+        <w:t xml:space="preserve">            "updated_at": datetime.utcnow() - timedelta(days=1)</w:t>
+      </w:r>
+      <w:r>
+        <w:br/>
+        <w:t xml:space="preserve">        },</w:t>
+      </w:r>
+      <w:r>
+        <w:br/>
+        <w:t xml:space="preserve">        {</w:t>
+      </w:r>
+      <w:r>
+        <w:br/>
+        <w:t xml:space="preserve">            "id": 3,</w:t>
+      </w:r>
+      <w:r>
+        <w:br/>
+        <w:t xml:space="preserve">            "title": "Implement FastAPI",</w:t>
+      </w:r>
+      <w:r>
+        <w:br/>
+        <w:t xml:space="preserve">            "description": "Viết code cho các API endpoints",</w:t>
+      </w:r>
+      <w:r>
+        <w:br/>
+        <w:t xml:space="preserve">            "status": "in_progress",</w:t>
+      </w:r>
+      <w:r>
+        <w:br/>
+        <w:t xml:space="preserve">            "priority": "medium",</w:t>
+      </w:r>
+      <w:r>
+        <w:br/>
+        <w:t xml:space="preserve">            "position": 0,</w:t>
+      </w:r>
+      <w:r>
+        <w:br/>
+        <w:t xml:space="preserve">            "board_id": 2,</w:t>
+      </w:r>
+      <w:r>
+        <w:br/>
+        <w:t xml:space="preserve">            "assigned_to": 2,</w:t>
+      </w:r>
+      <w:r>
+        <w:br/>
+        <w:t xml:space="preserve">            "due_date": datetime.utcnow() + timedelta(days=5),</w:t>
+      </w:r>
+      <w:r>
+        <w:br/>
+        <w:t xml:space="preserve">            "created_at": datetime.utcnow(),</w:t>
+      </w:r>
+      <w:r>
+        <w:br/>
+        <w:t xml:space="preserve">            "updated_at": datetime.utcnow()</w:t>
+      </w:r>
+      <w:r>
+        <w:br/>
+        <w:t xml:space="preserve">        }</w:t>
+      </w:r>
+      <w:r>
+        <w:br/>
+        <w:t xml:space="preserve">    ]</w:t>
+      </w:r>
+      <w:r>
+        <w:br/>
+        <w:t xml:space="preserve">    </w:t>
+      </w:r>
+      <w:r>
+        <w:br/>
+        <w:t xml:space="preserve">    for task in sample_tasks:</w:t>
+      </w:r>
+      <w:r>
+        <w:br/>
+        <w:t xml:space="preserve">        tasks_db[task["id"]] = task</w:t>
+      </w:r>
+      <w:r>
+        <w:br/>
+        <w:t xml:space="preserve">    next_task_id = 4</w:t>
+      </w:r>
+      <w:r>
+        <w:br/>
+      </w:r>
+      <w:r>
+        <w:br/>
+      </w:r>
+      <w:r>
+        <w:rPr>
+          <w:color w:val="EE0000"/>
+        </w:rPr>
+        <w:t># Helper functions cho User operations</w:t>
+      </w:r>
+      <w:r>
+        <w:br/>
+        <w:t>def get_user_by_username(username: str) -&gt; Optional[dict]:</w:t>
+      </w:r>
+      <w:r>
+        <w:br/>
+        <w:t xml:space="preserve">    """Tìm user theo username"""</w:t>
+      </w:r>
+      <w:r>
+        <w:br/>
+        <w:t xml:space="preserve">    for user in users_db.values():</w:t>
+      </w:r>
+      <w:r>
+        <w:br/>
+        <w:t xml:space="preserve">        if user["username"] == username:</w:t>
+      </w:r>
+      <w:r>
+        <w:br/>
+        <w:t xml:space="preserve">            return user</w:t>
+      </w:r>
+      <w:r>
+        <w:br/>
+        <w:t xml:space="preserve">    return None</w:t>
+      </w:r>
+      <w:r>
+        <w:br/>
+      </w:r>
+      <w:r>
+        <w:br/>
+        <w:t>def get_user_by_id(user_id: int) -&gt; Optional[dict]:</w:t>
+      </w:r>
+      <w:r>
+        <w:br/>
+        <w:t xml:space="preserve">    """Tìm user theo ID"""</w:t>
+      </w:r>
+      <w:r>
+        <w:br/>
+        <w:t xml:space="preserve">    return users_db.get(user_id)</w:t>
+      </w:r>
+      <w:r>
+        <w:br/>
+      </w:r>
+      <w:r>
+        <w:br/>
+        <w:t>def create_user(user_data: dict) -&gt; dict:</w:t>
+      </w:r>
+      <w:r>
+        <w:br/>
+        <w:t xml:space="preserve">    """Tạo user mới"""</w:t>
+      </w:r>
+      <w:r>
+        <w:br/>
+        <w:t xml:space="preserve">    global next_user_id</w:t>
+      </w:r>
+      <w:r>
+        <w:br/>
+        <w:t xml:space="preserve">    user = {</w:t>
+      </w:r>
+      <w:r>
+        <w:br/>
+        <w:t xml:space="preserve">        "id": next_user_id,</w:t>
+      </w:r>
+      <w:r>
+        <w:br/>
+        <w:t xml:space="preserve">        "is_active": True,</w:t>
+      </w:r>
+      <w:r>
+        <w:br/>
+        <w:t xml:space="preserve">        "created_at": datetime.utcnow(),</w:t>
+      </w:r>
+      <w:r>
+        <w:br/>
       </w:r>
       <w:r>
         <w:lastRenderedPageBreak/>
-        <w:t xml:space="preserve">            "priority": "high",</w:t>
-      </w:r>
-      <w:r>
-        <w:br/>
-        <w:t xml:space="preserve">            "position": 0,</w:t>
-      </w:r>
-      <w:r>
-        <w:br/>
-        <w:t xml:space="preserve">            "board_id": 1,</w:t>
-      </w:r>
-      <w:r>
-        <w:br/>
-        <w:t xml:space="preserve">            "assigned_to": 2,</w:t>
-      </w:r>
-      <w:r>
-        <w:br/>
-        <w:t xml:space="preserve">            "due_date": datetime.utcnow() + timedelta(days=3),</w:t>
-      </w:r>
-      <w:r>
-        <w:br/>
-        <w:t xml:space="preserve">            "created_at": datetime.utcnow(),</w:t>
-      </w:r>
-      <w:r>
-        <w:br/>
-        <w:t xml:space="preserve">            "updated_at": datetime.utcnow()</w:t>
+        <w:t xml:space="preserve">        "updated_at": datetime.utcnow(),</w:t>
+      </w:r>
+      <w:r>
+        <w:br/>
+        <w:t xml:space="preserve">        **user_data  # Spread operator - giải nén tất cả key-value từ user_data</w:t>
+      </w:r>
+      <w:r>
+        <w:br/>
+        <w:t xml:space="preserve">    }</w:t>
+      </w:r>
+      <w:r>
+        <w:br/>
+        <w:t xml:space="preserve">    users_db[next_user_id] = user</w:t>
+      </w:r>
+      <w:r>
+        <w:br/>
+        <w:t xml:space="preserve">    next_user_id += 1</w:t>
+      </w:r>
+      <w:r>
+        <w:br/>
+        <w:t xml:space="preserve">    return user</w:t>
+      </w:r>
+      <w:r>
+        <w:br/>
+      </w:r>
+      <w:r>
+        <w:br/>
+        <w:t>def update_user(user_id: int, updates: dict) -&gt; Optional[dict]:</w:t>
+      </w:r>
+      <w:r>
+        <w:br/>
+        <w:t xml:space="preserve">    """Cập nhật thông tin user"""</w:t>
+      </w:r>
+      <w:r>
+        <w:br/>
+        <w:t xml:space="preserve">    if user_id in users_db:</w:t>
+      </w:r>
+      <w:r>
+        <w:br/>
+        <w:t xml:space="preserve">        users_db[user_id].update(updates)</w:t>
+      </w:r>
+      <w:r>
+        <w:br/>
+        <w:t xml:space="preserve">        users_db[user_id]["updated_at"] = datetime.utcnow()</w:t>
+      </w:r>
+      <w:r>
+        <w:br/>
+        <w:t xml:space="preserve">        return users_db[user_id]</w:t>
+      </w:r>
+      <w:r>
+        <w:br/>
+        <w:t xml:space="preserve">    return None</w:t>
+      </w:r>
+      <w:r>
+        <w:br/>
+      </w:r>
+      <w:r>
+        <w:br/>
+        <w:t xml:space="preserve"># Helper functions cho Board operations  </w:t>
+      </w:r>
+      <w:r>
+        <w:br/>
+        <w:t>def get_all_boards() -&gt; List[dict]:</w:t>
+      </w:r>
+      <w:r>
+        <w:br/>
+        <w:t xml:space="preserve">    """Lấy tất cả boards"""</w:t>
+      </w:r>
+      <w:r>
+        <w:br/>
+        <w:t xml:space="preserve">    return list(boards_db.values())</w:t>
+      </w:r>
+      <w:r>
+        <w:br/>
+      </w:r>
+      <w:r>
+        <w:br/>
+        <w:t>def get_board_by_id(board_id: int) -&gt; Optional[dict]:</w:t>
+      </w:r>
+      <w:r>
+        <w:br/>
+        <w:t xml:space="preserve">    """Tìm board theo ID"""</w:t>
+      </w:r>
+      <w:r>
+        <w:br/>
+        <w:t xml:space="preserve">    return boards_db.get(board_id)</w:t>
+      </w:r>
+      <w:r>
+        <w:br/>
+      </w:r>
+      <w:r>
+        <w:br/>
+        <w:t>def create_board(board_data: dict) -&gt; dict:</w:t>
+      </w:r>
+      <w:r>
+        <w:br/>
+        <w:t xml:space="preserve">    """Tạo board mới"""</w:t>
+      </w:r>
+      <w:r>
+        <w:br/>
+        <w:t xml:space="preserve">    global next_board_id</w:t>
+      </w:r>
+      <w:r>
+        <w:br/>
+        <w:t xml:space="preserve">    board = {</w:t>
+      </w:r>
+      <w:r>
+        <w:br/>
+        <w:t xml:space="preserve">        "id": next_board_id,</w:t>
+      </w:r>
+      <w:r>
+        <w:br/>
+        <w:t xml:space="preserve">        "created_at": datetime.utcnow(),</w:t>
+      </w:r>
+      <w:r>
+        <w:br/>
+        <w:t xml:space="preserve">        "updated_at": datetime.utcnow(),</w:t>
+      </w:r>
+      <w:r>
+        <w:br/>
+        <w:t xml:space="preserve">        **board_data</w:t>
+      </w:r>
+      <w:r>
+        <w:br/>
+        <w:t xml:space="preserve">    }</w:t>
+      </w:r>
+      <w:r>
+        <w:br/>
+        <w:t xml:space="preserve">    boards_db[next_board_id] = board</w:t>
+      </w:r>
+      <w:r>
+        <w:br/>
+        <w:t xml:space="preserve">    next_board_id += 1</w:t>
+      </w:r>
+      <w:r>
+        <w:br/>
+        <w:t xml:space="preserve">    return board</w:t>
+      </w:r>
+      <w:r>
+        <w:br/>
+      </w:r>
+      <w:r>
+        <w:br/>
+        <w:t>def update_board(board_id: int, updates: dict) -&gt; Optional[dict]:</w:t>
+      </w:r>
+      <w:r>
+        <w:br/>
+        <w:t xml:space="preserve">    """Cập nhật board"""</w:t>
+      </w:r>
+      <w:r>
+        <w:br/>
+        <w:t xml:space="preserve">    if board_id in boards_db:</w:t>
+      </w:r>
+      <w:r>
+        <w:br/>
+        <w:t xml:space="preserve">        boards_db[board_id].update(updates)</w:t>
+      </w:r>
+      <w:r>
+        <w:br/>
+        <w:t xml:space="preserve">        boards_db[board_id]["updated_at"] = datetime.utcnow()</w:t>
+      </w:r>
+      <w:r>
+        <w:br/>
+        <w:t xml:space="preserve">        return boards_db[board_id]</w:t>
+      </w:r>
+      <w:r>
+        <w:br/>
+        <w:t xml:space="preserve">    return None</w:t>
+      </w:r>
+      <w:r>
+        <w:br/>
+      </w:r>
+      <w:r>
+        <w:br/>
+        <w:t>def delete_board(board_id: int) -&gt; bool:</w:t>
+      </w:r>
+      <w:r>
+        <w:br/>
+        <w:t xml:space="preserve">    """Xóa board và tất cả tasks trong board đó"""</w:t>
+      </w:r>
+      <w:r>
+        <w:br/>
+        <w:t xml:space="preserve">    if board_id in boards_db:</w:t>
+      </w:r>
+      <w:r>
+        <w:br/>
+        <w:t xml:space="preserve">        # Xóa tất cả tasks thuộc board này</w:t>
+      </w:r>
+      <w:r>
+        <w:br/>
+        <w:t xml:space="preserve">        task_ids_to_delete = [</w:t>
+      </w:r>
+      <w:r>
+        <w:br/>
+        <w:t xml:space="preserve">            task_id for task_id, task in tasks_db.items() </w:t>
+      </w:r>
+      <w:r>
+        <w:br/>
+        <w:t xml:space="preserve">            if task["board_id"] == board_id</w:t>
+      </w:r>
+      <w:r>
+        <w:br/>
+        <w:t xml:space="preserve">        ]</w:t>
+      </w:r>
+      <w:r>
+        <w:br/>
+        <w:t xml:space="preserve">        for task_id in task_ids_to_delete:</w:t>
+      </w:r>
+      <w:r>
+        <w:br/>
+        <w:t xml:space="preserve">            del tasks_db[task_id]</w:t>
+      </w:r>
+      <w:r>
+        <w:br/>
+        <w:t xml:space="preserve">        </w:t>
+      </w:r>
+      <w:r>
+        <w:br/>
+        <w:t xml:space="preserve">        # Xóa board</w:t>
+      </w:r>
+      <w:r>
+        <w:br/>
+        <w:t xml:space="preserve">        del boards_db[board_id]</w:t>
+      </w:r>
+      <w:r>
+        <w:br/>
+        <w:t xml:space="preserve">        return True</w:t>
+      </w:r>
+      <w:r>
+        <w:br/>
+        <w:t xml:space="preserve">    return False</w:t>
+      </w:r>
+      <w:r>
+        <w:br/>
+      </w:r>
+      <w:r>
+        <w:lastRenderedPageBreak/>
+        <w:br/>
+        <w:t># Helper functions cho Task operations</w:t>
+      </w:r>
+      <w:r>
+        <w:br/>
+        <w:t>def get_tasks_by_board(</w:t>
+      </w:r>
+      <w:r>
+        <w:br/>
+        <w:t xml:space="preserve">    board_id: int, </w:t>
+      </w:r>
+      <w:r>
+        <w:br/>
+        <w:t xml:space="preserve">    status: Optional[str] = None, </w:t>
+      </w:r>
+      <w:r>
+        <w:br/>
+        <w:t xml:space="preserve">    priority: Optional[str] = None</w:t>
+      </w:r>
+      <w:r>
+        <w:br/>
+        <w:t>) -&gt; List[dict]:</w:t>
+      </w:r>
+      <w:r>
+        <w:br/>
+        <w:t xml:space="preserve">    """Lấy tasks theo board, có thể filter theo status và priority"""</w:t>
+      </w:r>
+      <w:r>
+        <w:br/>
+        <w:t xml:space="preserve">    tasks = [task for task in tasks_db.values() if task["board_id"] == board_id]</w:t>
+      </w:r>
+      <w:r>
+        <w:br/>
+        <w:t xml:space="preserve">    </w:t>
+      </w:r>
+      <w:r>
+        <w:br/>
+        <w:t xml:space="preserve">    if status:</w:t>
+      </w:r>
+      <w:r>
+        <w:br/>
+        <w:t xml:space="preserve">        tasks = [task for task in tasks if task["status"] == status]</w:t>
+      </w:r>
+      <w:r>
+        <w:br/>
+        <w:t xml:space="preserve">    </w:t>
+      </w:r>
+      <w:r>
+        <w:br/>
+        <w:t xml:space="preserve">    if priority:</w:t>
+      </w:r>
+      <w:r>
+        <w:br/>
+        <w:t xml:space="preserve">        tasks = [task for task in tasks if task["priority"] == priority]</w:t>
+      </w:r>
+      <w:r>
+        <w:br/>
+        <w:t xml:space="preserve">    </w:t>
+      </w:r>
+      <w:r>
+        <w:br/>
+        <w:t xml:space="preserve">    # Sắp xếp theo position, sau đó theo created_at</w:t>
+      </w:r>
+      <w:r>
+        <w:br/>
+        <w:t xml:space="preserve">    tasks.sort(key=lambda x: (x["position"], x["created_at"]))</w:t>
+      </w:r>
+      <w:r>
+        <w:br/>
+        <w:t xml:space="preserve">    return tasks</w:t>
+      </w:r>
+      <w:r>
+        <w:br/>
+      </w:r>
+      <w:r>
+        <w:br/>
+        <w:t>def get_task_by_id(task_id: int) -&gt; Optional[dict]:</w:t>
+      </w:r>
+      <w:r>
+        <w:br/>
+        <w:t xml:space="preserve">    """Tìm task theo ID"""</w:t>
+      </w:r>
+      <w:r>
+        <w:br/>
+        <w:t xml:space="preserve">    return tasks_db.get(task_id)</w:t>
+      </w:r>
+      <w:r>
+        <w:br/>
+      </w:r>
+      <w:r>
+        <w:br/>
+        <w:t>def create_task(task_data: dict) -&gt; dict:</w:t>
+      </w:r>
+      <w:r>
+        <w:br/>
+        <w:t xml:space="preserve">    """Tạo task mới"""</w:t>
+      </w:r>
+      <w:r>
+        <w:br/>
+        <w:t xml:space="preserve">    global next_task_id</w:t>
+      </w:r>
+      <w:r>
+        <w:br/>
+        <w:t xml:space="preserve">    </w:t>
+      </w:r>
+      <w:r>
+        <w:br/>
+        <w:t xml:space="preserve">    # Tính position tiếp theo cho status này</w:t>
+      </w:r>
+      <w:r>
+        <w:br/>
+        <w:t xml:space="preserve">    board_tasks = get_tasks_by_board(task_data["board_id"], task_data["status"])</w:t>
+      </w:r>
+      <w:r>
+        <w:br/>
+        <w:t xml:space="preserve">    next_position = len(board_tasks)</w:t>
+      </w:r>
+      <w:r>
+        <w:br/>
+        <w:t xml:space="preserve">    </w:t>
+      </w:r>
+      <w:r>
+        <w:br/>
+        <w:t xml:space="preserve">    task = {</w:t>
+      </w:r>
+      <w:r>
+        <w:br/>
+        <w:t xml:space="preserve">        "id": next_task_id,</w:t>
+      </w:r>
+      <w:r>
+        <w:br/>
+        <w:t xml:space="preserve">        "position": next_position,</w:t>
+      </w:r>
+      <w:r>
+        <w:br/>
+        <w:t xml:space="preserve">        "assigned_to": None,</w:t>
+      </w:r>
+      <w:r>
+        <w:br/>
+        <w:t xml:space="preserve">        "due_date": None,</w:t>
+      </w:r>
+      <w:r>
+        <w:br/>
+        <w:t xml:space="preserve">        "created_at": datetime.utcnow(),</w:t>
+      </w:r>
+      <w:r>
+        <w:br/>
+        <w:t xml:space="preserve">        "updated_at": datetime.utcnow(),</w:t>
+      </w:r>
+      <w:r>
+        <w:br/>
+        <w:t xml:space="preserve">        **task_data</w:t>
+      </w:r>
+      <w:r>
+        <w:br/>
+        <w:t xml:space="preserve">    }</w:t>
+      </w:r>
+      <w:r>
+        <w:br/>
+        <w:t xml:space="preserve">    tasks_db[next_task_id] = task</w:t>
+      </w:r>
+      <w:r>
+        <w:br/>
+        <w:t xml:space="preserve">    next_task_id += 1</w:t>
+      </w:r>
+      <w:r>
+        <w:br/>
+        <w:t xml:space="preserve">    return task</w:t>
+      </w:r>
+      <w:r>
+        <w:br/>
+      </w:r>
+      <w:r>
+        <w:br/>
+        <w:t>def update_task(task_id: int, updates: dict) -&gt; Optional[dict]:</w:t>
+      </w:r>
+      <w:r>
+        <w:br/>
+        <w:t xml:space="preserve">    """Cập nhật task"""</w:t>
+      </w:r>
+      <w:r>
+        <w:br/>
+        <w:t xml:space="preserve">    if task_id in tasks_db:</w:t>
+      </w:r>
+      <w:r>
+        <w:br/>
+        <w:t xml:space="preserve">        tasks_db[task_id].update(updates)</w:t>
+      </w:r>
+      <w:r>
+        <w:br/>
+        <w:t xml:space="preserve">        tasks_db[task_id]["updated_at"] = datetime.utcnow()</w:t>
+      </w:r>
+      <w:r>
+        <w:br/>
+        <w:t xml:space="preserve">        return tasks_db[task_id]</w:t>
+      </w:r>
+      <w:r>
+        <w:br/>
+        <w:t xml:space="preserve">    return None</w:t>
+      </w:r>
+      <w:r>
+        <w:br/>
+      </w:r>
+      <w:r>
+        <w:br/>
+        <w:t>def delete_task(task_id: int) -&gt; bool:</w:t>
+      </w:r>
+      <w:r>
+        <w:br/>
+        <w:t xml:space="preserve">    """Xóa task"""</w:t>
+      </w:r>
+      <w:r>
+        <w:br/>
+        <w:t xml:space="preserve">    if task_id in tasks_db:</w:t>
+      </w:r>
+      <w:r>
+        <w:br/>
+        <w:t xml:space="preserve">        del tasks_db[task_id]</w:t>
+      </w:r>
+      <w:r>
+        <w:br/>
+        <w:t xml:space="preserve">        return True</w:t>
+      </w:r>
+      <w:r>
+        <w:br/>
+      </w:r>
+      <w:r>
+        <w:lastRenderedPageBreak/>
+        <w:t xml:space="preserve">    return False</w:t>
+      </w:r>
+      <w:r>
+        <w:br/>
+      </w:r>
+      <w:r>
+        <w:br/>
+        <w:t>def move_task(task_id: int, new_status: str, new_position: Optional[int] = None) -&gt; Optional[dict]:</w:t>
+      </w:r>
+      <w:r>
+        <w:br/>
+        <w:t xml:space="preserve">    """Di chuyển task sang status mới và/hoặc position mới"""</w:t>
+      </w:r>
+      <w:r>
+        <w:br/>
+        <w:t xml:space="preserve">    if task_id not in tasks_db:</w:t>
+      </w:r>
+      <w:r>
+        <w:br/>
+        <w:t xml:space="preserve">        return None</w:t>
+      </w:r>
+      <w:r>
+        <w:br/>
+        <w:t xml:space="preserve">    </w:t>
+      </w:r>
+      <w:r>
+        <w:br/>
+        <w:t xml:space="preserve">    task = tasks_db[task_id]</w:t>
+      </w:r>
+      <w:r>
+        <w:br/>
+        <w:t xml:space="preserve">    old_status = task["status"]</w:t>
+      </w:r>
+      <w:r>
+        <w:br/>
+        <w:t xml:space="preserve">    </w:t>
+      </w:r>
+      <w:r>
+        <w:br/>
+        <w:t xml:space="preserve">    # Nếu chuyển sang status khác, tính position mới</w:t>
+      </w:r>
+      <w:r>
+        <w:br/>
+        <w:t xml:space="preserve">    if new_status != old_status:</w:t>
+      </w:r>
+      <w:r>
+        <w:br/>
+        <w:t xml:space="preserve">        if new_position is None:</w:t>
+      </w:r>
+      <w:r>
+        <w:br/>
+        <w:t xml:space="preserve">            # Chuyển xuống cuối danh sách status mới</w:t>
+      </w:r>
+      <w:r>
+        <w:br/>
+        <w:t xml:space="preserve">            same_status_tasks = get_tasks_by_board(task["board_id"], new_status)</w:t>
+      </w:r>
+      <w:r>
+        <w:br/>
+        <w:t xml:space="preserve">            new_position = len(same_status_tasks)</w:t>
+      </w:r>
+      <w:r>
+        <w:br/>
+        <w:t xml:space="preserve">    </w:t>
+      </w:r>
+      <w:r>
+        <w:br/>
+        <w:t xml:space="preserve">    updates = {"status": new_status}</w:t>
+      </w:r>
+      <w:r>
+        <w:br/>
+        <w:t xml:space="preserve">    if new_position is not None:</w:t>
+      </w:r>
+      <w:r>
+        <w:br/>
+        <w:t xml:space="preserve">        updates["position"] = new_position</w:t>
+      </w:r>
+      <w:r>
+        <w:br/>
+        <w:t xml:space="preserve">    </w:t>
+      </w:r>
+      <w:r>
+        <w:br/>
+        <w:t xml:space="preserve">    return update_task(task_id, updates)</w:t>
+      </w:r>
+      <w:r>
+        <w:br/>
+      </w:r>
+      <w:r>
+        <w:br/>
+        <w:t>def search_tasks(query: str, board_id: Optional[int] = None) -&gt; List[dict]:</w:t>
+      </w:r>
+      <w:r>
+        <w:br/>
+        <w:t xml:space="preserve">    """Tìm kiếm tasks theo từ khóa"""</w:t>
+      </w:r>
+      <w:r>
+        <w:br/>
+        <w:t xml:space="preserve">    all_tasks = list(tasks_db.values())</w:t>
+      </w:r>
+      <w:r>
+        <w:br/>
+        <w:t xml:space="preserve">    </w:t>
+      </w:r>
+      <w:r>
+        <w:br/>
+        <w:t xml:space="preserve">    if board_id:</w:t>
+      </w:r>
+      <w:r>
+        <w:br/>
+        <w:t xml:space="preserve">        all_tasks = [task for task in all_tasks if task["board_id"] == board_id]</w:t>
+      </w:r>
+      <w:r>
+        <w:br/>
+        <w:t xml:space="preserve">    </w:t>
+      </w:r>
+      <w:r>
+        <w:br/>
+        <w:t xml:space="preserve">    # Tìm trong title và description</w:t>
+      </w:r>
+      <w:r>
+        <w:br/>
+        <w:t xml:space="preserve">    search_query = query.lower()</w:t>
+      </w:r>
+      <w:r>
+        <w:br/>
+        <w:t xml:space="preserve">    matching_tasks = []</w:t>
+      </w:r>
+      <w:r>
+        <w:br/>
+        <w:t xml:space="preserve">    </w:t>
+      </w:r>
+      <w:r>
+        <w:br/>
+        <w:t xml:space="preserve">    for task in all_tasks:</w:t>
+      </w:r>
+      <w:r>
+        <w:br/>
+        <w:t xml:space="preserve">        if (search_query in task["title"].lower() or </w:t>
+      </w:r>
+      <w:r>
+        <w:br/>
+        <w:t xml:space="preserve">            (task["description"] and search_query in task["description"].lower())):</w:t>
+      </w:r>
+      <w:r>
+        <w:br/>
+        <w:t xml:space="preserve">            matching_tasks.append(task)</w:t>
+      </w:r>
+      <w:r>
+        <w:br/>
+        <w:t xml:space="preserve">    </w:t>
+      </w:r>
+      <w:r>
+        <w:br/>
+        <w:t xml:space="preserve">    return matching_tasks</w:t>
+      </w:r>
+      <w:r>
+        <w:br/>
+      </w:r>
+      <w:r>
+        <w:br/>
+        <w:t># Khởi tạo dữ liệu mẫu khi import module</w:t>
+      </w:r>
+      <w:r>
+        <w:br/>
+        <w:t>init_sample_data()</w:t>
+      </w:r>
+      <w:r>
+        <w:br/>
+      </w:r>
+    </w:p>
+    <w:p>
+      <w:pPr>
+        <w:rPr>
+          <w:lang w:val="en-US"/>
+        </w:rPr>
+      </w:pPr>
+    </w:p>
+    <w:p>
+      <w:pPr>
+        <w:rPr>
+          <w:lang w:val="en-US"/>
+        </w:rPr>
+      </w:pPr>
+      <w:r>
+        <w:rPr>
+          <w:b/>
+          <w:lang w:val="en-US"/>
+        </w:rPr>
+        <w:t>Bước 4: Tạo API Routers</w:t>
+      </w:r>
+    </w:p>
+    <w:p>
+      <w:pPr>
+        <w:rPr>
+          <w:lang w:val="en-US"/>
+        </w:rPr>
+      </w:pPr>
+      <w:r>
+        <w:rPr>
+          <w:b/>
+          <w:lang w:val="en-US"/>
+        </w:rPr>
+        <w:t>7.1 User Management Routes</w:t>
+      </w:r>
+    </w:p>
+    <w:p>
+      <w:pPr>
+        <w:rPr>
+          <w:lang w:val="en-US"/>
+        </w:rPr>
+      </w:pPr>
+      <w:r>
+        <w:rPr>
+          <w:b/>
+          <w:lang w:val="en-US"/>
+        </w:rPr>
+        <w:t>File: app/routers/users.py</w:t>
+      </w:r>
+    </w:p>
+    <w:p>
+      <w:pPr>
+        <w:pStyle w:val="Code"/>
+        <w:rPr>
+          <w:lang w:val="vi-VN"/>
+        </w:rPr>
+      </w:pPr>
+      <w:r>
+        <w:rPr>
+          <w:lang w:val="vi-VN"/>
+        </w:rPr>
+        <w:t>from fastapi import APIRouter, HTTPException, status</w:t>
+      </w:r>
+    </w:p>
+    <w:p>
+      <w:pPr>
+        <w:pStyle w:val="Code"/>
+        <w:rPr>
+          <w:lang w:val="vi-VN"/>
+        </w:rPr>
+      </w:pPr>
+      <w:r>
+        <w:rPr>
+          <w:lang w:val="vi-VN"/>
+        </w:rPr>
+        <w:t>from typing import List</w:t>
+      </w:r>
+    </w:p>
+    <w:p>
+      <w:pPr>
+        <w:pStyle w:val="Code"/>
+        <w:rPr>
+          <w:lang w:val="vi-VN"/>
+        </w:rPr>
+      </w:pPr>
+      <w:r>
+        <w:rPr>
+          <w:lang w:val="vi-VN"/>
+        </w:rPr>
+        <w:t>from app.schemas.user import UserCreate, UserResponse, UserUpdate, PasswordChange</w:t>
+      </w:r>
+    </w:p>
+    <w:p>
+      <w:pPr>
+        <w:pStyle w:val="Code"/>
+        <w:rPr>
+          <w:lang w:val="vi-VN"/>
+        </w:rPr>
+      </w:pPr>
+      <w:r>
+        <w:rPr>
+          <w:lang w:val="vi-VN"/>
+        </w:rPr>
+        <w:t>from app.models.mock_data import (</w:t>
+      </w:r>
+    </w:p>
+    <w:p>
+      <w:pPr>
+        <w:pStyle w:val="Code"/>
+        <w:rPr>
+          <w:lang w:val="vi-VN"/>
+        </w:rPr>
+      </w:pPr>
+      <w:r>
+        <w:rPr>
+          <w:lang w:val="vi-VN"/>
+        </w:rPr>
+        <w:lastRenderedPageBreak/>
+        <w:t>    get_user_by_username, get_user_by_id,</w:t>
+      </w:r>
+    </w:p>
+    <w:p>
+      <w:pPr>
+        <w:pStyle w:val="Code"/>
+        <w:rPr>
+          <w:lang w:val="vi-VN"/>
+        </w:rPr>
+      </w:pPr>
+      <w:r>
+        <w:rPr>
+          <w:lang w:val="vi-VN"/>
+        </w:rPr>
+        <w:t>    create_user, update_user, users_db</w:t>
+      </w:r>
+    </w:p>
+    <w:p>
+      <w:pPr>
+        <w:pStyle w:val="Code"/>
+        <w:rPr>
+          <w:lang w:val="vi-VN"/>
+        </w:rPr>
+      </w:pPr>
+      <w:r>
+        <w:rPr>
+          <w:lang w:val="vi-VN"/>
+        </w:rPr>
+        <w:t>)</w:t>
+      </w:r>
+    </w:p>
+    <w:p>
+      <w:pPr>
+        <w:pStyle w:val="Code"/>
+        <w:rPr>
+          <w:lang w:val="vi-VN"/>
+        </w:rPr>
+      </w:pPr>
+    </w:p>
+    <w:p>
+      <w:pPr>
+        <w:pStyle w:val="Code"/>
+        <w:rPr>
+          <w:lang w:val="vi-VN"/>
+        </w:rPr>
+      </w:pPr>
+      <w:r>
+        <w:rPr>
+          <w:lang w:val="vi-VN"/>
+        </w:rPr>
+        <w:t>router = APIRouter(prefix="/users", tags=["users"])</w:t>
+      </w:r>
+    </w:p>
+    <w:p>
+      <w:pPr>
+        <w:pStyle w:val="Code"/>
+        <w:rPr>
+          <w:lang w:val="vi-VN"/>
+        </w:rPr>
+      </w:pPr>
+    </w:p>
+    <w:p>
+      <w:pPr>
+        <w:pStyle w:val="Code"/>
+        <w:rPr>
+          <w:lang w:val="vi-VN"/>
+        </w:rPr>
+      </w:pPr>
+      <w:r>
+        <w:rPr>
+          <w:lang w:val="vi-VN"/>
+        </w:rPr>
+        <w:t>@router.post("/", response_model=UserResponse, status_code=status.HTTP_201_CREATED)</w:t>
+      </w:r>
+    </w:p>
+    <w:p>
+      <w:pPr>
+        <w:pStyle w:val="Code"/>
+        <w:rPr>
+          <w:lang w:val="vi-VN"/>
+        </w:rPr>
+      </w:pPr>
+      <w:r>
+        <w:rPr>
+          <w:lang w:val="vi-VN"/>
+        </w:rPr>
+        <w:t>def create_new_user(user_data: UserCreate):</w:t>
+      </w:r>
+    </w:p>
+    <w:p>
+      <w:pPr>
+        <w:pStyle w:val="Code"/>
+        <w:rPr>
+          <w:lang w:val="vi-VN"/>
+        </w:rPr>
+      </w:pPr>
+      <w:r>
+        <w:rPr>
+          <w:lang w:val="vi-VN"/>
+        </w:rPr>
+        <w:t>    """Tạo user mới"""</w:t>
+      </w:r>
+    </w:p>
+    <w:p>
+      <w:pPr>
+        <w:pStyle w:val="Code"/>
+        <w:rPr>
+          <w:lang w:val="vi-VN"/>
+        </w:rPr>
+      </w:pPr>
+      <w:r>
+        <w:rPr>
+          <w:lang w:val="vi-VN"/>
+        </w:rPr>
+        <w:t>    # Kiểm tra username đã tồn tại chưa</w:t>
+      </w:r>
+    </w:p>
+    <w:p>
+      <w:pPr>
+        <w:pStyle w:val="Code"/>
+        <w:rPr>
+          <w:lang w:val="vi-VN"/>
+        </w:rPr>
+      </w:pPr>
+      <w:r>
+        <w:rPr>
+          <w:lang w:val="vi-VN"/>
+        </w:rPr>
+        <w:t>    if get_user_by_username(user_data.username):</w:t>
+      </w:r>
+    </w:p>
+    <w:p>
+      <w:pPr>
+        <w:pStyle w:val="Code"/>
+        <w:rPr>
+          <w:lang w:val="vi-VN"/>
+        </w:rPr>
+      </w:pPr>
+      <w:r>
+        <w:rPr>
+          <w:lang w:val="vi-VN"/>
+        </w:rPr>
+        <w:t>        raise HTTPException(</w:t>
+      </w:r>
+    </w:p>
+    <w:p>
+      <w:pPr>
+        <w:pStyle w:val="Code"/>
+        <w:rPr>
+          <w:lang w:val="vi-VN"/>
+        </w:rPr>
+      </w:pPr>
+      <w:r>
+        <w:rPr>
+          <w:lang w:val="vi-VN"/>
+        </w:rPr>
+        <w:t>            status_code=status.HTTP_409_CONFLICT,</w:t>
+      </w:r>
+    </w:p>
+    <w:p>
+      <w:pPr>
+        <w:pStyle w:val="Code"/>
+        <w:rPr>
+          <w:lang w:val="vi-VN"/>
+        </w:rPr>
+      </w:pPr>
+      <w:r>
+        <w:rPr>
+          <w:lang w:val="vi-VN"/>
+        </w:rPr>
+        <w:t>            detail="Username đã tồn tại"</w:t>
+      </w:r>
+    </w:p>
+    <w:p>
+      <w:pPr>
+        <w:pStyle w:val="Code"/>
+        <w:rPr>
+          <w:lang w:val="vi-VN"/>
+        </w:rPr>
+      </w:pPr>
+      <w:r>
+        <w:rPr>
+          <w:lang w:val="vi-VN"/>
+        </w:rPr>
+        <w:t>        )</w:t>
+      </w:r>
+    </w:p>
+    <w:p>
+      <w:pPr>
+        <w:pStyle w:val="Code"/>
+        <w:rPr>
+          <w:lang w:val="vi-VN"/>
+        </w:rPr>
+      </w:pPr>
+      <w:r>
+        <w:rPr>
+          <w:lang w:val="vi-VN"/>
+        </w:rPr>
+        <w:t xml:space="preserve">    </w:t>
+      </w:r>
+    </w:p>
+    <w:p>
+      <w:pPr>
+        <w:pStyle w:val="Code"/>
+        <w:rPr>
+          <w:lang w:val="vi-VN"/>
+        </w:rPr>
+      </w:pPr>
+      <w:r>
+        <w:rPr>
+          <w:lang w:val="vi-VN"/>
+        </w:rPr>
+        <w:t>    # Tạo user mới (chưa hash password, sẽ làm ở buổi sau)</w:t>
+      </w:r>
+    </w:p>
+    <w:p>
+      <w:pPr>
+        <w:pStyle w:val="Code"/>
+        <w:rPr>
+          <w:lang w:val="vi-VN"/>
+        </w:rPr>
+      </w:pPr>
+      <w:r>
+        <w:rPr>
+          <w:lang w:val="vi-VN"/>
+        </w:rPr>
+        <w:t>    user_dict = user_data.dict()</w:t>
+      </w:r>
+    </w:p>
+    <w:p>
+      <w:pPr>
+        <w:pStyle w:val="Code"/>
+        <w:rPr>
+          <w:lang w:val="vi-VN"/>
+        </w:rPr>
+      </w:pPr>
+      <w:r>
+        <w:rPr>
+          <w:lang w:val="vi-VN"/>
+        </w:rPr>
+        <w:t>    # Tạm thời lưu password thẳng (không an toàn, sẽ sửa ở buổi JWT)</w:t>
+      </w:r>
+    </w:p>
+    <w:p>
+      <w:pPr>
+        <w:pStyle w:val="Code"/>
+        <w:rPr>
+          <w:lang w:val="vi-VN"/>
+        </w:rPr>
+      </w:pPr>
+      <w:r>
+        <w:rPr>
+          <w:lang w:val="vi-VN"/>
+        </w:rPr>
+        <w:t>    user = create_user(user_dict)</w:t>
+      </w:r>
+    </w:p>
+    <w:p>
+      <w:pPr>
+        <w:pStyle w:val="Code"/>
+        <w:rPr>
+          <w:lang w:val="vi-VN"/>
+        </w:rPr>
+      </w:pPr>
+      <w:r>
+        <w:rPr>
+          <w:lang w:val="vi-VN"/>
+        </w:rPr>
+        <w:t>    return UserResponse(**user)</w:t>
+      </w:r>
+    </w:p>
+    <w:p>
+      <w:pPr>
+        <w:pStyle w:val="Code"/>
+        <w:rPr>
+          <w:lang w:val="vi-VN"/>
+        </w:rPr>
+      </w:pPr>
+    </w:p>
+    <w:p>
+      <w:pPr>
+        <w:pStyle w:val="Code"/>
+        <w:rPr>
+          <w:lang w:val="vi-VN"/>
+        </w:rPr>
+      </w:pPr>
+      <w:r>
+        <w:rPr>
+          <w:lang w:val="vi-VN"/>
+        </w:rPr>
+        <w:t>@router.get("/", response_model=List[UserResponse])</w:t>
+      </w:r>
+    </w:p>
+    <w:p>
+      <w:pPr>
+        <w:pStyle w:val="Code"/>
+        <w:rPr>
+          <w:lang w:val="vi-VN"/>
+        </w:rPr>
+      </w:pPr>
+      <w:r>
+        <w:rPr>
+          <w:lang w:val="vi-VN"/>
+        </w:rPr>
+        <w:t>def get_users():</w:t>
+      </w:r>
+    </w:p>
+    <w:p>
+      <w:pPr>
+        <w:pStyle w:val="Code"/>
+        <w:rPr>
+          <w:lang w:val="vi-VN"/>
+        </w:rPr>
+      </w:pPr>
+      <w:r>
+        <w:rPr>
+          <w:lang w:val="vi-VN"/>
+        </w:rPr>
+        <w:t>    """Lấy danh sách tất cả users"""</w:t>
+      </w:r>
+    </w:p>
+    <w:p>
+      <w:pPr>
+        <w:pStyle w:val="Code"/>
+        <w:rPr>
+          <w:lang w:val="vi-VN"/>
+        </w:rPr>
+      </w:pPr>
+      <w:r>
+        <w:rPr>
+          <w:lang w:val="vi-VN"/>
+        </w:rPr>
+        <w:t>    all_users = list(users_db.values())</w:t>
+      </w:r>
+    </w:p>
+    <w:p>
+      <w:pPr>
+        <w:pStyle w:val="Code"/>
+        <w:rPr>
+          <w:lang w:val="vi-VN"/>
+        </w:rPr>
+      </w:pPr>
+      <w:r>
+        <w:rPr>
+          <w:lang w:val="vi-VN"/>
+        </w:rPr>
+        <w:t>    return [UserResponse(**user) for user in all_users]</w:t>
+      </w:r>
+    </w:p>
+    <w:p>
+      <w:pPr>
+        <w:pStyle w:val="Code"/>
+        <w:rPr>
+          <w:lang w:val="vi-VN"/>
+        </w:rPr>
+      </w:pPr>
+    </w:p>
+    <w:p>
+      <w:pPr>
+        <w:pStyle w:val="Code"/>
+        <w:rPr>
+          <w:lang w:val="vi-VN"/>
+        </w:rPr>
+      </w:pPr>
+      <w:r>
+        <w:rPr>
+          <w:lang w:val="vi-VN"/>
+        </w:rPr>
+        <w:t>@router.get("/{user_id}", response_model=UserResponse)</w:t>
+      </w:r>
+    </w:p>
+    <w:p>
+      <w:pPr>
+        <w:pStyle w:val="Code"/>
+        <w:rPr>
+          <w:lang w:val="vi-VN"/>
+        </w:rPr>
+      </w:pPr>
+      <w:r>
+        <w:rPr>
+          <w:lang w:val="vi-VN"/>
+        </w:rPr>
+        <w:t>def get_user(user_id: int):</w:t>
+      </w:r>
+    </w:p>
+    <w:p>
+      <w:pPr>
+        <w:pStyle w:val="Code"/>
+        <w:rPr>
+          <w:lang w:val="vi-VN"/>
+        </w:rPr>
+      </w:pPr>
+      <w:r>
+        <w:rPr>
+          <w:lang w:val="vi-VN"/>
+        </w:rPr>
+        <w:t>    """Lấy thông tin user theo ID"""</w:t>
+      </w:r>
+    </w:p>
+    <w:p>
+      <w:pPr>
+        <w:pStyle w:val="Code"/>
+        <w:rPr>
+          <w:lang w:val="vi-VN"/>
+        </w:rPr>
+      </w:pPr>
+      <w:r>
+        <w:rPr>
+          <w:lang w:val="vi-VN"/>
+        </w:rPr>
+        <w:t>    user = get_user_by_id(user_id)</w:t>
+      </w:r>
+    </w:p>
+    <w:p>
+      <w:pPr>
+        <w:pStyle w:val="Code"/>
+        <w:rPr>
+          <w:lang w:val="vi-VN"/>
+        </w:rPr>
+      </w:pPr>
+      <w:r>
+        <w:rPr>
+          <w:lang w:val="vi-VN"/>
+        </w:rPr>
+        <w:t>    if not user:</w:t>
+      </w:r>
+    </w:p>
+    <w:p>
+      <w:pPr>
+        <w:pStyle w:val="Code"/>
+        <w:rPr>
+          <w:lang w:val="vi-VN"/>
+        </w:rPr>
+      </w:pPr>
+      <w:r>
+        <w:rPr>
+          <w:lang w:val="vi-VN"/>
+        </w:rPr>
+        <w:t>        raise HTTPException(</w:t>
+      </w:r>
+    </w:p>
+    <w:p>
+      <w:pPr>
+        <w:pStyle w:val="Code"/>
+        <w:rPr>
+          <w:lang w:val="vi-VN"/>
+        </w:rPr>
+      </w:pPr>
+      <w:r>
+        <w:rPr>
+          <w:lang w:val="vi-VN"/>
+        </w:rPr>
+        <w:t>            status_code=status.HTTP_404_NOT_FOUND,</w:t>
+      </w:r>
+    </w:p>
+    <w:p>
+      <w:pPr>
+        <w:pStyle w:val="Code"/>
+        <w:rPr>
+          <w:lang w:val="vi-VN"/>
+        </w:rPr>
+      </w:pPr>
+      <w:r>
+        <w:rPr>
+          <w:lang w:val="vi-VN"/>
+        </w:rPr>
+        <w:t>            detail="User không tồn tại"</w:t>
+      </w:r>
+    </w:p>
+    <w:p>
+      <w:pPr>
+        <w:pStyle w:val="Code"/>
+        <w:rPr>
+          <w:lang w:val="vi-VN"/>
+        </w:rPr>
+      </w:pPr>
+      <w:r>
+        <w:rPr>
+          <w:lang w:val="vi-VN"/>
+        </w:rPr>
+        <w:t>        )</w:t>
+      </w:r>
+    </w:p>
+    <w:p>
+      <w:pPr>
+        <w:pStyle w:val="Code"/>
+        <w:rPr>
+          <w:lang w:val="vi-VN"/>
+        </w:rPr>
+      </w:pPr>
+      <w:r>
+        <w:rPr>
+          <w:lang w:val="vi-VN"/>
+        </w:rPr>
+        <w:t>    return UserResponse(**user)</w:t>
+      </w:r>
+    </w:p>
+    <w:p>
+      <w:pPr>
+        <w:pStyle w:val="Code"/>
+        <w:rPr>
+          <w:lang w:val="vi-VN"/>
+        </w:rPr>
+      </w:pPr>
+    </w:p>
+    <w:p>
+      <w:pPr>
+        <w:pStyle w:val="Code"/>
+        <w:rPr>
+          <w:lang w:val="vi-VN"/>
+        </w:rPr>
+      </w:pPr>
+      <w:r>
+        <w:rPr>
+          <w:lang w:val="vi-VN"/>
+        </w:rPr>
+        <w:t>@router.put("/{user_id}", response_model=UserResponse)</w:t>
+      </w:r>
+    </w:p>
+    <w:p>
+      <w:pPr>
+        <w:pStyle w:val="Code"/>
+        <w:rPr>
+          <w:lang w:val="vi-VN"/>
+        </w:rPr>
+      </w:pPr>
+      <w:r>
+        <w:rPr>
+          <w:lang w:val="vi-VN"/>
+        </w:rPr>
+        <w:t>def update_user_info(user_id: int, user_update: UserUpdate):</w:t>
+      </w:r>
+    </w:p>
+    <w:p>
+      <w:pPr>
+        <w:pStyle w:val="Code"/>
+        <w:rPr>
+          <w:lang w:val="vi-VN"/>
+        </w:rPr>
+      </w:pPr>
+      <w:r>
+        <w:rPr>
+          <w:lang w:val="vi-VN"/>
+        </w:rPr>
+        <w:t>    """Cập nhật thông tin user"""</w:t>
+      </w:r>
+    </w:p>
+    <w:p>
+      <w:pPr>
+        <w:pStyle w:val="Code"/>
+        <w:rPr>
+          <w:lang w:val="vi-VN"/>
+        </w:rPr>
+      </w:pPr>
+      <w:r>
+        <w:rPr>
+          <w:lang w:val="vi-VN"/>
+        </w:rPr>
+        <w:t>    user = get_user_by_id(user_id)</w:t>
+      </w:r>
+    </w:p>
+    <w:p>
+      <w:pPr>
+        <w:pStyle w:val="Code"/>
+        <w:rPr>
+          <w:lang w:val="vi-VN"/>
+        </w:rPr>
+      </w:pPr>
+      <w:r>
+        <w:rPr>
+          <w:lang w:val="vi-VN"/>
+        </w:rPr>
+        <w:t>    if not user:</w:t>
+      </w:r>
+    </w:p>
+    <w:p>
+      <w:pPr>
+        <w:pStyle w:val="Code"/>
+        <w:rPr>
+          <w:lang w:val="vi-VN"/>
+        </w:rPr>
+      </w:pPr>
+      <w:r>
+        <w:rPr>
+          <w:lang w:val="vi-VN"/>
+        </w:rPr>
+        <w:t>        raise HTTPException(</w:t>
+      </w:r>
+    </w:p>
+    <w:p>
+      <w:pPr>
+        <w:pStyle w:val="Code"/>
+        <w:rPr>
+          <w:lang w:val="vi-VN"/>
+        </w:rPr>
+      </w:pPr>
+      <w:r>
+        <w:rPr>
+          <w:lang w:val="vi-VN"/>
+        </w:rPr>
+        <w:t>            status_code=status.HTTP_404_NOT_FOUND,</w:t>
+      </w:r>
+    </w:p>
+    <w:p>
+      <w:pPr>
+        <w:pStyle w:val="Code"/>
+        <w:rPr>
+          <w:lang w:val="vi-VN"/>
+        </w:rPr>
+      </w:pPr>
+      <w:r>
+        <w:rPr>
+          <w:lang w:val="vi-VN"/>
+        </w:rPr>
+        <w:t>            detail="User không tồn tại"</w:t>
+      </w:r>
+    </w:p>
+    <w:p>
+      <w:pPr>
+        <w:pStyle w:val="Code"/>
+        <w:rPr>
+          <w:lang w:val="vi-VN"/>
+        </w:rPr>
+      </w:pPr>
+      <w:r>
+        <w:rPr>
+          <w:lang w:val="vi-VN"/>
+        </w:rPr>
+        <w:t>        )</w:t>
+      </w:r>
+    </w:p>
+    <w:p>
+      <w:pPr>
+        <w:pStyle w:val="Code"/>
+        <w:rPr>
+          <w:lang w:val="vi-VN"/>
+        </w:rPr>
+      </w:pPr>
+      <w:r>
+        <w:rPr>
+          <w:lang w:val="vi-VN"/>
+        </w:rPr>
+        <w:t xml:space="preserve">    </w:t>
+      </w:r>
+    </w:p>
+    <w:p>
+      <w:pPr>
+        <w:pStyle w:val="Code"/>
+        <w:rPr>
+          <w:lang w:val="vi-VN"/>
+        </w:rPr>
+      </w:pPr>
+      <w:r>
+        <w:rPr>
+          <w:lang w:val="vi-VN"/>
+        </w:rPr>
+        <w:t>    update_data = user_update.dict(exclude_unset=True)</w:t>
+      </w:r>
+    </w:p>
+    <w:p>
+      <w:pPr>
+        <w:pStyle w:val="Code"/>
+        <w:rPr>
+          <w:lang w:val="vi-VN"/>
+        </w:rPr>
+      </w:pPr>
+      <w:r>
+        <w:rPr>
+          <w:lang w:val="vi-VN"/>
+        </w:rPr>
+        <w:t>    if update_data:</w:t>
+      </w:r>
+    </w:p>
+    <w:p>
+      <w:pPr>
+        <w:pStyle w:val="Code"/>
+        <w:rPr>
+          <w:lang w:val="vi-VN"/>
+        </w:rPr>
+      </w:pPr>
+      <w:r>
+        <w:rPr>
+          <w:lang w:val="vi-VN"/>
+        </w:rPr>
+        <w:t>        updated_user = update_user(user_id, update_data)</w:t>
+      </w:r>
+    </w:p>
+    <w:p>
+      <w:pPr>
+        <w:pStyle w:val="Code"/>
+        <w:rPr>
+          <w:lang w:val="vi-VN"/>
+        </w:rPr>
+      </w:pPr>
+      <w:r>
+        <w:rPr>
+          <w:lang w:val="vi-VN"/>
+        </w:rPr>
+        <w:t>        return UserResponse(**updated_user)</w:t>
+      </w:r>
+    </w:p>
+    <w:p>
+      <w:pPr>
+        <w:pStyle w:val="Code"/>
+        <w:rPr>
+          <w:lang w:val="vi-VN"/>
+        </w:rPr>
+      </w:pPr>
+      <w:r>
+        <w:rPr>
+          <w:lang w:val="vi-VN"/>
+        </w:rPr>
+        <w:t xml:space="preserve">    </w:t>
+      </w:r>
+    </w:p>
+    <w:p>
+      <w:pPr>
+        <w:pStyle w:val="Code"/>
+        <w:rPr>
+          <w:lang w:val="vi-VN"/>
+        </w:rPr>
+      </w:pPr>
+      <w:r>
+        <w:rPr>
+          <w:lang w:val="vi-VN"/>
+        </w:rPr>
+        <w:t>    return UserResponse(**user)</w:t>
+      </w:r>
+    </w:p>
+    <w:p>
+      <w:pPr>
+        <w:pStyle w:val="Code"/>
+        <w:rPr>
+          <w:lang w:val="vi-VN"/>
+        </w:rPr>
+      </w:pPr>
+    </w:p>
+    <w:p>
+      <w:pPr>
+        <w:pStyle w:val="Code"/>
+        <w:rPr>
+          <w:lang w:val="vi-VN"/>
+        </w:rPr>
+      </w:pPr>
+      <w:r>
+        <w:rPr>
+          <w:lang w:val="vi-VN"/>
+        </w:rPr>
+        <w:t>@router.patch("/{user_id}/password")</w:t>
+      </w:r>
+    </w:p>
+    <w:p>
+      <w:pPr>
+        <w:pStyle w:val="Code"/>
+        <w:rPr>
+          <w:lang w:val="vi-VN"/>
+        </w:rPr>
+      </w:pPr>
+      <w:r>
+        <w:rPr>
+          <w:lang w:val="vi-VN"/>
+        </w:rPr>
+        <w:t>def change_user_password(user_id: int, password_change: PasswordChange):</w:t>
+      </w:r>
+    </w:p>
+    <w:p>
+      <w:pPr>
+        <w:pStyle w:val="Code"/>
+        <w:rPr>
+          <w:lang w:val="vi-VN"/>
+        </w:rPr>
+      </w:pPr>
+      <w:r>
+        <w:rPr>
+          <w:lang w:val="vi-VN"/>
+        </w:rPr>
+        <w:t>    """Đổi mật khẩu user"""</w:t>
+      </w:r>
+    </w:p>
+    <w:p>
+      <w:pPr>
+        <w:pStyle w:val="Code"/>
+        <w:rPr>
+          <w:lang w:val="vi-VN"/>
+        </w:rPr>
+      </w:pPr>
+      <w:r>
+        <w:rPr>
+          <w:lang w:val="vi-VN"/>
+        </w:rPr>
+        <w:lastRenderedPageBreak/>
+        <w:t>    user = get_user_by_id(user_id)</w:t>
+      </w:r>
+    </w:p>
+    <w:p>
+      <w:pPr>
+        <w:pStyle w:val="Code"/>
+        <w:rPr>
+          <w:lang w:val="vi-VN"/>
+        </w:rPr>
+      </w:pPr>
+      <w:r>
+        <w:rPr>
+          <w:lang w:val="vi-VN"/>
+        </w:rPr>
+        <w:t>    if not user:</w:t>
+      </w:r>
+    </w:p>
+    <w:p>
+      <w:pPr>
+        <w:pStyle w:val="Code"/>
+        <w:rPr>
+          <w:lang w:val="vi-VN"/>
+        </w:rPr>
+      </w:pPr>
+      <w:r>
+        <w:rPr>
+          <w:lang w:val="vi-VN"/>
+        </w:rPr>
+        <w:t>        raise HTTPException(</w:t>
+      </w:r>
+    </w:p>
+    <w:p>
+      <w:pPr>
+        <w:pStyle w:val="Code"/>
+        <w:rPr>
+          <w:lang w:val="vi-VN"/>
+        </w:rPr>
+      </w:pPr>
+      <w:r>
+        <w:rPr>
+          <w:lang w:val="vi-VN"/>
+        </w:rPr>
+        <w:t>            status_code=status.HTTP_404_NOT_FOUND,</w:t>
+      </w:r>
+    </w:p>
+    <w:p>
+      <w:pPr>
+        <w:pStyle w:val="Code"/>
+        <w:rPr>
+          <w:lang w:val="vi-VN"/>
+        </w:rPr>
+      </w:pPr>
+      <w:r>
+        <w:rPr>
+          <w:lang w:val="vi-VN"/>
+        </w:rPr>
+        <w:t>            detail="User không tồn tại"</w:t>
+      </w:r>
+    </w:p>
+    <w:p>
+      <w:pPr>
+        <w:pStyle w:val="Code"/>
+        <w:rPr>
+          <w:lang w:val="vi-VN"/>
+        </w:rPr>
+      </w:pPr>
+      <w:r>
+        <w:rPr>
+          <w:lang w:val="vi-VN"/>
+        </w:rPr>
+        <w:t>        )</w:t>
+      </w:r>
+    </w:p>
+    <w:p>
+      <w:pPr>
+        <w:pStyle w:val="Code"/>
+        <w:rPr>
+          <w:lang w:val="vi-VN"/>
+        </w:rPr>
+      </w:pPr>
+      <w:r>
+        <w:rPr>
+          <w:lang w:val="vi-VN"/>
+        </w:rPr>
+        <w:t xml:space="preserve">    </w:t>
+      </w:r>
+    </w:p>
+    <w:p>
+      <w:pPr>
+        <w:pStyle w:val="Code"/>
+        <w:rPr>
+          <w:lang w:val="vi-VN"/>
+        </w:rPr>
+      </w:pPr>
+      <w:r>
+        <w:rPr>
+          <w:lang w:val="vi-VN"/>
+        </w:rPr>
+        <w:t>    # Kiểm tra mật khẩu hiện tại (tạm thời so sánh trực tiếp)</w:t>
+      </w:r>
+    </w:p>
+    <w:p>
+      <w:pPr>
+        <w:pStyle w:val="Code"/>
+        <w:rPr>
+          <w:lang w:val="vi-VN"/>
+        </w:rPr>
+      </w:pPr>
+      <w:r>
+        <w:rPr>
+          <w:lang w:val="vi-VN"/>
+        </w:rPr>
+        <w:t>    if user["password"] != password_change.current_password:</w:t>
+      </w:r>
+    </w:p>
+    <w:p>
+      <w:pPr>
+        <w:pStyle w:val="Code"/>
+        <w:rPr>
+          <w:lang w:val="vi-VN"/>
+        </w:rPr>
+      </w:pPr>
+      <w:r>
+        <w:rPr>
+          <w:lang w:val="vi-VN"/>
+        </w:rPr>
+        <w:t>        raise HTTPException(</w:t>
+      </w:r>
+    </w:p>
+    <w:p>
+      <w:pPr>
+        <w:pStyle w:val="Code"/>
+        <w:rPr>
+          <w:lang w:val="vi-VN"/>
+        </w:rPr>
+      </w:pPr>
+      <w:r>
+        <w:rPr>
+          <w:lang w:val="vi-VN"/>
+        </w:rPr>
+        <w:t>            status_code=status.HTTP_400_BAD_REQUEST,</w:t>
+      </w:r>
+    </w:p>
+    <w:p>
+      <w:pPr>
+        <w:pStyle w:val="Code"/>
+        <w:rPr>
+          <w:lang w:val="vi-VN"/>
+        </w:rPr>
+      </w:pPr>
+      <w:r>
+        <w:rPr>
+          <w:lang w:val="vi-VN"/>
+        </w:rPr>
+        <w:t>            detail="Mật khẩu hiện tại không đúng"</w:t>
+      </w:r>
+    </w:p>
+    <w:p>
+      <w:pPr>
+        <w:pStyle w:val="Code"/>
+        <w:rPr>
+          <w:lang w:val="vi-VN"/>
+        </w:rPr>
+      </w:pPr>
+      <w:r>
+        <w:rPr>
+          <w:lang w:val="vi-VN"/>
+        </w:rPr>
+        <w:t>        )</w:t>
+      </w:r>
+    </w:p>
+    <w:p>
+      <w:pPr>
+        <w:pStyle w:val="Code"/>
+        <w:rPr>
+          <w:lang w:val="vi-VN"/>
+        </w:rPr>
+      </w:pPr>
+      <w:r>
+        <w:rPr>
+          <w:lang w:val="vi-VN"/>
+        </w:rPr>
+        <w:t xml:space="preserve">    </w:t>
+      </w:r>
+    </w:p>
+    <w:p>
+      <w:pPr>
+        <w:pStyle w:val="Code"/>
+        <w:rPr>
+          <w:lang w:val="vi-VN"/>
+        </w:rPr>
+      </w:pPr>
+      <w:r>
+        <w:rPr>
+          <w:lang w:val="vi-VN"/>
+        </w:rPr>
+        <w:t>    # Cập nhật mật khẩu mới</w:t>
+      </w:r>
+    </w:p>
+    <w:p>
+      <w:pPr>
+        <w:pStyle w:val="Code"/>
+        <w:rPr>
+          <w:lang w:val="vi-VN"/>
+        </w:rPr>
+      </w:pPr>
+      <w:r>
+        <w:rPr>
+          <w:lang w:val="vi-VN"/>
+        </w:rPr>
+        <w:t>    update_user(user_id, {"password": password_change.new_password})</w:t>
+      </w:r>
+    </w:p>
+    <w:p>
+      <w:pPr>
+        <w:pStyle w:val="Code"/>
+        <w:rPr>
+          <w:lang w:val="vi-VN"/>
+        </w:rPr>
+      </w:pPr>
+      <w:r>
+        <w:rPr>
+          <w:lang w:val="vi-VN"/>
+        </w:rPr>
+        <w:t xml:space="preserve">    </w:t>
+      </w:r>
+    </w:p>
+    <w:p>
+      <w:pPr>
+        <w:pStyle w:val="Code"/>
+        <w:rPr>
+          <w:lang w:val="vi-VN"/>
+        </w:rPr>
+      </w:pPr>
+      <w:r>
+        <w:rPr>
+          <w:lang w:val="vi-VN"/>
+        </w:rPr>
+        <w:t>    return {"message": "Đổi mật khẩu thành công"}</w:t>
+      </w:r>
+    </w:p>
+    <w:p>
+      <w:pPr>
+        <w:pStyle w:val="Code"/>
+        <w:rPr>
+          <w:lang w:val="vi-VN"/>
+        </w:rPr>
+      </w:pPr>
+    </w:p>
+    <w:p>
+      <w:pPr>
+        <w:pStyle w:val="Code"/>
+        <w:rPr>
+          <w:lang w:val="vi-VN"/>
+        </w:rPr>
+      </w:pPr>
+      <w:r>
+        <w:rPr>
+          <w:lang w:val="vi-VN"/>
+        </w:rPr>
+        <w:t>@router.get("/me/{user_id}", response_model=UserResponse)</w:t>
+      </w:r>
+    </w:p>
+    <w:p>
+      <w:pPr>
+        <w:pStyle w:val="Code"/>
+        <w:rPr>
+          <w:lang w:val="vi-VN"/>
+        </w:rPr>
+      </w:pPr>
+      <w:r>
+        <w:rPr>
+          <w:lang w:val="vi-VN"/>
+        </w:rPr>
+        <w:t>def get_current_user_info(user_id: int):</w:t>
+      </w:r>
+    </w:p>
+    <w:p>
+      <w:pPr>
+        <w:pStyle w:val="Code"/>
+        <w:rPr>
+          <w:lang w:val="vi-VN"/>
+        </w:rPr>
+      </w:pPr>
+      <w:r>
+        <w:rPr>
+          <w:lang w:val="vi-VN"/>
+        </w:rPr>
+        <w:t>    """Lấy thông tin user hiện tại (giả lập /users/me)"""</w:t>
+      </w:r>
+    </w:p>
+    <w:p>
+      <w:pPr>
+        <w:pStyle w:val="Code"/>
+        <w:rPr>
+          <w:lang w:val="vi-VN"/>
+        </w:rPr>
+      </w:pPr>
+      <w:r>
+        <w:rPr>
+          <w:lang w:val="vi-VN"/>
+        </w:rPr>
+        <w:t>    user = get_user_by_id(user_id)</w:t>
+      </w:r>
+    </w:p>
+    <w:p>
+      <w:pPr>
+        <w:pStyle w:val="Code"/>
+        <w:rPr>
+          <w:lang w:val="vi-VN"/>
+        </w:rPr>
+      </w:pPr>
+      <w:r>
+        <w:rPr>
+          <w:lang w:val="vi-VN"/>
+        </w:rPr>
+        <w:t>    if not user:</w:t>
+      </w:r>
+    </w:p>
+    <w:p>
+      <w:pPr>
+        <w:pStyle w:val="Code"/>
+        <w:rPr>
+          <w:lang w:val="vi-VN"/>
+        </w:rPr>
+      </w:pPr>
+      <w:r>
+        <w:rPr>
+          <w:lang w:val="vi-VN"/>
+        </w:rPr>
+        <w:t>        raise HTTPException(</w:t>
+      </w:r>
+    </w:p>
+    <w:p>
+      <w:pPr>
+        <w:pStyle w:val="Code"/>
+        <w:rPr>
+          <w:lang w:val="vi-VN"/>
+        </w:rPr>
+      </w:pPr>
+      <w:r>
+        <w:rPr>
+          <w:lang w:val="vi-VN"/>
+        </w:rPr>
+        <w:t>            status_code=status.HTTP_404_NOT_FOUND,</w:t>
+      </w:r>
+    </w:p>
+    <w:p>
+      <w:pPr>
+        <w:pStyle w:val="Code"/>
+        <w:rPr>
+          <w:lang w:val="vi-VN"/>
+        </w:rPr>
+      </w:pPr>
+      <w:r>
+        <w:rPr>
+          <w:lang w:val="vi-VN"/>
+        </w:rPr>
+        <w:t>            detail="User không tồn tại"</w:t>
+      </w:r>
+    </w:p>
+    <w:p>
+      <w:pPr>
+        <w:pStyle w:val="Code"/>
+        <w:rPr>
+          <w:lang w:val="vi-VN"/>
+        </w:rPr>
+      </w:pPr>
+      <w:r>
+        <w:rPr>
+          <w:lang w:val="vi-VN"/>
+        </w:rPr>
+        <w:t>        )</w:t>
+      </w:r>
+    </w:p>
+    <w:p>
+      <w:pPr>
+        <w:pStyle w:val="Code"/>
+        <w:rPr>
+          <w:lang w:val="vi-VN"/>
+        </w:rPr>
+      </w:pPr>
+      <w:r>
+        <w:rPr>
+          <w:lang w:val="vi-VN"/>
+        </w:rPr>
+        <w:t>    return UserResponse(**user)</w:t>
+      </w:r>
+      <w:r>
+        <w:br/>
+      </w:r>
+    </w:p>
+    <w:p>
+      <w:pPr>
+        <w:rPr>
+          <w:lang w:val="en-US"/>
+        </w:rPr>
+      </w:pPr>
+      <w:r>
+        <w:rPr>
+          <w:b/>
+          <w:lang w:val="en-US"/>
+        </w:rPr>
+        <w:t>7.2 Board Management Routes</w:t>
+      </w:r>
+    </w:p>
+    <w:p>
+      <w:pPr>
+        <w:rPr>
+          <w:lang w:val="en-US"/>
+        </w:rPr>
+      </w:pPr>
+      <w:r>
+        <w:rPr>
+          <w:b/>
+          <w:lang w:val="en-US"/>
+        </w:rPr>
+        <w:t>File: app/routers/boards.py</w:t>
+      </w:r>
+    </w:p>
+    <w:p>
+      <w:pPr>
+        <w:pStyle w:val="Code"/>
+      </w:pPr>
+      <w:r>
+        <w:t>from fastapi import APIRouter, HTTPException, status, Query</w:t>
+      </w:r>
+      <w:r>
+        <w:br/>
+        <w:t>from typing import List, Optional</w:t>
+      </w:r>
+      <w:r>
+        <w:br/>
+        <w:t>from app.schemas.board import BoardCreate, BoardResponse, BoardUpdate, BoardWithTasks</w:t>
+      </w:r>
+      <w:r>
+        <w:br/>
+        <w:t>from app.schemas.task import TaskResponse</w:t>
+      </w:r>
+      <w:r>
+        <w:br/>
+        <w:t>from app.models.mock_data import (</w:t>
+      </w:r>
+      <w:r>
+        <w:br/>
+        <w:t xml:space="preserve">    get_all_boards, get_board_by_id, create_board, </w:t>
+      </w:r>
+      <w:r>
+        <w:br/>
+        <w:t xml:space="preserve">    update_board, delete_board, get_tasks_by_board</w:t>
+      </w:r>
+      <w:r>
+        <w:br/>
+        <w:t>)</w:t>
+      </w:r>
+      <w:r>
+        <w:br/>
+      </w:r>
+      <w:r>
+        <w:br/>
+        <w:t>router = APIRouter(prefix="/boards", tags=["boards"])</w:t>
+      </w:r>
+      <w:r>
+        <w:br/>
+      </w:r>
+      <w:r>
+        <w:br/>
+        <w:t>@router.get("/", response_model=List[BoardResponse])</w:t>
+      </w:r>
+      <w:r>
+        <w:br/>
+        <w:t>def get_boards(</w:t>
+      </w:r>
+      <w:r>
+        <w:br/>
+        <w:t xml:space="preserve">    page: int = Query(1, ge=1, description="Trang hiện tại"),</w:t>
+      </w:r>
+      <w:r>
+        <w:br/>
+        <w:t xml:space="preserve">    limit: int = Query(10, ge=1, le=100, description="Số lượng boards mỗi trang")</w:t>
+      </w:r>
+      <w:r>
+        <w:br/>
+        <w:t>):</w:t>
+      </w:r>
+      <w:r>
+        <w:br/>
+        <w:t xml:space="preserve">    """Lấy danh sách boards với pagination"""</w:t>
+      </w:r>
+      <w:r>
+        <w:br/>
+        <w:t xml:space="preserve">    boards = get_all_boards()</w:t>
+      </w:r>
+      <w:r>
+        <w:br/>
+        <w:t xml:space="preserve">    </w:t>
+      </w:r>
+      <w:r>
+        <w:br/>
+        <w:t xml:space="preserve">    # Pagination đơn giản</w:t>
+      </w:r>
+      <w:r>
+        <w:br/>
+        <w:t xml:space="preserve">    start = (page - 1) * limit</w:t>
+      </w:r>
+      <w:r>
+        <w:br/>
+        <w:t xml:space="preserve">    end = start + limit</w:t>
+      </w:r>
+      <w:r>
+        <w:br/>
+        <w:t xml:space="preserve">    paginated_boards = boards[start:end]</w:t>
+      </w:r>
+      <w:r>
+        <w:br/>
+        <w:t xml:space="preserve">    </w:t>
+      </w:r>
+      <w:r>
+        <w:br/>
+        <w:t xml:space="preserve">    # Thêm tasks_count cho mỗi board</w:t>
+      </w:r>
+      <w:r>
+        <w:br/>
+        <w:t xml:space="preserve">    response_boards = []</w:t>
+      </w:r>
+      <w:r>
+        <w:br/>
+      </w:r>
+      <w:r>
+        <w:lastRenderedPageBreak/>
+        <w:t xml:space="preserve">    for board in paginated_boards:</w:t>
+      </w:r>
+      <w:r>
+        <w:br/>
+        <w:t xml:space="preserve">        board_tasks = get_tasks_by_board(board["id"])</w:t>
+      </w:r>
+      <w:r>
+        <w:br/>
+        <w:t xml:space="preserve">        board_response = BoardResponse(**board)</w:t>
+      </w:r>
+      <w:r>
+        <w:br/>
+        <w:t xml:space="preserve">        board_response.tasks_count = len(board_tasks)</w:t>
+      </w:r>
+      <w:r>
+        <w:br/>
+        <w:t xml:space="preserve">        response_boards.append(board_response)</w:t>
+      </w:r>
+      <w:r>
+        <w:br/>
+        <w:t xml:space="preserve">    </w:t>
+      </w:r>
+      <w:r>
+        <w:br/>
+        <w:t xml:space="preserve">    return response_boards</w:t>
+      </w:r>
+      <w:r>
+        <w:br/>
+      </w:r>
+      <w:r>
+        <w:br/>
+        <w:t>@router.post("/", response_model=BoardResponse, status_code=status.HTTP_201_CREATED)</w:t>
+      </w:r>
+      <w:r>
+        <w:br/>
+        <w:t>def create_new_board(</w:t>
+      </w:r>
+      <w:r>
+        <w:br/>
+        <w:t xml:space="preserve">    board_data: BoardCreate,</w:t>
+      </w:r>
+      <w:r>
+        <w:br/>
+        <w:t xml:space="preserve">    owner_id: int = Query(..., description="ID của user tạo board")</w:t>
+      </w:r>
+      <w:r>
+        <w:br/>
+        <w:t>):</w:t>
+      </w:r>
+      <w:r>
+        <w:br/>
+        <w:t xml:space="preserve">    """Tạo board mới"""</w:t>
+      </w:r>
+      <w:r>
+        <w:br/>
+        <w:t xml:space="preserve">    # Tạm thời dùng query parameter để biết ai tạo board</w:t>
+      </w:r>
+      <w:r>
+        <w:br/>
+        <w:t xml:space="preserve">    # Sau này sẽ lấy từ JWT token</w:t>
+      </w:r>
+      <w:r>
+        <w:br/>
+        <w:t xml:space="preserve">    board_dict = board_data.dict()</w:t>
+      </w:r>
+      <w:r>
+        <w:br/>
+        <w:t xml:space="preserve">    board_dict["owner_id"] = owner_id</w:t>
+      </w:r>
+      <w:r>
+        <w:br/>
+        <w:t xml:space="preserve">    </w:t>
+      </w:r>
+      <w:r>
+        <w:br/>
+        <w:t xml:space="preserve">    board = create_board(board_dict)</w:t>
+      </w:r>
+      <w:r>
+        <w:br/>
+        <w:t xml:space="preserve">    board_response = BoardResponse(**board)</w:t>
+      </w:r>
+      <w:r>
+        <w:br/>
+        <w:t xml:space="preserve">    board_response.tasks_count = 0</w:t>
+      </w:r>
+      <w:r>
+        <w:br/>
+        <w:t xml:space="preserve">    return board_response</w:t>
+      </w:r>
+      <w:r>
+        <w:br/>
+      </w:r>
+      <w:r>
+        <w:br/>
+        <w:t>@router.get("/{board_id}", response_model=BoardWithTasks)</w:t>
+      </w:r>
+      <w:r>
+        <w:br/>
+        <w:t>def get_board_detail(board_id: int):</w:t>
+      </w:r>
+      <w:r>
+        <w:br/>
+        <w:t xml:space="preserve">    """Lấy chi tiết board kèm tasks"""</w:t>
+      </w:r>
+      <w:r>
+        <w:br/>
+        <w:t xml:space="preserve">    board = get_board_by_id(board_id)</w:t>
+      </w:r>
+      <w:r>
+        <w:br/>
+        <w:t xml:space="preserve">    if not board:</w:t>
+      </w:r>
+      <w:r>
+        <w:br/>
+        <w:t xml:space="preserve">        raise HTTPException(</w:t>
+      </w:r>
+      <w:r>
+        <w:br/>
+        <w:t xml:space="preserve">            status_code=status.HTTP_404_NOT_FOUND,</w:t>
+      </w:r>
+      <w:r>
+        <w:br/>
+        <w:t xml:space="preserve">            detail="Board không tồn tại"</w:t>
+      </w:r>
+      <w:r>
+        <w:br/>
+        <w:t xml:space="preserve">        )</w:t>
+      </w:r>
+      <w:r>
+        <w:br/>
+        <w:t xml:space="preserve">    </w:t>
+      </w:r>
+      <w:r>
+        <w:br/>
+        <w:t xml:space="preserve">    # Lấy tất cả tasks trong board</w:t>
+      </w:r>
+      <w:r>
+        <w:br/>
+        <w:t xml:space="preserve">    tasks = get_tasks_by_board(board_id)</w:t>
+      </w:r>
+      <w:r>
+        <w:br/>
+        <w:t xml:space="preserve">    task_responses = [TaskResponse(**task) for task in tasks]</w:t>
+      </w:r>
+      <w:r>
+        <w:br/>
+        <w:t xml:space="preserve">    </w:t>
+      </w:r>
+      <w:r>
+        <w:br/>
+        <w:t xml:space="preserve">    board_response = BoardWithTasks(**board)</w:t>
+      </w:r>
+      <w:r>
+        <w:br/>
+        <w:t xml:space="preserve">    board_response.tasks = task_responses</w:t>
+      </w:r>
+      <w:r>
+        <w:br/>
+        <w:t xml:space="preserve">    return board_response</w:t>
+      </w:r>
+      <w:r>
+        <w:br/>
+      </w:r>
+      <w:r>
+        <w:br/>
+        <w:t>@router.put("/{board_id}", response_model=BoardResponse)</w:t>
+      </w:r>
+      <w:r>
+        <w:br/>
+        <w:t>def update_board_info(board_id: int, board_update: BoardUpdate):</w:t>
+      </w:r>
+      <w:r>
+        <w:br/>
+        <w:t xml:space="preserve">    """Cập nhật thông tin board"""</w:t>
+      </w:r>
+      <w:r>
+        <w:br/>
+        <w:t xml:space="preserve">    board = get_board_by_id(board_id)</w:t>
+      </w:r>
+      <w:r>
+        <w:br/>
+        <w:t xml:space="preserve">    if not board:</w:t>
+      </w:r>
+      <w:r>
+        <w:br/>
+        <w:t xml:space="preserve">        raise HTTPException(</w:t>
+      </w:r>
+      <w:r>
+        <w:br/>
+        <w:t xml:space="preserve">            status_code=status.HTTP_404_NOT_FOUND,</w:t>
+      </w:r>
+      <w:r>
+        <w:br/>
+        <w:t xml:space="preserve">            detail="Board không tồn tại"</w:t>
+      </w:r>
+      <w:r>
+        <w:br/>
+        <w:t xml:space="preserve">        )</w:t>
+      </w:r>
+      <w:r>
+        <w:br/>
+        <w:t xml:space="preserve">    </w:t>
+      </w:r>
+      <w:r>
+        <w:br/>
+        <w:t xml:space="preserve">    update_data = board_update.dict(exclude_unset=True)</w:t>
+      </w:r>
+      <w:r>
+        <w:br/>
+        <w:t xml:space="preserve">    if update_data:</w:t>
+      </w:r>
+      <w:r>
+        <w:br/>
+        <w:t xml:space="preserve">        updated_board = update_board(board_id, update_data)</w:t>
+      </w:r>
+      <w:r>
+        <w:br/>
+        <w:t xml:space="preserve">        board_response = BoardResponse(**updated_board)</w:t>
+      </w:r>
+      <w:r>
+        <w:br/>
+        <w:t xml:space="preserve">        tasks = get_tasks_by_board(board_id)</w:t>
+      </w:r>
+      <w:r>
+        <w:br/>
+        <w:t xml:space="preserve">        board_response.tasks_count = len(tasks)</w:t>
+      </w:r>
+      <w:r>
+        <w:br/>
+        <w:t xml:space="preserve">        return board_response</w:t>
+      </w:r>
+      <w:r>
+        <w:br/>
+        <w:t xml:space="preserve">    </w:t>
+      </w:r>
+      <w:r>
+        <w:br/>
+      </w:r>
+      <w:r>
+        <w:lastRenderedPageBreak/>
+        <w:t xml:space="preserve">    board_response = BoardResponse(**board)</w:t>
+      </w:r>
+      <w:r>
+        <w:br/>
+        <w:t xml:space="preserve">    tasks = get_tasks_by_board(board_id)</w:t>
+      </w:r>
+      <w:r>
+        <w:br/>
+        <w:t xml:space="preserve">    board_response.tasks_count = len(tasks)</w:t>
+      </w:r>
+      <w:r>
+        <w:br/>
+        <w:t xml:space="preserve">    return board_response</w:t>
+      </w:r>
+      <w:r>
+        <w:br/>
+      </w:r>
+      <w:r>
+        <w:br/>
+        <w:t>@router.delete("/{board_id}")</w:t>
+      </w:r>
+      <w:r>
+        <w:br/>
+        <w:t>def delete_board_and_tasks(board_id: int):</w:t>
+      </w:r>
+      <w:r>
+        <w:br/>
+        <w:t xml:space="preserve">    """Xóa board và tất cả tasks trong board"""</w:t>
+      </w:r>
+      <w:r>
+        <w:br/>
+        <w:t xml:space="preserve">    board = get_board_by_id(board_id)</w:t>
+      </w:r>
+      <w:r>
+        <w:br/>
+        <w:t xml:space="preserve">    if not board:</w:t>
+      </w:r>
+      <w:r>
+        <w:br/>
+        <w:t xml:space="preserve">        raise HTTPException(</w:t>
+      </w:r>
+      <w:r>
+        <w:br/>
+        <w:t xml:space="preserve">            status_code=status.HTTP_404_NOT_FOUND,</w:t>
+      </w:r>
+      <w:r>
+        <w:br/>
+        <w:t xml:space="preserve">            detail="Board không tồn tại"</w:t>
+      </w:r>
+      <w:r>
+        <w:br/>
+        <w:t xml:space="preserve">        )</w:t>
+      </w:r>
+      <w:r>
+        <w:br/>
+        <w:t xml:space="preserve">    </w:t>
+      </w:r>
+      <w:r>
+        <w:br/>
+        <w:t xml:space="preserve">    # Đếm số tasks sẽ bị xóa</w:t>
+      </w:r>
+      <w:r>
+        <w:br/>
+        <w:t xml:space="preserve">    tasks = get_tasks_by_board(board_id)</w:t>
+      </w:r>
+      <w:r>
+        <w:br/>
+        <w:t xml:space="preserve">    deleted_tasks_count = len(tasks)</w:t>
+      </w:r>
+      <w:r>
+        <w:br/>
+        <w:t xml:space="preserve">    </w:t>
+      </w:r>
+      <w:r>
+        <w:br/>
+        <w:t xml:space="preserve">    # Xóa board (sẽ tự động xóa tasks trong mock_data.py)</w:t>
+      </w:r>
+      <w:r>
+        <w:br/>
+        <w:t xml:space="preserve">    if delete_board(board_id):</w:t>
+      </w:r>
+      <w:r>
+        <w:br/>
+        <w:t xml:space="preserve">        return {</w:t>
+      </w:r>
+      <w:r>
+        <w:br/>
+        <w:t xml:space="preserve">            "message": "Xóa board thành công",</w:t>
+      </w:r>
+      <w:r>
+        <w:br/>
+        <w:t xml:space="preserve">            "deleted_tasks_count": deleted_tasks_count</w:t>
+      </w:r>
+      <w:r>
+        <w:br/>
+        <w:t xml:space="preserve">        }</w:t>
+      </w:r>
+      <w:r>
+        <w:br/>
+        <w:t xml:space="preserve">    </w:t>
+      </w:r>
+      <w:r>
+        <w:br/>
+        <w:t xml:space="preserve">    raise HTTPException(</w:t>
+      </w:r>
+      <w:r>
+        <w:br/>
+        <w:t xml:space="preserve">        status_code=status.HTTP_500_INTERNAL_SERVER_ERROR,</w:t>
+      </w:r>
+      <w:r>
+        <w:br/>
+        <w:t xml:space="preserve">        detail="Không thể xóa board"</w:t>
+      </w:r>
+      <w:r>
+        <w:br/>
+        <w:t xml:space="preserve">    )</w:t>
+      </w:r>
+      <w:r>
+        <w:br/>
+      </w:r>
+      <w:r>
+        <w:br/>
+        <w:t>@router.get("/{board_id}/stats")</w:t>
+      </w:r>
+      <w:r>
+        <w:br/>
+        <w:t>def get_board_statistics(board_id: int):</w:t>
+      </w:r>
+      <w:r>
+        <w:br/>
+        <w:t xml:space="preserve">    """Lấy thống kê tasks trong board"""</w:t>
+      </w:r>
+      <w:r>
+        <w:br/>
+        <w:t xml:space="preserve">    board = get_board_by_id(board_id)</w:t>
+      </w:r>
+      <w:r>
+        <w:br/>
+        <w:t xml:space="preserve">    if not board:</w:t>
+      </w:r>
+      <w:r>
+        <w:br/>
+        <w:t xml:space="preserve">        raise HTTPException(</w:t>
+      </w:r>
+      <w:r>
+        <w:br/>
+        <w:t xml:space="preserve">            status_code=status.HTTP_404_NOT_FOUND,</w:t>
+      </w:r>
+      <w:r>
+        <w:br/>
+        <w:t xml:space="preserve">            detail="Board không tồn tại"</w:t>
+      </w:r>
+      <w:r>
+        <w:br/>
+        <w:t xml:space="preserve">        )</w:t>
+      </w:r>
+      <w:r>
+        <w:br/>
+        <w:t xml:space="preserve">    </w:t>
+      </w:r>
+      <w:r>
+        <w:br/>
+        <w:t xml:space="preserve">    all_tasks = get_tasks_by_board(board_id)</w:t>
+      </w:r>
+      <w:r>
+        <w:br/>
+        <w:t xml:space="preserve">    </w:t>
+      </w:r>
+      <w:r>
+        <w:br/>
+        <w:t xml:space="preserve">    # Thống kê theo status</w:t>
+      </w:r>
+      <w:r>
+        <w:br/>
+        <w:t xml:space="preserve">    todo_count = len([t for t in all_tasks if t["status"] == "todo"])</w:t>
+      </w:r>
+      <w:r>
+        <w:br/>
+        <w:t xml:space="preserve">    in_progress_count = len([t for t in all_tasks if t["status"] == "in_progress"])</w:t>
+      </w:r>
+      <w:r>
+        <w:br/>
+        <w:t xml:space="preserve">    done_count = len([t for t in all_tasks if t["status"] == "done"])</w:t>
+      </w:r>
+      <w:r>
+        <w:br/>
+        <w:t xml:space="preserve">    </w:t>
+      </w:r>
+      <w:r>
+        <w:br/>
+        <w:t xml:space="preserve">    # Thống kê theo priority</w:t>
+      </w:r>
+      <w:r>
+        <w:br/>
+        <w:t xml:space="preserve">    high_priority_count = len([t for t in all_tasks if t["priority"] == "high"])</w:t>
+      </w:r>
+      <w:r>
+        <w:br/>
+        <w:t xml:space="preserve">    medium_priority_count = len([t for t in all_tasks if t["priority"] == "medium"])</w:t>
+      </w:r>
+      <w:r>
+        <w:br/>
+        <w:t xml:space="preserve">    low_priority_count = len([t for t in all_tasks if t["priority"] == "low"])</w:t>
+      </w:r>
+      <w:r>
+        <w:br/>
+        <w:t xml:space="preserve">    </w:t>
+      </w:r>
+      <w:r>
+        <w:br/>
+        <w:t xml:space="preserve">    return {</w:t>
+      </w:r>
+      <w:r>
+        <w:br/>
+        <w:t xml:space="preserve">        "board_id": board_id,</w:t>
+      </w:r>
+      <w:r>
+        <w:br/>
+        <w:t xml:space="preserve">        "board_name": board["name"],</w:t>
+      </w:r>
+      <w:r>
+        <w:br/>
+        <w:t xml:space="preserve">        "total_tasks": len(all_tasks),</w:t>
+      </w:r>
+      <w:r>
+        <w:br/>
+      </w:r>
+      <w:r>
+        <w:lastRenderedPageBreak/>
+        <w:t xml:space="preserve">        "status_stats": {</w:t>
+      </w:r>
+      <w:r>
+        <w:br/>
+        <w:t xml:space="preserve">            "todo": todo_count,</w:t>
+      </w:r>
+      <w:r>
+        <w:br/>
+        <w:t xml:space="preserve">            "in_progress": in_progress_count,</w:t>
+      </w:r>
+      <w:r>
+        <w:br/>
+        <w:t xml:space="preserve">            "done": done_count</w:t>
       </w:r>
       <w:r>
         <w:br/>
@@ -7703,103 +10520,19 @@
       </w:r>
       <w:r>
         <w:br/>
-        <w:t xml:space="preserve">        {</w:t>
-      </w:r>
-      <w:r>
-        <w:br/>
-        <w:t xml:space="preserve">            "id": 2,</w:t>
-      </w:r>
-      <w:r>
-        <w:br/>
-        <w:t xml:space="preserve">            "title": "Thiết kế API endpoints",</w:t>
-      </w:r>
-      <w:r>
-        <w:br/>
-        <w:t xml:space="preserve">            "description": "Tạo specification cho tất cả API",</w:t>
-      </w:r>
-      <w:r>
-        <w:br/>
-        <w:t xml:space="preserve">            "status": "done",</w:t>
-      </w:r>
-      <w:r>
-        <w:br/>
-        <w:t xml:space="preserve">            "priority": "high", </w:t>
-      </w:r>
-      <w:r>
-        <w:br/>
-        <w:t xml:space="preserve">            "position": 0,</w:t>
-      </w:r>
-      <w:r>
-        <w:br/>
-        <w:t xml:space="preserve">            "board_id": 1,</w:t>
-      </w:r>
-      <w:r>
-        <w:br/>
-        <w:t xml:space="preserve">            "assigned_to": 2,</w:t>
-      </w:r>
-      <w:r>
-        <w:br/>
-        <w:t xml:space="preserve">            "due_date": None,</w:t>
-      </w:r>
-      <w:r>
-        <w:br/>
-        <w:t xml:space="preserve">            "created_at": datetime.utcnow() - timedelta(days=2),</w:t>
-      </w:r>
-      <w:r>
-        <w:br/>
-        <w:t xml:space="preserve">            "updated_at": datetime.utcnow() - timedelta(days=1)</w:t>
-      </w:r>
-      <w:r>
-        <w:br/>
-        <w:t xml:space="preserve">        },</w:t>
-      </w:r>
-      <w:r>
-        <w:br/>
-        <w:t xml:space="preserve">        {</w:t>
-      </w:r>
-      <w:r>
-        <w:br/>
-        <w:t xml:space="preserve">            "id": 3,</w:t>
-      </w:r>
-      <w:r>
-        <w:br/>
-        <w:t xml:space="preserve">            "title": "Implement FastAPI",</w:t>
-      </w:r>
-      <w:r>
-        <w:br/>
-        <w:t xml:space="preserve">            "description": "Viết code cho các API endpoints",</w:t>
-      </w:r>
-      <w:r>
-        <w:br/>
-        <w:t xml:space="preserve">            "status": "in_progress",</w:t>
-      </w:r>
-      <w:r>
-        <w:br/>
-        <w:t xml:space="preserve">            "priority": "medium",</w:t>
-      </w:r>
-      <w:r>
-        <w:br/>
-        <w:t xml:space="preserve">            "position": 0,</w:t>
-      </w:r>
-      <w:r>
-        <w:br/>
-        <w:t xml:space="preserve">            "board_id": 2,</w:t>
-      </w:r>
-      <w:r>
-        <w:br/>
-        <w:t xml:space="preserve">            "assigned_to": 2,</w:t>
-      </w:r>
-      <w:r>
-        <w:br/>
-        <w:t xml:space="preserve">            "due_date": datetime.utcnow() + timedelta(days=5),</w:t>
-      </w:r>
-      <w:r>
-        <w:br/>
-        <w:t xml:space="preserve">            "created_at": datetime.utcnow(),</w:t>
-      </w:r>
-      <w:r>
-        <w:br/>
-        <w:t xml:space="preserve">            "updated_at": datetime.utcnow()</w:t>
+        <w:t xml:space="preserve">        "priority_stats": {</w:t>
+      </w:r>
+      <w:r>
+        <w:br/>
+        <w:t xml:space="preserve">            "high": high_priority_count,</w:t>
+      </w:r>
+      <w:r>
+        <w:br/>
+        <w:t xml:space="preserve">            "medium": medium_priority_count,</w:t>
+      </w:r>
+      <w:r>
+        <w:br/>
+        <w:t xml:space="preserve">            "low": low_priority_count</w:t>
       </w:r>
       <w:r>
         <w:br/>
@@ -7807,7 +10540,144 @@
       </w:r>
       <w:r>
         <w:br/>
-        <w:t xml:space="preserve">    ]</w:t>
+        <w:t xml:space="preserve">    }</w:t>
+      </w:r>
+      <w:r>
+        <w:br/>
+      </w:r>
+    </w:p>
+    <w:p>
+      <w:pPr>
+        <w:rPr>
+          <w:lang w:val="en-US"/>
+        </w:rPr>
+      </w:pPr>
+      <w:r>
+        <w:rPr>
+          <w:b/>
+          <w:lang w:val="en-US"/>
+        </w:rPr>
+        <w:t>7.3 Task Management Routes</w:t>
+      </w:r>
+    </w:p>
+    <w:p>
+      <w:pPr>
+        <w:rPr>
+          <w:lang w:val="en-US"/>
+        </w:rPr>
+      </w:pPr>
+      <w:r>
+        <w:rPr>
+          <w:b/>
+          <w:lang w:val="en-US"/>
+        </w:rPr>
+        <w:t>File: app/routers/tasks.py</w:t>
+      </w:r>
+    </w:p>
+    <w:p>
+      <w:pPr>
+        <w:pStyle w:val="Code"/>
+      </w:pPr>
+      <w:r>
+        <w:t>from fastapi import APIRouter, HTTPException, status, Query</w:t>
+      </w:r>
+      <w:r>
+        <w:br/>
+        <w:t>from typing import List, Optional</w:t>
+      </w:r>
+      <w:r>
+        <w:br/>
+        <w:t>from app.schemas.task import TaskCreate, TaskResponse, TaskUpdate, TaskMove, TaskAssign</w:t>
+      </w:r>
+      <w:r>
+        <w:br/>
+        <w:t>from app.models.mock_data import (</w:t>
+      </w:r>
+      <w:r>
+        <w:br/>
+        <w:t xml:space="preserve">    get_tasks_by_board, get_task_by_id, create_task, </w:t>
+      </w:r>
+      <w:r>
+        <w:br/>
+        <w:t xml:space="preserve">    update_task, delete_task, move_task, search_tasks,</w:t>
+      </w:r>
+      <w:r>
+        <w:br/>
+        <w:t xml:space="preserve">    get_board_by_id</w:t>
+      </w:r>
+      <w:r>
+        <w:br/>
+        <w:t>)</w:t>
+      </w:r>
+      <w:r>
+        <w:br/>
+      </w:r>
+      <w:r>
+        <w:br/>
+        <w:t>router = APIRouter(prefix="/tasks", tags=["tasks"])</w:t>
+      </w:r>
+      <w:r>
+        <w:br/>
+      </w:r>
+      <w:r>
+        <w:br/>
+        <w:t>@router.get("/", response_model=List[TaskResponse])</w:t>
+      </w:r>
+      <w:r>
+        <w:br/>
+        <w:t>def get_tasks(</w:t>
+      </w:r>
+      <w:r>
+        <w:br/>
+        <w:t xml:space="preserve">    board_id: int = Query(..., description="ID của board"),</w:t>
+      </w:r>
+      <w:r>
+        <w:br/>
+        <w:t xml:space="preserve">    status: Optional[str] = Query(None, description="Lọc theo status"),</w:t>
+      </w:r>
+      <w:r>
+        <w:br/>
+        <w:t xml:space="preserve">    priority: Optional[str] = Query(None, description="Lọc theo priority"),</w:t>
+      </w:r>
+      <w:r>
+        <w:br/>
+        <w:t xml:space="preserve">    assigned_to: Optional[int] = Query(None, description="Lọc theo user được gán")</w:t>
+      </w:r>
+      <w:r>
+        <w:br/>
+        <w:t>):</w:t>
+      </w:r>
+      <w:r>
+        <w:br/>
+        <w:t xml:space="preserve">    """Lấy danh sách tasks theo board với các filter options"""</w:t>
+      </w:r>
+      <w:r>
+        <w:br/>
+        <w:t xml:space="preserve">    # Kiểm tra board có tồn tại không</w:t>
+      </w:r>
+      <w:r>
+        <w:br/>
+        <w:t xml:space="preserve">    board = get_board_by_id(board_id)</w:t>
+      </w:r>
+      <w:r>
+        <w:br/>
+        <w:t xml:space="preserve">    if not board:</w:t>
+      </w:r>
+      <w:r>
+        <w:br/>
+        <w:t xml:space="preserve">        raise HTTPException(</w:t>
+      </w:r>
+      <w:r>
+        <w:br/>
+        <w:t xml:space="preserve">            status_code=status.HTTP_404_NOT_FOUND,</w:t>
+      </w:r>
+      <w:r>
+        <w:br/>
+        <w:t xml:space="preserve">            detail="Board không tồn tại"</w:t>
+      </w:r>
+      <w:r>
+        <w:br/>
+        <w:t xml:space="preserve">        )</w:t>
       </w:r>
       <w:r>
         <w:br/>
@@ -7815,748 +10685,998 @@
       </w:r>
       <w:r>
         <w:br/>
-        <w:t xml:space="preserve">    for task in sample_tasks:</w:t>
-      </w:r>
-      <w:r>
-        <w:br/>
-        <w:t xml:space="preserve">        tasks_db[task["id"]] = task</w:t>
-      </w:r>
-      <w:r>
-        <w:br/>
-        <w:t xml:space="preserve">    next_task_id = 4</w:t>
-      </w:r>
-      <w:r>
-        <w:br/>
-      </w:r>
-      <w:r>
-        <w:br/>
-      </w:r>
-      <w:r>
-        <w:rPr>
-          <w:color w:val="EE0000"/>
-        </w:rPr>
-        <w:t># Helper functions cho User operations</w:t>
-      </w:r>
-      <w:r>
-        <w:br/>
-        <w:t>def get_user_by_username(username: str) -&gt; Optional[dict]:</w:t>
-      </w:r>
-      <w:r>
-        <w:br/>
-        <w:t xml:space="preserve">    """Tìm user theo username"""</w:t>
-      </w:r>
-      <w:r>
-        <w:br/>
-        <w:t xml:space="preserve">    for user in users_db.values():</w:t>
-      </w:r>
-      <w:r>
-        <w:br/>
-        <w:t xml:space="preserve">        if user["username"] == username:</w:t>
-      </w:r>
-      <w:r>
-        <w:br/>
-        <w:t xml:space="preserve">            return user</w:t>
-      </w:r>
-      <w:r>
-        <w:br/>
-        <w:t xml:space="preserve">    return None</w:t>
-      </w:r>
-      <w:r>
-        <w:br/>
-      </w:r>
-      <w:r>
-        <w:br/>
-        <w:t>def get_user_by_id(user_id: int) -&gt; Optional[dict]:</w:t>
-      </w:r>
-      <w:r>
-        <w:br/>
-        <w:t xml:space="preserve">    """Tìm user theo ID"""</w:t>
-      </w:r>
-      <w:r>
-        <w:br/>
-        <w:t xml:space="preserve">    return users_db.get(user_id)</w:t>
-      </w:r>
-      <w:r>
-        <w:br/>
-      </w:r>
-      <w:r>
-        <w:br/>
-        <w:t>def create_user(user_data: dict) -&gt; dict:</w:t>
-      </w:r>
-      <w:r>
-        <w:br/>
-        <w:t xml:space="preserve">    """Tạo user mới"""</w:t>
-      </w:r>
-      <w:r>
-        <w:br/>
-        <w:t xml:space="preserve">    global next_user_id</w:t>
-      </w:r>
-      <w:r>
-        <w:br/>
-        <w:t xml:space="preserve">    user = {</w:t>
-      </w:r>
-      <w:r>
-        <w:br/>
-        <w:t xml:space="preserve">        "id": next_user_id,</w:t>
-      </w:r>
-      <w:r>
-        <w:br/>
-        <w:t xml:space="preserve">        "is_active": True,</w:t>
-      </w:r>
-      <w:r>
-        <w:br/>
-        <w:t xml:space="preserve">        "created_at": datetime.utcnow(),</w:t>
-      </w:r>
-      <w:r>
-        <w:br/>
-        <w:t xml:space="preserve">        "updated_at": datetime.utcnow(),</w:t>
-      </w:r>
-      <w:r>
-        <w:br/>
-        <w:t xml:space="preserve">        **user_data  # Spread operator - giải nén tất cả key-value từ </w:t>
+        <w:t xml:space="preserve">    tasks = get_tasks_by_board(board_id, status, priority)</w:t>
+      </w:r>
+      <w:r>
+        <w:br/>
+        <w:t xml:space="preserve">    </w:t>
+      </w:r>
+      <w:r>
+        <w:br/>
+        <w:t xml:space="preserve">    # Filter theo assigned_to nếu có</w:t>
+      </w:r>
+      <w:r>
+        <w:br/>
+        <w:t xml:space="preserve">    if assigned_to is not None:</w:t>
+      </w:r>
+      <w:r>
+        <w:br/>
+        <w:t xml:space="preserve">        tasks = [task for task in tasks if task["assigned_to"] == assigned_to]</w:t>
+      </w:r>
+      <w:r>
+        <w:br/>
+        <w:t xml:space="preserve">    </w:t>
+      </w:r>
+      <w:r>
+        <w:br/>
+        <w:t xml:space="preserve">    return [TaskResponse(**task) for task in tasks]</w:t>
+      </w:r>
+      <w:r>
+        <w:br/>
+      </w:r>
+      <w:r>
+        <w:br/>
+        <w:t>@router.post("/", response_model=TaskResponse, status_code=status.HTTP_201_CREATED)</w:t>
+      </w:r>
+      <w:r>
+        <w:br/>
+        <w:t>def create_new_task(task_data: TaskCreate):</w:t>
+      </w:r>
+      <w:r>
+        <w:br/>
+        <w:t xml:space="preserve">    """Tạo task mới"""</w:t>
+      </w:r>
+      <w:r>
+        <w:br/>
+        <w:t xml:space="preserve">    # Kiểm tra board có tồn tại không</w:t>
+      </w:r>
+      <w:r>
+        <w:br/>
+        <w:t xml:space="preserve">    board = get_board_by_id(task_data.board_id)</w:t>
+      </w:r>
+      <w:r>
+        <w:br/>
       </w:r>
       <w:r>
         <w:lastRenderedPageBreak/>
-        <w:t>user_data</w:t>
-      </w:r>
-      <w:r>
-        <w:br/>
+        <w:t xml:space="preserve">    if not board:</w:t>
+      </w:r>
+      <w:r>
+        <w:br/>
+        <w:t xml:space="preserve">        raise HTTPException(</w:t>
+      </w:r>
+      <w:r>
+        <w:br/>
+        <w:t xml:space="preserve">            status_code=status.HTTP_400_BAD_REQUEST,</w:t>
+      </w:r>
+      <w:r>
+        <w:br/>
+        <w:t xml:space="preserve">            detail="Board không tồn tại"</w:t>
+      </w:r>
+      <w:r>
+        <w:br/>
+        <w:t xml:space="preserve">        )</w:t>
+      </w:r>
+      <w:r>
+        <w:br/>
+        <w:t xml:space="preserve">    </w:t>
+      </w:r>
+      <w:r>
+        <w:br/>
+        <w:t xml:space="preserve">    task_dict = task_data.dict()</w:t>
+      </w:r>
+      <w:r>
+        <w:br/>
+        <w:t xml:space="preserve">    task = create_task(task_dict)</w:t>
+      </w:r>
+      <w:r>
+        <w:br/>
+        <w:t xml:space="preserve">    return TaskResponse(**task)</w:t>
+      </w:r>
+      <w:r>
+        <w:br/>
+      </w:r>
+      <w:r>
+        <w:br/>
+        <w:t>@router.get("/{task_id}", response_model=TaskResponse)</w:t>
+      </w:r>
+      <w:r>
+        <w:br/>
+        <w:t>def get_task_detail(task_id: int):</w:t>
+      </w:r>
+      <w:r>
+        <w:br/>
+        <w:t xml:space="preserve">    """Lấy chi tiết task"""</w:t>
+      </w:r>
+      <w:r>
+        <w:br/>
+        <w:t xml:space="preserve">    task = get_task_by_id(task_id)</w:t>
+      </w:r>
+      <w:r>
+        <w:br/>
+        <w:t xml:space="preserve">    if not task:</w:t>
+      </w:r>
+      <w:r>
+        <w:br/>
+        <w:t xml:space="preserve">        raise HTTPException(</w:t>
+      </w:r>
+      <w:r>
+        <w:br/>
+        <w:t xml:space="preserve">            status_code=status.HTTP_404_NOT_FOUND,</w:t>
+      </w:r>
+      <w:r>
+        <w:br/>
+        <w:t xml:space="preserve">            detail="Task không tồn tại"</w:t>
+      </w:r>
+      <w:r>
+        <w:br/>
+        <w:t xml:space="preserve">        )</w:t>
+      </w:r>
+      <w:r>
+        <w:br/>
+        <w:t xml:space="preserve">    return TaskResponse(**task)</w:t>
+      </w:r>
+      <w:r>
+        <w:br/>
+      </w:r>
+      <w:r>
+        <w:br/>
+        <w:t>@router.put("/{task_id}", response_model=TaskResponse)</w:t>
+      </w:r>
+      <w:r>
+        <w:br/>
+        <w:t>def update_task_info(task_id: int, task_update: TaskUpdate):</w:t>
+      </w:r>
+      <w:r>
+        <w:br/>
+        <w:t xml:space="preserve">    """Cập nhật thông tin task"""</w:t>
+      </w:r>
+      <w:r>
+        <w:br/>
+        <w:t xml:space="preserve">    task = get_task_by_id(task_id)</w:t>
+      </w:r>
+      <w:r>
+        <w:br/>
+        <w:t xml:space="preserve">    if not task:</w:t>
+      </w:r>
+      <w:r>
+        <w:br/>
+        <w:t xml:space="preserve">        raise HTTPException(</w:t>
+      </w:r>
+      <w:r>
+        <w:br/>
+        <w:t xml:space="preserve">            status_code=status.HTTP_404_NOT_FOUND,</w:t>
+      </w:r>
+      <w:r>
+        <w:br/>
+        <w:t xml:space="preserve">            detail="Task không tồn tại"</w:t>
+      </w:r>
+      <w:r>
+        <w:br/>
+        <w:t xml:space="preserve">        )</w:t>
+      </w:r>
+      <w:r>
+        <w:br/>
+        <w:t xml:space="preserve">    </w:t>
+      </w:r>
+      <w:r>
+        <w:br/>
+        <w:t xml:space="preserve">    update_data = task_update.dict(exclude_unset=True)</w:t>
+      </w:r>
+      <w:r>
+        <w:br/>
+        <w:t xml:space="preserve">    if update_data:</w:t>
+      </w:r>
+      <w:r>
+        <w:br/>
+        <w:t xml:space="preserve">        updated_task = update_task(task_id, update_data)</w:t>
+      </w:r>
+      <w:r>
+        <w:br/>
+        <w:t xml:space="preserve">        return TaskResponse(**updated_task)</w:t>
+      </w:r>
+      <w:r>
+        <w:br/>
+        <w:t xml:space="preserve">    </w:t>
+      </w:r>
+      <w:r>
+        <w:br/>
+        <w:t xml:space="preserve">    return TaskResponse(**task)</w:t>
+      </w:r>
+      <w:r>
+        <w:br/>
+      </w:r>
+      <w:r>
+        <w:br/>
+        <w:t>@router.patch("/{task_id}/move", response_model=TaskResponse)</w:t>
+      </w:r>
+      <w:r>
+        <w:br/>
+        <w:t>def move_task_status(task_id: int, task_move: TaskMove):</w:t>
+      </w:r>
+      <w:r>
+        <w:br/>
+        <w:t xml:space="preserve">    """Di chuyển task sang status/position mới"""</w:t>
+      </w:r>
+      <w:r>
+        <w:br/>
+        <w:t xml:space="preserve">    task = get_task_by_id(task_id)</w:t>
+      </w:r>
+      <w:r>
+        <w:br/>
+        <w:t xml:space="preserve">    if not task:</w:t>
+      </w:r>
+      <w:r>
+        <w:br/>
+        <w:t xml:space="preserve">        raise HTTPException(</w:t>
+      </w:r>
+      <w:r>
+        <w:br/>
+        <w:t xml:space="preserve">            status_code=status.HTTP_404_NOT_FOUND,</w:t>
+      </w:r>
+      <w:r>
+        <w:br/>
+        <w:t xml:space="preserve">            detail="Task không tồn tại"</w:t>
+      </w:r>
+      <w:r>
+        <w:br/>
+        <w:t xml:space="preserve">        )</w:t>
+      </w:r>
+      <w:r>
+        <w:br/>
+        <w:t xml:space="preserve">    </w:t>
+      </w:r>
+      <w:r>
+        <w:br/>
+        <w:t xml:space="preserve">    moved_task = move_task(task_id, task_move.status.value, task_move.position)</w:t>
+      </w:r>
+      <w:r>
+        <w:br/>
+        <w:t xml:space="preserve">    if not moved_task:</w:t>
+      </w:r>
+      <w:r>
+        <w:br/>
+        <w:t xml:space="preserve">        raise HTTPException(</w:t>
+      </w:r>
+      <w:r>
+        <w:br/>
+        <w:t xml:space="preserve">            status_code=status.HTTP_500_INTERNAL_SERVER_ERROR,</w:t>
+      </w:r>
+      <w:r>
+        <w:br/>
+        <w:t xml:space="preserve">            detail="Không thể di chuyển task"</w:t>
+      </w:r>
+      <w:r>
+        <w:br/>
+        <w:t xml:space="preserve">        )</w:t>
+      </w:r>
+      <w:r>
+        <w:br/>
+        <w:t xml:space="preserve">    </w:t>
+      </w:r>
+      <w:r>
+        <w:br/>
+        <w:t xml:space="preserve">    return TaskResponse(**moved_task)</w:t>
+      </w:r>
+      <w:r>
+        <w:br/>
+      </w:r>
+      <w:r>
+        <w:br/>
+        <w:t>@router.patch("/{task_id}/assign", response_model=TaskResponse)</w:t>
+      </w:r>
+      <w:r>
+        <w:br/>
+        <w:t>def assign_task_to_user(task_id: int, task_assign: TaskAssign):</w:t>
+      </w:r>
+      <w:r>
+        <w:br/>
+        <w:t xml:space="preserve">    """Gán task cho user"""</w:t>
+      </w:r>
+      <w:r>
+        <w:br/>
+      </w:r>
+      <w:r>
+        <w:lastRenderedPageBreak/>
+        <w:t xml:space="preserve">    task = get_task_by_id(task_id)</w:t>
+      </w:r>
+      <w:r>
+        <w:br/>
+        <w:t xml:space="preserve">    if not task:</w:t>
+      </w:r>
+      <w:r>
+        <w:br/>
+        <w:t xml:space="preserve">        raise HTTPException(</w:t>
+      </w:r>
+      <w:r>
+        <w:br/>
+        <w:t xml:space="preserve">            status_code=status.HTTP_404_NOT_FOUND,</w:t>
+      </w:r>
+      <w:r>
+        <w:br/>
+        <w:t xml:space="preserve">            detail="Task không tồn tại"</w:t>
+      </w:r>
+      <w:r>
+        <w:br/>
+        <w:t xml:space="preserve">        )</w:t>
+      </w:r>
+      <w:r>
+        <w:br/>
+        <w:t xml:space="preserve">    </w:t>
+      </w:r>
+      <w:r>
+        <w:br/>
+        <w:t xml:space="preserve">    # Nếu có assigned_to, kiểm tra user có tồn tại không (optional)</w:t>
+      </w:r>
+      <w:r>
+        <w:br/>
+        <w:t xml:space="preserve">    # if task_assign.assigned_to:</w:t>
+      </w:r>
+      <w:r>
+        <w:br/>
+        <w:t xml:space="preserve">    #     user = get_user_by_id(task_assign.assigned_to)</w:t>
+      </w:r>
+      <w:r>
+        <w:br/>
+        <w:t xml:space="preserve">    #     if not user:</w:t>
+      </w:r>
+      <w:r>
+        <w:br/>
+        <w:t xml:space="preserve">    #         raise HTTPException(400, "User không tồn tại")</w:t>
+      </w:r>
+      <w:r>
+        <w:br/>
+        <w:t xml:space="preserve">    </w:t>
+      </w:r>
+      <w:r>
+        <w:br/>
+        <w:t xml:space="preserve">    updated_task = update_task(task_id, {"assigned_to": task_assign.assigned_to})</w:t>
+      </w:r>
+      <w:r>
+        <w:br/>
+        <w:t xml:space="preserve">    return TaskResponse(**updated_task)</w:t>
+      </w:r>
+      <w:r>
+        <w:br/>
+      </w:r>
+      <w:r>
+        <w:br/>
+        <w:t>@router.delete("/{task_id}")</w:t>
+      </w:r>
+      <w:r>
+        <w:br/>
+        <w:t>def delete_task_by_id(task_id: int):</w:t>
+      </w:r>
+      <w:r>
+        <w:br/>
+        <w:t xml:space="preserve">    """Xóa task"""</w:t>
+      </w:r>
+      <w:r>
+        <w:br/>
+        <w:t xml:space="preserve">    task = get_task_by_id(task_id)</w:t>
+      </w:r>
+      <w:r>
+        <w:br/>
+        <w:t xml:space="preserve">    if not task:</w:t>
+      </w:r>
+      <w:r>
+        <w:br/>
+        <w:t xml:space="preserve">        raise HTTPException(</w:t>
+      </w:r>
+      <w:r>
+        <w:br/>
+        <w:t xml:space="preserve">            status_code=status.HTTP_404_NOT_FOUND,</w:t>
+      </w:r>
+      <w:r>
+        <w:br/>
+        <w:t xml:space="preserve">            detail="Task không tồn tại"</w:t>
+      </w:r>
+      <w:r>
+        <w:br/>
+        <w:t xml:space="preserve">        )</w:t>
+      </w:r>
+      <w:r>
+        <w:br/>
+        <w:t xml:space="preserve">    </w:t>
+      </w:r>
+      <w:r>
+        <w:br/>
+        <w:t xml:space="preserve">    if delete_task(task_id):</w:t>
+      </w:r>
+      <w:r>
+        <w:br/>
+        <w:t xml:space="preserve">        return {</w:t>
+      </w:r>
+      <w:r>
+        <w:br/>
+        <w:t xml:space="preserve">            "message": "Xóa task thành công",</w:t>
+      </w:r>
+      <w:r>
+        <w:br/>
+        <w:t xml:space="preserve">            "deleted_task_id": task_id</w:t>
+      </w:r>
+      <w:r>
+        <w:br/>
+        <w:t xml:space="preserve">        }</w:t>
+      </w:r>
+      <w:r>
+        <w:br/>
+        <w:t xml:space="preserve">    </w:t>
+      </w:r>
+      <w:r>
+        <w:br/>
+        <w:t xml:space="preserve">    raise HTTPException(</w:t>
+      </w:r>
+      <w:r>
+        <w:br/>
+        <w:t xml:space="preserve">        status_code=status.HTTP_500_INTERNAL_SERVER_ERROR,</w:t>
+      </w:r>
+      <w:r>
+        <w:br/>
+        <w:t xml:space="preserve">        detail="Không thể xóa task"</w:t>
+      </w:r>
+      <w:r>
+        <w:br/>
+        <w:t xml:space="preserve">    )</w:t>
+      </w:r>
+      <w:r>
+        <w:br/>
+      </w:r>
+      <w:r>
+        <w:br/>
+        <w:t>@router.get("/search/", response_model=List[TaskResponse])</w:t>
+      </w:r>
+      <w:r>
+        <w:br/>
+        <w:t>def search_tasks_by_keyword(</w:t>
+      </w:r>
+      <w:r>
+        <w:br/>
+        <w:t xml:space="preserve">    q: str = Query(..., min_length=1, description="Từ khóa tìm kiếm"),</w:t>
+      </w:r>
+      <w:r>
+        <w:br/>
+        <w:t xml:space="preserve">    board_id: Optional[int] = Query(None, description="Tìm kiếm trong board cụ thể")</w:t>
+      </w:r>
+      <w:r>
+        <w:br/>
+        <w:t>):</w:t>
+      </w:r>
+      <w:r>
+        <w:br/>
+        <w:t xml:space="preserve">    """Tìm kiếm tasks theo từ khóa trong title hoặc description"""</w:t>
+      </w:r>
+      <w:r>
+        <w:br/>
+        <w:t xml:space="preserve">    if board_id:</w:t>
+      </w:r>
+      <w:r>
+        <w:br/>
+        <w:t xml:space="preserve">        # Kiểm tra board có tồn tại không</w:t>
+      </w:r>
+      <w:r>
+        <w:br/>
+        <w:t xml:space="preserve">        board = get_board_by_id(board_id)</w:t>
+      </w:r>
+      <w:r>
+        <w:br/>
+        <w:t xml:space="preserve">        if not board:</w:t>
+      </w:r>
+      <w:r>
+        <w:br/>
+        <w:t xml:space="preserve">            raise HTTPException(</w:t>
+      </w:r>
+      <w:r>
+        <w:br/>
+        <w:t xml:space="preserve">                status_code=status.HTTP_404_NOT_FOUND,</w:t>
+      </w:r>
+      <w:r>
+        <w:br/>
+        <w:t xml:space="preserve">                detail="Board không tồn tại"</w:t>
+      </w:r>
+      <w:r>
+        <w:br/>
+        <w:t xml:space="preserve">            )</w:t>
+      </w:r>
+      <w:r>
+        <w:br/>
+        <w:t xml:space="preserve">    </w:t>
+      </w:r>
+      <w:r>
+        <w:br/>
+        <w:t xml:space="preserve">    matching_tasks = search_tasks(q, board_id)</w:t>
+      </w:r>
+      <w:r>
+        <w:br/>
+        <w:t xml:space="preserve">    return [TaskResponse(**task) for task in matching_tasks]</w:t>
+      </w:r>
+      <w:r>
+        <w:br/>
+      </w:r>
+    </w:p>
+    <w:p>
+      <w:pPr>
+        <w:rPr>
+          <w:lang w:val="en-US"/>
+        </w:rPr>
+      </w:pPr>
+      <w:r>
+        <w:rPr>
+          <w:b/>
+          <w:lang w:val="en-US"/>
+        </w:rPr>
+        <w:t>8. Bước 5: Main Application</w:t>
+      </w:r>
+    </w:p>
+    <w:p>
+      <w:pPr>
+        <w:rPr>
+          <w:lang w:val="en-US"/>
+        </w:rPr>
+      </w:pPr>
+      <w:r>
+        <w:rPr>
+          <w:b/>
+          <w:lang w:val="en-US"/>
+        </w:rPr>
+        <w:t>File: app/main.py</w:t>
+      </w:r>
+    </w:p>
+    <w:p>
+      <w:pPr>
+        <w:pStyle w:val="Code"/>
+      </w:pPr>
+      <w:r>
+        <w:t>from fastapi import FastAPI</w:t>
+      </w:r>
+    </w:p>
+    <w:p>
+      <w:pPr>
+        <w:pStyle w:val="Code"/>
+      </w:pPr>
+      <w:r>
+        <w:lastRenderedPageBreak/>
+        <w:t>from fastapi.middleware.cors import CORSMiddleware</w:t>
+      </w:r>
+    </w:p>
+    <w:p>
+      <w:pPr>
+        <w:pStyle w:val="Code"/>
+      </w:pPr>
+      <w:r>
+        <w:t>from app.routers import users, boards, tasks</w:t>
+      </w:r>
+    </w:p>
+    <w:p>
+      <w:pPr>
+        <w:pStyle w:val="Code"/>
+      </w:pPr>
+    </w:p>
+    <w:p>
+      <w:pPr>
+        <w:pStyle w:val="Code"/>
+      </w:pPr>
+      <w:r>
+        <w:t># Tạo FastAPI app instance</w:t>
+      </w:r>
+    </w:p>
+    <w:p>
+      <w:pPr>
+        <w:pStyle w:val="Code"/>
+      </w:pPr>
+      <w:r>
+        <w:t>app = FastAPI(</w:t>
+      </w:r>
+    </w:p>
+    <w:p>
+      <w:pPr>
+        <w:pStyle w:val="Code"/>
+      </w:pPr>
+      <w:r>
+        <w:t xml:space="preserve">    title="Kanban TODO API",</w:t>
+      </w:r>
+    </w:p>
+    <w:p>
+      <w:pPr>
+        <w:pStyle w:val="Code"/>
+      </w:pPr>
+      <w:r>
+        <w:t xml:space="preserve">    version="1.0.0",</w:t>
+      </w:r>
+    </w:p>
+    <w:p>
+      <w:pPr>
+        <w:pStyle w:val="Code"/>
+      </w:pPr>
+      <w:r>
+        <w:t xml:space="preserve">    description="API để quản lý công việc theo mô hình Kanban board",</w:t>
+      </w:r>
+    </w:p>
+    <w:p>
+      <w:pPr>
+        <w:pStyle w:val="Code"/>
+      </w:pPr>
+      <w:r>
+        <w:t xml:space="preserve">    docs_url="/docs",</w:t>
+      </w:r>
+    </w:p>
+    <w:p>
+      <w:pPr>
+        <w:pStyle w:val="Code"/>
+      </w:pPr>
+      <w:r>
+        <w:t xml:space="preserve">    redoc_url="/redoc"</w:t>
+      </w:r>
+    </w:p>
+    <w:p>
+      <w:pPr>
+        <w:pStyle w:val="Code"/>
+      </w:pPr>
+      <w:r>
+        <w:t>)</w:t>
+      </w:r>
+    </w:p>
+    <w:p>
+      <w:pPr>
+        <w:pStyle w:val="Code"/>
+      </w:pPr>
+    </w:p>
+    <w:p>
+      <w:pPr>
+        <w:pStyle w:val="Code"/>
+      </w:pPr>
+      <w:r>
+        <w:t># Thêm CORS middleware để frontend có thể gọi API</w:t>
+      </w:r>
+    </w:p>
+    <w:p>
+      <w:pPr>
+        <w:pStyle w:val="Code"/>
+      </w:pPr>
+      <w:r>
+        <w:t>app.add_middleware(</w:t>
+      </w:r>
+    </w:p>
+    <w:p>
+      <w:pPr>
+        <w:pStyle w:val="Code"/>
+      </w:pPr>
+      <w:r>
+        <w:t xml:space="preserve">    CORSMiddleware,</w:t>
+      </w:r>
+    </w:p>
+    <w:p>
+      <w:pPr>
+        <w:pStyle w:val="Code"/>
+      </w:pPr>
+      <w:r>
+        <w:t xml:space="preserve">    allow_origins=["*"],  # Trong production nên chỉ định cụ thể domain</w:t>
+      </w:r>
+    </w:p>
+    <w:p>
+      <w:pPr>
+        <w:pStyle w:val="Code"/>
+      </w:pPr>
+      <w:r>
+        <w:t xml:space="preserve">    allow_credentials=True,</w:t>
+      </w:r>
+    </w:p>
+    <w:p>
+      <w:pPr>
+        <w:pStyle w:val="Code"/>
+      </w:pPr>
+      <w:r>
+        <w:t xml:space="preserve">    allow_methods=["*"],</w:t>
+      </w:r>
+    </w:p>
+    <w:p>
+      <w:pPr>
+        <w:pStyle w:val="Code"/>
+      </w:pPr>
+      <w:r>
+        <w:t xml:space="preserve">    allow_headers=["*"]</w:t>
+      </w:r>
+    </w:p>
+    <w:p>
+      <w:pPr>
+        <w:pStyle w:val="Code"/>
+      </w:pPr>
+      <w:r>
+        <w:t>)</w:t>
+      </w:r>
+    </w:p>
+    <w:p>
+      <w:pPr>
+        <w:pStyle w:val="Code"/>
+      </w:pPr>
+    </w:p>
+    <w:p>
+      <w:pPr>
+        <w:pStyle w:val="Code"/>
+      </w:pPr>
+      <w:r>
+        <w:t># Include các routers</w:t>
+      </w:r>
+    </w:p>
+    <w:p>
+      <w:pPr>
+        <w:pStyle w:val="Code"/>
+      </w:pPr>
+      <w:r>
+        <w:t>app.include_router(users.router)</w:t>
+      </w:r>
+    </w:p>
+    <w:p>
+      <w:pPr>
+        <w:pStyle w:val="Code"/>
+      </w:pPr>
+      <w:r>
+        <w:t>app.include_router(boards.router)</w:t>
+      </w:r>
+    </w:p>
+    <w:p>
+      <w:pPr>
+        <w:pStyle w:val="Code"/>
+      </w:pPr>
+      <w:r>
+        <w:t>app.include_router(tasks.router)</w:t>
+      </w:r>
+    </w:p>
+    <w:p>
+      <w:pPr>
+        <w:pStyle w:val="Code"/>
+      </w:pPr>
+    </w:p>
+    <w:p>
+      <w:pPr>
+        <w:pStyle w:val="Code"/>
+      </w:pPr>
+      <w:r>
+        <w:t># Root endpoint</w:t>
+      </w:r>
+    </w:p>
+    <w:p>
+      <w:pPr>
+        <w:pStyle w:val="Code"/>
+      </w:pPr>
+      <w:r>
+        <w:t>@app.get("/")</w:t>
+      </w:r>
+    </w:p>
+    <w:p>
+      <w:pPr>
+        <w:pStyle w:val="Code"/>
+      </w:pPr>
+      <w:r>
+        <w:t>def read_root():</w:t>
+      </w:r>
+    </w:p>
+    <w:p>
+      <w:pPr>
+        <w:pStyle w:val="Code"/>
+      </w:pPr>
+      <w:r>
+        <w:t xml:space="preserve">    """Welcome endpoint"""</w:t>
+      </w:r>
+    </w:p>
+    <w:p>
+      <w:pPr>
+        <w:pStyle w:val="Code"/>
+      </w:pPr>
+      <w:r>
+        <w:t xml:space="preserve">    return {</w:t>
+      </w:r>
+    </w:p>
+    <w:p>
+      <w:pPr>
+        <w:pStyle w:val="Code"/>
+      </w:pPr>
+      <w:r>
+        <w:t xml:space="preserve">        "message": "Chào mừng đến với Kanban TODO API!",</w:t>
+      </w:r>
+    </w:p>
+    <w:p>
+      <w:pPr>
+        <w:pStyle w:val="Code"/>
+      </w:pPr>
+      <w:r>
+        <w:t xml:space="preserve">        "version": "1.0.0",</w:t>
+      </w:r>
+    </w:p>
+    <w:p>
+      <w:pPr>
+        <w:pStyle w:val="Code"/>
+      </w:pPr>
+      <w:r>
+        <w:t xml:space="preserve">        "docs_url": "/docs",</w:t>
+      </w:r>
+    </w:p>
+    <w:p>
+      <w:pPr>
+        <w:pStyle w:val="Code"/>
+      </w:pPr>
+      <w:r>
+        <w:t xml:space="preserve">        "redoc_url": "/redoc",</w:t>
+      </w:r>
+    </w:p>
+    <w:p>
+      <w:pPr>
+        <w:pStyle w:val="Code"/>
+      </w:pPr>
+      <w:r>
+        <w:t xml:space="preserve">        "endpoints": {</w:t>
+      </w:r>
+    </w:p>
+    <w:p>
+      <w:pPr>
+        <w:pStyle w:val="Code"/>
+      </w:pPr>
+      <w:r>
+        <w:t xml:space="preserve">            "users": "/users",</w:t>
+      </w:r>
+    </w:p>
+    <w:p>
+      <w:pPr>
+        <w:pStyle w:val="Code"/>
+      </w:pPr>
+      <w:r>
+        <w:t xml:space="preserve">            "boards": "/boards", </w:t>
+      </w:r>
+    </w:p>
+    <w:p>
+      <w:pPr>
+        <w:pStyle w:val="Code"/>
+      </w:pPr>
+      <w:r>
+        <w:t xml:space="preserve">            "tasks": "/tasks"</w:t>
+      </w:r>
+    </w:p>
+    <w:p>
+      <w:pPr>
+        <w:pStyle w:val="Code"/>
+      </w:pPr>
+      <w:r>
+        <w:t xml:space="preserve">        }</w:t>
+      </w:r>
+    </w:p>
+    <w:p>
+      <w:pPr>
+        <w:pStyle w:val="Code"/>
+      </w:pPr>
+      <w:r>
         <w:t xml:space="preserve">    }</w:t>
       </w:r>
-      <w:r>
-        <w:br/>
-        <w:t xml:space="preserve">    users_db[next_user_id] = user</w:t>
-      </w:r>
-      <w:r>
-        <w:br/>
-        <w:t xml:space="preserve">    next_user_id += 1</w:t>
-      </w:r>
-      <w:r>
-        <w:br/>
-        <w:t xml:space="preserve">    return user</w:t>
-      </w:r>
-      <w:r>
-        <w:br/>
-      </w:r>
-      <w:r>
-        <w:br/>
-        <w:t>def update_user(user_id: int, updates: dict) -&gt; Optional[dict]:</w:t>
-      </w:r>
-      <w:r>
-        <w:br/>
-        <w:t xml:space="preserve">    """Cập nhật thông tin user"""</w:t>
-      </w:r>
-      <w:r>
-        <w:br/>
-        <w:t xml:space="preserve">    if user_id in users_db:</w:t>
-      </w:r>
-      <w:r>
-        <w:br/>
-        <w:t xml:space="preserve">        users_db[user_id].update(updates)</w:t>
-      </w:r>
-      <w:r>
-        <w:br/>
-        <w:t xml:space="preserve">        users_db[user_id]["updated_at"] = datetime.utcnow()</w:t>
-      </w:r>
-      <w:r>
-        <w:br/>
-        <w:t xml:space="preserve">        return users_db[user_id]</w:t>
-      </w:r>
-      <w:r>
-        <w:br/>
-        <w:t xml:space="preserve">    return None</w:t>
-      </w:r>
-      <w:r>
-        <w:br/>
-      </w:r>
-      <w:r>
-        <w:br/>
-        <w:t xml:space="preserve"># Helper functions cho Board operations  </w:t>
-      </w:r>
-      <w:r>
-        <w:br/>
-        <w:t>def get_all_boards() -&gt; List[dict]:</w:t>
-      </w:r>
-      <w:r>
-        <w:br/>
-        <w:t xml:space="preserve">    """Lấy tất cả boards"""</w:t>
-      </w:r>
-      <w:r>
-        <w:br/>
-        <w:t xml:space="preserve">    return list(boards_db.values())</w:t>
-      </w:r>
-      <w:r>
-        <w:br/>
-      </w:r>
-      <w:r>
-        <w:br/>
-        <w:t>def get_board_by_id(board_id: int) -&gt; Optional[dict]:</w:t>
-      </w:r>
-      <w:r>
-        <w:br/>
-        <w:t xml:space="preserve">    """Tìm board theo ID"""</w:t>
-      </w:r>
-      <w:r>
-        <w:br/>
-        <w:t xml:space="preserve">    return boards_db.get(board_id)</w:t>
-      </w:r>
-      <w:r>
-        <w:br/>
-      </w:r>
-      <w:r>
-        <w:br/>
-        <w:t>def create_board(board_data: dict) -&gt; dict:</w:t>
-      </w:r>
-      <w:r>
-        <w:br/>
-        <w:t xml:space="preserve">    """Tạo board mới"""</w:t>
-      </w:r>
-      <w:r>
-        <w:br/>
-        <w:t xml:space="preserve">    global next_board_id</w:t>
-      </w:r>
-      <w:r>
-        <w:br/>
-        <w:t xml:space="preserve">    board = {</w:t>
-      </w:r>
-      <w:r>
-        <w:br/>
-        <w:t xml:space="preserve">        "id": next_board_id,</w:t>
-      </w:r>
-      <w:r>
-        <w:br/>
-        <w:t xml:space="preserve">        "created_at": datetime.utcnow(),</w:t>
-      </w:r>
-      <w:r>
-        <w:br/>
-        <w:t xml:space="preserve">        "updated_at": datetime.utcnow(),</w:t>
-      </w:r>
-      <w:r>
-        <w:br/>
-        <w:t xml:space="preserve">        **board_data</w:t>
-      </w:r>
-      <w:r>
-        <w:br/>
+    </w:p>
+    <w:p>
+      <w:pPr>
+        <w:pStyle w:val="Code"/>
+      </w:pPr>
+    </w:p>
+    <w:p>
+      <w:pPr>
+        <w:pStyle w:val="Code"/>
+      </w:pPr>
+      <w:r>
+        <w:t># Health check endpoint</w:t>
+      </w:r>
+    </w:p>
+    <w:p>
+      <w:pPr>
+        <w:pStyle w:val="Code"/>
+      </w:pPr>
+      <w:r>
+        <w:t>@app.get("/health")</w:t>
+      </w:r>
+    </w:p>
+    <w:p>
+      <w:pPr>
+        <w:pStyle w:val="Code"/>
+      </w:pPr>
+      <w:r>
+        <w:t>def health_check():</w:t>
+      </w:r>
+    </w:p>
+    <w:p>
+      <w:pPr>
+        <w:pStyle w:val="Code"/>
+      </w:pPr>
+      <w:r>
+        <w:t xml:space="preserve">    """Kiểm tra API có hoạt động không"""</w:t>
+      </w:r>
+    </w:p>
+    <w:p>
+      <w:pPr>
+        <w:pStyle w:val="Code"/>
+      </w:pPr>
+      <w:r>
+        <w:t xml:space="preserve">    return {</w:t>
+      </w:r>
+    </w:p>
+    <w:p>
+      <w:pPr>
+        <w:pStyle w:val="Code"/>
+      </w:pPr>
+      <w:r>
+        <w:t xml:space="preserve">        "status": "healthy",</w:t>
+      </w:r>
+    </w:p>
+    <w:p>
+      <w:pPr>
+        <w:pStyle w:val="Code"/>
+      </w:pPr>
+      <w:r>
+        <w:t xml:space="preserve">        "service": "Kanban TODO API",</w:t>
+      </w:r>
+    </w:p>
+    <w:p>
+      <w:pPr>
+        <w:pStyle w:val="Code"/>
+      </w:pPr>
+      <w:r>
+        <w:t xml:space="preserve">        "version": "1.0.0"</w:t>
+      </w:r>
+    </w:p>
+    <w:p>
+      <w:pPr>
+        <w:pStyle w:val="Code"/>
+      </w:pPr>
+      <w:r>
         <w:t xml:space="preserve">    }</w:t>
       </w:r>
-      <w:r>
-        <w:br/>
-        <w:t xml:space="preserve">    boards_db[next_board_id] = board</w:t>
-      </w:r>
-      <w:r>
-        <w:br/>
-        <w:t xml:space="preserve">    next_board_id += 1</w:t>
-      </w:r>
-      <w:r>
-        <w:br/>
-        <w:t xml:space="preserve">    return board</w:t>
-      </w:r>
-      <w:r>
-        <w:br/>
-      </w:r>
-      <w:r>
-        <w:br/>
-        <w:t>def update_board(board_id: int, updates: dict) -&gt; Optional[dict]:</w:t>
-      </w:r>
-      <w:r>
-        <w:br/>
-        <w:t xml:space="preserve">    """Cập nhật board"""</w:t>
-      </w:r>
-      <w:r>
-        <w:br/>
-        <w:t xml:space="preserve">    if board_id in boards_db:</w:t>
-      </w:r>
-      <w:r>
-        <w:br/>
-        <w:t xml:space="preserve">        boards_db[board_id].update(updates)</w:t>
-      </w:r>
-      <w:r>
-        <w:br/>
-        <w:t xml:space="preserve">        boards_db[board_id]["updated_at"] = datetime.utcnow()</w:t>
-      </w:r>
-      <w:r>
-        <w:br/>
-        <w:t xml:space="preserve">        return boards_db[board_id]</w:t>
-      </w:r>
-      <w:r>
-        <w:br/>
-        <w:t xml:space="preserve">    return None</w:t>
-      </w:r>
-      <w:r>
-        <w:br/>
-      </w:r>
-      <w:r>
-        <w:br/>
-        <w:t>def delete_board(board_id: int) -&gt; bool:</w:t>
-      </w:r>
-      <w:r>
-        <w:br/>
-        <w:t xml:space="preserve">    """Xóa board và tất cả tasks trong board đó"""</w:t>
-      </w:r>
-      <w:r>
-        <w:br/>
-        <w:t xml:space="preserve">    if board_id in boards_db:</w:t>
-      </w:r>
-      <w:r>
-        <w:br/>
-        <w:t xml:space="preserve">        # Xóa tất cả tasks thuộc board này</w:t>
-      </w:r>
-      <w:r>
-        <w:br/>
-        <w:t xml:space="preserve">        task_ids_to_delete = [</w:t>
-      </w:r>
-      <w:r>
-        <w:br/>
-        <w:t xml:space="preserve">            task_id for task_id, task in tasks_db.items() </w:t>
-      </w:r>
-      <w:r>
-        <w:br/>
-        <w:t xml:space="preserve">            if task["board_id"] == board_id</w:t>
-      </w:r>
-      <w:r>
-        <w:br/>
-        <w:t xml:space="preserve">        ]</w:t>
-      </w:r>
-      <w:r>
-        <w:br/>
-        <w:t xml:space="preserve">        for task_id in task_ids_to_delete:</w:t>
-      </w:r>
-      <w:r>
-        <w:br/>
-        <w:t xml:space="preserve">            del tasks_db[task_id]</w:t>
-      </w:r>
-      <w:r>
-        <w:br/>
-        <w:t xml:space="preserve">        </w:t>
-      </w:r>
-      <w:r>
-        <w:br/>
-        <w:t xml:space="preserve">        # Xóa board</w:t>
-      </w:r>
-      <w:r>
-        <w:br/>
-        <w:t xml:space="preserve">        del boards_db[board_id]</w:t>
-      </w:r>
-      <w:r>
-        <w:br/>
-        <w:t xml:space="preserve">        return True</w:t>
-      </w:r>
-      <w:r>
-        <w:br/>
-        <w:t xml:space="preserve">    return False</w:t>
-      </w:r>
-      <w:r>
-        <w:br/>
-      </w:r>
-      <w:r>
-        <w:br/>
-        <w:t># Helper functions cho Task operations</w:t>
-      </w:r>
-      <w:r>
-        <w:br/>
-      </w:r>
+    </w:p>
+    <w:p>
+      <w:pPr>
+        <w:pStyle w:val="Code"/>
+      </w:pPr>
+    </w:p>
+    <w:p>
+      <w:pPr>
+        <w:pStyle w:val="Code"/>
+      </w:pPr>
+      <w:r>
+        <w:t>if __name__ == "__main__":</w:t>
+      </w:r>
+    </w:p>
+    <w:p>
+      <w:pPr>
+        <w:pStyle w:val="Code"/>
+      </w:pPr>
+      <w:r>
+        <w:t xml:space="preserve">    import uvicorn</w:t>
+      </w:r>
+    </w:p>
+    <w:p>
+      <w:pPr>
+        <w:pStyle w:val="Code"/>
+      </w:pPr>
+      <w:r>
+        <w:t xml:space="preserve">    # The FastAPI application object is defined in this module (main.py),</w:t>
+      </w:r>
+    </w:p>
+    <w:p>
+      <w:pPr>
+        <w:pStyle w:val="Code"/>
+      </w:pPr>
+      <w:r>
+        <w:t xml:space="preserve">    # so point uvicorn to "main:app" when running from the package root.</w:t>
+      </w:r>
+    </w:p>
+    <w:p>
+      <w:pPr>
+        <w:pStyle w:val="Code"/>
+      </w:pPr>
+      <w:r>
+        <w:t xml:space="preserve">    uvicorn.run("main:app", host="0.0.0.0", port=8000, reload=True)</w:t>
+      </w:r>
+    </w:p>
+    <w:p>
+      <w:pPr>
+        <w:pStyle w:val="Code"/>
+      </w:pPr>
       <w:r>
         <w:lastRenderedPageBreak/>
-        <w:t>def get_tasks_by_board(</w:t>
-      </w:r>
-      <w:r>
-        <w:br/>
-        <w:t xml:space="preserve">    board_id: int, </w:t>
-      </w:r>
-      <w:r>
-        <w:br/>
-        <w:t xml:space="preserve">    status: Optional[str] = None, </w:t>
-      </w:r>
-      <w:r>
-        <w:br/>
-        <w:t xml:space="preserve">    priority: Optional[str] = None</w:t>
-      </w:r>
-      <w:r>
-        <w:br/>
-        <w:t>) -&gt; List[dict]:</w:t>
-      </w:r>
-      <w:r>
-        <w:br/>
-        <w:t xml:space="preserve">    """Lấy tasks theo board, có thể filter theo status và priority"""</w:t>
-      </w:r>
-      <w:r>
-        <w:br/>
-        <w:t xml:space="preserve">    tasks = [task for task in tasks_db.values() if task["board_id"] == board_id]</w:t>
-      </w:r>
-      <w:r>
-        <w:br/>
-        <w:t xml:space="preserve">    </w:t>
-      </w:r>
-      <w:r>
-        <w:br/>
-        <w:t xml:space="preserve">    if status:</w:t>
-      </w:r>
-      <w:r>
-        <w:br/>
-        <w:t xml:space="preserve">        tasks = [task for task in tasks if task["status"] == status]</w:t>
-      </w:r>
-      <w:r>
-        <w:br/>
-        <w:t xml:space="preserve">    </w:t>
-      </w:r>
-      <w:r>
-        <w:br/>
-        <w:t xml:space="preserve">    if priority:</w:t>
-      </w:r>
-      <w:r>
-        <w:br/>
-        <w:t xml:space="preserve">        tasks = [task for task in tasks if task["priority"] == priority]</w:t>
-      </w:r>
-      <w:r>
-        <w:br/>
-        <w:t xml:space="preserve">    </w:t>
-      </w:r>
-      <w:r>
-        <w:br/>
-        <w:t xml:space="preserve">    # Sắp xếp theo position, sau đó theo created_at</w:t>
-      </w:r>
-      <w:r>
-        <w:br/>
-        <w:t xml:space="preserve">    tasks.sort(key=lambda x: (x["position"], x["created_at"]))</w:t>
-      </w:r>
-      <w:r>
-        <w:br/>
-        <w:t xml:space="preserve">    return tasks</w:t>
-      </w:r>
-      <w:r>
-        <w:br/>
-      </w:r>
-      <w:r>
-        <w:br/>
-        <w:t>def get_task_by_id(task_id: int) -&gt; Optional[dict]:</w:t>
-      </w:r>
-      <w:r>
-        <w:br/>
-        <w:t xml:space="preserve">    """Tìm task theo ID"""</w:t>
-      </w:r>
-      <w:r>
-        <w:br/>
-        <w:t xml:space="preserve">    return tasks_db.get(task_id)</w:t>
-      </w:r>
-      <w:r>
-        <w:br/>
-      </w:r>
-      <w:r>
-        <w:br/>
-        <w:t>def create_task(task_data: dict) -&gt; dict:</w:t>
-      </w:r>
-      <w:r>
-        <w:br/>
-        <w:t xml:space="preserve">    """Tạo task mới"""</w:t>
-      </w:r>
-      <w:r>
-        <w:br/>
-        <w:t xml:space="preserve">    global next_task_id</w:t>
-      </w:r>
-      <w:r>
-        <w:br/>
-        <w:t xml:space="preserve">    </w:t>
-      </w:r>
-      <w:r>
-        <w:br/>
-        <w:t xml:space="preserve">    # Tính position tiếp theo cho status này</w:t>
-      </w:r>
-      <w:r>
-        <w:br/>
-        <w:t xml:space="preserve">    board_tasks = get_tasks_by_board(task_data["board_id"], task_data["status"])</w:t>
-      </w:r>
-      <w:r>
-        <w:br/>
-        <w:t xml:space="preserve">    next_position = len(board_tasks)</w:t>
-      </w:r>
-      <w:r>
-        <w:br/>
-        <w:t xml:space="preserve">    </w:t>
-      </w:r>
-      <w:r>
-        <w:br/>
-        <w:t xml:space="preserve">    task = {</w:t>
-      </w:r>
-      <w:r>
-        <w:br/>
-        <w:t xml:space="preserve">        "id": next_task_id,</w:t>
-      </w:r>
-      <w:r>
-        <w:br/>
-        <w:t xml:space="preserve">        "position": next_position,</w:t>
-      </w:r>
-      <w:r>
-        <w:br/>
-        <w:t xml:space="preserve">        "assigned_to": None,</w:t>
-      </w:r>
-      <w:r>
-        <w:br/>
-        <w:t xml:space="preserve">        "due_date": None,</w:t>
-      </w:r>
-      <w:r>
-        <w:br/>
-        <w:t xml:space="preserve">        "created_at": datetime.utcnow(),</w:t>
-      </w:r>
-      <w:r>
-        <w:br/>
-        <w:t xml:space="preserve">        "updated_at": datetime.utcnow(),</w:t>
-      </w:r>
-      <w:r>
-        <w:br/>
-        <w:t xml:space="preserve">        **task_data</w:t>
-      </w:r>
-      <w:r>
-        <w:br/>
-        <w:t xml:space="preserve">    }</w:t>
-      </w:r>
-      <w:r>
-        <w:br/>
-        <w:t xml:space="preserve">    tasks_db[next_task_id] = task</w:t>
-      </w:r>
-      <w:r>
-        <w:br/>
-        <w:t xml:space="preserve">    next_task_id += 1</w:t>
-      </w:r>
-      <w:r>
-        <w:br/>
-        <w:t xml:space="preserve">    return task</w:t>
-      </w:r>
-      <w:r>
-        <w:br/>
-      </w:r>
-      <w:r>
-        <w:br/>
-        <w:t>def update_task(task_id: int, updates: dict) -&gt; Optional[dict]:</w:t>
-      </w:r>
-      <w:r>
-        <w:br/>
-        <w:t xml:space="preserve">    """Cập nhật task"""</w:t>
-      </w:r>
-      <w:r>
-        <w:br/>
-        <w:t xml:space="preserve">    if task_id in tasks_db:</w:t>
-      </w:r>
-      <w:r>
-        <w:br/>
-        <w:t xml:space="preserve">        tasks_db[task_id].update(updates)</w:t>
-      </w:r>
-      <w:r>
-        <w:br/>
-        <w:t xml:space="preserve">        tasks_db[task_id]["updated_at"] = datetime.utcnow()</w:t>
-      </w:r>
-      <w:r>
-        <w:br/>
-        <w:t xml:space="preserve">        return tasks_db[task_id]</w:t>
-      </w:r>
-      <w:r>
-        <w:br/>
-        <w:t xml:space="preserve">    return None</w:t>
-      </w:r>
-      <w:r>
-        <w:br/>
-      </w:r>
-      <w:r>
-        <w:br/>
-        <w:t>def delete_task(task_id: int) -&gt; bool:</w:t>
-      </w:r>
-      <w:r>
-        <w:br/>
-        <w:t xml:space="preserve">    """Xóa task"""</w:t>
-      </w:r>
-      <w:r>
-        <w:br/>
-        <w:t xml:space="preserve">    if task_id in tasks_db:</w:t>
-      </w:r>
-      <w:r>
-        <w:br/>
-        <w:t xml:space="preserve">        del tasks_db[task_id]</w:t>
-      </w:r>
-      <w:r>
-        <w:br/>
-        <w:t xml:space="preserve">        return True</w:t>
-      </w:r>
-      <w:r>
-        <w:br/>
-        <w:t xml:space="preserve">    return False</w:t>
-      </w:r>
-      <w:r>
-        <w:br/>
-      </w:r>
-      <w:r>
-        <w:br/>
-      </w:r>
-      <w:r>
-        <w:lastRenderedPageBreak/>
-        <w:t>def move_task(task_id: int, new_status: str, new_position: Optional[int] = None) -&gt; Optional[dict]:</w:t>
-      </w:r>
-      <w:r>
-        <w:br/>
-        <w:t xml:space="preserve">    """Di chuyển task sang status mới và/hoặc position mới"""</w:t>
-      </w:r>
-      <w:r>
-        <w:br/>
-        <w:t xml:space="preserve">    if task_id not in tasks_db:</w:t>
-      </w:r>
-      <w:r>
-        <w:br/>
-        <w:t xml:space="preserve">        return None</w:t>
-      </w:r>
-      <w:r>
-        <w:br/>
-        <w:t xml:space="preserve">    </w:t>
-      </w:r>
-      <w:r>
-        <w:br/>
-        <w:t xml:space="preserve">    task = tasks_db[task_id]</w:t>
-      </w:r>
-      <w:r>
-        <w:br/>
-        <w:t xml:space="preserve">    old_status = task["status"]</w:t>
-      </w:r>
-      <w:r>
-        <w:br/>
-        <w:t xml:space="preserve">    </w:t>
-      </w:r>
-      <w:r>
-        <w:br/>
-        <w:t xml:space="preserve">    # Nếu chuyển sang status khác, tính position mới</w:t>
-      </w:r>
-      <w:r>
-        <w:br/>
-        <w:t xml:space="preserve">    if new_status != old_status:</w:t>
-      </w:r>
-      <w:r>
-        <w:br/>
-        <w:t xml:space="preserve">        if new_position is None:</w:t>
-      </w:r>
-      <w:r>
-        <w:br/>
-        <w:t xml:space="preserve">            # Chuyển xuống cuối danh sách status mới</w:t>
-      </w:r>
-      <w:r>
-        <w:br/>
-        <w:t xml:space="preserve">            same_status_tasks = get_tasks_by_board(task["board_id"], new_status)</w:t>
-      </w:r>
-      <w:r>
-        <w:br/>
-        <w:t xml:space="preserve">            new_position = len(same_status_tasks)</w:t>
-      </w:r>
-      <w:r>
-        <w:br/>
-        <w:t xml:space="preserve">    </w:t>
-      </w:r>
-      <w:r>
-        <w:br/>
-        <w:t xml:space="preserve">    updates = {"status": new_status}</w:t>
-      </w:r>
-      <w:r>
-        <w:br/>
-        <w:t xml:space="preserve">    if new_position is not None:</w:t>
-      </w:r>
-      <w:r>
-        <w:br/>
-        <w:t xml:space="preserve">        updates["position"] = new_position</w:t>
-      </w:r>
-      <w:r>
-        <w:br/>
-        <w:t xml:space="preserve">    </w:t>
-      </w:r>
-      <w:r>
-        <w:br/>
-        <w:t xml:space="preserve">    return update_task(task_id, updates)</w:t>
-      </w:r>
-      <w:r>
-        <w:br/>
-      </w:r>
-      <w:r>
-        <w:br/>
-        <w:t>def search_tasks(query: str, board_id: Optional[int] = None) -&gt; List[dict]:</w:t>
-      </w:r>
-      <w:r>
-        <w:br/>
-        <w:t xml:space="preserve">    """Tìm kiếm tasks theo từ khóa"""</w:t>
-      </w:r>
-      <w:r>
-        <w:br/>
-        <w:t xml:space="preserve">    all_tasks = list(tasks_db.values())</w:t>
-      </w:r>
-      <w:r>
-        <w:br/>
-        <w:t xml:space="preserve">    </w:t>
-      </w:r>
-      <w:r>
-        <w:br/>
-        <w:t xml:space="preserve">    if board_id:</w:t>
-      </w:r>
-      <w:r>
-        <w:br/>
-        <w:t xml:space="preserve">        all_tasks = [task for task in all_tasks if task["board_id"] == board_id]</w:t>
-      </w:r>
-      <w:r>
-        <w:br/>
-        <w:t xml:space="preserve">    </w:t>
-      </w:r>
-      <w:r>
-        <w:br/>
-        <w:t xml:space="preserve">    # Tìm trong title và description</w:t>
-      </w:r>
-      <w:r>
-        <w:br/>
-        <w:t xml:space="preserve">    search_query = query.lower()</w:t>
-      </w:r>
-      <w:r>
-        <w:br/>
-        <w:t xml:space="preserve">    matching_tasks = []</w:t>
-      </w:r>
-      <w:r>
-        <w:br/>
-        <w:t xml:space="preserve">    </w:t>
-      </w:r>
-      <w:r>
-        <w:br/>
-        <w:t xml:space="preserve">    for task in all_tasks:</w:t>
-      </w:r>
-      <w:r>
-        <w:br/>
-        <w:t xml:space="preserve">        if (search_query in task["title"].lower() or </w:t>
-      </w:r>
-      <w:r>
-        <w:br/>
-        <w:t xml:space="preserve">            (task["description"] and search_query in task["description"].lower())):</w:t>
-      </w:r>
-      <w:r>
-        <w:br/>
-        <w:t xml:space="preserve">            matching_tasks.append(task)</w:t>
-      </w:r>
-      <w:r>
-        <w:br/>
-        <w:t xml:space="preserve">    </w:t>
-      </w:r>
-      <w:r>
-        <w:br/>
-        <w:t xml:space="preserve">    return matching_tasks</w:t>
-      </w:r>
-      <w:r>
-        <w:br/>
-      </w:r>
-      <w:r>
-        <w:br/>
-        <w:t># Khởi tạo dữ liệu mẫu khi import module</w:t>
-      </w:r>
-      <w:r>
-        <w:br/>
-        <w:t>init_sample_data()</w:t>
-      </w:r>
-      <w:r>
-        <w:br/>
-      </w:r>
-    </w:p>
-    <w:p>
-      <w:pPr>
-        <w:rPr>
-          <w:lang w:val="en-US"/>
-        </w:rPr>
-      </w:pPr>
+        <w:br/>
+      </w:r>
     </w:p>
     <w:p>
       <w:pPr>
@@ -8569,7 +11689,7 @@
           <w:b/>
           <w:lang w:val="en-US"/>
         </w:rPr>
-        <w:t>Bước 4: Tạo API Routers</w:t>
+        <w:t>9. Chạy và Test API</w:t>
       </w:r>
     </w:p>
     <w:p>
@@ -8583,7 +11703,65 @@
           <w:b/>
           <w:lang w:val="en-US"/>
         </w:rPr>
-        <w:t>7.1 User Management Routes</w:t>
+        <w:t>9.1 Khởi động server</w:t>
+      </w:r>
+    </w:p>
+    <w:p>
+      <w:pPr>
+        <w:pStyle w:val="Code"/>
+      </w:pPr>
+      <w:r>
+        <w:t># Từ thư mục gốc project</w:t>
+      </w:r>
+      <w:r>
+        <w:br/>
+        <w:t>uvicorn app.main:app --reload</w:t>
+      </w:r>
+      <w:r>
+        <w:br/>
+      </w:r>
+      <w:r>
+        <w:br/>
+        <w:t xml:space="preserve"># Hoặc </w:t>
+      </w:r>
+      <w:r>
+        <w:br/>
+        <w:t>python -m uvicorn app.main:app --reload</w:t>
+      </w:r>
+      <w:r>
+        <w:br/>
+      </w:r>
+    </w:p>
+    <w:p>
+      <w:pPr>
+        <w:rPr>
+          <w:lang w:val="en-US"/>
+        </w:rPr>
+      </w:pPr>
+      <w:r>
+        <w:rPr>
+          <w:lang w:val="en-US"/>
+        </w:rPr>
+        <w:t>Nếu thành công, sẽ thấy:</w:t>
+      </w:r>
+    </w:p>
+    <w:p>
+      <w:pPr>
+        <w:pStyle w:val="Code"/>
+      </w:pPr>
+      <w:r>
+        <w:t>INFO:     Uvicorn running on http://127.0.0.1:8000 (Press CTRL+C to quit)</w:t>
+      </w:r>
+      <w:r>
+        <w:br/>
+        <w:t>INFO:     Started reloader process</w:t>
+      </w:r>
+      <w:r>
+        <w:br/>
+        <w:t>INFO:     Started server process</w:t>
+      </w:r>
+      <w:r>
+        <w:br/>
       </w:r>
     </w:p>
     <w:p>
@@ -8597,3141 +11775,6 @@
           <w:b/>
           <w:lang w:val="en-US"/>
         </w:rPr>
-        <w:t>File: app/routers/users.py</w:t>
-      </w:r>
-    </w:p>
-    <w:p>
-      <w:pPr>
-        <w:pStyle w:val="Code"/>
-        <w:rPr>
-          <w:lang w:val="vi-VN"/>
-        </w:rPr>
-      </w:pPr>
-      <w:r>
-        <w:rPr>
-          <w:lang w:val="vi-VN"/>
-        </w:rPr>
-        <w:t>from fastapi import APIRouter, HTTPException, status</w:t>
-      </w:r>
-    </w:p>
-    <w:p>
-      <w:pPr>
-        <w:pStyle w:val="Code"/>
-        <w:rPr>
-          <w:lang w:val="vi-VN"/>
-        </w:rPr>
-      </w:pPr>
-      <w:r>
-        <w:rPr>
-          <w:lang w:val="vi-VN"/>
-        </w:rPr>
-        <w:t>from typing import List</w:t>
-      </w:r>
-    </w:p>
-    <w:p>
-      <w:pPr>
-        <w:pStyle w:val="Code"/>
-        <w:rPr>
-          <w:lang w:val="vi-VN"/>
-        </w:rPr>
-      </w:pPr>
-      <w:r>
-        <w:rPr>
-          <w:lang w:val="vi-VN"/>
-        </w:rPr>
-        <w:t>from app.schemas.user import UserCreate, UserResponse, UserUpdate, PasswordChange</w:t>
-      </w:r>
-    </w:p>
-    <w:p>
-      <w:pPr>
-        <w:pStyle w:val="Code"/>
-        <w:rPr>
-          <w:lang w:val="vi-VN"/>
-        </w:rPr>
-      </w:pPr>
-      <w:r>
-        <w:rPr>
-          <w:lang w:val="vi-VN"/>
-        </w:rPr>
-        <w:t>from app.models.mock_data import (</w:t>
-      </w:r>
-    </w:p>
-    <w:p>
-      <w:pPr>
-        <w:pStyle w:val="Code"/>
-        <w:rPr>
-          <w:lang w:val="vi-VN"/>
-        </w:rPr>
-      </w:pPr>
-      <w:r>
-        <w:rPr>
-          <w:lang w:val="vi-VN"/>
-        </w:rPr>
-        <w:t>    get_user_by_username, get_user_by_id,</w:t>
-      </w:r>
-    </w:p>
-    <w:p>
-      <w:pPr>
-        <w:pStyle w:val="Code"/>
-        <w:rPr>
-          <w:lang w:val="vi-VN"/>
-        </w:rPr>
-      </w:pPr>
-      <w:r>
-        <w:rPr>
-          <w:lang w:val="vi-VN"/>
-        </w:rPr>
-        <w:t>    create_user, update_user, users_db</w:t>
-      </w:r>
-    </w:p>
-    <w:p>
-      <w:pPr>
-        <w:pStyle w:val="Code"/>
-        <w:rPr>
-          <w:lang w:val="vi-VN"/>
-        </w:rPr>
-      </w:pPr>
-      <w:r>
-        <w:rPr>
-          <w:lang w:val="vi-VN"/>
-        </w:rPr>
-        <w:lastRenderedPageBreak/>
-        <w:t>)</w:t>
-      </w:r>
-    </w:p>
-    <w:p>
-      <w:pPr>
-        <w:pStyle w:val="Code"/>
-        <w:rPr>
-          <w:lang w:val="vi-VN"/>
-        </w:rPr>
-      </w:pPr>
-    </w:p>
-    <w:p>
-      <w:pPr>
-        <w:pStyle w:val="Code"/>
-        <w:rPr>
-          <w:lang w:val="vi-VN"/>
-        </w:rPr>
-      </w:pPr>
-      <w:r>
-        <w:rPr>
-          <w:lang w:val="vi-VN"/>
-        </w:rPr>
-        <w:t>router = APIRouter(prefix="/users", tags=["users"])</w:t>
-      </w:r>
-    </w:p>
-    <w:p>
-      <w:pPr>
-        <w:pStyle w:val="Code"/>
-        <w:rPr>
-          <w:lang w:val="vi-VN"/>
-        </w:rPr>
-      </w:pPr>
-    </w:p>
-    <w:p>
-      <w:pPr>
-        <w:pStyle w:val="Code"/>
-        <w:rPr>
-          <w:lang w:val="vi-VN"/>
-        </w:rPr>
-      </w:pPr>
-      <w:r>
-        <w:rPr>
-          <w:lang w:val="vi-VN"/>
-        </w:rPr>
-        <w:t>@router.post("/", response_model=UserResponse, status_code=status.HTTP_201_CREATED)</w:t>
-      </w:r>
-    </w:p>
-    <w:p>
-      <w:pPr>
-        <w:pStyle w:val="Code"/>
-        <w:rPr>
-          <w:lang w:val="vi-VN"/>
-        </w:rPr>
-      </w:pPr>
-      <w:r>
-        <w:rPr>
-          <w:lang w:val="vi-VN"/>
-        </w:rPr>
-        <w:t>def create_new_user(user_data: UserCreate):</w:t>
-      </w:r>
-    </w:p>
-    <w:p>
-      <w:pPr>
-        <w:pStyle w:val="Code"/>
-        <w:rPr>
-          <w:lang w:val="vi-VN"/>
-        </w:rPr>
-      </w:pPr>
-      <w:r>
-        <w:rPr>
-          <w:lang w:val="vi-VN"/>
-        </w:rPr>
-        <w:t>    """Tạo user mới"""</w:t>
-      </w:r>
-    </w:p>
-    <w:p>
-      <w:pPr>
-        <w:pStyle w:val="Code"/>
-        <w:rPr>
-          <w:lang w:val="vi-VN"/>
-        </w:rPr>
-      </w:pPr>
-      <w:r>
-        <w:rPr>
-          <w:lang w:val="vi-VN"/>
-        </w:rPr>
-        <w:t>    # Kiểm tra username đã tồn tại chưa</w:t>
-      </w:r>
-    </w:p>
-    <w:p>
-      <w:pPr>
-        <w:pStyle w:val="Code"/>
-        <w:rPr>
-          <w:lang w:val="vi-VN"/>
-        </w:rPr>
-      </w:pPr>
-      <w:r>
-        <w:rPr>
-          <w:lang w:val="vi-VN"/>
-        </w:rPr>
-        <w:t>    if get_user_by_username(user_data.username):</w:t>
-      </w:r>
-    </w:p>
-    <w:p>
-      <w:pPr>
-        <w:pStyle w:val="Code"/>
-        <w:rPr>
-          <w:lang w:val="vi-VN"/>
-        </w:rPr>
-      </w:pPr>
-      <w:r>
-        <w:rPr>
-          <w:lang w:val="vi-VN"/>
-        </w:rPr>
-        <w:t>        raise HTTPException(</w:t>
-      </w:r>
-    </w:p>
-    <w:p>
-      <w:pPr>
-        <w:pStyle w:val="Code"/>
-        <w:rPr>
-          <w:lang w:val="vi-VN"/>
-        </w:rPr>
-      </w:pPr>
-      <w:r>
-        <w:rPr>
-          <w:lang w:val="vi-VN"/>
-        </w:rPr>
-        <w:t>            status_code=status.HTTP_409_CONFLICT,</w:t>
-      </w:r>
-    </w:p>
-    <w:p>
-      <w:pPr>
-        <w:pStyle w:val="Code"/>
-        <w:rPr>
-          <w:lang w:val="vi-VN"/>
-        </w:rPr>
-      </w:pPr>
-      <w:r>
-        <w:rPr>
-          <w:lang w:val="vi-VN"/>
-        </w:rPr>
-        <w:t>            detail="Username đã tồn tại"</w:t>
-      </w:r>
-    </w:p>
-    <w:p>
-      <w:pPr>
-        <w:pStyle w:val="Code"/>
-        <w:rPr>
-          <w:lang w:val="vi-VN"/>
-        </w:rPr>
-      </w:pPr>
-      <w:r>
-        <w:rPr>
-          <w:lang w:val="vi-VN"/>
-        </w:rPr>
-        <w:t>        )</w:t>
-      </w:r>
-    </w:p>
-    <w:p>
-      <w:pPr>
-        <w:pStyle w:val="Code"/>
-        <w:rPr>
-          <w:lang w:val="vi-VN"/>
-        </w:rPr>
-      </w:pPr>
-      <w:r>
-        <w:rPr>
-          <w:lang w:val="vi-VN"/>
-        </w:rPr>
-        <w:t xml:space="preserve">    </w:t>
-      </w:r>
-    </w:p>
-    <w:p>
-      <w:pPr>
-        <w:pStyle w:val="Code"/>
-        <w:rPr>
-          <w:lang w:val="vi-VN"/>
-        </w:rPr>
-      </w:pPr>
-      <w:r>
-        <w:rPr>
-          <w:lang w:val="vi-VN"/>
-        </w:rPr>
-        <w:t>    # Tạo user mới (chưa hash password, sẽ làm ở buổi sau)</w:t>
-      </w:r>
-    </w:p>
-    <w:p>
-      <w:pPr>
-        <w:pStyle w:val="Code"/>
-        <w:rPr>
-          <w:lang w:val="vi-VN"/>
-        </w:rPr>
-      </w:pPr>
-      <w:r>
-        <w:rPr>
-          <w:lang w:val="vi-VN"/>
-        </w:rPr>
-        <w:t>    user_dict = user_data.dict()</w:t>
-      </w:r>
-    </w:p>
-    <w:p>
-      <w:pPr>
-        <w:pStyle w:val="Code"/>
-        <w:rPr>
-          <w:lang w:val="vi-VN"/>
-        </w:rPr>
-      </w:pPr>
-      <w:r>
-        <w:rPr>
-          <w:lang w:val="vi-VN"/>
-        </w:rPr>
-        <w:t>    # Tạm thời lưu password thẳng (không an toàn, sẽ sửa ở buổi JWT)</w:t>
-      </w:r>
-    </w:p>
-    <w:p>
-      <w:pPr>
-        <w:pStyle w:val="Code"/>
-        <w:rPr>
-          <w:lang w:val="vi-VN"/>
-        </w:rPr>
-      </w:pPr>
-      <w:r>
-        <w:rPr>
-          <w:lang w:val="vi-VN"/>
-        </w:rPr>
-        <w:t>    user = create_user(user_dict)</w:t>
-      </w:r>
-    </w:p>
-    <w:p>
-      <w:pPr>
-        <w:pStyle w:val="Code"/>
-        <w:rPr>
-          <w:lang w:val="vi-VN"/>
-        </w:rPr>
-      </w:pPr>
-      <w:r>
-        <w:rPr>
-          <w:lang w:val="vi-VN"/>
-        </w:rPr>
-        <w:t>    return UserResponse(**user)</w:t>
-      </w:r>
-    </w:p>
-    <w:p>
-      <w:pPr>
-        <w:pStyle w:val="Code"/>
-        <w:rPr>
-          <w:lang w:val="vi-VN"/>
-        </w:rPr>
-      </w:pPr>
-    </w:p>
-    <w:p>
-      <w:pPr>
-        <w:pStyle w:val="Code"/>
-        <w:rPr>
-          <w:lang w:val="vi-VN"/>
-        </w:rPr>
-      </w:pPr>
-      <w:r>
-        <w:rPr>
-          <w:lang w:val="vi-VN"/>
-        </w:rPr>
-        <w:t>@router.get("/", response_model=List[UserResponse])</w:t>
-      </w:r>
-    </w:p>
-    <w:p>
-      <w:pPr>
-        <w:pStyle w:val="Code"/>
-        <w:rPr>
-          <w:lang w:val="vi-VN"/>
-        </w:rPr>
-      </w:pPr>
-      <w:r>
-        <w:rPr>
-          <w:lang w:val="vi-VN"/>
-        </w:rPr>
-        <w:t>def get_users():</w:t>
-      </w:r>
-    </w:p>
-    <w:p>
-      <w:pPr>
-        <w:pStyle w:val="Code"/>
-        <w:rPr>
-          <w:lang w:val="vi-VN"/>
-        </w:rPr>
-      </w:pPr>
-      <w:r>
-        <w:rPr>
-          <w:lang w:val="vi-VN"/>
-        </w:rPr>
-        <w:t>    """Lấy danh sách tất cả users"""</w:t>
-      </w:r>
-    </w:p>
-    <w:p>
-      <w:pPr>
-        <w:pStyle w:val="Code"/>
-        <w:rPr>
-          <w:lang w:val="vi-VN"/>
-        </w:rPr>
-      </w:pPr>
-      <w:r>
-        <w:rPr>
-          <w:lang w:val="vi-VN"/>
-        </w:rPr>
-        <w:t>    all_users = list(users_db.values())</w:t>
-      </w:r>
-    </w:p>
-    <w:p>
-      <w:pPr>
-        <w:pStyle w:val="Code"/>
-        <w:rPr>
-          <w:lang w:val="vi-VN"/>
-        </w:rPr>
-      </w:pPr>
-      <w:r>
-        <w:rPr>
-          <w:lang w:val="vi-VN"/>
-        </w:rPr>
-        <w:t>    return [UserResponse(**user) for user in all_users]</w:t>
-      </w:r>
-    </w:p>
-    <w:p>
-      <w:pPr>
-        <w:pStyle w:val="Code"/>
-        <w:rPr>
-          <w:lang w:val="vi-VN"/>
-        </w:rPr>
-      </w:pPr>
-    </w:p>
-    <w:p>
-      <w:pPr>
-        <w:pStyle w:val="Code"/>
-        <w:rPr>
-          <w:lang w:val="vi-VN"/>
-        </w:rPr>
-      </w:pPr>
-      <w:r>
-        <w:rPr>
-          <w:lang w:val="vi-VN"/>
-        </w:rPr>
-        <w:t>@router.get("/{user_id}", response_model=UserResponse)</w:t>
-      </w:r>
-    </w:p>
-    <w:p>
-      <w:pPr>
-        <w:pStyle w:val="Code"/>
-        <w:rPr>
-          <w:lang w:val="vi-VN"/>
-        </w:rPr>
-      </w:pPr>
-      <w:r>
-        <w:rPr>
-          <w:lang w:val="vi-VN"/>
-        </w:rPr>
-        <w:t>def get_user(user_id: int):</w:t>
-      </w:r>
-    </w:p>
-    <w:p>
-      <w:pPr>
-        <w:pStyle w:val="Code"/>
-        <w:rPr>
-          <w:lang w:val="vi-VN"/>
-        </w:rPr>
-      </w:pPr>
-      <w:r>
-        <w:rPr>
-          <w:lang w:val="vi-VN"/>
-        </w:rPr>
-        <w:t>    """Lấy thông tin user theo ID"""</w:t>
-      </w:r>
-    </w:p>
-    <w:p>
-      <w:pPr>
-        <w:pStyle w:val="Code"/>
-        <w:rPr>
-          <w:lang w:val="vi-VN"/>
-        </w:rPr>
-      </w:pPr>
-      <w:r>
-        <w:rPr>
-          <w:lang w:val="vi-VN"/>
-        </w:rPr>
-        <w:t>    user = get_user_by_id(user_id)</w:t>
-      </w:r>
-    </w:p>
-    <w:p>
-      <w:pPr>
-        <w:pStyle w:val="Code"/>
-        <w:rPr>
-          <w:lang w:val="vi-VN"/>
-        </w:rPr>
-      </w:pPr>
-      <w:r>
-        <w:rPr>
-          <w:lang w:val="vi-VN"/>
-        </w:rPr>
-        <w:t>    if not user:</w:t>
-      </w:r>
-    </w:p>
-    <w:p>
-      <w:pPr>
-        <w:pStyle w:val="Code"/>
-        <w:rPr>
-          <w:lang w:val="vi-VN"/>
-        </w:rPr>
-      </w:pPr>
-      <w:r>
-        <w:rPr>
-          <w:lang w:val="vi-VN"/>
-        </w:rPr>
-        <w:t>        raise HTTPException(</w:t>
-      </w:r>
-    </w:p>
-    <w:p>
-      <w:pPr>
-        <w:pStyle w:val="Code"/>
-        <w:rPr>
-          <w:lang w:val="vi-VN"/>
-        </w:rPr>
-      </w:pPr>
-      <w:r>
-        <w:rPr>
-          <w:lang w:val="vi-VN"/>
-        </w:rPr>
-        <w:t>            status_code=status.HTTP_404_NOT_FOUND,</w:t>
-      </w:r>
-    </w:p>
-    <w:p>
-      <w:pPr>
-        <w:pStyle w:val="Code"/>
-        <w:rPr>
-          <w:lang w:val="vi-VN"/>
-        </w:rPr>
-      </w:pPr>
-      <w:r>
-        <w:rPr>
-          <w:lang w:val="vi-VN"/>
-        </w:rPr>
-        <w:t>            detail="User không tồn tại"</w:t>
-      </w:r>
-    </w:p>
-    <w:p>
-      <w:pPr>
-        <w:pStyle w:val="Code"/>
-        <w:rPr>
-          <w:lang w:val="vi-VN"/>
-        </w:rPr>
-      </w:pPr>
-      <w:r>
-        <w:rPr>
-          <w:lang w:val="vi-VN"/>
-        </w:rPr>
-        <w:t>        )</w:t>
-      </w:r>
-    </w:p>
-    <w:p>
-      <w:pPr>
-        <w:pStyle w:val="Code"/>
-        <w:rPr>
-          <w:lang w:val="vi-VN"/>
-        </w:rPr>
-      </w:pPr>
-      <w:r>
-        <w:rPr>
-          <w:lang w:val="vi-VN"/>
-        </w:rPr>
-        <w:t>    return UserResponse(**user)</w:t>
-      </w:r>
-    </w:p>
-    <w:p>
-      <w:pPr>
-        <w:pStyle w:val="Code"/>
-        <w:rPr>
-          <w:lang w:val="vi-VN"/>
-        </w:rPr>
-      </w:pPr>
-    </w:p>
-    <w:p>
-      <w:pPr>
-        <w:pStyle w:val="Code"/>
-        <w:rPr>
-          <w:lang w:val="vi-VN"/>
-        </w:rPr>
-      </w:pPr>
-      <w:r>
-        <w:rPr>
-          <w:lang w:val="vi-VN"/>
-        </w:rPr>
-        <w:t>@router.put("/{user_id}", response_model=UserResponse)</w:t>
-      </w:r>
-    </w:p>
-    <w:p>
-      <w:pPr>
-        <w:pStyle w:val="Code"/>
-        <w:rPr>
-          <w:lang w:val="vi-VN"/>
-        </w:rPr>
-      </w:pPr>
-      <w:r>
-        <w:rPr>
-          <w:lang w:val="vi-VN"/>
-        </w:rPr>
-        <w:t>def update_user_info(user_id: int, user_update: UserUpdate):</w:t>
-      </w:r>
-    </w:p>
-    <w:p>
-      <w:pPr>
-        <w:pStyle w:val="Code"/>
-        <w:rPr>
-          <w:lang w:val="vi-VN"/>
-        </w:rPr>
-      </w:pPr>
-      <w:r>
-        <w:rPr>
-          <w:lang w:val="vi-VN"/>
-        </w:rPr>
-        <w:t>    """Cập nhật thông tin user"""</w:t>
-      </w:r>
-    </w:p>
-    <w:p>
-      <w:pPr>
-        <w:pStyle w:val="Code"/>
-        <w:rPr>
-          <w:lang w:val="vi-VN"/>
-        </w:rPr>
-      </w:pPr>
-      <w:r>
-        <w:rPr>
-          <w:lang w:val="vi-VN"/>
-        </w:rPr>
-        <w:t>    user = get_user_by_id(user_id)</w:t>
-      </w:r>
-    </w:p>
-    <w:p>
-      <w:pPr>
-        <w:pStyle w:val="Code"/>
-        <w:rPr>
-          <w:lang w:val="vi-VN"/>
-        </w:rPr>
-      </w:pPr>
-      <w:r>
-        <w:rPr>
-          <w:lang w:val="vi-VN"/>
-        </w:rPr>
-        <w:t>    if not user:</w:t>
-      </w:r>
-    </w:p>
-    <w:p>
-      <w:pPr>
-        <w:pStyle w:val="Code"/>
-        <w:rPr>
-          <w:lang w:val="vi-VN"/>
-        </w:rPr>
-      </w:pPr>
-      <w:r>
-        <w:rPr>
-          <w:lang w:val="vi-VN"/>
-        </w:rPr>
-        <w:t>        raise HTTPException(</w:t>
-      </w:r>
-    </w:p>
-    <w:p>
-      <w:pPr>
-        <w:pStyle w:val="Code"/>
-        <w:rPr>
-          <w:lang w:val="vi-VN"/>
-        </w:rPr>
-      </w:pPr>
-      <w:r>
-        <w:rPr>
-          <w:lang w:val="vi-VN"/>
-        </w:rPr>
-        <w:t>            status_code=status.HTTP_404_NOT_FOUND,</w:t>
-      </w:r>
-    </w:p>
-    <w:p>
-      <w:pPr>
-        <w:pStyle w:val="Code"/>
-        <w:rPr>
-          <w:lang w:val="vi-VN"/>
-        </w:rPr>
-      </w:pPr>
-      <w:r>
-        <w:rPr>
-          <w:lang w:val="vi-VN"/>
-        </w:rPr>
-        <w:t>            detail="User không tồn tại"</w:t>
-      </w:r>
-    </w:p>
-    <w:p>
-      <w:pPr>
-        <w:pStyle w:val="Code"/>
-        <w:rPr>
-          <w:lang w:val="vi-VN"/>
-        </w:rPr>
-      </w:pPr>
-      <w:r>
-        <w:rPr>
-          <w:lang w:val="vi-VN"/>
-        </w:rPr>
-        <w:t>        )</w:t>
-      </w:r>
-    </w:p>
-    <w:p>
-      <w:pPr>
-        <w:pStyle w:val="Code"/>
-        <w:rPr>
-          <w:lang w:val="vi-VN"/>
-        </w:rPr>
-      </w:pPr>
-      <w:r>
-        <w:rPr>
-          <w:lang w:val="vi-VN"/>
-        </w:rPr>
-        <w:t xml:space="preserve">    </w:t>
-      </w:r>
-    </w:p>
-    <w:p>
-      <w:pPr>
-        <w:pStyle w:val="Code"/>
-        <w:rPr>
-          <w:lang w:val="vi-VN"/>
-        </w:rPr>
-      </w:pPr>
-      <w:r>
-        <w:rPr>
-          <w:lang w:val="vi-VN"/>
-        </w:rPr>
-        <w:t>    update_data = user_update.dict(exclude_unset=True)</w:t>
-      </w:r>
-    </w:p>
-    <w:p>
-      <w:pPr>
-        <w:pStyle w:val="Code"/>
-        <w:rPr>
-          <w:lang w:val="vi-VN"/>
-        </w:rPr>
-      </w:pPr>
-      <w:r>
-        <w:rPr>
-          <w:lang w:val="vi-VN"/>
-        </w:rPr>
-        <w:t>    if update_data:</w:t>
-      </w:r>
-    </w:p>
-    <w:p>
-      <w:pPr>
-        <w:pStyle w:val="Code"/>
-        <w:rPr>
-          <w:lang w:val="vi-VN"/>
-        </w:rPr>
-      </w:pPr>
-      <w:r>
-        <w:rPr>
-          <w:lang w:val="vi-VN"/>
-        </w:rPr>
-        <w:t>        updated_user = update_user(user_id, update_data)</w:t>
-      </w:r>
-    </w:p>
-    <w:p>
-      <w:pPr>
-        <w:pStyle w:val="Code"/>
-        <w:rPr>
-          <w:lang w:val="vi-VN"/>
-        </w:rPr>
-      </w:pPr>
-      <w:r>
-        <w:rPr>
-          <w:lang w:val="vi-VN"/>
-        </w:rPr>
-        <w:t>        return UserResponse(**updated_user)</w:t>
-      </w:r>
-    </w:p>
-    <w:p>
-      <w:pPr>
-        <w:pStyle w:val="Code"/>
-        <w:rPr>
-          <w:lang w:val="vi-VN"/>
-        </w:rPr>
-      </w:pPr>
-      <w:r>
-        <w:rPr>
-          <w:lang w:val="vi-VN"/>
-        </w:rPr>
-        <w:t xml:space="preserve">    </w:t>
-      </w:r>
-    </w:p>
-    <w:p>
-      <w:pPr>
-        <w:pStyle w:val="Code"/>
-        <w:rPr>
-          <w:lang w:val="vi-VN"/>
-        </w:rPr>
-      </w:pPr>
-      <w:r>
-        <w:rPr>
-          <w:lang w:val="vi-VN"/>
-        </w:rPr>
-        <w:t>    return UserResponse(**user)</w:t>
-      </w:r>
-    </w:p>
-    <w:p>
-      <w:pPr>
-        <w:pStyle w:val="Code"/>
-        <w:rPr>
-          <w:lang w:val="vi-VN"/>
-        </w:rPr>
-      </w:pPr>
-    </w:p>
-    <w:p>
-      <w:pPr>
-        <w:pStyle w:val="Code"/>
-        <w:rPr>
-          <w:lang w:val="vi-VN"/>
-        </w:rPr>
-      </w:pPr>
-      <w:r>
-        <w:rPr>
-          <w:lang w:val="vi-VN"/>
-        </w:rPr>
-        <w:t>@router.patch("/{user_id}/password")</w:t>
-      </w:r>
-    </w:p>
-    <w:p>
-      <w:pPr>
-        <w:pStyle w:val="Code"/>
-        <w:rPr>
-          <w:lang w:val="vi-VN"/>
-        </w:rPr>
-      </w:pPr>
-      <w:r>
-        <w:rPr>
-          <w:lang w:val="vi-VN"/>
-        </w:rPr>
-        <w:t>def change_user_password(user_id: int, password_change: PasswordChange):</w:t>
-      </w:r>
-    </w:p>
-    <w:p>
-      <w:pPr>
-        <w:pStyle w:val="Code"/>
-        <w:rPr>
-          <w:lang w:val="vi-VN"/>
-        </w:rPr>
-      </w:pPr>
-      <w:r>
-        <w:rPr>
-          <w:lang w:val="vi-VN"/>
-        </w:rPr>
-        <w:t>    """Đổi mật khẩu user"""</w:t>
-      </w:r>
-    </w:p>
-    <w:p>
-      <w:pPr>
-        <w:pStyle w:val="Code"/>
-        <w:rPr>
-          <w:lang w:val="vi-VN"/>
-        </w:rPr>
-      </w:pPr>
-      <w:r>
-        <w:rPr>
-          <w:lang w:val="vi-VN"/>
-        </w:rPr>
-        <w:t>    user = get_user_by_id(user_id)</w:t>
-      </w:r>
-    </w:p>
-    <w:p>
-      <w:pPr>
-        <w:pStyle w:val="Code"/>
-        <w:rPr>
-          <w:lang w:val="vi-VN"/>
-        </w:rPr>
-      </w:pPr>
-      <w:r>
-        <w:rPr>
-          <w:lang w:val="vi-VN"/>
-        </w:rPr>
-        <w:t>    if not user:</w:t>
-      </w:r>
-    </w:p>
-    <w:p>
-      <w:pPr>
-        <w:pStyle w:val="Code"/>
-        <w:rPr>
-          <w:lang w:val="vi-VN"/>
-        </w:rPr>
-      </w:pPr>
-      <w:r>
-        <w:rPr>
-          <w:lang w:val="vi-VN"/>
-        </w:rPr>
-        <w:lastRenderedPageBreak/>
-        <w:t>        raise HTTPException(</w:t>
-      </w:r>
-    </w:p>
-    <w:p>
-      <w:pPr>
-        <w:pStyle w:val="Code"/>
-        <w:rPr>
-          <w:lang w:val="vi-VN"/>
-        </w:rPr>
-      </w:pPr>
-      <w:r>
-        <w:rPr>
-          <w:lang w:val="vi-VN"/>
-        </w:rPr>
-        <w:t>            status_code=status.HTTP_404_NOT_FOUND,</w:t>
-      </w:r>
-    </w:p>
-    <w:p>
-      <w:pPr>
-        <w:pStyle w:val="Code"/>
-        <w:rPr>
-          <w:lang w:val="vi-VN"/>
-        </w:rPr>
-      </w:pPr>
-      <w:r>
-        <w:rPr>
-          <w:lang w:val="vi-VN"/>
-        </w:rPr>
-        <w:t>            detail="User không tồn tại"</w:t>
-      </w:r>
-    </w:p>
-    <w:p>
-      <w:pPr>
-        <w:pStyle w:val="Code"/>
-        <w:rPr>
-          <w:lang w:val="vi-VN"/>
-        </w:rPr>
-      </w:pPr>
-      <w:r>
-        <w:rPr>
-          <w:lang w:val="vi-VN"/>
-        </w:rPr>
-        <w:t>        )</w:t>
-      </w:r>
-    </w:p>
-    <w:p>
-      <w:pPr>
-        <w:pStyle w:val="Code"/>
-        <w:rPr>
-          <w:lang w:val="vi-VN"/>
-        </w:rPr>
-      </w:pPr>
-      <w:r>
-        <w:rPr>
-          <w:lang w:val="vi-VN"/>
-        </w:rPr>
-        <w:t xml:space="preserve">    </w:t>
-      </w:r>
-    </w:p>
-    <w:p>
-      <w:pPr>
-        <w:pStyle w:val="Code"/>
-        <w:rPr>
-          <w:lang w:val="vi-VN"/>
-        </w:rPr>
-      </w:pPr>
-      <w:r>
-        <w:rPr>
-          <w:lang w:val="vi-VN"/>
-        </w:rPr>
-        <w:t>    # Kiểm tra mật khẩu hiện tại (tạm thời so sánh trực tiếp)</w:t>
-      </w:r>
-    </w:p>
-    <w:p>
-      <w:pPr>
-        <w:pStyle w:val="Code"/>
-        <w:rPr>
-          <w:lang w:val="vi-VN"/>
-        </w:rPr>
-      </w:pPr>
-      <w:r>
-        <w:rPr>
-          <w:lang w:val="vi-VN"/>
-        </w:rPr>
-        <w:t>    if user["password"] != password_change.current_password:</w:t>
-      </w:r>
-    </w:p>
-    <w:p>
-      <w:pPr>
-        <w:pStyle w:val="Code"/>
-        <w:rPr>
-          <w:lang w:val="vi-VN"/>
-        </w:rPr>
-      </w:pPr>
-      <w:r>
-        <w:rPr>
-          <w:lang w:val="vi-VN"/>
-        </w:rPr>
-        <w:t>        raise HTTPException(</w:t>
-      </w:r>
-    </w:p>
-    <w:p>
-      <w:pPr>
-        <w:pStyle w:val="Code"/>
-        <w:rPr>
-          <w:lang w:val="vi-VN"/>
-        </w:rPr>
-      </w:pPr>
-      <w:r>
-        <w:rPr>
-          <w:lang w:val="vi-VN"/>
-        </w:rPr>
-        <w:t>            status_code=status.HTTP_400_BAD_REQUEST,</w:t>
-      </w:r>
-    </w:p>
-    <w:p>
-      <w:pPr>
-        <w:pStyle w:val="Code"/>
-        <w:rPr>
-          <w:lang w:val="vi-VN"/>
-        </w:rPr>
-      </w:pPr>
-      <w:r>
-        <w:rPr>
-          <w:lang w:val="vi-VN"/>
-        </w:rPr>
-        <w:t>            detail="Mật khẩu hiện tại không đúng"</w:t>
-      </w:r>
-    </w:p>
-    <w:p>
-      <w:pPr>
-        <w:pStyle w:val="Code"/>
-        <w:rPr>
-          <w:lang w:val="vi-VN"/>
-        </w:rPr>
-      </w:pPr>
-      <w:r>
-        <w:rPr>
-          <w:lang w:val="vi-VN"/>
-        </w:rPr>
-        <w:t>        )</w:t>
-      </w:r>
-    </w:p>
-    <w:p>
-      <w:pPr>
-        <w:pStyle w:val="Code"/>
-        <w:rPr>
-          <w:lang w:val="vi-VN"/>
-        </w:rPr>
-      </w:pPr>
-      <w:r>
-        <w:rPr>
-          <w:lang w:val="vi-VN"/>
-        </w:rPr>
-        <w:t xml:space="preserve">    </w:t>
-      </w:r>
-    </w:p>
-    <w:p>
-      <w:pPr>
-        <w:pStyle w:val="Code"/>
-        <w:rPr>
-          <w:lang w:val="vi-VN"/>
-        </w:rPr>
-      </w:pPr>
-      <w:r>
-        <w:rPr>
-          <w:lang w:val="vi-VN"/>
-        </w:rPr>
-        <w:t>    # Cập nhật mật khẩu mới</w:t>
-      </w:r>
-    </w:p>
-    <w:p>
-      <w:pPr>
-        <w:pStyle w:val="Code"/>
-        <w:rPr>
-          <w:lang w:val="vi-VN"/>
-        </w:rPr>
-      </w:pPr>
-      <w:r>
-        <w:rPr>
-          <w:lang w:val="vi-VN"/>
-        </w:rPr>
-        <w:t>    update_user(user_id, {"password": password_change.new_password})</w:t>
-      </w:r>
-    </w:p>
-    <w:p>
-      <w:pPr>
-        <w:pStyle w:val="Code"/>
-        <w:rPr>
-          <w:lang w:val="vi-VN"/>
-        </w:rPr>
-      </w:pPr>
-      <w:r>
-        <w:rPr>
-          <w:lang w:val="vi-VN"/>
-        </w:rPr>
-        <w:t xml:space="preserve">    </w:t>
-      </w:r>
-    </w:p>
-    <w:p>
-      <w:pPr>
-        <w:pStyle w:val="Code"/>
-        <w:rPr>
-          <w:lang w:val="vi-VN"/>
-        </w:rPr>
-      </w:pPr>
-      <w:r>
-        <w:rPr>
-          <w:lang w:val="vi-VN"/>
-        </w:rPr>
-        <w:t>    return {"message": "Đổi mật khẩu thành công"}</w:t>
-      </w:r>
-    </w:p>
-    <w:p>
-      <w:pPr>
-        <w:pStyle w:val="Code"/>
-        <w:rPr>
-          <w:lang w:val="vi-VN"/>
-        </w:rPr>
-      </w:pPr>
-    </w:p>
-    <w:p>
-      <w:pPr>
-        <w:pStyle w:val="Code"/>
-        <w:rPr>
-          <w:lang w:val="vi-VN"/>
-        </w:rPr>
-      </w:pPr>
-      <w:r>
-        <w:rPr>
-          <w:lang w:val="vi-VN"/>
-        </w:rPr>
-        <w:t>@router.get("/me/{user_id}", response_model=UserResponse)</w:t>
-      </w:r>
-    </w:p>
-    <w:p>
-      <w:pPr>
-        <w:pStyle w:val="Code"/>
-        <w:rPr>
-          <w:lang w:val="vi-VN"/>
-        </w:rPr>
-      </w:pPr>
-      <w:r>
-        <w:rPr>
-          <w:lang w:val="vi-VN"/>
-        </w:rPr>
-        <w:t>def get_current_user_info(user_id: int):</w:t>
-      </w:r>
-    </w:p>
-    <w:p>
-      <w:pPr>
-        <w:pStyle w:val="Code"/>
-        <w:rPr>
-          <w:lang w:val="vi-VN"/>
-        </w:rPr>
-      </w:pPr>
-      <w:r>
-        <w:rPr>
-          <w:lang w:val="vi-VN"/>
-        </w:rPr>
-        <w:t>    """Lấy thông tin user hiện tại (giả lập /users/me)"""</w:t>
-      </w:r>
-    </w:p>
-    <w:p>
-      <w:pPr>
-        <w:pStyle w:val="Code"/>
-        <w:rPr>
-          <w:lang w:val="vi-VN"/>
-        </w:rPr>
-      </w:pPr>
-      <w:r>
-        <w:rPr>
-          <w:lang w:val="vi-VN"/>
-        </w:rPr>
-        <w:t>    user = get_user_by_id(user_id)</w:t>
-      </w:r>
-    </w:p>
-    <w:p>
-      <w:pPr>
-        <w:pStyle w:val="Code"/>
-        <w:rPr>
-          <w:lang w:val="vi-VN"/>
-        </w:rPr>
-      </w:pPr>
-      <w:r>
-        <w:rPr>
-          <w:lang w:val="vi-VN"/>
-        </w:rPr>
-        <w:t>    if not user:</w:t>
-      </w:r>
-    </w:p>
-    <w:p>
-      <w:pPr>
-        <w:pStyle w:val="Code"/>
-        <w:rPr>
-          <w:lang w:val="vi-VN"/>
-        </w:rPr>
-      </w:pPr>
-      <w:r>
-        <w:rPr>
-          <w:lang w:val="vi-VN"/>
-        </w:rPr>
-        <w:t>        raise HTTPException(</w:t>
-      </w:r>
-    </w:p>
-    <w:p>
-      <w:pPr>
-        <w:pStyle w:val="Code"/>
-        <w:rPr>
-          <w:lang w:val="vi-VN"/>
-        </w:rPr>
-      </w:pPr>
-      <w:r>
-        <w:rPr>
-          <w:lang w:val="vi-VN"/>
-        </w:rPr>
-        <w:t>            status_code=status.HTTP_404_NOT_FOUND,</w:t>
-      </w:r>
-    </w:p>
-    <w:p>
-      <w:pPr>
-        <w:pStyle w:val="Code"/>
-        <w:rPr>
-          <w:lang w:val="vi-VN"/>
-        </w:rPr>
-      </w:pPr>
-      <w:r>
-        <w:rPr>
-          <w:lang w:val="vi-VN"/>
-        </w:rPr>
-        <w:t>            detail="User không tồn tại"</w:t>
-      </w:r>
-    </w:p>
-    <w:p>
-      <w:pPr>
-        <w:pStyle w:val="Code"/>
-        <w:rPr>
-          <w:lang w:val="vi-VN"/>
-        </w:rPr>
-      </w:pPr>
-      <w:r>
-        <w:rPr>
-          <w:lang w:val="vi-VN"/>
-        </w:rPr>
-        <w:t>        )</w:t>
-      </w:r>
-    </w:p>
-    <w:p>
-      <w:pPr>
-        <w:pStyle w:val="Code"/>
-        <w:rPr>
-          <w:lang w:val="vi-VN"/>
-        </w:rPr>
-      </w:pPr>
-      <w:r>
-        <w:rPr>
-          <w:lang w:val="vi-VN"/>
-        </w:rPr>
-        <w:t>    return UserResponse(**user)</w:t>
-      </w:r>
-      <w:r>
-        <w:br/>
-      </w:r>
-    </w:p>
-    <w:p>
-      <w:pPr>
-        <w:rPr>
-          <w:lang w:val="en-US"/>
-        </w:rPr>
-      </w:pPr>
-      <w:r>
-        <w:rPr>
-          <w:b/>
-          <w:lang w:val="en-US"/>
-        </w:rPr>
-        <w:t>7.2 Board Management Routes</w:t>
-      </w:r>
-    </w:p>
-    <w:p>
-      <w:pPr>
-        <w:rPr>
-          <w:lang w:val="en-US"/>
-        </w:rPr>
-      </w:pPr>
-      <w:r>
-        <w:rPr>
-          <w:b/>
-          <w:lang w:val="en-US"/>
-        </w:rPr>
-        <w:t>File: app/routers/boards.py</w:t>
-      </w:r>
-    </w:p>
-    <w:p>
-      <w:pPr>
-        <w:pStyle w:val="Code"/>
-      </w:pPr>
-      <w:r>
-        <w:t>from fastapi import APIRouter, HTTPException, status, Query</w:t>
-      </w:r>
-      <w:r>
-        <w:br/>
-        <w:t>from typing import List, Optional</w:t>
-      </w:r>
-      <w:r>
-        <w:br/>
-        <w:t>from app.schemas.board import BoardCreate, BoardResponse, BoardUpdate, BoardWithTasks</w:t>
-      </w:r>
-      <w:r>
-        <w:br/>
-        <w:t>from app.schemas.task import TaskResponse</w:t>
-      </w:r>
-      <w:r>
-        <w:br/>
-        <w:t>from app.models.mock_data import (</w:t>
-      </w:r>
-      <w:r>
-        <w:br/>
-        <w:t xml:space="preserve">    get_all_boards, get_board_by_id, create_board, </w:t>
-      </w:r>
-      <w:r>
-        <w:br/>
-        <w:t xml:space="preserve">    update_board, delete_board, get_tasks_by_board</w:t>
-      </w:r>
-      <w:r>
-        <w:br/>
-        <w:t>)</w:t>
-      </w:r>
-      <w:r>
-        <w:br/>
-      </w:r>
-      <w:r>
-        <w:br/>
-        <w:t>router = APIRouter(prefix="/boards", tags=["boards"])</w:t>
-      </w:r>
-      <w:r>
-        <w:br/>
-      </w:r>
-      <w:r>
-        <w:br/>
-        <w:t>@router.get("/", response_model=List[BoardResponse])</w:t>
-      </w:r>
-      <w:r>
-        <w:br/>
-        <w:t>def get_boards(</w:t>
-      </w:r>
-      <w:r>
-        <w:br/>
-        <w:t xml:space="preserve">    page: int = Query(1, ge=1, description="Trang hiện tại"),</w:t>
-      </w:r>
-      <w:r>
-        <w:br/>
-        <w:t xml:space="preserve">    limit: int = Query(10, ge=1, le=100, description="Số lượng boards mỗi trang")</w:t>
-      </w:r>
-      <w:r>
-        <w:br/>
-        <w:t>):</w:t>
-      </w:r>
-      <w:r>
-        <w:br/>
-        <w:t xml:space="preserve">    """Lấy danh sách boards với pagination"""</w:t>
-      </w:r>
-      <w:r>
-        <w:br/>
-        <w:t xml:space="preserve">    boards = get_all_boards()</w:t>
-      </w:r>
-      <w:r>
-        <w:br/>
-        <w:t xml:space="preserve">    </w:t>
-      </w:r>
-      <w:r>
-        <w:br/>
-        <w:t xml:space="preserve">    # Pagination đơn giản</w:t>
-      </w:r>
-      <w:r>
-        <w:br/>
-        <w:t xml:space="preserve">    start = (page - 1) * limit</w:t>
-      </w:r>
-      <w:r>
-        <w:br/>
-        <w:t xml:space="preserve">    end = start + limit</w:t>
-      </w:r>
-      <w:r>
-        <w:br/>
-        <w:t xml:space="preserve">    paginated_boards = boards[start:end]</w:t>
-      </w:r>
-      <w:r>
-        <w:br/>
-        <w:t xml:space="preserve">    </w:t>
-      </w:r>
-      <w:r>
-        <w:br/>
-        <w:t xml:space="preserve">    # Thêm tasks_count cho mỗi board</w:t>
-      </w:r>
-      <w:r>
-        <w:br/>
-        <w:t xml:space="preserve">    response_boards = []</w:t>
-      </w:r>
-      <w:r>
-        <w:br/>
-        <w:t xml:space="preserve">    for board in paginated_boards:</w:t>
-      </w:r>
-      <w:r>
-        <w:br/>
-        <w:t xml:space="preserve">        board_tasks = get_tasks_by_board(board["id"])</w:t>
-      </w:r>
-      <w:r>
-        <w:br/>
-      </w:r>
-      <w:r>
-        <w:lastRenderedPageBreak/>
-        <w:t xml:space="preserve">        board_response = BoardResponse(**board)</w:t>
-      </w:r>
-      <w:r>
-        <w:br/>
-        <w:t xml:space="preserve">        board_response.tasks_count = len(board_tasks)</w:t>
-      </w:r>
-      <w:r>
-        <w:br/>
-        <w:t xml:space="preserve">        response_boards.append(board_response)</w:t>
-      </w:r>
-      <w:r>
-        <w:br/>
-        <w:t xml:space="preserve">    </w:t>
-      </w:r>
-      <w:r>
-        <w:br/>
-        <w:t xml:space="preserve">    return response_boards</w:t>
-      </w:r>
-      <w:r>
-        <w:br/>
-      </w:r>
-      <w:r>
-        <w:br/>
-        <w:t>@router.post("/", response_model=BoardResponse, status_code=status.HTTP_201_CREATED)</w:t>
-      </w:r>
-      <w:r>
-        <w:br/>
-        <w:t>def create_new_board(</w:t>
-      </w:r>
-      <w:r>
-        <w:br/>
-        <w:t xml:space="preserve">    board_data: BoardCreate,</w:t>
-      </w:r>
-      <w:r>
-        <w:br/>
-        <w:t xml:space="preserve">    owner_id: int = Query(..., description="ID của user tạo board")</w:t>
-      </w:r>
-      <w:r>
-        <w:br/>
-        <w:t>):</w:t>
-      </w:r>
-      <w:r>
-        <w:br/>
-        <w:t xml:space="preserve">    """Tạo board mới"""</w:t>
-      </w:r>
-      <w:r>
-        <w:br/>
-        <w:t xml:space="preserve">    # Tạm thời dùng query parameter để biết ai tạo board</w:t>
-      </w:r>
-      <w:r>
-        <w:br/>
-        <w:t xml:space="preserve">    # Sau này sẽ lấy từ JWT token</w:t>
-      </w:r>
-      <w:r>
-        <w:br/>
-        <w:t xml:space="preserve">    board_dict = board_data.dict()</w:t>
-      </w:r>
-      <w:r>
-        <w:br/>
-        <w:t xml:space="preserve">    board_dict["owner_id"] = owner_id</w:t>
-      </w:r>
-      <w:r>
-        <w:br/>
-        <w:t xml:space="preserve">    </w:t>
-      </w:r>
-      <w:r>
-        <w:br/>
-        <w:t xml:space="preserve">    board = create_board(board_dict)</w:t>
-      </w:r>
-      <w:r>
-        <w:br/>
-        <w:t xml:space="preserve">    board_response = BoardResponse(**board)</w:t>
-      </w:r>
-      <w:r>
-        <w:br/>
-        <w:t xml:space="preserve">    board_response.tasks_count = 0</w:t>
-      </w:r>
-      <w:r>
-        <w:br/>
-        <w:t xml:space="preserve">    return board_response</w:t>
-      </w:r>
-      <w:r>
-        <w:br/>
-      </w:r>
-      <w:r>
-        <w:br/>
-        <w:t>@router.get("/{board_id}", response_model=BoardWithTasks)</w:t>
-      </w:r>
-      <w:r>
-        <w:br/>
-        <w:t>def get_board_detail(board_id: int):</w:t>
-      </w:r>
-      <w:r>
-        <w:br/>
-        <w:t xml:space="preserve">    """Lấy chi tiết board kèm tasks"""</w:t>
-      </w:r>
-      <w:r>
-        <w:br/>
-        <w:t xml:space="preserve">    board = get_board_by_id(board_id)</w:t>
-      </w:r>
-      <w:r>
-        <w:br/>
-        <w:t xml:space="preserve">    if not board:</w:t>
-      </w:r>
-      <w:r>
-        <w:br/>
-        <w:t xml:space="preserve">        raise HTTPException(</w:t>
-      </w:r>
-      <w:r>
-        <w:br/>
-        <w:t xml:space="preserve">            status_code=status.HTTP_404_NOT_FOUND,</w:t>
-      </w:r>
-      <w:r>
-        <w:br/>
-        <w:t xml:space="preserve">            detail="Board không tồn tại"</w:t>
-      </w:r>
-      <w:r>
-        <w:br/>
-        <w:t xml:space="preserve">        )</w:t>
-      </w:r>
-      <w:r>
-        <w:br/>
-        <w:t xml:space="preserve">    </w:t>
-      </w:r>
-      <w:r>
-        <w:br/>
-        <w:t xml:space="preserve">    # Lấy tất cả tasks trong board</w:t>
-      </w:r>
-      <w:r>
-        <w:br/>
-        <w:t xml:space="preserve">    tasks = get_tasks_by_board(board_id)</w:t>
-      </w:r>
-      <w:r>
-        <w:br/>
-        <w:t xml:space="preserve">    task_responses = [TaskResponse(**task) for task in tasks]</w:t>
-      </w:r>
-      <w:r>
-        <w:br/>
-        <w:t xml:space="preserve">    </w:t>
-      </w:r>
-      <w:r>
-        <w:br/>
-        <w:t xml:space="preserve">    board_response = BoardWithTasks(**board)</w:t>
-      </w:r>
-      <w:r>
-        <w:br/>
-        <w:t xml:space="preserve">    board_response.tasks = task_responses</w:t>
-      </w:r>
-      <w:r>
-        <w:br/>
-        <w:t xml:space="preserve">    return board_response</w:t>
-      </w:r>
-      <w:r>
-        <w:br/>
-      </w:r>
-      <w:r>
-        <w:br/>
-        <w:t>@router.put("/{board_id}", response_model=BoardResponse)</w:t>
-      </w:r>
-      <w:r>
-        <w:br/>
-        <w:t>def update_board_info(board_id: int, board_update: BoardUpdate):</w:t>
-      </w:r>
-      <w:r>
-        <w:br/>
-        <w:t xml:space="preserve">    """Cập nhật thông tin board"""</w:t>
-      </w:r>
-      <w:r>
-        <w:br/>
-        <w:t xml:space="preserve">    board = get_board_by_id(board_id)</w:t>
-      </w:r>
-      <w:r>
-        <w:br/>
-        <w:t xml:space="preserve">    if not board:</w:t>
-      </w:r>
-      <w:r>
-        <w:br/>
-        <w:t xml:space="preserve">        raise HTTPException(</w:t>
-      </w:r>
-      <w:r>
-        <w:br/>
-        <w:t xml:space="preserve">            status_code=status.HTTP_404_NOT_FOUND,</w:t>
-      </w:r>
-      <w:r>
-        <w:br/>
-        <w:t xml:space="preserve">            detail="Board không tồn tại"</w:t>
-      </w:r>
-      <w:r>
-        <w:br/>
-        <w:t xml:space="preserve">        )</w:t>
-      </w:r>
-      <w:r>
-        <w:br/>
-        <w:t xml:space="preserve">    </w:t>
-      </w:r>
-      <w:r>
-        <w:br/>
-        <w:t xml:space="preserve">    update_data = board_update.dict(exclude_unset=True)</w:t>
-      </w:r>
-      <w:r>
-        <w:br/>
-        <w:t xml:space="preserve">    if update_data:</w:t>
-      </w:r>
-      <w:r>
-        <w:br/>
-        <w:t xml:space="preserve">        updated_board = update_board(board_id, update_data)</w:t>
-      </w:r>
-      <w:r>
-        <w:br/>
-        <w:t xml:space="preserve">        board_response = BoardResponse(**updated_board)</w:t>
-      </w:r>
-      <w:r>
-        <w:br/>
-        <w:t xml:space="preserve">        tasks = get_tasks_by_board(board_id)</w:t>
-      </w:r>
-      <w:r>
-        <w:br/>
-        <w:t xml:space="preserve">        board_response.tasks_count = len(tasks)</w:t>
-      </w:r>
-      <w:r>
-        <w:br/>
-        <w:t xml:space="preserve">        return board_response</w:t>
-      </w:r>
-      <w:r>
-        <w:br/>
-        <w:t xml:space="preserve">    </w:t>
-      </w:r>
-      <w:r>
-        <w:br/>
-        <w:t xml:space="preserve">    board_response = BoardResponse(**board)</w:t>
-      </w:r>
-      <w:r>
-        <w:br/>
-        <w:t xml:space="preserve">    tasks = get_tasks_by_board(board_id)</w:t>
-      </w:r>
-      <w:r>
-        <w:br/>
-      </w:r>
-      <w:r>
-        <w:lastRenderedPageBreak/>
-        <w:t xml:space="preserve">    board_response.tasks_count = len(tasks)</w:t>
-      </w:r>
-      <w:r>
-        <w:br/>
-        <w:t xml:space="preserve">    return board_response</w:t>
-      </w:r>
-      <w:r>
-        <w:br/>
-      </w:r>
-      <w:r>
-        <w:br/>
-        <w:t>@router.delete("/{board_id}")</w:t>
-      </w:r>
-      <w:r>
-        <w:br/>
-        <w:t>def delete_board_and_tasks(board_id: int):</w:t>
-      </w:r>
-      <w:r>
-        <w:br/>
-        <w:t xml:space="preserve">    """Xóa board và tất cả tasks trong board"""</w:t>
-      </w:r>
-      <w:r>
-        <w:br/>
-        <w:t xml:space="preserve">    board = get_board_by_id(board_id)</w:t>
-      </w:r>
-      <w:r>
-        <w:br/>
-        <w:t xml:space="preserve">    if not board:</w:t>
-      </w:r>
-      <w:r>
-        <w:br/>
-        <w:t xml:space="preserve">        raise HTTPException(</w:t>
-      </w:r>
-      <w:r>
-        <w:br/>
-        <w:t xml:space="preserve">            status_code=status.HTTP_404_NOT_FOUND,</w:t>
-      </w:r>
-      <w:r>
-        <w:br/>
-        <w:t xml:space="preserve">            detail="Board không tồn tại"</w:t>
-      </w:r>
-      <w:r>
-        <w:br/>
-        <w:t xml:space="preserve">        )</w:t>
-      </w:r>
-      <w:r>
-        <w:br/>
-        <w:t xml:space="preserve">    </w:t>
-      </w:r>
-      <w:r>
-        <w:br/>
-        <w:t xml:space="preserve">    # Đếm số tasks sẽ bị xóa</w:t>
-      </w:r>
-      <w:r>
-        <w:br/>
-        <w:t xml:space="preserve">    tasks = get_tasks_by_board(board_id)</w:t>
-      </w:r>
-      <w:r>
-        <w:br/>
-        <w:t xml:space="preserve">    deleted_tasks_count = len(tasks)</w:t>
-      </w:r>
-      <w:r>
-        <w:br/>
-        <w:t xml:space="preserve">    </w:t>
-      </w:r>
-      <w:r>
-        <w:br/>
-        <w:t xml:space="preserve">    # Xóa board (sẽ tự động xóa tasks trong mock_data.py)</w:t>
-      </w:r>
-      <w:r>
-        <w:br/>
-        <w:t xml:space="preserve">    if delete_board(board_id):</w:t>
-      </w:r>
-      <w:r>
-        <w:br/>
-        <w:t xml:space="preserve">        return {</w:t>
-      </w:r>
-      <w:r>
-        <w:br/>
-        <w:t xml:space="preserve">            "message": "Xóa board thành công",</w:t>
-      </w:r>
-      <w:r>
-        <w:br/>
-        <w:t xml:space="preserve">            "deleted_tasks_count": deleted_tasks_count</w:t>
-      </w:r>
-      <w:r>
-        <w:br/>
-        <w:t xml:space="preserve">        }</w:t>
-      </w:r>
-      <w:r>
-        <w:br/>
-        <w:t xml:space="preserve">    </w:t>
-      </w:r>
-      <w:r>
-        <w:br/>
-        <w:t xml:space="preserve">    raise HTTPException(</w:t>
-      </w:r>
-      <w:r>
-        <w:br/>
-        <w:t xml:space="preserve">        status_code=status.HTTP_500_INTERNAL_SERVER_ERROR,</w:t>
-      </w:r>
-      <w:r>
-        <w:br/>
-        <w:t xml:space="preserve">        detail="Không thể xóa board"</w:t>
-      </w:r>
-      <w:r>
-        <w:br/>
-        <w:t xml:space="preserve">    )</w:t>
-      </w:r>
-      <w:r>
-        <w:br/>
-      </w:r>
-      <w:r>
-        <w:br/>
-        <w:t>@router.get("/{board_id}/stats")</w:t>
-      </w:r>
-      <w:r>
-        <w:br/>
-        <w:t>def get_board_statistics(board_id: int):</w:t>
-      </w:r>
-      <w:r>
-        <w:br/>
-        <w:t xml:space="preserve">    """Lấy thống kê tasks trong board"""</w:t>
-      </w:r>
-      <w:r>
-        <w:br/>
-        <w:t xml:space="preserve">    board = get_board_by_id(board_id)</w:t>
-      </w:r>
-      <w:r>
-        <w:br/>
-        <w:t xml:space="preserve">    if not board:</w:t>
-      </w:r>
-      <w:r>
-        <w:br/>
-        <w:t xml:space="preserve">        raise HTTPException(</w:t>
-      </w:r>
-      <w:r>
-        <w:br/>
-        <w:t xml:space="preserve">            status_code=status.HTTP_404_NOT_FOUND,</w:t>
-      </w:r>
-      <w:r>
-        <w:br/>
-        <w:t xml:space="preserve">            detail="Board không tồn tại"</w:t>
-      </w:r>
-      <w:r>
-        <w:br/>
-        <w:t xml:space="preserve">        )</w:t>
-      </w:r>
-      <w:r>
-        <w:br/>
-        <w:t xml:space="preserve">    </w:t>
-      </w:r>
-      <w:r>
-        <w:br/>
-        <w:t xml:space="preserve">    all_tasks = get_tasks_by_board(board_id)</w:t>
-      </w:r>
-      <w:r>
-        <w:br/>
-        <w:t xml:space="preserve">    </w:t>
-      </w:r>
-      <w:r>
-        <w:br/>
-        <w:t xml:space="preserve">    # Thống kê theo status</w:t>
-      </w:r>
-      <w:r>
-        <w:br/>
-        <w:t xml:space="preserve">    todo_count = len([t for t in all_tasks if t["status"] == "todo"])</w:t>
-      </w:r>
-      <w:r>
-        <w:br/>
-        <w:t xml:space="preserve">    in_progress_count = len([t for t in all_tasks if t["status"] == "in_progress"])</w:t>
-      </w:r>
-      <w:r>
-        <w:br/>
-        <w:t xml:space="preserve">    done_count = len([t for t in all_tasks if t["status"] == "done"])</w:t>
-      </w:r>
-      <w:r>
-        <w:br/>
-        <w:t xml:space="preserve">    </w:t>
-      </w:r>
-      <w:r>
-        <w:br/>
-        <w:t xml:space="preserve">    # Thống kê theo priority</w:t>
-      </w:r>
-      <w:r>
-        <w:br/>
-        <w:t xml:space="preserve">    high_priority_count = len([t for t in all_tasks if t["priority"] == "high"])</w:t>
-      </w:r>
-      <w:r>
-        <w:br/>
-        <w:t xml:space="preserve">    medium_priority_count = len([t for t in all_tasks if t["priority"] == "medium"])</w:t>
-      </w:r>
-      <w:r>
-        <w:br/>
-        <w:t xml:space="preserve">    low_priority_count = len([t for t in all_tasks if t["priority"] == "low"])</w:t>
-      </w:r>
-      <w:r>
-        <w:br/>
-        <w:t xml:space="preserve">    </w:t>
-      </w:r>
-      <w:r>
-        <w:br/>
-        <w:t xml:space="preserve">    return {</w:t>
-      </w:r>
-      <w:r>
-        <w:br/>
-        <w:t xml:space="preserve">        "board_id": board_id,</w:t>
-      </w:r>
-      <w:r>
-        <w:br/>
-        <w:t xml:space="preserve">        "board_name": board["name"],</w:t>
-      </w:r>
-      <w:r>
-        <w:br/>
-        <w:t xml:space="preserve">        "total_tasks": len(all_tasks),</w:t>
-      </w:r>
-      <w:r>
-        <w:br/>
-        <w:t xml:space="preserve">        "status_stats": {</w:t>
-      </w:r>
-      <w:r>
-        <w:br/>
-        <w:t xml:space="preserve">            "todo": todo_count,</w:t>
-      </w:r>
-      <w:r>
-        <w:br/>
-      </w:r>
-      <w:r>
-        <w:lastRenderedPageBreak/>
-        <w:t xml:space="preserve">            "in_progress": in_progress_count,</w:t>
-      </w:r>
-      <w:r>
-        <w:br/>
-        <w:t xml:space="preserve">            "done": done_count</w:t>
-      </w:r>
-      <w:r>
-        <w:br/>
-        <w:t xml:space="preserve">        },</w:t>
-      </w:r>
-      <w:r>
-        <w:br/>
-        <w:t xml:space="preserve">        "priority_stats": {</w:t>
-      </w:r>
-      <w:r>
-        <w:br/>
-        <w:t xml:space="preserve">            "high": high_priority_count,</w:t>
-      </w:r>
-      <w:r>
-        <w:br/>
-        <w:t xml:space="preserve">            "medium": medium_priority_count,</w:t>
-      </w:r>
-      <w:r>
-        <w:br/>
-        <w:t xml:space="preserve">            "low": low_priority_count</w:t>
-      </w:r>
-      <w:r>
-        <w:br/>
-        <w:t xml:space="preserve">        }</w:t>
-      </w:r>
-      <w:r>
-        <w:br/>
-        <w:t xml:space="preserve">    }</w:t>
-      </w:r>
-      <w:r>
-        <w:br/>
-      </w:r>
-    </w:p>
-    <w:p>
-      <w:pPr>
-        <w:rPr>
-          <w:lang w:val="en-US"/>
-        </w:rPr>
-      </w:pPr>
-      <w:r>
-        <w:rPr>
-          <w:b/>
-          <w:lang w:val="en-US"/>
-        </w:rPr>
-        <w:t>7.3 Task Management Routes</w:t>
-      </w:r>
-    </w:p>
-    <w:p>
-      <w:pPr>
-        <w:rPr>
-          <w:lang w:val="en-US"/>
-        </w:rPr>
-      </w:pPr>
-      <w:r>
-        <w:rPr>
-          <w:b/>
-          <w:lang w:val="en-US"/>
-        </w:rPr>
-        <w:t>File: app/routers/tasks.py</w:t>
-      </w:r>
-    </w:p>
-    <w:p>
-      <w:pPr>
-        <w:pStyle w:val="Code"/>
-      </w:pPr>
-      <w:r>
-        <w:t>from fastapi import APIRouter, HTTPException, status, Query</w:t>
-      </w:r>
-      <w:r>
-        <w:br/>
-        <w:t>from typing import List, Optional</w:t>
-      </w:r>
-      <w:r>
-        <w:br/>
-        <w:t>from app.schemas.task import TaskCreate, TaskResponse, TaskUpdate, TaskMove, TaskAssign</w:t>
-      </w:r>
-      <w:r>
-        <w:br/>
-        <w:t>from app.models.mock_data import (</w:t>
-      </w:r>
-      <w:r>
-        <w:br/>
-        <w:t xml:space="preserve">    get_tasks_by_board, get_task_by_id, create_task, </w:t>
-      </w:r>
-      <w:r>
-        <w:br/>
-        <w:t xml:space="preserve">    update_task, delete_task, move_task, search_tasks,</w:t>
-      </w:r>
-      <w:r>
-        <w:br/>
-        <w:t xml:space="preserve">    get_board_by_id</w:t>
-      </w:r>
-      <w:r>
-        <w:br/>
-        <w:t>)</w:t>
-      </w:r>
-      <w:r>
-        <w:br/>
-      </w:r>
-      <w:r>
-        <w:br/>
-        <w:t>router = APIRouter(prefix="/tasks", tags=["tasks"])</w:t>
-      </w:r>
-      <w:r>
-        <w:br/>
-      </w:r>
-      <w:r>
-        <w:br/>
-        <w:t>@router.get("/", response_model=List[TaskResponse])</w:t>
-      </w:r>
-      <w:r>
-        <w:br/>
-        <w:t>def get_tasks(</w:t>
-      </w:r>
-      <w:r>
-        <w:br/>
-        <w:t xml:space="preserve">    board_id: int = Query(..., description="ID của board"),</w:t>
-      </w:r>
-      <w:r>
-        <w:br/>
-        <w:t xml:space="preserve">    status: Optional[str] = Query(None, description="Lọc theo status"),</w:t>
-      </w:r>
-      <w:r>
-        <w:br/>
-        <w:t xml:space="preserve">    priority: Optional[str] = Query(None, description="Lọc theo priority"),</w:t>
-      </w:r>
-      <w:r>
-        <w:br/>
-        <w:t xml:space="preserve">    assigned_to: Optional[int] = Query(None, description="Lọc theo user được gán")</w:t>
-      </w:r>
-      <w:r>
-        <w:br/>
-        <w:t>):</w:t>
-      </w:r>
-      <w:r>
-        <w:br/>
-        <w:t xml:space="preserve">    """Lấy danh sách tasks theo board với các filter options"""</w:t>
-      </w:r>
-      <w:r>
-        <w:br/>
-        <w:t xml:space="preserve">    # Kiểm tra board có tồn tại không</w:t>
-      </w:r>
-      <w:r>
-        <w:br/>
-        <w:t xml:space="preserve">    board = get_board_by_id(board_id)</w:t>
-      </w:r>
-      <w:r>
-        <w:br/>
-        <w:t xml:space="preserve">    if not board:</w:t>
-      </w:r>
-      <w:r>
-        <w:br/>
-        <w:t xml:space="preserve">        raise HTTPException(</w:t>
-      </w:r>
-      <w:r>
-        <w:br/>
-        <w:t xml:space="preserve">            status_code=status.HTTP_404_NOT_FOUND,</w:t>
-      </w:r>
-      <w:r>
-        <w:br/>
-        <w:t xml:space="preserve">            detail="Board không tồn tại"</w:t>
-      </w:r>
-      <w:r>
-        <w:br/>
-        <w:t xml:space="preserve">        )</w:t>
-      </w:r>
-      <w:r>
-        <w:br/>
-        <w:t xml:space="preserve">    </w:t>
-      </w:r>
-      <w:r>
-        <w:br/>
-        <w:t xml:space="preserve">    tasks = get_tasks_by_board(board_id, status, priority)</w:t>
-      </w:r>
-      <w:r>
-        <w:br/>
-        <w:t xml:space="preserve">    </w:t>
-      </w:r>
-      <w:r>
-        <w:br/>
-        <w:t xml:space="preserve">    # Filter theo assigned_to nếu có</w:t>
-      </w:r>
-      <w:r>
-        <w:br/>
-        <w:t xml:space="preserve">    if assigned_to is not None:</w:t>
-      </w:r>
-      <w:r>
-        <w:br/>
-        <w:t xml:space="preserve">        tasks = [task for task in tasks if task["assigned_to"] == assigned_to]</w:t>
-      </w:r>
-      <w:r>
-        <w:br/>
-        <w:t xml:space="preserve">    </w:t>
-      </w:r>
-      <w:r>
-        <w:br/>
-        <w:t xml:space="preserve">    return [TaskResponse(**task) for task in tasks]</w:t>
-      </w:r>
-      <w:r>
-        <w:br/>
-      </w:r>
-      <w:r>
-        <w:br/>
-        <w:t>@router.post("/", response_model=TaskResponse, status_code=status.HTTP_201_CREATED)</w:t>
-      </w:r>
-      <w:r>
-        <w:br/>
-        <w:t>def create_new_task(task_data: TaskCreate):</w:t>
-      </w:r>
-      <w:r>
-        <w:br/>
-        <w:t xml:space="preserve">    """Tạo task mới"""</w:t>
-      </w:r>
-      <w:r>
-        <w:br/>
-        <w:t xml:space="preserve">    # Kiểm tra board có tồn tại không</w:t>
-      </w:r>
-      <w:r>
-        <w:br/>
-        <w:t xml:space="preserve">    board = get_board_by_id(task_data.board_id)</w:t>
-      </w:r>
-      <w:r>
-        <w:br/>
-        <w:t xml:space="preserve">    if not board:</w:t>
-      </w:r>
-      <w:r>
-        <w:br/>
-        <w:t xml:space="preserve">        raise HTTPException(</w:t>
-      </w:r>
-      <w:r>
-        <w:br/>
-      </w:r>
-      <w:r>
-        <w:lastRenderedPageBreak/>
-        <w:t xml:space="preserve">            status_code=status.HTTP_400_BAD_REQUEST,</w:t>
-      </w:r>
-      <w:r>
-        <w:br/>
-        <w:t xml:space="preserve">            detail="Board không tồn tại"</w:t>
-      </w:r>
-      <w:r>
-        <w:br/>
-        <w:t xml:space="preserve">        )</w:t>
-      </w:r>
-      <w:r>
-        <w:br/>
-        <w:t xml:space="preserve">    </w:t>
-      </w:r>
-      <w:r>
-        <w:br/>
-        <w:t xml:space="preserve">    task_dict = task_data.dict()</w:t>
-      </w:r>
-      <w:r>
-        <w:br/>
-        <w:t xml:space="preserve">    task = create_task(task_dict)</w:t>
-      </w:r>
-      <w:r>
-        <w:br/>
-        <w:t xml:space="preserve">    return TaskResponse(**task)</w:t>
-      </w:r>
-      <w:r>
-        <w:br/>
-      </w:r>
-      <w:r>
-        <w:br/>
-        <w:t>@router.get("/{task_id}", response_model=TaskResponse)</w:t>
-      </w:r>
-      <w:r>
-        <w:br/>
-        <w:t>def get_task_detail(task_id: int):</w:t>
-      </w:r>
-      <w:r>
-        <w:br/>
-        <w:t xml:space="preserve">    """Lấy chi tiết task"""</w:t>
-      </w:r>
-      <w:r>
-        <w:br/>
-        <w:t xml:space="preserve">    task = get_task_by_id(task_id)</w:t>
-      </w:r>
-      <w:r>
-        <w:br/>
-        <w:t xml:space="preserve">    if not task:</w:t>
-      </w:r>
-      <w:r>
-        <w:br/>
-        <w:t xml:space="preserve">        raise HTTPException(</w:t>
-      </w:r>
-      <w:r>
-        <w:br/>
-        <w:t xml:space="preserve">            status_code=status.HTTP_404_NOT_FOUND,</w:t>
-      </w:r>
-      <w:r>
-        <w:br/>
-        <w:t xml:space="preserve">            detail="Task không tồn tại"</w:t>
-      </w:r>
-      <w:r>
-        <w:br/>
-        <w:t xml:space="preserve">        )</w:t>
-      </w:r>
-      <w:r>
-        <w:br/>
-        <w:t xml:space="preserve">    return TaskResponse(**task)</w:t>
-      </w:r>
-      <w:r>
-        <w:br/>
-      </w:r>
-      <w:r>
-        <w:br/>
-        <w:t>@router.put("/{task_id}", response_model=TaskResponse)</w:t>
-      </w:r>
-      <w:r>
-        <w:br/>
-        <w:t>def update_task_info(task_id: int, task_update: TaskUpdate):</w:t>
-      </w:r>
-      <w:r>
-        <w:br/>
-        <w:t xml:space="preserve">    """Cập nhật thông tin task"""</w:t>
-      </w:r>
-      <w:r>
-        <w:br/>
-        <w:t xml:space="preserve">    task = get_task_by_id(task_id)</w:t>
-      </w:r>
-      <w:r>
-        <w:br/>
-        <w:t xml:space="preserve">    if not task:</w:t>
-      </w:r>
-      <w:r>
-        <w:br/>
-        <w:t xml:space="preserve">        raise HTTPException(</w:t>
-      </w:r>
-      <w:r>
-        <w:br/>
-        <w:t xml:space="preserve">            status_code=status.HTTP_404_NOT_FOUND,</w:t>
-      </w:r>
-      <w:r>
-        <w:br/>
-        <w:t xml:space="preserve">            detail="Task không tồn tại"</w:t>
-      </w:r>
-      <w:r>
-        <w:br/>
-        <w:t xml:space="preserve">        )</w:t>
-      </w:r>
-      <w:r>
-        <w:br/>
-        <w:t xml:space="preserve">    </w:t>
-      </w:r>
-      <w:r>
-        <w:br/>
-        <w:t xml:space="preserve">    update_data = task_update.dict(exclude_unset=True)</w:t>
-      </w:r>
-      <w:r>
-        <w:br/>
-        <w:t xml:space="preserve">    if update_data:</w:t>
-      </w:r>
-      <w:r>
-        <w:br/>
-        <w:t xml:space="preserve">        updated_task = update_task(task_id, update_data)</w:t>
-      </w:r>
-      <w:r>
-        <w:br/>
-        <w:t xml:space="preserve">        return TaskResponse(**updated_task)</w:t>
-      </w:r>
-      <w:r>
-        <w:br/>
-        <w:t xml:space="preserve">    </w:t>
-      </w:r>
-      <w:r>
-        <w:br/>
-        <w:t xml:space="preserve">    return TaskResponse(**task)</w:t>
-      </w:r>
-      <w:r>
-        <w:br/>
-      </w:r>
-      <w:r>
-        <w:br/>
-        <w:t>@router.patch("/{task_id}/move", response_model=TaskResponse)</w:t>
-      </w:r>
-      <w:r>
-        <w:br/>
-        <w:t>def move_task_status(task_id: int, task_move: TaskMove):</w:t>
-      </w:r>
-      <w:r>
-        <w:br/>
-        <w:t xml:space="preserve">    """Di chuyển task sang status/position mới"""</w:t>
-      </w:r>
-      <w:r>
-        <w:br/>
-        <w:t xml:space="preserve">    task = get_task_by_id(task_id)</w:t>
-      </w:r>
-      <w:r>
-        <w:br/>
-        <w:t xml:space="preserve">    if not task:</w:t>
-      </w:r>
-      <w:r>
-        <w:br/>
-        <w:t xml:space="preserve">        raise HTTPException(</w:t>
-      </w:r>
-      <w:r>
-        <w:br/>
-        <w:t xml:space="preserve">            status_code=status.HTTP_404_NOT_FOUND,</w:t>
-      </w:r>
-      <w:r>
-        <w:br/>
-        <w:t xml:space="preserve">            detail="Task không tồn tại"</w:t>
-      </w:r>
-      <w:r>
-        <w:br/>
-        <w:t xml:space="preserve">        )</w:t>
-      </w:r>
-      <w:r>
-        <w:br/>
-        <w:t xml:space="preserve">    </w:t>
-      </w:r>
-      <w:r>
-        <w:br/>
-        <w:t xml:space="preserve">    moved_task = move_task(task_id, task_move.status.value, task_move.position)</w:t>
-      </w:r>
-      <w:r>
-        <w:br/>
-        <w:t xml:space="preserve">    if not moved_task:</w:t>
-      </w:r>
-      <w:r>
-        <w:br/>
-        <w:t xml:space="preserve">        raise HTTPException(</w:t>
-      </w:r>
-      <w:r>
-        <w:br/>
-        <w:t xml:space="preserve">            status_code=status.HTTP_500_INTERNAL_SERVER_ERROR,</w:t>
-      </w:r>
-      <w:r>
-        <w:br/>
-        <w:t xml:space="preserve">            detail="Không thể di chuyển task"</w:t>
-      </w:r>
-      <w:r>
-        <w:br/>
-        <w:t xml:space="preserve">        )</w:t>
-      </w:r>
-      <w:r>
-        <w:br/>
-        <w:t xml:space="preserve">    </w:t>
-      </w:r>
-      <w:r>
-        <w:br/>
-        <w:t xml:space="preserve">    return TaskResponse(**moved_task)</w:t>
-      </w:r>
-      <w:r>
-        <w:br/>
-      </w:r>
-      <w:r>
-        <w:br/>
-        <w:t>@router.patch("/{task_id}/assign", response_model=TaskResponse)</w:t>
-      </w:r>
-      <w:r>
-        <w:br/>
-        <w:t>def assign_task_to_user(task_id: int, task_assign: TaskAssign):</w:t>
-      </w:r>
-      <w:r>
-        <w:br/>
-        <w:t xml:space="preserve">    """Gán task cho user"""</w:t>
-      </w:r>
-      <w:r>
-        <w:br/>
-        <w:t xml:space="preserve">    task = get_task_by_id(task_id)</w:t>
-      </w:r>
-      <w:r>
-        <w:br/>
-        <w:t xml:space="preserve">    if not task:</w:t>
-      </w:r>
-      <w:r>
-        <w:br/>
-      </w:r>
-      <w:r>
-        <w:lastRenderedPageBreak/>
-        <w:t xml:space="preserve">        raise HTTPException(</w:t>
-      </w:r>
-      <w:r>
-        <w:br/>
-        <w:t xml:space="preserve">            status_code=status.HTTP_404_NOT_FOUND,</w:t>
-      </w:r>
-      <w:r>
-        <w:br/>
-        <w:t xml:space="preserve">            detail="Task không tồn tại"</w:t>
-      </w:r>
-      <w:r>
-        <w:br/>
-        <w:t xml:space="preserve">        )</w:t>
-      </w:r>
-      <w:r>
-        <w:br/>
-        <w:t xml:space="preserve">    </w:t>
-      </w:r>
-      <w:r>
-        <w:br/>
-        <w:t xml:space="preserve">    # Nếu có assigned_to, kiểm tra user có tồn tại không (optional)</w:t>
-      </w:r>
-      <w:r>
-        <w:br/>
-        <w:t xml:space="preserve">    # if task_assign.assigned_to:</w:t>
-      </w:r>
-      <w:r>
-        <w:br/>
-        <w:t xml:space="preserve">    #     user = get_user_by_id(task_assign.assigned_to)</w:t>
-      </w:r>
-      <w:r>
-        <w:br/>
-        <w:t xml:space="preserve">    #     if not user:</w:t>
-      </w:r>
-      <w:r>
-        <w:br/>
-        <w:t xml:space="preserve">    #         raise HTTPException(400, "User không tồn tại")</w:t>
-      </w:r>
-      <w:r>
-        <w:br/>
-        <w:t xml:space="preserve">    </w:t>
-      </w:r>
-      <w:r>
-        <w:br/>
-        <w:t xml:space="preserve">    updated_task = update_task(task_id, {"assigned_to": task_assign.assigned_to})</w:t>
-      </w:r>
-      <w:r>
-        <w:br/>
-        <w:t xml:space="preserve">    return TaskResponse(**updated_task)</w:t>
-      </w:r>
-      <w:r>
-        <w:br/>
-      </w:r>
-      <w:r>
-        <w:br/>
-        <w:t>@router.delete("/{task_id}")</w:t>
-      </w:r>
-      <w:r>
-        <w:br/>
-        <w:t>def delete_task_by_id(task_id: int):</w:t>
-      </w:r>
-      <w:r>
-        <w:br/>
-        <w:t xml:space="preserve">    """Xóa task"""</w:t>
-      </w:r>
-      <w:r>
-        <w:br/>
-        <w:t xml:space="preserve">    task = get_task_by_id(task_id)</w:t>
-      </w:r>
-      <w:r>
-        <w:br/>
-        <w:t xml:space="preserve">    if not task:</w:t>
-      </w:r>
-      <w:r>
-        <w:br/>
-        <w:t xml:space="preserve">        raise HTTPException(</w:t>
-      </w:r>
-      <w:r>
-        <w:br/>
-        <w:t xml:space="preserve">            status_code=status.HTTP_404_NOT_FOUND,</w:t>
-      </w:r>
-      <w:r>
-        <w:br/>
-        <w:t xml:space="preserve">            detail="Task không tồn tại"</w:t>
-      </w:r>
-      <w:r>
-        <w:br/>
-        <w:t xml:space="preserve">        )</w:t>
-      </w:r>
-      <w:r>
-        <w:br/>
-        <w:t xml:space="preserve">    </w:t>
-      </w:r>
-      <w:r>
-        <w:br/>
-        <w:t xml:space="preserve">    if delete_task(task_id):</w:t>
-      </w:r>
-      <w:r>
-        <w:br/>
-        <w:t xml:space="preserve">        return {</w:t>
-      </w:r>
-      <w:r>
-        <w:br/>
-        <w:t xml:space="preserve">            "message": "Xóa task thành công",</w:t>
-      </w:r>
-      <w:r>
-        <w:br/>
-        <w:t xml:space="preserve">            "deleted_task_id": task_id</w:t>
-      </w:r>
-      <w:r>
-        <w:br/>
-        <w:t xml:space="preserve">        }</w:t>
-      </w:r>
-      <w:r>
-        <w:br/>
-        <w:t xml:space="preserve">    </w:t>
-      </w:r>
-      <w:r>
-        <w:br/>
-        <w:t xml:space="preserve">    raise HTTPException(</w:t>
-      </w:r>
-      <w:r>
-        <w:br/>
-        <w:t xml:space="preserve">        status_code=status.HTTP_500_INTERNAL_SERVER_ERROR,</w:t>
-      </w:r>
-      <w:r>
-        <w:br/>
-        <w:t xml:space="preserve">        detail="Không thể xóa task"</w:t>
-      </w:r>
-      <w:r>
-        <w:br/>
-        <w:t xml:space="preserve">    )</w:t>
-      </w:r>
-      <w:r>
-        <w:br/>
-      </w:r>
-      <w:r>
-        <w:br/>
-        <w:t>@router.get("/search/", response_model=List[TaskResponse])</w:t>
-      </w:r>
-      <w:r>
-        <w:br/>
-        <w:t>def search_tasks_by_keyword(</w:t>
-      </w:r>
-      <w:r>
-        <w:br/>
-        <w:t xml:space="preserve">    q: str = Query(..., min_length=1, description="Từ khóa tìm kiếm"),</w:t>
-      </w:r>
-      <w:r>
-        <w:br/>
-        <w:t xml:space="preserve">    board_id: Optional[int] = Query(None, description="Tìm kiếm trong board cụ thể")</w:t>
-      </w:r>
-      <w:r>
-        <w:br/>
-        <w:t>):</w:t>
-      </w:r>
-      <w:r>
-        <w:br/>
-        <w:t xml:space="preserve">    """Tìm kiếm tasks theo từ khóa trong title hoặc description"""</w:t>
-      </w:r>
-      <w:r>
-        <w:br/>
-        <w:t xml:space="preserve">    if board_id:</w:t>
-      </w:r>
-      <w:r>
-        <w:br/>
-        <w:t xml:space="preserve">        # Kiểm tra board có tồn tại không</w:t>
-      </w:r>
-      <w:r>
-        <w:br/>
-        <w:t xml:space="preserve">        board = get_board_by_id(board_id)</w:t>
-      </w:r>
-      <w:r>
-        <w:br/>
-        <w:t xml:space="preserve">        if not board:</w:t>
-      </w:r>
-      <w:r>
-        <w:br/>
-        <w:t xml:space="preserve">            raise HTTPException(</w:t>
-      </w:r>
-      <w:r>
-        <w:br/>
-        <w:t xml:space="preserve">                status_code=status.HTTP_404_NOT_FOUND,</w:t>
-      </w:r>
-      <w:r>
-        <w:br/>
-        <w:t xml:space="preserve">                detail="Board không tồn tại"</w:t>
-      </w:r>
-      <w:r>
-        <w:br/>
-        <w:t xml:space="preserve">            )</w:t>
-      </w:r>
-      <w:r>
-        <w:br/>
-        <w:t xml:space="preserve">    </w:t>
-      </w:r>
-      <w:r>
-        <w:br/>
-        <w:t xml:space="preserve">    matching_tasks = search_tasks(q, board_id)</w:t>
-      </w:r>
-      <w:r>
-        <w:br/>
-        <w:t xml:space="preserve">    return [TaskResponse(**task) for task in matching_tasks]</w:t>
-      </w:r>
-      <w:r>
-        <w:br/>
-      </w:r>
-    </w:p>
-    <w:p>
-      <w:pPr>
-        <w:rPr>
-          <w:lang w:val="en-US"/>
-        </w:rPr>
-      </w:pPr>
-      <w:r>
-        <w:rPr>
-          <w:b/>
-          <w:lang w:val="en-US"/>
-        </w:rPr>
-        <w:t>8. Bước 5: Main Application</w:t>
-      </w:r>
-    </w:p>
-    <w:p>
-      <w:pPr>
-        <w:rPr>
-          <w:lang w:val="en-US"/>
-        </w:rPr>
-      </w:pPr>
-      <w:r>
-        <w:rPr>
-          <w:b/>
-          <w:lang w:val="en-US"/>
-        </w:rPr>
-        <w:t>File: app/main.py</w:t>
-      </w:r>
-    </w:p>
-    <w:p>
-      <w:pPr>
-        <w:pStyle w:val="Code"/>
-      </w:pPr>
-      <w:r>
-        <w:t>from fastapi import FastAPI</w:t>
-      </w:r>
-    </w:p>
-    <w:p>
-      <w:pPr>
-        <w:pStyle w:val="Code"/>
-      </w:pPr>
-      <w:r>
-        <w:t>from fastapi.middleware.cors import CORSMiddleware</w:t>
-      </w:r>
-    </w:p>
-    <w:p>
-      <w:pPr>
-        <w:pStyle w:val="Code"/>
-      </w:pPr>
-      <w:r>
-        <w:t>from app.routers import users, boards, tasks</w:t>
-      </w:r>
-    </w:p>
-    <w:p>
-      <w:pPr>
-        <w:pStyle w:val="Code"/>
-      </w:pPr>
-    </w:p>
-    <w:p>
-      <w:pPr>
-        <w:pStyle w:val="Code"/>
-      </w:pPr>
-      <w:r>
-        <w:t># Tạo FastAPI app instance</w:t>
-      </w:r>
-    </w:p>
-    <w:p>
-      <w:pPr>
-        <w:pStyle w:val="Code"/>
-      </w:pPr>
-      <w:r>
-        <w:t>app = FastAPI(</w:t>
-      </w:r>
-    </w:p>
-    <w:p>
-      <w:pPr>
-        <w:pStyle w:val="Code"/>
-      </w:pPr>
-      <w:r>
-        <w:t xml:space="preserve">    title="Kanban TODO API",</w:t>
-      </w:r>
-    </w:p>
-    <w:p>
-      <w:pPr>
-        <w:pStyle w:val="Code"/>
-      </w:pPr>
-      <w:r>
-        <w:t xml:space="preserve">    version="1.0.0",</w:t>
-      </w:r>
-    </w:p>
-    <w:p>
-      <w:pPr>
-        <w:pStyle w:val="Code"/>
-      </w:pPr>
-      <w:r>
-        <w:t xml:space="preserve">    description="API để quản lý công việc theo mô hình Kanban board",</w:t>
-      </w:r>
-    </w:p>
-    <w:p>
-      <w:pPr>
-        <w:pStyle w:val="Code"/>
-      </w:pPr>
-      <w:r>
-        <w:t xml:space="preserve">    docs_url="/docs",</w:t>
-      </w:r>
-    </w:p>
-    <w:p>
-      <w:pPr>
-        <w:pStyle w:val="Code"/>
-      </w:pPr>
-      <w:r>
-        <w:t xml:space="preserve">    redoc_url="/redoc"</w:t>
-      </w:r>
-    </w:p>
-    <w:p>
-      <w:pPr>
-        <w:pStyle w:val="Code"/>
-      </w:pPr>
-      <w:r>
-        <w:t>)</w:t>
-      </w:r>
-    </w:p>
-    <w:p>
-      <w:pPr>
-        <w:pStyle w:val="Code"/>
-      </w:pPr>
-    </w:p>
-    <w:p>
-      <w:pPr>
-        <w:pStyle w:val="Code"/>
-      </w:pPr>
-      <w:r>
-        <w:t># Thêm CORS middleware để frontend có thể gọi API</w:t>
-      </w:r>
-    </w:p>
-    <w:p>
-      <w:pPr>
-        <w:pStyle w:val="Code"/>
-      </w:pPr>
-      <w:r>
-        <w:t>app.add_middleware(</w:t>
-      </w:r>
-    </w:p>
-    <w:p>
-      <w:pPr>
-        <w:pStyle w:val="Code"/>
-      </w:pPr>
-      <w:r>
-        <w:t xml:space="preserve">    CORSMiddleware,</w:t>
-      </w:r>
-    </w:p>
-    <w:p>
-      <w:pPr>
-        <w:pStyle w:val="Code"/>
-      </w:pPr>
-      <w:r>
-        <w:t xml:space="preserve">    allow_origins=["*"],  # Trong production nên chỉ định cụ thể domain</w:t>
-      </w:r>
-    </w:p>
-    <w:p>
-      <w:pPr>
-        <w:pStyle w:val="Code"/>
-      </w:pPr>
-      <w:r>
-        <w:t xml:space="preserve">    allow_credentials=True,</w:t>
-      </w:r>
-    </w:p>
-    <w:p>
-      <w:pPr>
-        <w:pStyle w:val="Code"/>
-      </w:pPr>
-      <w:r>
-        <w:t xml:space="preserve">    allow_methods=["*"],</w:t>
-      </w:r>
-    </w:p>
-    <w:p>
-      <w:pPr>
-        <w:pStyle w:val="Code"/>
-      </w:pPr>
-      <w:r>
-        <w:t xml:space="preserve">    allow_headers=["*"]</w:t>
-      </w:r>
-    </w:p>
-    <w:p>
-      <w:pPr>
-        <w:pStyle w:val="Code"/>
-      </w:pPr>
-      <w:r>
-        <w:t>)</w:t>
-      </w:r>
-    </w:p>
-    <w:p>
-      <w:pPr>
-        <w:pStyle w:val="Code"/>
-      </w:pPr>
-    </w:p>
-    <w:p>
-      <w:pPr>
-        <w:pStyle w:val="Code"/>
-      </w:pPr>
-      <w:r>
-        <w:t># Include các routers</w:t>
-      </w:r>
-    </w:p>
-    <w:p>
-      <w:pPr>
-        <w:pStyle w:val="Code"/>
-      </w:pPr>
-      <w:r>
-        <w:t>app.include_router(users.router)</w:t>
-      </w:r>
-    </w:p>
-    <w:p>
-      <w:pPr>
-        <w:pStyle w:val="Code"/>
-      </w:pPr>
-      <w:r>
-        <w:t>app.include_router(boards.router)</w:t>
-      </w:r>
-    </w:p>
-    <w:p>
-      <w:pPr>
-        <w:pStyle w:val="Code"/>
-      </w:pPr>
-      <w:r>
-        <w:t>app.include_router(tasks.router)</w:t>
-      </w:r>
-    </w:p>
-    <w:p>
-      <w:pPr>
-        <w:pStyle w:val="Code"/>
-      </w:pPr>
-    </w:p>
-    <w:p>
-      <w:pPr>
-        <w:pStyle w:val="Code"/>
-      </w:pPr>
-      <w:r>
-        <w:t># Root endpoint</w:t>
-      </w:r>
-    </w:p>
-    <w:p>
-      <w:pPr>
-        <w:pStyle w:val="Code"/>
-      </w:pPr>
-      <w:r>
-        <w:t>@app.get("/")</w:t>
-      </w:r>
-    </w:p>
-    <w:p>
-      <w:pPr>
-        <w:pStyle w:val="Code"/>
-      </w:pPr>
-      <w:r>
-        <w:t>def read_root():</w:t>
-      </w:r>
-    </w:p>
-    <w:p>
-      <w:pPr>
-        <w:pStyle w:val="Code"/>
-      </w:pPr>
-      <w:r>
-        <w:t xml:space="preserve">    """Welcome endpoint"""</w:t>
-      </w:r>
-    </w:p>
-    <w:p>
-      <w:pPr>
-        <w:pStyle w:val="Code"/>
-      </w:pPr>
-      <w:r>
-        <w:t xml:space="preserve">    return {</w:t>
-      </w:r>
-    </w:p>
-    <w:p>
-      <w:pPr>
-        <w:pStyle w:val="Code"/>
-      </w:pPr>
-      <w:r>
-        <w:t xml:space="preserve">        "message": "Chào mừng đến với Kanban TODO API!",</w:t>
-      </w:r>
-    </w:p>
-    <w:p>
-      <w:pPr>
-        <w:pStyle w:val="Code"/>
-      </w:pPr>
-      <w:r>
-        <w:t xml:space="preserve">        "version": "1.0.0",</w:t>
-      </w:r>
-    </w:p>
-    <w:p>
-      <w:pPr>
-        <w:pStyle w:val="Code"/>
-      </w:pPr>
-      <w:r>
-        <w:t xml:space="preserve">        "docs_url": "/docs",</w:t>
-      </w:r>
-    </w:p>
-    <w:p>
-      <w:pPr>
-        <w:pStyle w:val="Code"/>
-      </w:pPr>
-      <w:r>
-        <w:t xml:space="preserve">        "redoc_url": "/redoc",</w:t>
-      </w:r>
-    </w:p>
-    <w:p>
-      <w:pPr>
-        <w:pStyle w:val="Code"/>
-      </w:pPr>
-      <w:r>
-        <w:t xml:space="preserve">        "endpoints": {</w:t>
-      </w:r>
-    </w:p>
-    <w:p>
-      <w:pPr>
-        <w:pStyle w:val="Code"/>
-      </w:pPr>
-      <w:r>
-        <w:t xml:space="preserve">            "users": "/users",</w:t>
-      </w:r>
-    </w:p>
-    <w:p>
-      <w:pPr>
-        <w:pStyle w:val="Code"/>
-      </w:pPr>
-      <w:r>
-        <w:t xml:space="preserve">            "boards": "/boards", </w:t>
-      </w:r>
-    </w:p>
-    <w:p>
-      <w:pPr>
-        <w:pStyle w:val="Code"/>
-      </w:pPr>
-      <w:r>
-        <w:t xml:space="preserve">            "tasks": "/tasks"</w:t>
-      </w:r>
-    </w:p>
-    <w:p>
-      <w:pPr>
-        <w:pStyle w:val="Code"/>
-      </w:pPr>
-      <w:r>
-        <w:t xml:space="preserve">        }</w:t>
-      </w:r>
-    </w:p>
-    <w:p>
-      <w:pPr>
-        <w:pStyle w:val="Code"/>
-      </w:pPr>
-      <w:r>
-        <w:t xml:space="preserve">    }</w:t>
-      </w:r>
-    </w:p>
-    <w:p>
-      <w:pPr>
-        <w:pStyle w:val="Code"/>
-      </w:pPr>
-    </w:p>
-    <w:p>
-      <w:pPr>
-        <w:pStyle w:val="Code"/>
-      </w:pPr>
-      <w:r>
-        <w:t># Health check endpoint</w:t>
-      </w:r>
-    </w:p>
-    <w:p>
-      <w:pPr>
-        <w:pStyle w:val="Code"/>
-      </w:pPr>
-      <w:r>
-        <w:t>@app.get("/health")</w:t>
-      </w:r>
-    </w:p>
-    <w:p>
-      <w:pPr>
-        <w:pStyle w:val="Code"/>
-      </w:pPr>
-      <w:r>
-        <w:t>def health_check():</w:t>
-      </w:r>
-    </w:p>
-    <w:p>
-      <w:pPr>
-        <w:pStyle w:val="Code"/>
-      </w:pPr>
-      <w:r>
-        <w:t xml:space="preserve">    """Kiểm tra API có hoạt động không"""</w:t>
-      </w:r>
-    </w:p>
-    <w:p>
-      <w:pPr>
-        <w:pStyle w:val="Code"/>
-      </w:pPr>
-      <w:r>
-        <w:t xml:space="preserve">    return {</w:t>
-      </w:r>
-    </w:p>
-    <w:p>
-      <w:pPr>
-        <w:pStyle w:val="Code"/>
-      </w:pPr>
-      <w:r>
-        <w:t xml:space="preserve">        "status": "healthy",</w:t>
-      </w:r>
-    </w:p>
-    <w:p>
-      <w:pPr>
-        <w:pStyle w:val="Code"/>
-      </w:pPr>
-      <w:r>
-        <w:t xml:space="preserve">        "service": "Kanban TODO API",</w:t>
-      </w:r>
-    </w:p>
-    <w:p>
-      <w:pPr>
-        <w:pStyle w:val="Code"/>
-      </w:pPr>
-      <w:r>
-        <w:t xml:space="preserve">        "version": "1.0.0"</w:t>
-      </w:r>
-    </w:p>
-    <w:p>
-      <w:pPr>
-        <w:pStyle w:val="Code"/>
-      </w:pPr>
-      <w:r>
-        <w:t xml:space="preserve">    }</w:t>
-      </w:r>
-    </w:p>
-    <w:p>
-      <w:pPr>
-        <w:pStyle w:val="Code"/>
-      </w:pPr>
-    </w:p>
-    <w:p>
-      <w:pPr>
-        <w:pStyle w:val="Code"/>
-      </w:pPr>
-      <w:r>
-        <w:t>if __name__ == "__main__":</w:t>
-      </w:r>
-    </w:p>
-    <w:p>
-      <w:pPr>
-        <w:pStyle w:val="Code"/>
-      </w:pPr>
-      <w:r>
-        <w:t xml:space="preserve">    import uvicorn</w:t>
-      </w:r>
-    </w:p>
-    <w:p>
-      <w:pPr>
-        <w:pStyle w:val="Code"/>
-      </w:pPr>
-      <w:r>
-        <w:t xml:space="preserve">    # The FastAPI application object is defined in this module (main.py),</w:t>
-      </w:r>
-    </w:p>
-    <w:p>
-      <w:pPr>
-        <w:pStyle w:val="Code"/>
-      </w:pPr>
-      <w:r>
-        <w:t xml:space="preserve">    # so point uvicorn to "main:app" when running from the package root.</w:t>
-      </w:r>
-    </w:p>
-    <w:p>
-      <w:pPr>
-        <w:pStyle w:val="Code"/>
-      </w:pPr>
-      <w:r>
-        <w:t xml:space="preserve">    uvicorn.run("main:app", host="0.0.0.0", port=8000, reload=True)</w:t>
-      </w:r>
-    </w:p>
-    <w:p>
-      <w:pPr>
-        <w:pStyle w:val="Code"/>
-      </w:pPr>
-      <w:r>
-        <w:br/>
-      </w:r>
-    </w:p>
-    <w:p>
-      <w:pPr>
-        <w:rPr>
-          <w:lang w:val="en-US"/>
-        </w:rPr>
-      </w:pPr>
-      <w:r>
-        <w:rPr>
-          <w:b/>
-          <w:lang w:val="en-US"/>
-        </w:rPr>
-        <w:t>9. Chạy và Test API</w:t>
-      </w:r>
-    </w:p>
-    <w:p>
-      <w:pPr>
-        <w:rPr>
-          <w:lang w:val="en-US"/>
-        </w:rPr>
-      </w:pPr>
-      <w:r>
-        <w:rPr>
-          <w:b/>
-          <w:lang w:val="en-US"/>
-        </w:rPr>
-        <w:lastRenderedPageBreak/>
-        <w:t>9.1 Khởi động server</w:t>
-      </w:r>
-    </w:p>
-    <w:p>
-      <w:pPr>
-        <w:pStyle w:val="Code"/>
-      </w:pPr>
-      <w:r>
-        <w:t># Từ thư mục gốc project</w:t>
-      </w:r>
-      <w:r>
-        <w:br/>
-        <w:t>uvicorn app.main:app --reload</w:t>
-      </w:r>
-      <w:r>
-        <w:br/>
-      </w:r>
-      <w:r>
-        <w:br/>
-        <w:t xml:space="preserve"># Hoặc </w:t>
-      </w:r>
-      <w:r>
-        <w:br/>
-        <w:t>python -m uvicorn app.main:app --reload</w:t>
-      </w:r>
-      <w:r>
-        <w:br/>
-      </w:r>
-    </w:p>
-    <w:p>
-      <w:pPr>
-        <w:rPr>
-          <w:lang w:val="en-US"/>
-        </w:rPr>
-      </w:pPr>
-      <w:r>
-        <w:rPr>
-          <w:lang w:val="en-US"/>
-        </w:rPr>
-        <w:t>Nếu thành công, sẽ thấy:</w:t>
-      </w:r>
-    </w:p>
-    <w:p>
-      <w:pPr>
-        <w:pStyle w:val="Code"/>
-      </w:pPr>
-      <w:r>
-        <w:t>INFO:     Uvicorn running on http://127.0.0.1:8000 (Press CTRL+C to quit)</w:t>
-      </w:r>
-      <w:r>
-        <w:br/>
-        <w:t>INFO:     Started reloader process</w:t>
-      </w:r>
-      <w:r>
-        <w:br/>
-        <w:t>INFO:     Started server process</w:t>
-      </w:r>
-      <w:r>
-        <w:br/>
-      </w:r>
-    </w:p>
-    <w:p>
-      <w:pPr>
-        <w:rPr>
-          <w:lang w:val="en-US"/>
-        </w:rPr>
-      </w:pPr>
-      <w:r>
-        <w:rPr>
-          <w:b/>
-          <w:lang w:val="en-US"/>
-        </w:rPr>
         <w:t>9.2 Truy cập Swagger UI</w:t>
       </w:r>
     </w:p>
@@ -11747,7 +11790,7 @@
         </w:rPr>
         <w:t xml:space="preserve">Mở browser và vào: </w:t>
       </w:r>
-      <w:hyperlink r:id="rId31" w:history="1">
+      <w:hyperlink r:id="rId32" w:history="1">
         <w:r>
           <w:rPr>
             <w:rStyle w:val="Hyperlink"/>
@@ -12086,6 +12129,7 @@
         <w:pStyle w:val="Code"/>
       </w:pPr>
       <w:r>
+        <w:lastRenderedPageBreak/>
         <w:t># Tạo feature branch</w:t>
       </w:r>
     </w:p>
@@ -12115,7 +12159,6 @@
         <w:pStyle w:val="Code"/>
       </w:pPr>
       <w:r>
-        <w:lastRenderedPageBreak/>
         <w:t># ... make some changes ...</w:t>
       </w:r>
     </w:p>
@@ -12564,6 +12607,7 @@
         <w:pStyle w:val="Code"/>
       </w:pPr>
       <w:r>
+        <w:lastRenderedPageBreak/>
         <w:t># Kiểm tra: URL đúng chưa (127.0.0.1:8000)</w:t>
       </w:r>
     </w:p>
@@ -12589,7 +12633,6 @@
         <w:pStyle w:val="Code"/>
       </w:pPr>
       <w:r>
-        <w:lastRenderedPageBreak/>
         <w:t>import logging</w:t>
       </w:r>
     </w:p>
@@ -12975,8 +13018,8 @@
     </w:p>
     <w:p/>
     <w:sectPr>
-      <w:headerReference w:type="default" r:id="rId32"/>
-      <w:footerReference w:type="default" r:id="rId33"/>
+      <w:headerReference w:type="default" r:id="rId33"/>
+      <w:footerReference w:type="default" r:id="rId34"/>
       <w:pgSz w:w="11906" w:h="16838"/>
       <w:pgMar w:top="1440" w:right="1440" w:bottom="1440" w:left="1440" w:header="426" w:footer="708" w:gutter="0"/>
       <w:cols w:space="708"/>
@@ -22439,6 +22482,7 @@
   <w:style w:type="character" w:default="1" w:styleId="DefaultParagraphFont">
     <w:name w:val="Default Paragraph Font"/>
     <w:uiPriority w:val="1"/>
+    <w:semiHidden/>
     <w:unhideWhenUsed/>
   </w:style>
   <w:style w:type="table" w:default="1" w:styleId="TableNormal">
